--- a/notes/nonlinear_amplifier_models.docx
+++ b/notes/nonlinear_amplifier_models.docx
@@ -3546,13 +3546,7 @@
                     <w:rPr>
                       <w:rFonts w:ascii="Cambria Math" w:hAnsi="Cambria Math"/>
                     </w:rPr>
-                    <m:t>ω</m:t>
-                  </m:r>
-                  <m:r>
-                    <w:rPr>
-                      <w:rFonts w:ascii="Cambria Math" w:hAnsi="Cambria Math"/>
-                    </w:rPr>
-                    <m:t>t</m:t>
+                    <m:t>ωt</m:t>
                   </m:r>
                 </m:e>
               </m:d>
@@ -4598,13 +4592,7 @@
                     <w:rPr>
                       <w:rFonts w:ascii="Cambria Math" w:hAnsi="Cambria Math"/>
                     </w:rPr>
-                    <m:t>IIP</m:t>
-                  </m:r>
-                  <m:r>
-                    <w:rPr>
-                      <w:rFonts w:ascii="Cambria Math" w:hAnsi="Cambria Math"/>
-                    </w:rPr>
-                    <m:t>3</m:t>
+                    <m:t>IIP3</m:t>
                   </m:r>
                 </m:e>
               </m:d>
@@ -4715,13 +4703,7 @@
                         <w:rPr>
                           <w:rFonts w:ascii="Cambria Math" w:hAnsi="Cambria Math"/>
                         </w:rPr>
-                        <m:t>IIP</m:t>
-                      </m:r>
-                      <m:r>
-                        <w:rPr>
-                          <w:rFonts w:ascii="Cambria Math" w:hAnsi="Cambria Math"/>
-                        </w:rPr>
-                        <m:t>3</m:t>
+                        <m:t>IIP3</m:t>
                       </m:r>
                     </m:sub>
                     <m:sup>
@@ -5725,13 +5707,7 @@
                     <w:rPr>
                       <w:rFonts w:ascii="Cambria Math" w:hAnsi="Cambria Math"/>
                     </w:rPr>
-                    <m:t>-</m:t>
-                  </m:r>
-                  <m:r>
-                    <w:rPr>
-                      <w:rFonts w:ascii="Cambria Math" w:hAnsi="Cambria Math"/>
-                    </w:rPr>
-                    <m:t>j3</m:t>
+                    <m:t>-j3</m:t>
                   </m:r>
                   <m:r>
                     <m:rPr>
@@ -5869,13 +5845,7 @@
                     <w:rPr>
                       <w:rFonts w:ascii="Cambria Math" w:hAnsi="Cambria Math"/>
                     </w:rPr>
-                    <m:t>ω</m:t>
-                  </m:r>
-                  <m:r>
-                    <w:rPr>
-                      <w:rFonts w:ascii="Cambria Math" w:hAnsi="Cambria Math"/>
-                    </w:rPr>
-                    <m:t>t</m:t>
+                    <m:t>ωt</m:t>
                   </m:r>
                 </m:e>
               </m:d>
@@ -5971,13 +5941,7 @@
                     <w:rPr>
                       <w:rFonts w:ascii="Cambria Math" w:hAnsi="Cambria Math"/>
                     </w:rPr>
-                    <m:t>j</m:t>
-                  </m:r>
-                  <m:r>
-                    <w:rPr>
-                      <w:rFonts w:ascii="Cambria Math" w:hAnsi="Cambria Math"/>
-                    </w:rPr>
-                    <m:t>2</m:t>
+                    <m:t>j2</m:t>
                   </m:r>
                   <m:r>
                     <m:rPr>
@@ -6024,13 +5988,7 @@
                     <w:rPr>
                       <w:rFonts w:ascii="Cambria Math" w:hAnsi="Cambria Math"/>
                     </w:rPr>
-                    <m:t>-j</m:t>
-                  </m:r>
-                  <m:r>
-                    <w:rPr>
-                      <w:rFonts w:ascii="Cambria Math" w:hAnsi="Cambria Math"/>
-                    </w:rPr>
-                    <m:t>2</m:t>
+                    <m:t>-j2</m:t>
                   </m:r>
                   <m:r>
                     <m:rPr>

--- a/notes/nonlinear_amplifier_models.docx
+++ b/notes/nonlinear_amplifier_models.docx
@@ -50,6 +50,2565 @@
     </w:p>
     <w:p>
       <w:pPr>
+        <w:rPr>
+          <w:b/>
+          <w:bCs/>
+        </w:rPr>
+      </w:pPr>
+      <w:r>
+        <w:rPr>
+          <w:b/>
+          <w:bCs/>
+        </w:rPr>
+        <w:t>RF model:</w:t>
+      </w:r>
+    </w:p>
+    <w:p>
+      <w:r>
+        <w:t>A complex IQ waveform, at RF, is given by</w:t>
+      </w:r>
+    </w:p>
+    <w:p>
+      <m:oMathPara>
+        <m:oMath>
+          <m:sSub>
+            <m:sSubPr>
+              <m:ctrlPr>
+                <w:rPr>
+                  <w:rFonts w:ascii="Cambria Math" w:hAnsi="Cambria Math"/>
+                  <w:i/>
+                </w:rPr>
+              </m:ctrlPr>
+            </m:sSubPr>
+            <m:e>
+              <m:r>
+                <w:rPr>
+                  <w:rFonts w:ascii="Cambria Math" w:hAnsi="Cambria Math"/>
+                </w:rPr>
+                <m:t>x</m:t>
+              </m:r>
+            </m:e>
+            <m:sub>
+              <m:r>
+                <w:rPr>
+                  <w:rFonts w:ascii="Cambria Math" w:hAnsi="Cambria Math"/>
+                </w:rPr>
+                <m:t>RF</m:t>
+              </m:r>
+            </m:sub>
+          </m:sSub>
+          <m:r>
+            <w:rPr>
+              <w:rFonts w:ascii="Cambria Math" w:hAnsi="Cambria Math"/>
+            </w:rPr>
+            <m:t>=r</m:t>
+          </m:r>
+          <m:func>
+            <m:funcPr>
+              <m:ctrlPr>
+                <w:rPr>
+                  <w:rFonts w:ascii="Cambria Math" w:hAnsi="Cambria Math"/>
+                  <w:i/>
+                </w:rPr>
+              </m:ctrlPr>
+            </m:funcPr>
+            <m:fName>
+              <m:r>
+                <m:rPr>
+                  <m:sty m:val="p"/>
+                </m:rPr>
+                <w:rPr>
+                  <w:rFonts w:ascii="Cambria Math" w:hAnsi="Cambria Math"/>
+                </w:rPr>
+                <m:t>cos</m:t>
+              </m:r>
+            </m:fName>
+            <m:e>
+              <m:d>
+                <m:dPr>
+                  <m:ctrlPr>
+                    <w:rPr>
+                      <w:rFonts w:ascii="Cambria Math" w:hAnsi="Cambria Math"/>
+                      <w:i/>
+                    </w:rPr>
+                  </m:ctrlPr>
+                </m:dPr>
+                <m:e>
+                  <m:sSub>
+                    <m:sSubPr>
+                      <m:ctrlPr>
+                        <w:rPr>
+                          <w:rFonts w:ascii="Cambria Math" w:hAnsi="Cambria Math"/>
+                          <w:i/>
+                        </w:rPr>
+                      </m:ctrlPr>
+                    </m:sSubPr>
+                    <m:e>
+                      <m:r>
+                        <w:rPr>
+                          <w:rFonts w:ascii="Cambria Math" w:hAnsi="Cambria Math"/>
+                        </w:rPr>
+                        <m:t>ω</m:t>
+                      </m:r>
+                    </m:e>
+                    <m:sub>
+                      <m:r>
+                        <w:rPr>
+                          <w:rFonts w:ascii="Cambria Math" w:hAnsi="Cambria Math"/>
+                        </w:rPr>
+                        <m:t>c</m:t>
+                      </m:r>
+                    </m:sub>
+                  </m:sSub>
+                  <m:r>
+                    <w:rPr>
+                      <w:rFonts w:ascii="Cambria Math" w:hAnsi="Cambria Math"/>
+                    </w:rPr>
+                    <m:t>t+</m:t>
+                  </m:r>
+                  <m:r>
+                    <w:rPr>
+                      <w:rFonts w:ascii="Cambria Math" w:hAnsi="Cambria Math"/>
+                    </w:rPr>
+                    <m:t>ϕ</m:t>
+                  </m:r>
+                </m:e>
+              </m:d>
+            </m:e>
+          </m:func>
+        </m:oMath>
+      </m:oMathPara>
+    </w:p>
+    <w:p>
+      <m:oMath>
+        <m:r>
+          <w:rPr>
+            <w:rFonts w:ascii="Cambria Math" w:hAnsi="Cambria Math"/>
+          </w:rPr>
+          <m:t>r=r</m:t>
+        </m:r>
+        <m:d>
+          <m:dPr>
+            <m:ctrlPr>
+              <w:rPr>
+                <w:rFonts w:ascii="Cambria Math" w:hAnsi="Cambria Math"/>
+                <w:i/>
+              </w:rPr>
+            </m:ctrlPr>
+          </m:dPr>
+          <m:e>
+            <m:r>
+              <w:rPr>
+                <w:rFonts w:ascii="Cambria Math" w:hAnsi="Cambria Math"/>
+              </w:rPr>
+              <m:t>t</m:t>
+            </m:r>
+          </m:e>
+        </m:d>
+      </m:oMath>
+      <w:r>
+        <w:t xml:space="preserve"> and </w:t>
+      </w:r>
+      <m:oMath>
+        <m:r>
+          <w:rPr>
+            <w:rFonts w:ascii="Cambria Math" w:hAnsi="Cambria Math"/>
+          </w:rPr>
+          <m:t>ϕ=ϕ</m:t>
+        </m:r>
+        <m:d>
+          <m:dPr>
+            <m:ctrlPr>
+              <w:rPr>
+                <w:rFonts w:ascii="Cambria Math" w:hAnsi="Cambria Math"/>
+                <w:i/>
+              </w:rPr>
+            </m:ctrlPr>
+          </m:dPr>
+          <m:e>
+            <m:r>
+              <w:rPr>
+                <w:rFonts w:ascii="Cambria Math" w:hAnsi="Cambria Math"/>
+              </w:rPr>
+              <m:t>t</m:t>
+            </m:r>
+          </m:e>
+        </m:d>
+      </m:oMath>
+      <w:r>
+        <w:t>.</w:t>
+      </w:r>
+    </w:p>
+    <w:p>
+      <w:r>
+        <w:t>The RF memoryless polynomial model is</w:t>
+      </w:r>
+    </w:p>
+    <w:p>
+      <m:oMathPara>
+        <m:oMath>
+          <m:sSub>
+            <m:sSubPr>
+              <m:ctrlPr>
+                <w:rPr>
+                  <w:rFonts w:ascii="Cambria Math" w:hAnsi="Cambria Math"/>
+                  <w:i/>
+                </w:rPr>
+              </m:ctrlPr>
+            </m:sSubPr>
+            <m:e>
+              <m:r>
+                <w:rPr>
+                  <w:rFonts w:ascii="Cambria Math" w:hAnsi="Cambria Math"/>
+                </w:rPr>
+                <m:t>y</m:t>
+              </m:r>
+            </m:e>
+            <m:sub>
+              <m:r>
+                <w:rPr>
+                  <w:rFonts w:ascii="Cambria Math" w:hAnsi="Cambria Math"/>
+                </w:rPr>
+                <m:t>RF</m:t>
+              </m:r>
+            </m:sub>
+          </m:sSub>
+          <m:d>
+            <m:dPr>
+              <m:ctrlPr>
+                <w:rPr>
+                  <w:rFonts w:ascii="Cambria Math" w:hAnsi="Cambria Math"/>
+                  <w:i/>
+                </w:rPr>
+              </m:ctrlPr>
+            </m:dPr>
+            <m:e>
+              <m:r>
+                <w:rPr>
+                  <w:rFonts w:ascii="Cambria Math" w:hAnsi="Cambria Math"/>
+                </w:rPr>
+                <m:t>t</m:t>
+              </m:r>
+            </m:e>
+          </m:d>
+          <m:r>
+            <w:rPr>
+              <w:rFonts w:ascii="Cambria Math" w:hAnsi="Cambria Math"/>
+            </w:rPr>
+            <m:t>=</m:t>
+          </m:r>
+          <m:sSub>
+            <m:sSubPr>
+              <m:ctrlPr>
+                <w:rPr>
+                  <w:rFonts w:ascii="Cambria Math" w:hAnsi="Cambria Math"/>
+                  <w:i/>
+                </w:rPr>
+              </m:ctrlPr>
+            </m:sSubPr>
+            <m:e>
+              <m:r>
+                <w:rPr>
+                  <w:rFonts w:ascii="Cambria Math" w:hAnsi="Cambria Math"/>
+                </w:rPr>
+                <m:t>a</m:t>
+              </m:r>
+            </m:e>
+            <m:sub>
+              <m:r>
+                <w:rPr>
+                  <w:rFonts w:ascii="Cambria Math" w:hAnsi="Cambria Math"/>
+                </w:rPr>
+                <m:t>1</m:t>
+              </m:r>
+            </m:sub>
+          </m:sSub>
+          <m:sSub>
+            <m:sSubPr>
+              <m:ctrlPr>
+                <w:rPr>
+                  <w:rFonts w:ascii="Cambria Math" w:hAnsi="Cambria Math"/>
+                  <w:i/>
+                </w:rPr>
+              </m:ctrlPr>
+            </m:sSubPr>
+            <m:e>
+              <m:r>
+                <w:rPr>
+                  <w:rFonts w:ascii="Cambria Math" w:hAnsi="Cambria Math"/>
+                </w:rPr>
+                <m:t>x</m:t>
+              </m:r>
+            </m:e>
+            <m:sub>
+              <m:r>
+                <w:rPr>
+                  <w:rFonts w:ascii="Cambria Math" w:hAnsi="Cambria Math"/>
+                </w:rPr>
+                <m:t>RF</m:t>
+              </m:r>
+            </m:sub>
+          </m:sSub>
+          <m:d>
+            <m:dPr>
+              <m:ctrlPr>
+                <w:rPr>
+                  <w:rFonts w:ascii="Cambria Math" w:hAnsi="Cambria Math"/>
+                  <w:i/>
+                </w:rPr>
+              </m:ctrlPr>
+            </m:dPr>
+            <m:e>
+              <m:r>
+                <w:rPr>
+                  <w:rFonts w:ascii="Cambria Math" w:hAnsi="Cambria Math"/>
+                </w:rPr>
+                <m:t>t</m:t>
+              </m:r>
+            </m:e>
+          </m:d>
+          <m:r>
+            <w:rPr>
+              <w:rFonts w:ascii="Cambria Math" w:hAnsi="Cambria Math"/>
+            </w:rPr>
+            <m:t>+</m:t>
+          </m:r>
+          <m:sSub>
+            <m:sSubPr>
+              <m:ctrlPr>
+                <w:rPr>
+                  <w:rFonts w:ascii="Cambria Math" w:hAnsi="Cambria Math"/>
+                  <w:i/>
+                </w:rPr>
+              </m:ctrlPr>
+            </m:sSubPr>
+            <m:e>
+              <m:r>
+                <w:rPr>
+                  <w:rFonts w:ascii="Cambria Math" w:hAnsi="Cambria Math"/>
+                </w:rPr>
+                <m:t>a</m:t>
+              </m:r>
+            </m:e>
+            <m:sub>
+              <m:r>
+                <w:rPr>
+                  <w:rFonts w:ascii="Cambria Math" w:hAnsi="Cambria Math"/>
+                </w:rPr>
+                <m:t>2</m:t>
+              </m:r>
+            </m:sub>
+          </m:sSub>
+          <m:sSubSup>
+            <m:sSubSupPr>
+              <m:ctrlPr>
+                <w:rPr>
+                  <w:rFonts w:ascii="Cambria Math" w:hAnsi="Cambria Math"/>
+                  <w:i/>
+                </w:rPr>
+              </m:ctrlPr>
+            </m:sSubSupPr>
+            <m:e>
+              <m:r>
+                <w:rPr>
+                  <w:rFonts w:ascii="Cambria Math" w:hAnsi="Cambria Math"/>
+                </w:rPr>
+                <m:t>x</m:t>
+              </m:r>
+            </m:e>
+            <m:sub>
+              <m:r>
+                <w:rPr>
+                  <w:rFonts w:ascii="Cambria Math" w:hAnsi="Cambria Math"/>
+                </w:rPr>
+                <m:t>RF</m:t>
+              </m:r>
+            </m:sub>
+            <m:sup>
+              <m:r>
+                <w:rPr>
+                  <w:rFonts w:ascii="Cambria Math" w:hAnsi="Cambria Math"/>
+                </w:rPr>
+                <m:t>2</m:t>
+              </m:r>
+            </m:sup>
+          </m:sSubSup>
+          <m:d>
+            <m:dPr>
+              <m:ctrlPr>
+                <w:rPr>
+                  <w:rFonts w:ascii="Cambria Math" w:hAnsi="Cambria Math"/>
+                  <w:i/>
+                </w:rPr>
+              </m:ctrlPr>
+            </m:dPr>
+            <m:e>
+              <m:r>
+                <w:rPr>
+                  <w:rFonts w:ascii="Cambria Math" w:hAnsi="Cambria Math"/>
+                </w:rPr>
+                <m:t>t</m:t>
+              </m:r>
+            </m:e>
+          </m:d>
+          <m:r>
+            <w:rPr>
+              <w:rFonts w:ascii="Cambria Math" w:hAnsi="Cambria Math"/>
+            </w:rPr>
+            <m:t>+</m:t>
+          </m:r>
+          <m:sSub>
+            <m:sSubPr>
+              <m:ctrlPr>
+                <w:rPr>
+                  <w:rFonts w:ascii="Cambria Math" w:hAnsi="Cambria Math"/>
+                  <w:i/>
+                </w:rPr>
+              </m:ctrlPr>
+            </m:sSubPr>
+            <m:e>
+              <m:r>
+                <w:rPr>
+                  <w:rFonts w:ascii="Cambria Math" w:hAnsi="Cambria Math"/>
+                </w:rPr>
+                <m:t>a</m:t>
+              </m:r>
+            </m:e>
+            <m:sub>
+              <m:r>
+                <w:rPr>
+                  <w:rFonts w:ascii="Cambria Math" w:hAnsi="Cambria Math"/>
+                </w:rPr>
+                <m:t>3</m:t>
+              </m:r>
+            </m:sub>
+          </m:sSub>
+          <m:sSubSup>
+            <m:sSubSupPr>
+              <m:ctrlPr>
+                <w:rPr>
+                  <w:rFonts w:ascii="Cambria Math" w:hAnsi="Cambria Math"/>
+                  <w:i/>
+                </w:rPr>
+              </m:ctrlPr>
+            </m:sSubSupPr>
+            <m:e>
+              <m:r>
+                <w:rPr>
+                  <w:rFonts w:ascii="Cambria Math" w:hAnsi="Cambria Math"/>
+                </w:rPr>
+                <m:t>x</m:t>
+              </m:r>
+            </m:e>
+            <m:sub>
+              <m:r>
+                <w:rPr>
+                  <w:rFonts w:ascii="Cambria Math" w:hAnsi="Cambria Math"/>
+                </w:rPr>
+                <m:t>RF</m:t>
+              </m:r>
+            </m:sub>
+            <m:sup>
+              <m:r>
+                <w:rPr>
+                  <w:rFonts w:ascii="Cambria Math" w:hAnsi="Cambria Math"/>
+                </w:rPr>
+                <m:t>3</m:t>
+              </m:r>
+            </m:sup>
+          </m:sSubSup>
+          <m:d>
+            <m:dPr>
+              <m:ctrlPr>
+                <w:rPr>
+                  <w:rFonts w:ascii="Cambria Math" w:hAnsi="Cambria Math"/>
+                  <w:i/>
+                </w:rPr>
+              </m:ctrlPr>
+            </m:dPr>
+            <m:e>
+              <m:r>
+                <w:rPr>
+                  <w:rFonts w:ascii="Cambria Math" w:hAnsi="Cambria Math"/>
+                </w:rPr>
+                <m:t>t</m:t>
+              </m:r>
+            </m:e>
+          </m:d>
+        </m:oMath>
+      </m:oMathPara>
+    </w:p>
+    <w:p>
+      <w:proofErr w:type="gramStart"/>
+      <w:r>
+        <w:t>Plugging</w:t>
+      </w:r>
+      <w:proofErr w:type="gramEnd"/>
+      <w:r>
+        <w:t xml:space="preserve"> in,</w:t>
+      </w:r>
+    </w:p>
+    <w:p>
+      <m:oMathPara>
+        <m:oMath>
+          <m:sSub>
+            <m:sSubPr>
+              <m:ctrlPr>
+                <w:rPr>
+                  <w:rFonts w:ascii="Cambria Math" w:hAnsi="Cambria Math"/>
+                  <w:i/>
+                </w:rPr>
+              </m:ctrlPr>
+            </m:sSubPr>
+            <m:e>
+              <m:r>
+                <w:rPr>
+                  <w:rFonts w:ascii="Cambria Math" w:hAnsi="Cambria Math"/>
+                </w:rPr>
+                <m:t>y</m:t>
+              </m:r>
+            </m:e>
+            <m:sub>
+              <m:r>
+                <w:rPr>
+                  <w:rFonts w:ascii="Cambria Math" w:hAnsi="Cambria Math"/>
+                </w:rPr>
+                <m:t>RF</m:t>
+              </m:r>
+            </m:sub>
+          </m:sSub>
+          <m:d>
+            <m:dPr>
+              <m:ctrlPr>
+                <w:rPr>
+                  <w:rFonts w:ascii="Cambria Math" w:hAnsi="Cambria Math"/>
+                  <w:i/>
+                </w:rPr>
+              </m:ctrlPr>
+            </m:dPr>
+            <m:e>
+              <m:r>
+                <w:rPr>
+                  <w:rFonts w:ascii="Cambria Math" w:hAnsi="Cambria Math"/>
+                </w:rPr>
+                <m:t>t</m:t>
+              </m:r>
+            </m:e>
+          </m:d>
+          <m:r>
+            <w:rPr>
+              <w:rFonts w:ascii="Cambria Math" w:hAnsi="Cambria Math"/>
+            </w:rPr>
+            <m:t>=</m:t>
+          </m:r>
+          <m:d>
+            <m:dPr>
+              <m:ctrlPr>
+                <w:rPr>
+                  <w:rFonts w:ascii="Cambria Math" w:hAnsi="Cambria Math"/>
+                  <w:i/>
+                </w:rPr>
+              </m:ctrlPr>
+            </m:dPr>
+            <m:e>
+              <m:sSub>
+                <m:sSubPr>
+                  <m:ctrlPr>
+                    <w:rPr>
+                      <w:rFonts w:ascii="Cambria Math" w:hAnsi="Cambria Math"/>
+                      <w:i/>
+                    </w:rPr>
+                  </m:ctrlPr>
+                </m:sSubPr>
+                <m:e>
+                  <m:r>
+                    <w:rPr>
+                      <w:rFonts w:ascii="Cambria Math" w:hAnsi="Cambria Math"/>
+                    </w:rPr>
+                    <m:t>a</m:t>
+                  </m:r>
+                </m:e>
+                <m:sub>
+                  <m:r>
+                    <w:rPr>
+                      <w:rFonts w:ascii="Cambria Math" w:hAnsi="Cambria Math"/>
+                    </w:rPr>
+                    <m:t>1</m:t>
+                  </m:r>
+                </m:sub>
+              </m:sSub>
+              <m:r>
+                <w:rPr>
+                  <w:rFonts w:ascii="Cambria Math" w:hAnsi="Cambria Math"/>
+                </w:rPr>
+                <m:t>r+</m:t>
+              </m:r>
+              <m:f>
+                <m:fPr>
+                  <m:ctrlPr>
+                    <w:rPr>
+                      <w:rFonts w:ascii="Cambria Math" w:hAnsi="Cambria Math"/>
+                      <w:i/>
+                    </w:rPr>
+                  </m:ctrlPr>
+                </m:fPr>
+                <m:num>
+                  <m:r>
+                    <w:rPr>
+                      <w:rFonts w:ascii="Cambria Math" w:hAnsi="Cambria Math"/>
+                    </w:rPr>
+                    <m:t>3</m:t>
+                  </m:r>
+                </m:num>
+                <m:den>
+                  <m:r>
+                    <w:rPr>
+                      <w:rFonts w:ascii="Cambria Math" w:hAnsi="Cambria Math"/>
+                    </w:rPr>
+                    <m:t>4</m:t>
+                  </m:r>
+                </m:den>
+              </m:f>
+              <m:sSub>
+                <m:sSubPr>
+                  <m:ctrlPr>
+                    <w:rPr>
+                      <w:rFonts w:ascii="Cambria Math" w:hAnsi="Cambria Math"/>
+                      <w:i/>
+                    </w:rPr>
+                  </m:ctrlPr>
+                </m:sSubPr>
+                <m:e>
+                  <m:r>
+                    <w:rPr>
+                      <w:rFonts w:ascii="Cambria Math" w:hAnsi="Cambria Math"/>
+                    </w:rPr>
+                    <m:t>a</m:t>
+                  </m:r>
+                </m:e>
+                <m:sub>
+                  <m:r>
+                    <w:rPr>
+                      <w:rFonts w:ascii="Cambria Math" w:hAnsi="Cambria Math"/>
+                    </w:rPr>
+                    <m:t>3</m:t>
+                  </m:r>
+                </m:sub>
+              </m:sSub>
+              <m:sSup>
+                <m:sSupPr>
+                  <m:ctrlPr>
+                    <w:rPr>
+                      <w:rFonts w:ascii="Cambria Math" w:hAnsi="Cambria Math"/>
+                      <w:i/>
+                    </w:rPr>
+                  </m:ctrlPr>
+                </m:sSupPr>
+                <m:e>
+                  <m:r>
+                    <w:rPr>
+                      <w:rFonts w:ascii="Cambria Math" w:hAnsi="Cambria Math"/>
+                    </w:rPr>
+                    <m:t>r</m:t>
+                  </m:r>
+                </m:e>
+                <m:sup>
+                  <m:r>
+                    <w:rPr>
+                      <w:rFonts w:ascii="Cambria Math" w:hAnsi="Cambria Math"/>
+                    </w:rPr>
+                    <m:t>3</m:t>
+                  </m:r>
+                </m:sup>
+              </m:sSup>
+            </m:e>
+          </m:d>
+          <m:func>
+            <m:funcPr>
+              <m:ctrlPr>
+                <w:rPr>
+                  <w:rFonts w:ascii="Cambria Math" w:hAnsi="Cambria Math"/>
+                  <w:i/>
+                </w:rPr>
+              </m:ctrlPr>
+            </m:funcPr>
+            <m:fName>
+              <m:r>
+                <m:rPr>
+                  <m:sty m:val="p"/>
+                </m:rPr>
+                <w:rPr>
+                  <w:rFonts w:ascii="Cambria Math" w:hAnsi="Cambria Math"/>
+                </w:rPr>
+                <m:t>cos</m:t>
+              </m:r>
+            </m:fName>
+            <m:e>
+              <m:d>
+                <m:dPr>
+                  <m:ctrlPr>
+                    <w:rPr>
+                      <w:rFonts w:ascii="Cambria Math" w:hAnsi="Cambria Math"/>
+                      <w:i/>
+                    </w:rPr>
+                  </m:ctrlPr>
+                </m:dPr>
+                <m:e>
+                  <m:sSub>
+                    <m:sSubPr>
+                      <m:ctrlPr>
+                        <w:rPr>
+                          <w:rFonts w:ascii="Cambria Math" w:hAnsi="Cambria Math"/>
+                          <w:i/>
+                        </w:rPr>
+                      </m:ctrlPr>
+                    </m:sSubPr>
+                    <m:e>
+                      <m:r>
+                        <w:rPr>
+                          <w:rFonts w:ascii="Cambria Math" w:hAnsi="Cambria Math"/>
+                        </w:rPr>
+                        <m:t>ω</m:t>
+                      </m:r>
+                    </m:e>
+                    <m:sub>
+                      <m:r>
+                        <w:rPr>
+                          <w:rFonts w:ascii="Cambria Math" w:hAnsi="Cambria Math"/>
+                        </w:rPr>
+                        <m:t>c</m:t>
+                      </m:r>
+                    </m:sub>
+                  </m:sSub>
+                  <m:r>
+                    <w:rPr>
+                      <w:rFonts w:ascii="Cambria Math" w:hAnsi="Cambria Math"/>
+                    </w:rPr>
+                    <m:t>t+</m:t>
+                  </m:r>
+                  <m:r>
+                    <w:rPr>
+                      <w:rFonts w:ascii="Cambria Math" w:hAnsi="Cambria Math"/>
+                    </w:rPr>
+                    <m:t>ϕ</m:t>
+                  </m:r>
+                </m:e>
+              </m:d>
+            </m:e>
+          </m:func>
+          <m:r>
+            <w:rPr>
+              <w:rFonts w:ascii="Cambria Math" w:hAnsi="Cambria Math"/>
+            </w:rPr>
+            <m:t>+</m:t>
+          </m:r>
+          <m:f>
+            <m:fPr>
+              <m:ctrlPr>
+                <w:rPr>
+                  <w:rFonts w:ascii="Cambria Math" w:hAnsi="Cambria Math"/>
+                  <w:i/>
+                </w:rPr>
+              </m:ctrlPr>
+            </m:fPr>
+            <m:num>
+              <m:r>
+                <w:rPr>
+                  <w:rFonts w:ascii="Cambria Math" w:hAnsi="Cambria Math"/>
+                </w:rPr>
+                <m:t>1</m:t>
+              </m:r>
+            </m:num>
+            <m:den>
+              <m:r>
+                <w:rPr>
+                  <w:rFonts w:ascii="Cambria Math" w:hAnsi="Cambria Math"/>
+                </w:rPr>
+                <m:t>2</m:t>
+              </m:r>
+            </m:den>
+          </m:f>
+          <m:sSub>
+            <m:sSubPr>
+              <m:ctrlPr>
+                <w:rPr>
+                  <w:rFonts w:ascii="Cambria Math" w:hAnsi="Cambria Math"/>
+                  <w:i/>
+                </w:rPr>
+              </m:ctrlPr>
+            </m:sSubPr>
+            <m:e>
+              <m:r>
+                <w:rPr>
+                  <w:rFonts w:ascii="Cambria Math" w:hAnsi="Cambria Math"/>
+                </w:rPr>
+                <m:t>a</m:t>
+              </m:r>
+            </m:e>
+            <m:sub>
+              <m:r>
+                <w:rPr>
+                  <w:rFonts w:ascii="Cambria Math" w:hAnsi="Cambria Math"/>
+                </w:rPr>
+                <m:t>2</m:t>
+              </m:r>
+            </m:sub>
+          </m:sSub>
+          <m:sSup>
+            <m:sSupPr>
+              <m:ctrlPr>
+                <w:rPr>
+                  <w:rFonts w:ascii="Cambria Math" w:hAnsi="Cambria Math"/>
+                  <w:i/>
+                </w:rPr>
+              </m:ctrlPr>
+            </m:sSupPr>
+            <m:e>
+              <m:r>
+                <w:rPr>
+                  <w:rFonts w:ascii="Cambria Math" w:hAnsi="Cambria Math"/>
+                </w:rPr>
+                <m:t>r</m:t>
+              </m:r>
+            </m:e>
+            <m:sup>
+              <m:r>
+                <w:rPr>
+                  <w:rFonts w:ascii="Cambria Math" w:hAnsi="Cambria Math"/>
+                </w:rPr>
+                <m:t>2</m:t>
+              </m:r>
+            </m:sup>
+          </m:sSup>
+          <m:r>
+            <w:rPr>
+              <w:rFonts w:ascii="Cambria Math" w:hAnsi="Cambria Math"/>
+            </w:rPr>
+            <m:t>+</m:t>
+          </m:r>
+          <m:f>
+            <m:fPr>
+              <m:ctrlPr>
+                <w:rPr>
+                  <w:rFonts w:ascii="Cambria Math" w:hAnsi="Cambria Math"/>
+                  <w:i/>
+                </w:rPr>
+              </m:ctrlPr>
+            </m:fPr>
+            <m:num>
+              <m:r>
+                <w:rPr>
+                  <w:rFonts w:ascii="Cambria Math" w:hAnsi="Cambria Math"/>
+                </w:rPr>
+                <m:t>1</m:t>
+              </m:r>
+            </m:num>
+            <m:den>
+              <m:r>
+                <w:rPr>
+                  <w:rFonts w:ascii="Cambria Math" w:hAnsi="Cambria Math"/>
+                </w:rPr>
+                <m:t>2</m:t>
+              </m:r>
+            </m:den>
+          </m:f>
+          <m:sSub>
+            <m:sSubPr>
+              <m:ctrlPr>
+                <w:rPr>
+                  <w:rFonts w:ascii="Cambria Math" w:hAnsi="Cambria Math"/>
+                  <w:i/>
+                </w:rPr>
+              </m:ctrlPr>
+            </m:sSubPr>
+            <m:e>
+              <m:r>
+                <w:rPr>
+                  <w:rFonts w:ascii="Cambria Math" w:hAnsi="Cambria Math"/>
+                </w:rPr>
+                <m:t>a</m:t>
+              </m:r>
+            </m:e>
+            <m:sub>
+              <m:r>
+                <w:rPr>
+                  <w:rFonts w:ascii="Cambria Math" w:hAnsi="Cambria Math"/>
+                </w:rPr>
+                <m:t>2</m:t>
+              </m:r>
+            </m:sub>
+          </m:sSub>
+          <m:sSup>
+            <m:sSupPr>
+              <m:ctrlPr>
+                <w:rPr>
+                  <w:rFonts w:ascii="Cambria Math" w:hAnsi="Cambria Math"/>
+                  <w:i/>
+                </w:rPr>
+              </m:ctrlPr>
+            </m:sSupPr>
+            <m:e>
+              <m:r>
+                <w:rPr>
+                  <w:rFonts w:ascii="Cambria Math" w:hAnsi="Cambria Math"/>
+                </w:rPr>
+                <m:t>r</m:t>
+              </m:r>
+            </m:e>
+            <m:sup>
+              <m:r>
+                <w:rPr>
+                  <w:rFonts w:ascii="Cambria Math" w:hAnsi="Cambria Math"/>
+                </w:rPr>
+                <m:t>2</m:t>
+              </m:r>
+            </m:sup>
+          </m:sSup>
+          <m:func>
+            <m:funcPr>
+              <m:ctrlPr>
+                <w:rPr>
+                  <w:rFonts w:ascii="Cambria Math" w:hAnsi="Cambria Math"/>
+                  <w:i/>
+                </w:rPr>
+              </m:ctrlPr>
+            </m:funcPr>
+            <m:fName>
+              <m:r>
+                <m:rPr>
+                  <m:sty m:val="p"/>
+                </m:rPr>
+                <w:rPr>
+                  <w:rFonts w:ascii="Cambria Math" w:hAnsi="Cambria Math"/>
+                </w:rPr>
+                <m:t>cos</m:t>
+              </m:r>
+            </m:fName>
+            <m:e>
+              <m:d>
+                <m:dPr>
+                  <m:ctrlPr>
+                    <w:rPr>
+                      <w:rFonts w:ascii="Cambria Math" w:hAnsi="Cambria Math"/>
+                      <w:i/>
+                    </w:rPr>
+                  </m:ctrlPr>
+                </m:dPr>
+                <m:e>
+                  <m:r>
+                    <w:rPr>
+                      <w:rFonts w:ascii="Cambria Math" w:hAnsi="Cambria Math"/>
+                    </w:rPr>
+                    <m:t>2</m:t>
+                  </m:r>
+                  <m:sSub>
+                    <m:sSubPr>
+                      <m:ctrlPr>
+                        <w:rPr>
+                          <w:rFonts w:ascii="Cambria Math" w:hAnsi="Cambria Math"/>
+                          <w:i/>
+                        </w:rPr>
+                      </m:ctrlPr>
+                    </m:sSubPr>
+                    <m:e>
+                      <m:r>
+                        <w:rPr>
+                          <w:rFonts w:ascii="Cambria Math" w:hAnsi="Cambria Math"/>
+                        </w:rPr>
+                        <m:t>ω</m:t>
+                      </m:r>
+                    </m:e>
+                    <m:sub>
+                      <m:r>
+                        <w:rPr>
+                          <w:rFonts w:ascii="Cambria Math" w:hAnsi="Cambria Math"/>
+                        </w:rPr>
+                        <m:t>c</m:t>
+                      </m:r>
+                    </m:sub>
+                  </m:sSub>
+                  <m:r>
+                    <w:rPr>
+                      <w:rFonts w:ascii="Cambria Math" w:hAnsi="Cambria Math"/>
+                    </w:rPr>
+                    <m:t>t+2</m:t>
+                  </m:r>
+                  <m:r>
+                    <w:rPr>
+                      <w:rFonts w:ascii="Cambria Math" w:hAnsi="Cambria Math"/>
+                    </w:rPr>
+                    <m:t>ϕ</m:t>
+                  </m:r>
+                </m:e>
+              </m:d>
+            </m:e>
+          </m:func>
+          <m:r>
+            <w:rPr>
+              <w:rFonts w:ascii="Cambria Math" w:hAnsi="Cambria Math"/>
+            </w:rPr>
+            <m:t>+</m:t>
+          </m:r>
+          <m:f>
+            <m:fPr>
+              <m:ctrlPr>
+                <w:rPr>
+                  <w:rFonts w:ascii="Cambria Math" w:hAnsi="Cambria Math"/>
+                  <w:i/>
+                </w:rPr>
+              </m:ctrlPr>
+            </m:fPr>
+            <m:num>
+              <m:r>
+                <w:rPr>
+                  <w:rFonts w:ascii="Cambria Math" w:hAnsi="Cambria Math"/>
+                </w:rPr>
+                <m:t>1</m:t>
+              </m:r>
+            </m:num>
+            <m:den>
+              <m:r>
+                <w:rPr>
+                  <w:rFonts w:ascii="Cambria Math" w:hAnsi="Cambria Math"/>
+                </w:rPr>
+                <m:t>4</m:t>
+              </m:r>
+            </m:den>
+          </m:f>
+          <m:sSub>
+            <m:sSubPr>
+              <m:ctrlPr>
+                <w:rPr>
+                  <w:rFonts w:ascii="Cambria Math" w:hAnsi="Cambria Math"/>
+                  <w:i/>
+                </w:rPr>
+              </m:ctrlPr>
+            </m:sSubPr>
+            <m:e>
+              <m:r>
+                <w:rPr>
+                  <w:rFonts w:ascii="Cambria Math" w:hAnsi="Cambria Math"/>
+                </w:rPr>
+                <m:t>a</m:t>
+              </m:r>
+            </m:e>
+            <m:sub>
+              <m:r>
+                <w:rPr>
+                  <w:rFonts w:ascii="Cambria Math" w:hAnsi="Cambria Math"/>
+                </w:rPr>
+                <m:t>3</m:t>
+              </m:r>
+            </m:sub>
+          </m:sSub>
+          <m:sSup>
+            <m:sSupPr>
+              <m:ctrlPr>
+                <w:rPr>
+                  <w:rFonts w:ascii="Cambria Math" w:hAnsi="Cambria Math"/>
+                  <w:i/>
+                </w:rPr>
+              </m:ctrlPr>
+            </m:sSupPr>
+            <m:e>
+              <m:r>
+                <w:rPr>
+                  <w:rFonts w:ascii="Cambria Math" w:hAnsi="Cambria Math"/>
+                </w:rPr>
+                <m:t>r</m:t>
+              </m:r>
+            </m:e>
+            <m:sup>
+              <m:r>
+                <w:rPr>
+                  <w:rFonts w:ascii="Cambria Math" w:hAnsi="Cambria Math"/>
+                </w:rPr>
+                <m:t>3</m:t>
+              </m:r>
+            </m:sup>
+          </m:sSup>
+          <m:func>
+            <m:funcPr>
+              <m:ctrlPr>
+                <w:rPr>
+                  <w:rFonts w:ascii="Cambria Math" w:hAnsi="Cambria Math"/>
+                  <w:i/>
+                </w:rPr>
+              </m:ctrlPr>
+            </m:funcPr>
+            <m:fName>
+              <m:r>
+                <m:rPr>
+                  <m:sty m:val="p"/>
+                </m:rPr>
+                <w:rPr>
+                  <w:rFonts w:ascii="Cambria Math" w:hAnsi="Cambria Math"/>
+                </w:rPr>
+                <m:t>cos</m:t>
+              </m:r>
+            </m:fName>
+            <m:e>
+              <m:d>
+                <m:dPr>
+                  <m:ctrlPr>
+                    <w:rPr>
+                      <w:rFonts w:ascii="Cambria Math" w:hAnsi="Cambria Math"/>
+                      <w:i/>
+                    </w:rPr>
+                  </m:ctrlPr>
+                </m:dPr>
+                <m:e>
+                  <m:r>
+                    <w:rPr>
+                      <w:rFonts w:ascii="Cambria Math" w:hAnsi="Cambria Math"/>
+                    </w:rPr>
+                    <m:t>3</m:t>
+                  </m:r>
+                  <m:sSub>
+                    <m:sSubPr>
+                      <m:ctrlPr>
+                        <w:rPr>
+                          <w:rFonts w:ascii="Cambria Math" w:hAnsi="Cambria Math"/>
+                          <w:i/>
+                        </w:rPr>
+                      </m:ctrlPr>
+                    </m:sSubPr>
+                    <m:e>
+                      <m:r>
+                        <w:rPr>
+                          <w:rFonts w:ascii="Cambria Math" w:hAnsi="Cambria Math"/>
+                        </w:rPr>
+                        <m:t>ω</m:t>
+                      </m:r>
+                    </m:e>
+                    <m:sub>
+                      <m:r>
+                        <w:rPr>
+                          <w:rFonts w:ascii="Cambria Math" w:hAnsi="Cambria Math"/>
+                        </w:rPr>
+                        <m:t>c</m:t>
+                      </m:r>
+                    </m:sub>
+                  </m:sSub>
+                  <m:r>
+                    <w:rPr>
+                      <w:rFonts w:ascii="Cambria Math" w:hAnsi="Cambria Math"/>
+                    </w:rPr>
+                    <m:t>t+3</m:t>
+                  </m:r>
+                  <m:r>
+                    <w:rPr>
+                      <w:rFonts w:ascii="Cambria Math" w:hAnsi="Cambria Math"/>
+                    </w:rPr>
+                    <m:t>ϕ</m:t>
+                  </m:r>
+                </m:e>
+              </m:d>
+            </m:e>
+          </m:func>
+        </m:oMath>
+      </m:oMathPara>
+    </w:p>
+    <w:p>
+      <w:r>
+        <w:t>We have the fundamental (desired), spectral regrowth, IM2, and RF harmonics.</w:t>
+      </w:r>
+    </w:p>
+    <w:p>
+      <w:r>
+        <w:rPr>
+          <w:b/>
+          <w:bCs/>
+        </w:rPr>
+        <w:t>Lowpass</w:t>
+      </w:r>
+      <w:r>
+        <w:rPr>
+          <w:b/>
+          <w:bCs/>
+        </w:rPr>
+        <w:t xml:space="preserve"> equivalent model:</w:t>
+      </w:r>
+    </w:p>
+    <w:p>
+      <w:r>
+        <w:t>Let’s translate</w:t>
+      </w:r>
+      <w:r>
+        <w:t xml:space="preserve"> </w:t>
+      </w:r>
+      <m:oMath>
+        <m:sSub>
+          <m:sSubPr>
+            <m:ctrlPr>
+              <w:rPr>
+                <w:rFonts w:ascii="Cambria Math" w:hAnsi="Cambria Math"/>
+                <w:i/>
+              </w:rPr>
+            </m:ctrlPr>
+          </m:sSubPr>
+          <m:e>
+            <m:r>
+              <w:rPr>
+                <w:rFonts w:ascii="Cambria Math" w:hAnsi="Cambria Math"/>
+              </w:rPr>
+              <m:t>x</m:t>
+            </m:r>
+          </m:e>
+          <m:sub>
+            <m:r>
+              <m:rPr>
+                <m:nor/>
+              </m:rPr>
+              <w:rPr>
+                <w:rFonts w:ascii="Cambria Math" w:hAnsi="Cambria Math"/>
+              </w:rPr>
+              <m:t>RF</m:t>
+            </m:r>
+          </m:sub>
+        </m:sSub>
+      </m:oMath>
+      <w:r>
+        <w:t xml:space="preserve"> and</w:t>
+      </w:r>
+      <w:r>
+        <w:t xml:space="preserve"> </w:t>
+      </w:r>
+      <m:oMath>
+        <m:sSub>
+          <m:sSubPr>
+            <m:ctrlPr>
+              <w:rPr>
+                <w:rFonts w:ascii="Cambria Math" w:hAnsi="Cambria Math"/>
+                <w:i/>
+              </w:rPr>
+            </m:ctrlPr>
+          </m:sSubPr>
+          <m:e>
+            <m:r>
+              <w:rPr>
+                <w:rFonts w:ascii="Cambria Math" w:hAnsi="Cambria Math"/>
+              </w:rPr>
+              <m:t>y</m:t>
+            </m:r>
+          </m:e>
+          <m:sub>
+            <m:r>
+              <w:rPr>
+                <w:rFonts w:ascii="Cambria Math" w:hAnsi="Cambria Math"/>
+              </w:rPr>
+              <m:t>RF</m:t>
+            </m:r>
+          </m:sub>
+        </m:sSub>
+      </m:oMath>
+      <w:r>
+        <w:t xml:space="preserve"> to </w:t>
+      </w:r>
+      <w:r>
+        <w:t>their lowpass equivalents</w:t>
+      </w:r>
+      <w:r>
+        <w:t xml:space="preserve"> (with </w:t>
+      </w:r>
+      <m:oMath>
+        <m:sSub>
+          <m:sSubPr>
+            <m:ctrlPr>
+              <w:rPr>
+                <w:rFonts w:ascii="Cambria Math" w:hAnsi="Cambria Math"/>
+                <w:i/>
+              </w:rPr>
+            </m:ctrlPr>
+          </m:sSubPr>
+          <m:e>
+            <m:r>
+              <w:rPr>
+                <w:rFonts w:ascii="Cambria Math" w:hAnsi="Cambria Math"/>
+              </w:rPr>
+              <m:t>ω</m:t>
+            </m:r>
+          </m:e>
+          <m:sub>
+            <m:r>
+              <w:rPr>
+                <w:rFonts w:ascii="Cambria Math" w:hAnsi="Cambria Math"/>
+              </w:rPr>
+              <m:t>c</m:t>
+            </m:r>
+          </m:sub>
+        </m:sSub>
+      </m:oMath>
+      <w:r>
+        <w:t xml:space="preserve"> as the center frequency):</w:t>
+      </w:r>
+    </w:p>
+    <w:p>
+      <m:oMathPara>
+        <m:oMath>
+          <m:sSub>
+            <m:sSubPr>
+              <m:ctrlPr>
+                <w:rPr>
+                  <w:rFonts w:ascii="Cambria Math" w:hAnsi="Cambria Math"/>
+                  <w:i/>
+                </w:rPr>
+              </m:ctrlPr>
+            </m:sSubPr>
+            <m:e>
+              <m:r>
+                <w:rPr>
+                  <w:rFonts w:ascii="Cambria Math" w:hAnsi="Cambria Math"/>
+                </w:rPr>
+                <m:t>x</m:t>
+              </m:r>
+            </m:e>
+            <m:sub>
+              <m:r>
+                <w:rPr>
+                  <w:rFonts w:ascii="Cambria Math" w:hAnsi="Cambria Math"/>
+                </w:rPr>
+                <m:t>BB</m:t>
+              </m:r>
+            </m:sub>
+          </m:sSub>
+          <m:d>
+            <m:dPr>
+              <m:ctrlPr>
+                <w:rPr>
+                  <w:rFonts w:ascii="Cambria Math" w:hAnsi="Cambria Math"/>
+                  <w:i/>
+                </w:rPr>
+              </m:ctrlPr>
+            </m:dPr>
+            <m:e>
+              <m:r>
+                <w:rPr>
+                  <w:rFonts w:ascii="Cambria Math" w:hAnsi="Cambria Math"/>
+                </w:rPr>
+                <m:t>t</m:t>
+              </m:r>
+            </m:e>
+          </m:d>
+          <m:r>
+            <w:rPr>
+              <w:rFonts w:ascii="Cambria Math" w:hAnsi="Cambria Math"/>
+            </w:rPr>
+            <m:t>=r</m:t>
+          </m:r>
+          <m:sSup>
+            <m:sSupPr>
+              <m:ctrlPr>
+                <w:rPr>
+                  <w:rFonts w:ascii="Cambria Math" w:hAnsi="Cambria Math"/>
+                  <w:i/>
+                </w:rPr>
+              </m:ctrlPr>
+            </m:sSupPr>
+            <m:e>
+              <m:r>
+                <w:rPr>
+                  <w:rFonts w:ascii="Cambria Math" w:hAnsi="Cambria Math"/>
+                </w:rPr>
+                <m:t>e</m:t>
+              </m:r>
+            </m:e>
+            <m:sup>
+              <m:r>
+                <w:rPr>
+                  <w:rFonts w:ascii="Cambria Math" w:hAnsi="Cambria Math"/>
+                </w:rPr>
+                <m:t>jϕ</m:t>
+              </m:r>
+            </m:sup>
+          </m:sSup>
+        </m:oMath>
+      </m:oMathPara>
+    </w:p>
+    <w:p>
+      <m:oMathPara>
+        <m:oMath>
+          <m:sSub>
+            <m:sSubPr>
+              <m:ctrlPr>
+                <w:rPr>
+                  <w:rFonts w:ascii="Cambria Math" w:hAnsi="Cambria Math"/>
+                  <w:i/>
+                </w:rPr>
+              </m:ctrlPr>
+            </m:sSubPr>
+            <m:e>
+              <m:r>
+                <w:rPr>
+                  <w:rFonts w:ascii="Cambria Math" w:hAnsi="Cambria Math"/>
+                </w:rPr>
+                <m:t>y</m:t>
+              </m:r>
+            </m:e>
+            <m:sub>
+              <m:r>
+                <w:rPr>
+                  <w:rFonts w:ascii="Cambria Math" w:hAnsi="Cambria Math"/>
+                </w:rPr>
+                <m:t>BB</m:t>
+              </m:r>
+            </m:sub>
+          </m:sSub>
+          <m:d>
+            <m:dPr>
+              <m:ctrlPr>
+                <w:rPr>
+                  <w:rFonts w:ascii="Cambria Math" w:hAnsi="Cambria Math"/>
+                  <w:i/>
+                </w:rPr>
+              </m:ctrlPr>
+            </m:dPr>
+            <m:e>
+              <m:r>
+                <w:rPr>
+                  <w:rFonts w:ascii="Cambria Math" w:hAnsi="Cambria Math"/>
+                </w:rPr>
+                <m:t>t</m:t>
+              </m:r>
+            </m:e>
+          </m:d>
+          <m:r>
+            <w:rPr>
+              <w:rFonts w:ascii="Cambria Math" w:hAnsi="Cambria Math"/>
+            </w:rPr>
+            <m:t>=</m:t>
+          </m:r>
+          <m:sSub>
+            <m:sSubPr>
+              <m:ctrlPr>
+                <w:rPr>
+                  <w:rFonts w:ascii="Cambria Math" w:hAnsi="Cambria Math"/>
+                  <w:i/>
+                </w:rPr>
+              </m:ctrlPr>
+            </m:sSubPr>
+            <m:e>
+              <m:r>
+                <w:rPr>
+                  <w:rFonts w:ascii="Cambria Math" w:hAnsi="Cambria Math"/>
+                </w:rPr>
+                <m:t>a</m:t>
+              </m:r>
+            </m:e>
+            <m:sub>
+              <m:r>
+                <w:rPr>
+                  <w:rFonts w:ascii="Cambria Math" w:hAnsi="Cambria Math"/>
+                </w:rPr>
+                <m:t>1</m:t>
+              </m:r>
+            </m:sub>
+          </m:sSub>
+          <m:r>
+            <w:rPr>
+              <w:rFonts w:ascii="Cambria Math" w:hAnsi="Cambria Math"/>
+            </w:rPr>
+            <m:t>r</m:t>
+          </m:r>
+          <m:sSup>
+            <m:sSupPr>
+              <m:ctrlPr>
+                <w:rPr>
+                  <w:rFonts w:ascii="Cambria Math" w:hAnsi="Cambria Math"/>
+                  <w:i/>
+                </w:rPr>
+              </m:ctrlPr>
+            </m:sSupPr>
+            <m:e>
+              <m:r>
+                <w:rPr>
+                  <w:rFonts w:ascii="Cambria Math" w:hAnsi="Cambria Math"/>
+                </w:rPr>
+                <m:t>e</m:t>
+              </m:r>
+            </m:e>
+            <m:sup>
+              <m:r>
+                <w:rPr>
+                  <w:rFonts w:ascii="Cambria Math" w:hAnsi="Cambria Math"/>
+                </w:rPr>
+                <m:t>jϕ</m:t>
+              </m:r>
+            </m:sup>
+          </m:sSup>
+          <m:r>
+            <w:rPr>
+              <w:rFonts w:ascii="Cambria Math" w:hAnsi="Cambria Math"/>
+            </w:rPr>
+            <m:t>+</m:t>
+          </m:r>
+          <m:f>
+            <m:fPr>
+              <m:ctrlPr>
+                <w:rPr>
+                  <w:rFonts w:ascii="Cambria Math" w:hAnsi="Cambria Math"/>
+                  <w:i/>
+                </w:rPr>
+              </m:ctrlPr>
+            </m:fPr>
+            <m:num>
+              <m:r>
+                <w:rPr>
+                  <w:rFonts w:ascii="Cambria Math" w:hAnsi="Cambria Math"/>
+                </w:rPr>
+                <m:t>3</m:t>
+              </m:r>
+            </m:num>
+            <m:den>
+              <m:r>
+                <w:rPr>
+                  <w:rFonts w:ascii="Cambria Math" w:hAnsi="Cambria Math"/>
+                </w:rPr>
+                <m:t>4</m:t>
+              </m:r>
+            </m:den>
+          </m:f>
+          <m:sSub>
+            <m:sSubPr>
+              <m:ctrlPr>
+                <w:rPr>
+                  <w:rFonts w:ascii="Cambria Math" w:hAnsi="Cambria Math"/>
+                  <w:i/>
+                </w:rPr>
+              </m:ctrlPr>
+            </m:sSubPr>
+            <m:e>
+              <m:r>
+                <w:rPr>
+                  <w:rFonts w:ascii="Cambria Math" w:hAnsi="Cambria Math"/>
+                </w:rPr>
+                <m:t>a</m:t>
+              </m:r>
+            </m:e>
+            <m:sub>
+              <m:r>
+                <w:rPr>
+                  <w:rFonts w:ascii="Cambria Math" w:hAnsi="Cambria Math"/>
+                </w:rPr>
+                <m:t>3</m:t>
+              </m:r>
+            </m:sub>
+          </m:sSub>
+          <m:sSup>
+            <m:sSupPr>
+              <m:ctrlPr>
+                <w:rPr>
+                  <w:rFonts w:ascii="Cambria Math" w:hAnsi="Cambria Math"/>
+                  <w:i/>
+                </w:rPr>
+              </m:ctrlPr>
+            </m:sSupPr>
+            <m:e>
+              <m:r>
+                <w:rPr>
+                  <w:rFonts w:ascii="Cambria Math" w:hAnsi="Cambria Math"/>
+                </w:rPr>
+                <m:t>r</m:t>
+              </m:r>
+            </m:e>
+            <m:sup>
+              <m:r>
+                <w:rPr>
+                  <w:rFonts w:ascii="Cambria Math" w:hAnsi="Cambria Math"/>
+                </w:rPr>
+                <m:t>3</m:t>
+              </m:r>
+            </m:sup>
+          </m:sSup>
+          <m:sSup>
+            <m:sSupPr>
+              <m:ctrlPr>
+                <w:rPr>
+                  <w:rFonts w:ascii="Cambria Math" w:hAnsi="Cambria Math"/>
+                  <w:i/>
+                </w:rPr>
+              </m:ctrlPr>
+            </m:sSupPr>
+            <m:e>
+              <m:r>
+                <w:rPr>
+                  <w:rFonts w:ascii="Cambria Math" w:hAnsi="Cambria Math"/>
+                </w:rPr>
+                <m:t>e</m:t>
+              </m:r>
+            </m:e>
+            <m:sup>
+              <m:r>
+                <w:rPr>
+                  <w:rFonts w:ascii="Cambria Math" w:hAnsi="Cambria Math"/>
+                </w:rPr>
+                <m:t>jϕ</m:t>
+              </m:r>
+            </m:sup>
+          </m:sSup>
+          <m:r>
+            <w:rPr>
+              <w:rFonts w:ascii="Cambria Math" w:hAnsi="Cambria Math"/>
+            </w:rPr>
+            <m:t>+</m:t>
+          </m:r>
+          <m:f>
+            <m:fPr>
+              <m:ctrlPr>
+                <w:rPr>
+                  <w:rFonts w:ascii="Cambria Math" w:hAnsi="Cambria Math"/>
+                  <w:i/>
+                </w:rPr>
+              </m:ctrlPr>
+            </m:fPr>
+            <m:num>
+              <m:r>
+                <w:rPr>
+                  <w:rFonts w:ascii="Cambria Math" w:hAnsi="Cambria Math"/>
+                </w:rPr>
+                <m:t>1</m:t>
+              </m:r>
+            </m:num>
+            <m:den>
+              <m:r>
+                <w:rPr>
+                  <w:rFonts w:ascii="Cambria Math" w:hAnsi="Cambria Math"/>
+                </w:rPr>
+                <m:t>2</m:t>
+              </m:r>
+            </m:den>
+          </m:f>
+          <m:sSub>
+            <m:sSubPr>
+              <m:ctrlPr>
+                <w:rPr>
+                  <w:rFonts w:ascii="Cambria Math" w:hAnsi="Cambria Math"/>
+                  <w:i/>
+                </w:rPr>
+              </m:ctrlPr>
+            </m:sSubPr>
+            <m:e>
+              <m:r>
+                <w:rPr>
+                  <w:rFonts w:ascii="Cambria Math" w:hAnsi="Cambria Math"/>
+                </w:rPr>
+                <m:t>a</m:t>
+              </m:r>
+            </m:e>
+            <m:sub>
+              <m:r>
+                <w:rPr>
+                  <w:rFonts w:ascii="Cambria Math" w:hAnsi="Cambria Math"/>
+                </w:rPr>
+                <m:t>2</m:t>
+              </m:r>
+            </m:sub>
+          </m:sSub>
+          <m:sSup>
+            <m:sSupPr>
+              <m:ctrlPr>
+                <w:rPr>
+                  <w:rFonts w:ascii="Cambria Math" w:hAnsi="Cambria Math"/>
+                  <w:i/>
+                </w:rPr>
+              </m:ctrlPr>
+            </m:sSupPr>
+            <m:e>
+              <m:r>
+                <w:rPr>
+                  <w:rFonts w:ascii="Cambria Math" w:hAnsi="Cambria Math"/>
+                </w:rPr>
+                <m:t>r</m:t>
+              </m:r>
+            </m:e>
+            <m:sup>
+              <m:r>
+                <w:rPr>
+                  <w:rFonts w:ascii="Cambria Math" w:hAnsi="Cambria Math"/>
+                </w:rPr>
+                <m:t>2</m:t>
+              </m:r>
+            </m:sup>
+          </m:sSup>
+          <m:r>
+            <w:rPr>
+              <w:rFonts w:ascii="Cambria Math" w:hAnsi="Cambria Math"/>
+            </w:rPr>
+            <m:t>+</m:t>
+          </m:r>
+          <m:f>
+            <m:fPr>
+              <m:ctrlPr>
+                <w:rPr>
+                  <w:rFonts w:ascii="Cambria Math" w:hAnsi="Cambria Math"/>
+                  <w:i/>
+                </w:rPr>
+              </m:ctrlPr>
+            </m:fPr>
+            <m:num>
+              <m:r>
+                <w:rPr>
+                  <w:rFonts w:ascii="Cambria Math" w:hAnsi="Cambria Math"/>
+                </w:rPr>
+                <m:t>1</m:t>
+              </m:r>
+            </m:num>
+            <m:den>
+              <m:r>
+                <w:rPr>
+                  <w:rFonts w:ascii="Cambria Math" w:hAnsi="Cambria Math"/>
+                </w:rPr>
+                <m:t>2</m:t>
+              </m:r>
+            </m:den>
+          </m:f>
+          <m:sSub>
+            <m:sSubPr>
+              <m:ctrlPr>
+                <w:rPr>
+                  <w:rFonts w:ascii="Cambria Math" w:hAnsi="Cambria Math"/>
+                  <w:i/>
+                </w:rPr>
+              </m:ctrlPr>
+            </m:sSubPr>
+            <m:e>
+              <m:r>
+                <w:rPr>
+                  <w:rFonts w:ascii="Cambria Math" w:hAnsi="Cambria Math"/>
+                </w:rPr>
+                <m:t>a</m:t>
+              </m:r>
+            </m:e>
+            <m:sub>
+              <m:r>
+                <w:rPr>
+                  <w:rFonts w:ascii="Cambria Math" w:hAnsi="Cambria Math"/>
+                </w:rPr>
+                <m:t>2</m:t>
+              </m:r>
+            </m:sub>
+          </m:sSub>
+          <m:sSup>
+            <m:sSupPr>
+              <m:ctrlPr>
+                <w:rPr>
+                  <w:rFonts w:ascii="Cambria Math" w:hAnsi="Cambria Math"/>
+                  <w:i/>
+                </w:rPr>
+              </m:ctrlPr>
+            </m:sSupPr>
+            <m:e>
+              <m:r>
+                <w:rPr>
+                  <w:rFonts w:ascii="Cambria Math" w:hAnsi="Cambria Math"/>
+                </w:rPr>
+                <m:t>r</m:t>
+              </m:r>
+            </m:e>
+            <m:sup>
+              <m:r>
+                <w:rPr>
+                  <w:rFonts w:ascii="Cambria Math" w:hAnsi="Cambria Math"/>
+                </w:rPr>
+                <m:t>2</m:t>
+              </m:r>
+            </m:sup>
+          </m:sSup>
+          <m:sSup>
+            <m:sSupPr>
+              <m:ctrlPr>
+                <w:rPr>
+                  <w:rFonts w:ascii="Cambria Math" w:hAnsi="Cambria Math"/>
+                  <w:i/>
+                </w:rPr>
+              </m:ctrlPr>
+            </m:sSupPr>
+            <m:e>
+              <m:r>
+                <w:rPr>
+                  <w:rFonts w:ascii="Cambria Math" w:hAnsi="Cambria Math"/>
+                </w:rPr>
+                <m:t>e</m:t>
+              </m:r>
+            </m:e>
+            <m:sup>
+              <m:r>
+                <w:rPr>
+                  <w:rFonts w:ascii="Cambria Math" w:hAnsi="Cambria Math"/>
+                </w:rPr>
+                <m:t>j</m:t>
+              </m:r>
+              <m:d>
+                <m:dPr>
+                  <m:ctrlPr>
+                    <w:rPr>
+                      <w:rFonts w:ascii="Cambria Math" w:hAnsi="Cambria Math"/>
+                      <w:i/>
+                    </w:rPr>
+                  </m:ctrlPr>
+                </m:dPr>
+                <m:e>
+                  <m:sSub>
+                    <m:sSubPr>
+                      <m:ctrlPr>
+                        <w:rPr>
+                          <w:rFonts w:ascii="Cambria Math" w:hAnsi="Cambria Math"/>
+                          <w:i/>
+                        </w:rPr>
+                      </m:ctrlPr>
+                    </m:sSubPr>
+                    <m:e>
+                      <m:r>
+                        <w:rPr>
+                          <w:rFonts w:ascii="Cambria Math" w:hAnsi="Cambria Math"/>
+                        </w:rPr>
+                        <m:t>ω</m:t>
+                      </m:r>
+                    </m:e>
+                    <m:sub>
+                      <m:r>
+                        <w:rPr>
+                          <w:rFonts w:ascii="Cambria Math" w:hAnsi="Cambria Math"/>
+                        </w:rPr>
+                        <m:t>c</m:t>
+                      </m:r>
+                    </m:sub>
+                  </m:sSub>
+                  <m:r>
+                    <w:rPr>
+                      <w:rFonts w:ascii="Cambria Math" w:hAnsi="Cambria Math"/>
+                    </w:rPr>
+                    <m:t>t+2ϕ</m:t>
+                  </m:r>
+                </m:e>
+              </m:d>
+            </m:sup>
+          </m:sSup>
+          <m:r>
+            <w:rPr>
+              <w:rFonts w:ascii="Cambria Math" w:hAnsi="Cambria Math"/>
+            </w:rPr>
+            <m:t>+</m:t>
+          </m:r>
+          <m:f>
+            <m:fPr>
+              <m:ctrlPr>
+                <w:rPr>
+                  <w:rFonts w:ascii="Cambria Math" w:hAnsi="Cambria Math"/>
+                  <w:i/>
+                </w:rPr>
+              </m:ctrlPr>
+            </m:fPr>
+            <m:num>
+              <m:r>
+                <w:rPr>
+                  <w:rFonts w:ascii="Cambria Math" w:hAnsi="Cambria Math"/>
+                </w:rPr>
+                <m:t>1</m:t>
+              </m:r>
+            </m:num>
+            <m:den>
+              <m:r>
+                <w:rPr>
+                  <w:rFonts w:ascii="Cambria Math" w:hAnsi="Cambria Math"/>
+                </w:rPr>
+                <m:t>4</m:t>
+              </m:r>
+            </m:den>
+          </m:f>
+          <m:sSub>
+            <m:sSubPr>
+              <m:ctrlPr>
+                <w:rPr>
+                  <w:rFonts w:ascii="Cambria Math" w:hAnsi="Cambria Math"/>
+                  <w:i/>
+                </w:rPr>
+              </m:ctrlPr>
+            </m:sSubPr>
+            <m:e>
+              <m:r>
+                <w:rPr>
+                  <w:rFonts w:ascii="Cambria Math" w:hAnsi="Cambria Math"/>
+                </w:rPr>
+                <m:t>a</m:t>
+              </m:r>
+            </m:e>
+            <m:sub>
+              <m:r>
+                <w:rPr>
+                  <w:rFonts w:ascii="Cambria Math" w:hAnsi="Cambria Math"/>
+                </w:rPr>
+                <m:t>3</m:t>
+              </m:r>
+            </m:sub>
+          </m:sSub>
+          <m:sSup>
+            <m:sSupPr>
+              <m:ctrlPr>
+                <w:rPr>
+                  <w:rFonts w:ascii="Cambria Math" w:hAnsi="Cambria Math"/>
+                  <w:i/>
+                </w:rPr>
+              </m:ctrlPr>
+            </m:sSupPr>
+            <m:e>
+              <m:r>
+                <w:rPr>
+                  <w:rFonts w:ascii="Cambria Math" w:hAnsi="Cambria Math"/>
+                </w:rPr>
+                <m:t>r</m:t>
+              </m:r>
+            </m:e>
+            <m:sup>
+              <m:r>
+                <w:rPr>
+                  <w:rFonts w:ascii="Cambria Math" w:hAnsi="Cambria Math"/>
+                </w:rPr>
+                <m:t>3</m:t>
+              </m:r>
+            </m:sup>
+          </m:sSup>
+          <m:sSup>
+            <m:sSupPr>
+              <m:ctrlPr>
+                <w:rPr>
+                  <w:rFonts w:ascii="Cambria Math" w:hAnsi="Cambria Math"/>
+                  <w:i/>
+                </w:rPr>
+              </m:ctrlPr>
+            </m:sSupPr>
+            <m:e>
+              <m:r>
+                <w:rPr>
+                  <w:rFonts w:ascii="Cambria Math" w:hAnsi="Cambria Math"/>
+                </w:rPr>
+                <m:t>e</m:t>
+              </m:r>
+            </m:e>
+            <m:sup>
+              <m:r>
+                <w:rPr>
+                  <w:rFonts w:ascii="Cambria Math" w:hAnsi="Cambria Math"/>
+                </w:rPr>
+                <m:t>j</m:t>
+              </m:r>
+              <m:d>
+                <m:dPr>
+                  <m:ctrlPr>
+                    <w:rPr>
+                      <w:rFonts w:ascii="Cambria Math" w:hAnsi="Cambria Math"/>
+                      <w:i/>
+                    </w:rPr>
+                  </m:ctrlPr>
+                </m:dPr>
+                <m:e>
+                  <m:r>
+                    <w:rPr>
+                      <w:rFonts w:ascii="Cambria Math" w:hAnsi="Cambria Math"/>
+                    </w:rPr>
+                    <m:t>2</m:t>
+                  </m:r>
+                  <m:sSub>
+                    <m:sSubPr>
+                      <m:ctrlPr>
+                        <w:rPr>
+                          <w:rFonts w:ascii="Cambria Math" w:hAnsi="Cambria Math"/>
+                          <w:i/>
+                        </w:rPr>
+                      </m:ctrlPr>
+                    </m:sSubPr>
+                    <m:e>
+                      <m:r>
+                        <w:rPr>
+                          <w:rFonts w:ascii="Cambria Math" w:hAnsi="Cambria Math"/>
+                        </w:rPr>
+                        <m:t>ω</m:t>
+                      </m:r>
+                    </m:e>
+                    <m:sub>
+                      <m:r>
+                        <w:rPr>
+                          <w:rFonts w:ascii="Cambria Math" w:hAnsi="Cambria Math"/>
+                        </w:rPr>
+                        <m:t>c</m:t>
+                      </m:r>
+                    </m:sub>
+                  </m:sSub>
+                  <m:r>
+                    <w:rPr>
+                      <w:rFonts w:ascii="Cambria Math" w:hAnsi="Cambria Math"/>
+                    </w:rPr>
+                    <m:t>t+3ϕ</m:t>
+                  </m:r>
+                </m:e>
+              </m:d>
+            </m:sup>
+          </m:sSup>
+        </m:oMath>
+      </m:oMathPara>
+    </w:p>
+    <w:p>
+      <w:r>
+        <w:t xml:space="preserve">The terms with </w:t>
+      </w:r>
+      <m:oMath>
+        <m:sSup>
+          <m:sSupPr>
+            <m:ctrlPr>
+              <w:rPr>
+                <w:rFonts w:ascii="Cambria Math" w:hAnsi="Cambria Math"/>
+                <w:i/>
+              </w:rPr>
+            </m:ctrlPr>
+          </m:sSupPr>
+          <m:e>
+            <m:r>
+              <w:rPr>
+                <w:rFonts w:ascii="Cambria Math" w:hAnsi="Cambria Math"/>
+              </w:rPr>
+              <m:t>e</m:t>
+            </m:r>
+          </m:e>
+          <m:sup>
+            <m:r>
+              <w:rPr>
+                <w:rFonts w:ascii="Cambria Math" w:hAnsi="Cambria Math"/>
+              </w:rPr>
+              <m:t>j</m:t>
+            </m:r>
+            <m:sSub>
+              <m:sSubPr>
+                <m:ctrlPr>
+                  <w:rPr>
+                    <w:rFonts w:ascii="Cambria Math" w:hAnsi="Cambria Math"/>
+                    <w:i/>
+                  </w:rPr>
+                </m:ctrlPr>
+              </m:sSubPr>
+              <m:e>
+                <m:r>
+                  <w:rPr>
+                    <w:rFonts w:ascii="Cambria Math" w:hAnsi="Cambria Math"/>
+                  </w:rPr>
+                  <m:t>ω</m:t>
+                </m:r>
+              </m:e>
+              <m:sub>
+                <m:r>
+                  <w:rPr>
+                    <w:rFonts w:ascii="Cambria Math" w:hAnsi="Cambria Math"/>
+                  </w:rPr>
+                  <m:t>c</m:t>
+                </m:r>
+              </m:sub>
+            </m:sSub>
+            <m:r>
+              <w:rPr>
+                <w:rFonts w:ascii="Cambria Math" w:hAnsi="Cambria Math"/>
+              </w:rPr>
+              <m:t>t</m:t>
+            </m:r>
+          </m:sup>
+        </m:sSup>
+      </m:oMath>
+      <w:r>
+        <w:t xml:space="preserve"> cannot be written in terms of </w:t>
+      </w:r>
+      <m:oMath>
+        <m:sSub>
+          <m:sSubPr>
+            <m:ctrlPr>
+              <w:rPr>
+                <w:rFonts w:ascii="Cambria Math" w:hAnsi="Cambria Math"/>
+                <w:i/>
+              </w:rPr>
+            </m:ctrlPr>
+          </m:sSubPr>
+          <m:e>
+            <m:r>
+              <w:rPr>
+                <w:rFonts w:ascii="Cambria Math" w:hAnsi="Cambria Math"/>
+              </w:rPr>
+              <m:t>x</m:t>
+            </m:r>
+          </m:e>
+          <m:sub>
+            <m:r>
+              <w:rPr>
+                <w:rFonts w:ascii="Cambria Math" w:hAnsi="Cambria Math"/>
+              </w:rPr>
+              <m:t>BB</m:t>
+            </m:r>
+          </m:sub>
+        </m:sSub>
+        <m:d>
+          <m:dPr>
+            <m:ctrlPr>
+              <w:rPr>
+                <w:rFonts w:ascii="Cambria Math" w:hAnsi="Cambria Math"/>
+                <w:i/>
+              </w:rPr>
+            </m:ctrlPr>
+          </m:dPr>
+          <m:e>
+            <m:r>
+              <w:rPr>
+                <w:rFonts w:ascii="Cambria Math" w:hAnsi="Cambria Math"/>
+              </w:rPr>
+              <m:t>t</m:t>
+            </m:r>
+          </m:e>
+        </m:d>
+      </m:oMath>
+      <w:r>
+        <w:t>. For the remaining terms,</w:t>
+      </w:r>
+    </w:p>
+    <w:p>
+      <m:oMathPara>
+        <m:oMath>
+          <m:sSub>
+            <m:sSubPr>
+              <m:ctrlPr>
+                <w:rPr>
+                  <w:rFonts w:ascii="Cambria Math" w:hAnsi="Cambria Math"/>
+                  <w:i/>
+                </w:rPr>
+              </m:ctrlPr>
+            </m:sSubPr>
+            <m:e>
+              <m:r>
+                <w:rPr>
+                  <w:rFonts w:ascii="Cambria Math" w:hAnsi="Cambria Math"/>
+                </w:rPr>
+                <m:t>y</m:t>
+              </m:r>
+            </m:e>
+            <m:sub>
+              <m:r>
+                <w:rPr>
+                  <w:rFonts w:ascii="Cambria Math" w:hAnsi="Cambria Math"/>
+                </w:rPr>
+                <m:t>BB</m:t>
+              </m:r>
+            </m:sub>
+          </m:sSub>
+          <m:d>
+            <m:dPr>
+              <m:ctrlPr>
+                <w:rPr>
+                  <w:rFonts w:ascii="Cambria Math" w:hAnsi="Cambria Math"/>
+                  <w:i/>
+                </w:rPr>
+              </m:ctrlPr>
+            </m:dPr>
+            <m:e>
+              <m:r>
+                <w:rPr>
+                  <w:rFonts w:ascii="Cambria Math" w:hAnsi="Cambria Math"/>
+                </w:rPr>
+                <m:t>t</m:t>
+              </m:r>
+            </m:e>
+          </m:d>
+          <m:r>
+            <w:rPr>
+              <w:rFonts w:ascii="Cambria Math" w:hAnsi="Cambria Math"/>
+            </w:rPr>
+            <m:t>=</m:t>
+          </m:r>
+          <m:sSub>
+            <m:sSubPr>
+              <m:ctrlPr>
+                <w:rPr>
+                  <w:rFonts w:ascii="Cambria Math" w:hAnsi="Cambria Math"/>
+                  <w:i/>
+                </w:rPr>
+              </m:ctrlPr>
+            </m:sSubPr>
+            <m:e>
+              <m:r>
+                <w:rPr>
+                  <w:rFonts w:ascii="Cambria Math" w:hAnsi="Cambria Math"/>
+                </w:rPr>
+                <m:t>a</m:t>
+              </m:r>
+            </m:e>
+            <m:sub>
+              <m:r>
+                <w:rPr>
+                  <w:rFonts w:ascii="Cambria Math" w:hAnsi="Cambria Math"/>
+                </w:rPr>
+                <m:t>1</m:t>
+              </m:r>
+            </m:sub>
+          </m:sSub>
+          <m:sSub>
+            <m:sSubPr>
+              <m:ctrlPr>
+                <w:rPr>
+                  <w:rFonts w:ascii="Cambria Math" w:hAnsi="Cambria Math"/>
+                  <w:i/>
+                </w:rPr>
+              </m:ctrlPr>
+            </m:sSubPr>
+            <m:e>
+              <m:r>
+                <w:rPr>
+                  <w:rFonts w:ascii="Cambria Math" w:hAnsi="Cambria Math"/>
+                </w:rPr>
+                <m:t>x</m:t>
+              </m:r>
+            </m:e>
+            <m:sub>
+              <m:r>
+                <w:rPr>
+                  <w:rFonts w:ascii="Cambria Math" w:hAnsi="Cambria Math"/>
+                </w:rPr>
+                <m:t>BB</m:t>
+              </m:r>
+            </m:sub>
+          </m:sSub>
+          <m:d>
+            <m:dPr>
+              <m:ctrlPr>
+                <w:rPr>
+                  <w:rFonts w:ascii="Cambria Math" w:hAnsi="Cambria Math"/>
+                  <w:i/>
+                </w:rPr>
+              </m:ctrlPr>
+            </m:dPr>
+            <m:e>
+              <m:r>
+                <w:rPr>
+                  <w:rFonts w:ascii="Cambria Math" w:hAnsi="Cambria Math"/>
+                </w:rPr>
+                <m:t>t</m:t>
+              </m:r>
+            </m:e>
+          </m:d>
+          <m:r>
+            <w:rPr>
+              <w:rFonts w:ascii="Cambria Math" w:hAnsi="Cambria Math"/>
+            </w:rPr>
+            <m:t>+</m:t>
+          </m:r>
+          <m:f>
+            <m:fPr>
+              <m:ctrlPr>
+                <w:rPr>
+                  <w:rFonts w:ascii="Cambria Math" w:hAnsi="Cambria Math"/>
+                  <w:i/>
+                </w:rPr>
+              </m:ctrlPr>
+            </m:fPr>
+            <m:num>
+              <m:r>
+                <w:rPr>
+                  <w:rFonts w:ascii="Cambria Math" w:hAnsi="Cambria Math"/>
+                </w:rPr>
+                <m:t>3</m:t>
+              </m:r>
+            </m:num>
+            <m:den>
+              <m:r>
+                <w:rPr>
+                  <w:rFonts w:ascii="Cambria Math" w:hAnsi="Cambria Math"/>
+                </w:rPr>
+                <m:t>4</m:t>
+              </m:r>
+            </m:den>
+          </m:f>
+          <m:sSub>
+            <m:sSubPr>
+              <m:ctrlPr>
+                <w:rPr>
+                  <w:rFonts w:ascii="Cambria Math" w:hAnsi="Cambria Math"/>
+                  <w:i/>
+                </w:rPr>
+              </m:ctrlPr>
+            </m:sSubPr>
+            <m:e>
+              <m:r>
+                <w:rPr>
+                  <w:rFonts w:ascii="Cambria Math" w:hAnsi="Cambria Math"/>
+                </w:rPr>
+                <m:t>a</m:t>
+              </m:r>
+            </m:e>
+            <m:sub>
+              <m:r>
+                <w:rPr>
+                  <w:rFonts w:ascii="Cambria Math" w:hAnsi="Cambria Math"/>
+                </w:rPr>
+                <m:t>3</m:t>
+              </m:r>
+            </m:sub>
+          </m:sSub>
+          <m:sSup>
+            <m:sSupPr>
+              <m:ctrlPr>
+                <w:rPr>
+                  <w:rFonts w:ascii="Cambria Math" w:hAnsi="Cambria Math"/>
+                  <w:i/>
+                </w:rPr>
+              </m:ctrlPr>
+            </m:sSupPr>
+            <m:e>
+              <m:d>
+                <m:dPr>
+                  <m:begChr m:val="|"/>
+                  <m:endChr m:val="|"/>
+                  <m:ctrlPr>
+                    <w:rPr>
+                      <w:rFonts w:ascii="Cambria Math" w:hAnsi="Cambria Math"/>
+                      <w:i/>
+                    </w:rPr>
+                  </m:ctrlPr>
+                </m:dPr>
+                <m:e>
+                  <m:sSub>
+                    <m:sSubPr>
+                      <m:ctrlPr>
+                        <w:rPr>
+                          <w:rFonts w:ascii="Cambria Math" w:hAnsi="Cambria Math"/>
+                          <w:i/>
+                        </w:rPr>
+                      </m:ctrlPr>
+                    </m:sSubPr>
+                    <m:e>
+                      <m:r>
+                        <w:rPr>
+                          <w:rFonts w:ascii="Cambria Math" w:hAnsi="Cambria Math"/>
+                        </w:rPr>
+                        <m:t>x</m:t>
+                      </m:r>
+                    </m:e>
+                    <m:sub>
+                      <m:r>
+                        <w:rPr>
+                          <w:rFonts w:ascii="Cambria Math" w:hAnsi="Cambria Math"/>
+                        </w:rPr>
+                        <m:t>BB</m:t>
+                      </m:r>
+                    </m:sub>
+                  </m:sSub>
+                  <m:d>
+                    <m:dPr>
+                      <m:ctrlPr>
+                        <w:rPr>
+                          <w:rFonts w:ascii="Cambria Math" w:hAnsi="Cambria Math"/>
+                          <w:i/>
+                        </w:rPr>
+                      </m:ctrlPr>
+                    </m:dPr>
+                    <m:e>
+                      <m:r>
+                        <w:rPr>
+                          <w:rFonts w:ascii="Cambria Math" w:hAnsi="Cambria Math"/>
+                        </w:rPr>
+                        <m:t>t</m:t>
+                      </m:r>
+                    </m:e>
+                  </m:d>
+                </m:e>
+              </m:d>
+            </m:e>
+            <m:sup>
+              <m:r>
+                <w:rPr>
+                  <w:rFonts w:ascii="Cambria Math" w:hAnsi="Cambria Math"/>
+                </w:rPr>
+                <m:t>2</m:t>
+              </m:r>
+            </m:sup>
+          </m:sSup>
+          <m:sSub>
+            <m:sSubPr>
+              <m:ctrlPr>
+                <w:rPr>
+                  <w:rFonts w:ascii="Cambria Math" w:hAnsi="Cambria Math"/>
+                  <w:i/>
+                </w:rPr>
+              </m:ctrlPr>
+            </m:sSubPr>
+            <m:e>
+              <m:r>
+                <w:rPr>
+                  <w:rFonts w:ascii="Cambria Math" w:hAnsi="Cambria Math"/>
+                </w:rPr>
+                <m:t>x</m:t>
+              </m:r>
+            </m:e>
+            <m:sub>
+              <m:r>
+                <w:rPr>
+                  <w:rFonts w:ascii="Cambria Math" w:hAnsi="Cambria Math"/>
+                </w:rPr>
+                <m:t>BB</m:t>
+              </m:r>
+            </m:sub>
+          </m:sSub>
+          <m:d>
+            <m:dPr>
+              <m:ctrlPr>
+                <w:rPr>
+                  <w:rFonts w:ascii="Cambria Math" w:hAnsi="Cambria Math"/>
+                  <w:i/>
+                </w:rPr>
+              </m:ctrlPr>
+            </m:dPr>
+            <m:e>
+              <m:r>
+                <w:rPr>
+                  <w:rFonts w:ascii="Cambria Math" w:hAnsi="Cambria Math"/>
+                </w:rPr>
+                <m:t>t</m:t>
+              </m:r>
+            </m:e>
+          </m:d>
+          <m:r>
+            <w:rPr>
+              <w:rFonts w:ascii="Cambria Math" w:hAnsi="Cambria Math"/>
+            </w:rPr>
+            <m:t>+</m:t>
+          </m:r>
+          <m:f>
+            <m:fPr>
+              <m:ctrlPr>
+                <w:rPr>
+                  <w:rFonts w:ascii="Cambria Math" w:hAnsi="Cambria Math"/>
+                  <w:i/>
+                </w:rPr>
+              </m:ctrlPr>
+            </m:fPr>
+            <m:num>
+              <m:r>
+                <w:rPr>
+                  <w:rFonts w:ascii="Cambria Math" w:hAnsi="Cambria Math"/>
+                </w:rPr>
+                <m:t>1</m:t>
+              </m:r>
+            </m:num>
+            <m:den>
+              <m:r>
+                <w:rPr>
+                  <w:rFonts w:ascii="Cambria Math" w:hAnsi="Cambria Math"/>
+                </w:rPr>
+                <m:t>2</m:t>
+              </m:r>
+            </m:den>
+          </m:f>
+          <m:sSub>
+            <m:sSubPr>
+              <m:ctrlPr>
+                <w:rPr>
+                  <w:rFonts w:ascii="Cambria Math" w:hAnsi="Cambria Math"/>
+                  <w:i/>
+                </w:rPr>
+              </m:ctrlPr>
+            </m:sSubPr>
+            <m:e>
+              <m:r>
+                <w:rPr>
+                  <w:rFonts w:ascii="Cambria Math" w:hAnsi="Cambria Math"/>
+                </w:rPr>
+                <m:t>a</m:t>
+              </m:r>
+            </m:e>
+            <m:sub>
+              <m:r>
+                <w:rPr>
+                  <w:rFonts w:ascii="Cambria Math" w:hAnsi="Cambria Math"/>
+                </w:rPr>
+                <m:t>2</m:t>
+              </m:r>
+            </m:sub>
+          </m:sSub>
+          <m:sSup>
+            <m:sSupPr>
+              <m:ctrlPr>
+                <w:rPr>
+                  <w:rFonts w:ascii="Cambria Math" w:hAnsi="Cambria Math"/>
+                  <w:i/>
+                </w:rPr>
+              </m:ctrlPr>
+            </m:sSupPr>
+            <m:e>
+              <m:d>
+                <m:dPr>
+                  <m:begChr m:val="|"/>
+                  <m:endChr m:val="|"/>
+                  <m:ctrlPr>
+                    <w:rPr>
+                      <w:rFonts w:ascii="Cambria Math" w:hAnsi="Cambria Math"/>
+                      <w:i/>
+                    </w:rPr>
+                  </m:ctrlPr>
+                </m:dPr>
+                <m:e>
+                  <m:sSub>
+                    <m:sSubPr>
+                      <m:ctrlPr>
+                        <w:rPr>
+                          <w:rFonts w:ascii="Cambria Math" w:hAnsi="Cambria Math"/>
+                          <w:i/>
+                        </w:rPr>
+                      </m:ctrlPr>
+                    </m:sSubPr>
+                    <m:e>
+                      <m:r>
+                        <w:rPr>
+                          <w:rFonts w:ascii="Cambria Math" w:hAnsi="Cambria Math"/>
+                        </w:rPr>
+                        <m:t>x</m:t>
+                      </m:r>
+                    </m:e>
+                    <m:sub>
+                      <m:r>
+                        <w:rPr>
+                          <w:rFonts w:ascii="Cambria Math" w:hAnsi="Cambria Math"/>
+                        </w:rPr>
+                        <m:t>BB</m:t>
+                      </m:r>
+                    </m:sub>
+                  </m:sSub>
+                  <m:d>
+                    <m:dPr>
+                      <m:ctrlPr>
+                        <w:rPr>
+                          <w:rFonts w:ascii="Cambria Math" w:hAnsi="Cambria Math"/>
+                          <w:i/>
+                        </w:rPr>
+                      </m:ctrlPr>
+                    </m:dPr>
+                    <m:e>
+                      <m:r>
+                        <w:rPr>
+                          <w:rFonts w:ascii="Cambria Math" w:hAnsi="Cambria Math"/>
+                        </w:rPr>
+                        <m:t>t</m:t>
+                      </m:r>
+                    </m:e>
+                  </m:d>
+                </m:e>
+              </m:d>
+            </m:e>
+            <m:sup>
+              <m:r>
+                <w:rPr>
+                  <w:rFonts w:ascii="Cambria Math" w:hAnsi="Cambria Math"/>
+                </w:rPr>
+                <m:t>2</m:t>
+              </m:r>
+            </m:sup>
+          </m:sSup>
+        </m:oMath>
+      </m:oMathPara>
+    </w:p>
+    <w:p/>
+    <w:p>
+      <w:pPr>
         <w:pStyle w:val="Heading2"/>
       </w:pPr>
       <w:r>
@@ -83,13 +2642,10 @@
             </m:e>
             <m:sub>
               <m:r>
-                <m:rPr>
-                  <m:nor/>
-                </m:rPr>
-                <w:rPr>
-                  <w:rFonts w:ascii="Cambria Math" w:hAnsi="Cambria Math"/>
-                </w:rPr>
-                <m:t>rf</m:t>
+                <w:rPr>
+                  <w:rFonts w:ascii="Cambria Math" w:hAnsi="Cambria Math"/>
+                </w:rPr>
+                <m:t>RF</m:t>
               </m:r>
             </m:sub>
           </m:sSub>
@@ -171,6 +2727,7 @@
     </w:p>
     <w:p>
       <w:r>
+        <w:lastRenderedPageBreak/>
         <w:t xml:space="preserve">Where </w:t>
       </w:r>
       <m:oMath>
@@ -1138,15 +3695,7 @@
     </w:p>
     <w:p>
       <w:r>
-        <w:t xml:space="preserve">In the RF model, we must </w:t>
-      </w:r>
-      <w:proofErr w:type="spellStart"/>
-      <w:r>
-        <w:t>downconvert</w:t>
-      </w:r>
-      <w:proofErr w:type="spellEnd"/>
-      <w:r>
-        <w:t xml:space="preserve"> the </w:t>
+        <w:t xml:space="preserve">In the RF model, we must downconvert the </w:t>
       </w:r>
       <m:oMath>
         <m:sSub>
@@ -1621,15 +4170,7 @@
     </w:p>
     <w:p>
       <w:r>
-        <w:t xml:space="preserve">Therefore, the </w:t>
-      </w:r>
-      <w:proofErr w:type="spellStart"/>
-      <w:r>
-        <w:t>downconverted</w:t>
-      </w:r>
-      <w:proofErr w:type="spellEnd"/>
-      <w:r>
-        <w:t xml:space="preserve"> output is</w:t>
+        <w:t>Therefore, the downconverted output is</w:t>
       </w:r>
     </w:p>
     <w:p>
@@ -1933,15 +4474,7 @@
     </w:p>
     <w:p>
       <w:r>
-        <w:t xml:space="preserve">While it may be tempting to multiply by 2 to “clean up” the ½ factor in the </w:t>
-      </w:r>
-      <w:proofErr w:type="spellStart"/>
-      <w:r>
-        <w:t>downconversion</w:t>
-      </w:r>
-      <w:proofErr w:type="spellEnd"/>
-      <w:r>
-        <w:t>, this is incorrect since it halves the relative power of IM2. These nonlinear models are based on input intercept points, which means all terms must experience the same gain.</w:t>
+        <w:t>While it may be tempting to multiply by 2 to “clean up” the ½ factor in the downconversion, this is incorrect since it halves the relative power of IM2. These nonlinear models are based on input intercept points, which means all terms must experience the same gain.</w:t>
       </w:r>
     </w:p>
     <w:p>
@@ -5733,7 +8266,6 @@
     </w:p>
     <w:p>
       <w:r>
-        <w:lastRenderedPageBreak/>
         <w:t>What about the second-order term? It’s already a baseband signal, so there’s no conversion</w:t>
       </w:r>
       <w:r>
@@ -6574,6 +9106,7 @@
     <w:p/>
     <w:p>
       <w:r>
+        <w:lastRenderedPageBreak/>
         <w:t>The baseband equivalent signal is</w:t>
       </w:r>
     </w:p>
@@ -11585,6 +14118,7 @@
             <w:rPr>
               <w:rFonts w:ascii="Cambria Math" w:hAnsi="Cambria Math"/>
             </w:rPr>
+            <w:lastRenderedPageBreak/>
             <m:t>IM2, input-referred</m:t>
           </m:r>
           <m:r>
@@ -12984,15 +15518,7 @@
     </w:p>
     <w:p>
       <w:r>
-        <w:t xml:space="preserve">Let’s say </w:t>
-      </w:r>
-      <w:proofErr w:type="spellStart"/>
-      <w:r>
-        <w:t>your</w:t>
-      </w:r>
-      <w:proofErr w:type="spellEnd"/>
-      <w:r>
-        <w:t xml:space="preserve"> signal passes through multiple nonlinear systems, e.g.</w:t>
+        <w:t>Let’s say your signal passes through multiple nonlinear systems, e.g.</w:t>
       </w:r>
     </w:p>
     <w:p>
@@ -15230,15 +17756,7 @@
         <w:t>rd</w:t>
       </w:r>
       <w:r>
-        <w:t xml:space="preserve">-order nonlinearity, these products are </w:t>
-      </w:r>
-      <w:proofErr w:type="spellStart"/>
-      <w:r>
-        <w:t>inband</w:t>
-      </w:r>
-      <w:proofErr w:type="spellEnd"/>
-      <w:r>
-        <w:t xml:space="preserve">. However, </w:t>
+        <w:t xml:space="preserve">-order nonlinearity, these products are inband. However, </w:t>
       </w:r>
       <m:oMath>
         <m:sSub>
@@ -16827,6 +19345,7 @@
         <w:rPr>
           <w:color w:val="FF0000"/>
         </w:rPr>
+        <w:lastRenderedPageBreak/>
         <w:t xml:space="preserve">Where </w:t>
       </w:r>
       <m:oMath>
@@ -22507,6 +25026,7 @@
         <w:pStyle w:val="Heading2"/>
       </w:pPr>
       <w:r>
+        <w:lastRenderedPageBreak/>
         <w:t xml:space="preserve">Input intercept </w:t>
       </w:r>
       <w:proofErr w:type="gramStart"/>
@@ -22901,7 +25421,6 @@
             <w:rPr>
               <w:rFonts w:ascii="Cambria Math" w:hAnsi="Cambria Math"/>
             </w:rPr>
-            <w:lastRenderedPageBreak/>
             <m:t>G</m:t>
           </m:r>
           <m:d>
@@ -23908,6 +26427,7 @@
             <w:rPr>
               <w:rFonts w:ascii="Cambria Math" w:hAnsi="Cambria Math"/>
             </w:rPr>
+            <w:lastRenderedPageBreak/>
             <m:t>x=r</m:t>
           </m:r>
           <m:sSup>
@@ -24350,7 +26870,6 @@
         <w:rPr>
           <w:noProof/>
         </w:rPr>
-        <w:lastRenderedPageBreak/>
         <w:drawing>
           <wp:inline distT="0" distB="0" distL="0" distR="0" wp14:anchorId="59342EC1" wp14:editId="41F290C8">
             <wp:extent cx="2140766" cy="2743200"/>
@@ -26244,6 +28763,7 @@
         <w:spacing w:before="240" w:after="0"/>
       </w:pPr>
       <w:r>
+        <w:lastRenderedPageBreak/>
         <w:t>Triple beat (TBD)</w:t>
       </w:r>
     </w:p>

--- a/notes/nonlinear_amplifier_models.docx
+++ b/notes/nonlinear_amplifier_models.docx
@@ -66,6 +66,12 @@
       </w:r>
     </w:p>
     <w:p>
+      <w:pPr>
+        <w:rPr>
+          <w:b/>
+          <w:bCs/>
+        </w:rPr>
+      </w:pPr>
       <w:r>
         <w:rPr>
           <w:b/>
@@ -79,6 +85,24 @@
           <w:bCs/>
         </w:rPr>
         <w:t xml:space="preserve"> I think it can be – you have some DC terms with the two-tone lowpass equivalent simulation, which is throwing you off, but that’s because you ignored the DC terms in the two-tone RF simulation.</w:t>
+      </w:r>
+    </w:p>
+    <w:p>
+      <w:r>
+        <w:t>This link says that to simulate with a real baseband signal, set Q signal to 0.</w:t>
+      </w:r>
+    </w:p>
+    <w:p>
+      <w:hyperlink r:id="rId5" w:history="1">
+        <w:r>
+          <w:rPr>
+            <w:rStyle w:val="Hyperlink"/>
+          </w:rPr>
+          <w:t>https://www.mathworks.com/help/comm/ref/comm.memorylessnonlinearity-system-object.html</w:t>
+        </w:r>
+      </w:hyperlink>
+      <w:r>
+        <w:t xml:space="preserve"> </w:t>
       </w:r>
     </w:p>
     <w:p>
@@ -241,6 +265,7 @@
           <w:rPr>
             <w:rFonts w:ascii="Cambria Math" w:hAnsi="Cambria Math"/>
           </w:rPr>
+          <w:lastRenderedPageBreak/>
           <m:t>r=r</m:t>
         </m:r>
         <m:d>
@@ -5150,7 +5175,6 @@
     </w:p>
     <w:p>
       <w:r>
-        <w:lastRenderedPageBreak/>
         <w:t>IIP2 and IIP3:</w:t>
       </w:r>
     </w:p>
@@ -8333,6 +8357,7 @@
     </w:p>
     <w:p>
       <w:r>
+        <w:lastRenderedPageBreak/>
         <w:t>Using the lowpass equivalent model to calculate IIP2 and IIP3 yields the same result as the RF model.</w:t>
       </w:r>
     </w:p>
@@ -8341,7 +8366,6 @@
         <w:pStyle w:val="Heading1"/>
       </w:pPr>
       <w:r>
-        <w:lastRenderedPageBreak/>
         <w:t>Transfer curve models (AMAM-AMPM)</w:t>
       </w:r>
     </w:p>
@@ -9902,6 +9926,7 @@
             <w:rPr>
               <w:rFonts w:ascii="Cambria Math" w:hAnsi="Cambria Math"/>
             </w:rPr>
+            <w:lastRenderedPageBreak/>
             <m:t>G</m:t>
           </m:r>
           <m:d>
@@ -10192,7 +10217,6 @@
     </w:p>
     <w:p>
       <w:r>
-        <w:lastRenderedPageBreak/>
         <w:t xml:space="preserve">Where </w:t>
       </w:r>
       <m:oMath>
@@ -16772,6 +16796,7 @@
         <w:rPr>
           <w:noProof/>
         </w:rPr>
+        <w:lastRenderedPageBreak/>
         <w:drawing>
           <wp:inline distT="0" distB="0" distL="0" distR="0" wp14:anchorId="59342EC1" wp14:editId="41F290C8">
             <wp:extent cx="2140766" cy="2743200"/>
@@ -16790,7 +16815,7 @@
                     </pic:cNvPicPr>
                   </pic:nvPicPr>
                   <pic:blipFill>
-                    <a:blip r:embed="rId5" cstate="print">
+                    <a:blip r:embed="rId6" cstate="print">
                       <a:extLst>
                         <a:ext uri="{28A0092B-C50C-407E-A947-70E740481C1C}">
                           <a14:useLocalDpi xmlns:a14="http://schemas.microsoft.com/office/drawing/2010/main" val="0"/>
@@ -25127,6 +25152,29 @@
       <w:color w:val="808080"/>
     </w:rPr>
   </w:style>
+  <w:style w:type="character" w:styleId="Hyperlink">
+    <w:name w:val="Hyperlink"/>
+    <w:basedOn w:val="DefaultParagraphFont"/>
+    <w:uiPriority w:val="99"/>
+    <w:unhideWhenUsed/>
+    <w:rsid w:val="007665AF"/>
+    <w:rPr>
+      <w:color w:val="467886" w:themeColor="hyperlink"/>
+      <w:u w:val="single"/>
+    </w:rPr>
+  </w:style>
+  <w:style w:type="character" w:styleId="UnresolvedMention">
+    <w:name w:val="Unresolved Mention"/>
+    <w:basedOn w:val="DefaultParagraphFont"/>
+    <w:uiPriority w:val="99"/>
+    <w:semiHidden/>
+    <w:unhideWhenUsed/>
+    <w:rsid w:val="007665AF"/>
+    <w:rPr>
+      <w:color w:val="605E5C"/>
+      <w:shd w:val="clear" w:color="auto" w:fill="E1DFDD"/>
+    </w:rPr>
+  </w:style>
 </w:styles>
 </file>
 

--- a/notes/nonlinear_amplifier_models.docx
+++ b/notes/nonlinear_amplifier_models.docx
@@ -89,6 +89,11 @@
     </w:p>
     <w:p>
       <w:r>
+        <w:t xml:space="preserve">For the complex baseband waveform, the IM2 term captures all of the </w:t>
+      </w:r>
+    </w:p>
+    <w:p>
+      <w:r>
         <w:t>This link says that to simulate with a real baseband signal, set Q signal to 0.</w:t>
       </w:r>
     </w:p>
@@ -244,13 +249,7 @@
                     <w:rPr>
                       <w:rFonts w:ascii="Cambria Math" w:hAnsi="Cambria Math"/>
                     </w:rPr>
-                    <m:t>t+</m:t>
-                  </m:r>
-                  <m:r>
-                    <w:rPr>
-                      <w:rFonts w:ascii="Cambria Math" w:hAnsi="Cambria Math"/>
-                    </w:rPr>
-                    <m:t>ϕ</m:t>
+                    <m:t>t+ϕ</m:t>
                   </m:r>
                 </m:e>
               </m:d>
@@ -265,7 +264,6 @@
           <w:rPr>
             <w:rFonts w:ascii="Cambria Math" w:hAnsi="Cambria Math"/>
           </w:rPr>
-          <w:lastRenderedPageBreak/>
           <m:t>r=r</m:t>
         </m:r>
         <m:d>
@@ -860,13 +858,7 @@
                     <w:rPr>
                       <w:rFonts w:ascii="Cambria Math" w:hAnsi="Cambria Math"/>
                     </w:rPr>
-                    <m:t>t+</m:t>
-                  </m:r>
-                  <m:r>
-                    <w:rPr>
-                      <w:rFonts w:ascii="Cambria Math" w:hAnsi="Cambria Math"/>
-                    </w:rPr>
-                    <m:t>ϕ</m:t>
+                    <m:t>t+ϕ</m:t>
                   </m:r>
                 </m:e>
               </m:d>
@@ -1107,13 +1099,7 @@
                     <w:rPr>
                       <w:rFonts w:ascii="Cambria Math" w:hAnsi="Cambria Math"/>
                     </w:rPr>
-                    <m:t>t+2</m:t>
-                  </m:r>
-                  <m:r>
-                    <w:rPr>
-                      <w:rFonts w:ascii="Cambria Math" w:hAnsi="Cambria Math"/>
-                    </w:rPr>
-                    <m:t>ϕ</m:t>
+                    <m:t>t+2ϕ</m:t>
                   </m:r>
                 </m:e>
               </m:d>
@@ -1270,13 +1256,7 @@
                     <w:rPr>
                       <w:rFonts w:ascii="Cambria Math" w:hAnsi="Cambria Math"/>
                     </w:rPr>
-                    <m:t>t+3</m:t>
-                  </m:r>
-                  <m:r>
-                    <w:rPr>
-                      <w:rFonts w:ascii="Cambria Math" w:hAnsi="Cambria Math"/>
-                    </w:rPr>
-                    <m:t>ϕ</m:t>
+                    <m:t>t+3ϕ</m:t>
                   </m:r>
                 </m:e>
               </m:d>
@@ -2992,13 +2972,7 @@
                 <w:rPr>
                   <w:rFonts w:ascii="Cambria Math" w:hAnsi="Cambria Math"/>
                 </w:rPr>
-                <m:t>-</m:t>
-              </m:r>
-              <m:r>
-                <w:rPr>
-                  <w:rFonts w:ascii="Cambria Math" w:hAnsi="Cambria Math"/>
-                </w:rPr>
-                <m:t>jϕ</m:t>
+                <m:t>-jϕ</m:t>
               </m:r>
             </m:sup>
           </m:sSup>
@@ -4217,6 +4191,190 @@
                 <w:rPr>
                   <w:rFonts w:ascii="Cambria Math" w:hAnsi="Cambria Math"/>
                 </w:rPr>
+                <m:t>x</m:t>
+              </m:r>
+            </m:e>
+            <m:sub>
+              <m:r>
+                <w:rPr>
+                  <w:rFonts w:ascii="Cambria Math" w:hAnsi="Cambria Math"/>
+                </w:rPr>
+                <m:t>RF</m:t>
+              </m:r>
+            </m:sub>
+          </m:sSub>
+          <m:d>
+            <m:dPr>
+              <m:ctrlPr>
+                <w:rPr>
+                  <w:rFonts w:ascii="Cambria Math" w:hAnsi="Cambria Math"/>
+                  <w:i/>
+                </w:rPr>
+              </m:ctrlPr>
+            </m:dPr>
+            <m:e>
+              <m:r>
+                <w:rPr>
+                  <w:rFonts w:ascii="Cambria Math" w:hAnsi="Cambria Math"/>
+                </w:rPr>
+                <m:t>t</m:t>
+              </m:r>
+            </m:e>
+          </m:d>
+          <m:r>
+            <w:rPr>
+              <w:rFonts w:ascii="Cambria Math" w:hAnsi="Cambria Math"/>
+            </w:rPr>
+            <m:t>=r</m:t>
+          </m:r>
+          <m:d>
+            <m:dPr>
+              <m:ctrlPr>
+                <w:rPr>
+                  <w:rFonts w:ascii="Cambria Math" w:hAnsi="Cambria Math"/>
+                  <w:i/>
+                </w:rPr>
+              </m:ctrlPr>
+            </m:dPr>
+            <m:e>
+              <m:func>
+                <m:funcPr>
+                  <m:ctrlPr>
+                    <w:rPr>
+                      <w:rFonts w:ascii="Cambria Math" w:hAnsi="Cambria Math"/>
+                      <w:i/>
+                    </w:rPr>
+                  </m:ctrlPr>
+                </m:funcPr>
+                <m:fName>
+                  <m:r>
+                    <m:rPr>
+                      <m:sty m:val="p"/>
+                    </m:rPr>
+                    <w:rPr>
+                      <w:rFonts w:ascii="Cambria Math" w:hAnsi="Cambria Math"/>
+                    </w:rPr>
+                    <m:t>cos</m:t>
+                  </m:r>
+                </m:fName>
+                <m:e>
+                  <m:sSub>
+                    <m:sSubPr>
+                      <m:ctrlPr>
+                        <w:rPr>
+                          <w:rFonts w:ascii="Cambria Math" w:hAnsi="Cambria Math"/>
+                          <w:i/>
+                        </w:rPr>
+                      </m:ctrlPr>
+                    </m:sSubPr>
+                    <m:e>
+                      <m:r>
+                        <w:rPr>
+                          <w:rFonts w:ascii="Cambria Math" w:hAnsi="Cambria Math"/>
+                        </w:rPr>
+                        <m:t>ω</m:t>
+                      </m:r>
+                    </m:e>
+                    <m:sub>
+                      <m:r>
+                        <w:rPr>
+                          <w:rFonts w:ascii="Cambria Math" w:hAnsi="Cambria Math"/>
+                        </w:rPr>
+                        <m:t>1</m:t>
+                      </m:r>
+                    </m:sub>
+                  </m:sSub>
+                  <m:r>
+                    <w:rPr>
+                      <w:rFonts w:ascii="Cambria Math" w:hAnsi="Cambria Math"/>
+                    </w:rPr>
+                    <m:t>t</m:t>
+                  </m:r>
+                </m:e>
+              </m:func>
+              <m:r>
+                <w:rPr>
+                  <w:rFonts w:ascii="Cambria Math" w:hAnsi="Cambria Math"/>
+                </w:rPr>
+                <m:t>+</m:t>
+              </m:r>
+              <m:func>
+                <m:funcPr>
+                  <m:ctrlPr>
+                    <w:rPr>
+                      <w:rFonts w:ascii="Cambria Math" w:hAnsi="Cambria Math"/>
+                      <w:i/>
+                    </w:rPr>
+                  </m:ctrlPr>
+                </m:funcPr>
+                <m:fName>
+                  <m:r>
+                    <m:rPr>
+                      <m:sty m:val="p"/>
+                    </m:rPr>
+                    <w:rPr>
+                      <w:rFonts w:ascii="Cambria Math" w:hAnsi="Cambria Math"/>
+                    </w:rPr>
+                    <m:t>cos</m:t>
+                  </m:r>
+                </m:fName>
+                <m:e>
+                  <m:sSub>
+                    <m:sSubPr>
+                      <m:ctrlPr>
+                        <w:rPr>
+                          <w:rFonts w:ascii="Cambria Math" w:hAnsi="Cambria Math"/>
+                          <w:i/>
+                        </w:rPr>
+                      </m:ctrlPr>
+                    </m:sSubPr>
+                    <m:e>
+                      <m:r>
+                        <w:rPr>
+                          <w:rFonts w:ascii="Cambria Math" w:hAnsi="Cambria Math"/>
+                        </w:rPr>
+                        <m:t>ω</m:t>
+                      </m:r>
+                    </m:e>
+                    <m:sub>
+                      <m:r>
+                        <w:rPr>
+                          <w:rFonts w:ascii="Cambria Math" w:hAnsi="Cambria Math"/>
+                        </w:rPr>
+                        <m:t>2</m:t>
+                      </m:r>
+                    </m:sub>
+                  </m:sSub>
+                  <m:r>
+                    <w:rPr>
+                      <w:rFonts w:ascii="Cambria Math" w:hAnsi="Cambria Math"/>
+                    </w:rPr>
+                    <m:t>t</m:t>
+                  </m:r>
+                </m:e>
+              </m:func>
+            </m:e>
+          </m:d>
+        </m:oMath>
+      </m:oMathPara>
+    </w:p>
+    <w:p>
+      <m:oMathPara>
+        <m:oMath>
+          <m:sSub>
+            <m:sSubPr>
+              <m:ctrlPr>
+                <w:rPr>
+                  <w:rFonts w:ascii="Cambria Math" w:hAnsi="Cambria Math"/>
+                  <w:i/>
+                </w:rPr>
+              </m:ctrlPr>
+            </m:sSubPr>
+            <m:e>
+              <m:r>
+                <w:rPr>
+                  <w:rFonts w:ascii="Cambria Math" w:hAnsi="Cambria Math"/>
+                </w:rPr>
                 <m:t>y</m:t>
               </m:r>
             </m:e>
@@ -4495,11 +4653,6 @@
       </m:oMathPara>
     </w:p>
     <w:p>
-      <w:r>
-        <w:t>If we ignore terms at RF harmonics and at DC, we have</w:t>
-      </w:r>
-    </w:p>
-    <w:p>
       <m:oMathPara>
         <m:oMath>
           <m:sSub>
@@ -4516,7 +4669,33 @@
                 <w:rPr>
                   <w:rFonts w:ascii="Cambria Math" w:hAnsi="Cambria Math"/>
                 </w:rPr>
-                <m:t>y</m:t>
+                <m:t>a</m:t>
+              </m:r>
+            </m:e>
+            <m:sub>
+              <m:r>
+                <w:rPr>
+                  <w:rFonts w:ascii="Cambria Math" w:hAnsi="Cambria Math"/>
+                </w:rPr>
+                <m:t>1</m:t>
+              </m:r>
+            </m:sub>
+          </m:sSub>
+          <m:sSub>
+            <m:sSubPr>
+              <m:ctrlPr>
+                <w:rPr>
+                  <w:rFonts w:ascii="Cambria Math" w:hAnsi="Cambria Math"/>
+                  <w:i/>
+                </w:rPr>
+              </m:ctrlPr>
+            </m:sSubPr>
+            <m:e>
+              <m:r>
+                <w:rPr>
+                  <w:rFonts w:ascii="Cambria Math" w:hAnsi="Cambria Math"/>
+                </w:rPr>
+                <m:t>x</m:t>
               </m:r>
             </m:e>
             <m:sub>
@@ -4594,6 +4773,468 @@
               </m:ctrlPr>
             </m:dPr>
             <m:e>
+              <m:func>
+                <m:funcPr>
+                  <m:ctrlPr>
+                    <w:rPr>
+                      <w:rFonts w:ascii="Cambria Math" w:hAnsi="Cambria Math"/>
+                      <w:i/>
+                    </w:rPr>
+                  </m:ctrlPr>
+                </m:funcPr>
+                <m:fName>
+                  <m:r>
+                    <m:rPr>
+                      <m:sty m:val="p"/>
+                    </m:rPr>
+                    <w:rPr>
+                      <w:rFonts w:ascii="Cambria Math" w:hAnsi="Cambria Math"/>
+                    </w:rPr>
+                    <m:t>cos</m:t>
+                  </m:r>
+                </m:fName>
+                <m:e>
+                  <m:sSub>
+                    <m:sSubPr>
+                      <m:ctrlPr>
+                        <w:rPr>
+                          <w:rFonts w:ascii="Cambria Math" w:hAnsi="Cambria Math"/>
+                          <w:i/>
+                        </w:rPr>
+                      </m:ctrlPr>
+                    </m:sSubPr>
+                    <m:e>
+                      <m:r>
+                        <w:rPr>
+                          <w:rFonts w:ascii="Cambria Math" w:hAnsi="Cambria Math"/>
+                        </w:rPr>
+                        <m:t>ω</m:t>
+                      </m:r>
+                    </m:e>
+                    <m:sub>
+                      <m:r>
+                        <w:rPr>
+                          <w:rFonts w:ascii="Cambria Math" w:hAnsi="Cambria Math"/>
+                        </w:rPr>
+                        <m:t>1</m:t>
+                      </m:r>
+                    </m:sub>
+                  </m:sSub>
+                  <m:r>
+                    <w:rPr>
+                      <w:rFonts w:ascii="Cambria Math" w:hAnsi="Cambria Math"/>
+                    </w:rPr>
+                    <m:t>t</m:t>
+                  </m:r>
+                </m:e>
+              </m:func>
+              <m:r>
+                <w:rPr>
+                  <w:rFonts w:ascii="Cambria Math" w:hAnsi="Cambria Math"/>
+                </w:rPr>
+                <m:t>+</m:t>
+              </m:r>
+              <m:func>
+                <m:funcPr>
+                  <m:ctrlPr>
+                    <w:rPr>
+                      <w:rFonts w:ascii="Cambria Math" w:hAnsi="Cambria Math"/>
+                      <w:i/>
+                    </w:rPr>
+                  </m:ctrlPr>
+                </m:funcPr>
+                <m:fName>
+                  <m:r>
+                    <m:rPr>
+                      <m:sty m:val="p"/>
+                    </m:rPr>
+                    <w:rPr>
+                      <w:rFonts w:ascii="Cambria Math" w:hAnsi="Cambria Math"/>
+                    </w:rPr>
+                    <m:t>cos</m:t>
+                  </m:r>
+                </m:fName>
+                <m:e>
+                  <m:sSub>
+                    <m:sSubPr>
+                      <m:ctrlPr>
+                        <w:rPr>
+                          <w:rFonts w:ascii="Cambria Math" w:hAnsi="Cambria Math"/>
+                          <w:i/>
+                        </w:rPr>
+                      </m:ctrlPr>
+                    </m:sSubPr>
+                    <m:e>
+                      <m:r>
+                        <w:rPr>
+                          <w:rFonts w:ascii="Cambria Math" w:hAnsi="Cambria Math"/>
+                        </w:rPr>
+                        <m:t>ω</m:t>
+                      </m:r>
+                    </m:e>
+                    <m:sub>
+                      <m:r>
+                        <w:rPr>
+                          <w:rFonts w:ascii="Cambria Math" w:hAnsi="Cambria Math"/>
+                        </w:rPr>
+                        <m:t>2</m:t>
+                      </m:r>
+                    </m:sub>
+                  </m:sSub>
+                  <m:r>
+                    <w:rPr>
+                      <w:rFonts w:ascii="Cambria Math" w:hAnsi="Cambria Math"/>
+                    </w:rPr>
+                    <m:t>t</m:t>
+                  </m:r>
+                </m:e>
+              </m:func>
+            </m:e>
+          </m:d>
+        </m:oMath>
+      </m:oMathPara>
+    </w:p>
+    <w:p>
+      <m:oMathPara>
+        <m:oMath>
+          <m:sSub>
+            <m:sSubPr>
+              <m:ctrlPr>
+                <w:rPr>
+                  <w:rFonts w:ascii="Cambria Math" w:hAnsi="Cambria Math"/>
+                  <w:i/>
+                </w:rPr>
+              </m:ctrlPr>
+            </m:sSubPr>
+            <m:e>
+              <m:r>
+                <w:rPr>
+                  <w:rFonts w:ascii="Cambria Math" w:hAnsi="Cambria Math"/>
+                </w:rPr>
+                <m:t>a</m:t>
+              </m:r>
+            </m:e>
+            <m:sub>
+              <m:r>
+                <w:rPr>
+                  <w:rFonts w:ascii="Cambria Math" w:hAnsi="Cambria Math"/>
+                </w:rPr>
+                <m:t>2</m:t>
+              </m:r>
+            </m:sub>
+          </m:sSub>
+          <m:sSubSup>
+            <m:sSubSupPr>
+              <m:ctrlPr>
+                <w:rPr>
+                  <w:rFonts w:ascii="Cambria Math" w:hAnsi="Cambria Math"/>
+                  <w:i/>
+                </w:rPr>
+              </m:ctrlPr>
+            </m:sSubSupPr>
+            <m:e>
+              <m:r>
+                <w:rPr>
+                  <w:rFonts w:ascii="Cambria Math" w:hAnsi="Cambria Math"/>
+                </w:rPr>
+                <m:t>x</m:t>
+              </m:r>
+            </m:e>
+            <m:sub>
+              <m:r>
+                <w:rPr>
+                  <w:rFonts w:ascii="Cambria Math" w:hAnsi="Cambria Math"/>
+                </w:rPr>
+                <m:t>RF</m:t>
+              </m:r>
+            </m:sub>
+            <m:sup>
+              <m:r>
+                <w:rPr>
+                  <w:rFonts w:ascii="Cambria Math" w:hAnsi="Cambria Math"/>
+                </w:rPr>
+                <m:t>2</m:t>
+              </m:r>
+            </m:sup>
+          </m:sSubSup>
+          <m:d>
+            <m:dPr>
+              <m:ctrlPr>
+                <w:rPr>
+                  <w:rFonts w:ascii="Cambria Math" w:hAnsi="Cambria Math"/>
+                  <w:i/>
+                </w:rPr>
+              </m:ctrlPr>
+            </m:dPr>
+            <m:e>
+              <m:r>
+                <w:rPr>
+                  <w:rFonts w:ascii="Cambria Math" w:hAnsi="Cambria Math"/>
+                </w:rPr>
+                <m:t>t</m:t>
+              </m:r>
+            </m:e>
+          </m:d>
+          <m:r>
+            <w:rPr>
+              <w:rFonts w:ascii="Cambria Math" w:hAnsi="Cambria Math"/>
+            </w:rPr>
+            <m:t>=</m:t>
+          </m:r>
+          <m:sSub>
+            <m:sSubPr>
+              <m:ctrlPr>
+                <w:rPr>
+                  <w:rFonts w:ascii="Cambria Math" w:hAnsi="Cambria Math"/>
+                  <w:i/>
+                </w:rPr>
+              </m:ctrlPr>
+            </m:sSubPr>
+            <m:e>
+              <m:r>
+                <w:rPr>
+                  <w:rFonts w:ascii="Cambria Math" w:hAnsi="Cambria Math"/>
+                </w:rPr>
+                <m:t>a</m:t>
+              </m:r>
+            </m:e>
+            <m:sub>
+              <m:r>
+                <w:rPr>
+                  <w:rFonts w:ascii="Cambria Math" w:hAnsi="Cambria Math"/>
+                </w:rPr>
+                <m:t>2</m:t>
+              </m:r>
+            </m:sub>
+          </m:sSub>
+          <m:sSup>
+            <m:sSupPr>
+              <m:ctrlPr>
+                <w:rPr>
+                  <w:rFonts w:ascii="Cambria Math" w:hAnsi="Cambria Math"/>
+                  <w:i/>
+                </w:rPr>
+              </m:ctrlPr>
+            </m:sSupPr>
+            <m:e>
+              <m:r>
+                <w:rPr>
+                  <w:rFonts w:ascii="Cambria Math" w:hAnsi="Cambria Math"/>
+                </w:rPr>
+                <m:t>r</m:t>
+              </m:r>
+            </m:e>
+            <m:sup>
+              <m:r>
+                <w:rPr>
+                  <w:rFonts w:ascii="Cambria Math" w:hAnsi="Cambria Math"/>
+                </w:rPr>
+                <m:t>2</m:t>
+              </m:r>
+            </m:sup>
+          </m:sSup>
+          <m:d>
+            <m:dPr>
+              <m:ctrlPr>
+                <w:rPr>
+                  <w:rFonts w:ascii="Cambria Math" w:hAnsi="Cambria Math"/>
+                  <w:i/>
+                </w:rPr>
+              </m:ctrlPr>
+            </m:dPr>
+            <m:e>
+              <m:r>
+                <w:rPr>
+                  <w:rFonts w:ascii="Cambria Math" w:hAnsi="Cambria Math"/>
+                </w:rPr>
+                <m:t>1+</m:t>
+              </m:r>
+              <m:f>
+                <m:fPr>
+                  <m:ctrlPr>
+                    <w:rPr>
+                      <w:rFonts w:ascii="Cambria Math" w:hAnsi="Cambria Math"/>
+                      <w:i/>
+                    </w:rPr>
+                  </m:ctrlPr>
+                </m:fPr>
+                <m:num>
+                  <m:r>
+                    <w:rPr>
+                      <w:rFonts w:ascii="Cambria Math" w:hAnsi="Cambria Math"/>
+                    </w:rPr>
+                    <m:t>1</m:t>
+                  </m:r>
+                </m:num>
+                <m:den>
+                  <m:r>
+                    <w:rPr>
+                      <w:rFonts w:ascii="Cambria Math" w:hAnsi="Cambria Math"/>
+                    </w:rPr>
+                    <m:t>2</m:t>
+                  </m:r>
+                </m:den>
+              </m:f>
+              <m:func>
+                <m:funcPr>
+                  <m:ctrlPr>
+                    <w:rPr>
+                      <w:rFonts w:ascii="Cambria Math" w:hAnsi="Cambria Math"/>
+                      <w:i/>
+                    </w:rPr>
+                  </m:ctrlPr>
+                </m:funcPr>
+                <m:fName>
+                  <m:r>
+                    <m:rPr>
+                      <m:sty m:val="p"/>
+                    </m:rPr>
+                    <w:rPr>
+                      <w:rFonts w:ascii="Cambria Math" w:hAnsi="Cambria Math"/>
+                    </w:rPr>
+                    <m:t>cos</m:t>
+                  </m:r>
+                </m:fName>
+                <m:e>
+                  <m:r>
+                    <w:rPr>
+                      <w:rFonts w:ascii="Cambria Math" w:hAnsi="Cambria Math"/>
+                    </w:rPr>
+                    <m:t>2</m:t>
+                  </m:r>
+                  <m:sSub>
+                    <m:sSubPr>
+                      <m:ctrlPr>
+                        <w:rPr>
+                          <w:rFonts w:ascii="Cambria Math" w:hAnsi="Cambria Math"/>
+                          <w:i/>
+                        </w:rPr>
+                      </m:ctrlPr>
+                    </m:sSubPr>
+                    <m:e>
+                      <m:r>
+                        <w:rPr>
+                          <w:rFonts w:ascii="Cambria Math" w:hAnsi="Cambria Math"/>
+                        </w:rPr>
+                        <m:t>ω</m:t>
+                      </m:r>
+                    </m:e>
+                    <m:sub>
+                      <m:r>
+                        <w:rPr>
+                          <w:rFonts w:ascii="Cambria Math" w:hAnsi="Cambria Math"/>
+                        </w:rPr>
+                        <m:t>1</m:t>
+                      </m:r>
+                    </m:sub>
+                  </m:sSub>
+                  <m:r>
+                    <w:rPr>
+                      <w:rFonts w:ascii="Cambria Math" w:hAnsi="Cambria Math"/>
+                    </w:rPr>
+                    <m:t>t</m:t>
+                  </m:r>
+                </m:e>
+              </m:func>
+              <m:r>
+                <w:rPr>
+                  <w:rFonts w:ascii="Cambria Math" w:hAnsi="Cambria Math"/>
+                </w:rPr>
+                <m:t>+</m:t>
+              </m:r>
+              <m:f>
+                <m:fPr>
+                  <m:ctrlPr>
+                    <w:rPr>
+                      <w:rFonts w:ascii="Cambria Math" w:hAnsi="Cambria Math"/>
+                      <w:i/>
+                    </w:rPr>
+                  </m:ctrlPr>
+                </m:fPr>
+                <m:num>
+                  <m:r>
+                    <w:rPr>
+                      <w:rFonts w:ascii="Cambria Math" w:hAnsi="Cambria Math"/>
+                    </w:rPr>
+                    <m:t>1</m:t>
+                  </m:r>
+                </m:num>
+                <m:den>
+                  <m:r>
+                    <w:rPr>
+                      <w:rFonts w:ascii="Cambria Math" w:hAnsi="Cambria Math"/>
+                    </w:rPr>
+                    <m:t>2</m:t>
+                  </m:r>
+                </m:den>
+              </m:f>
+              <m:func>
+                <m:funcPr>
+                  <m:ctrlPr>
+                    <w:rPr>
+                      <w:rFonts w:ascii="Cambria Math" w:hAnsi="Cambria Math"/>
+                      <w:i/>
+                    </w:rPr>
+                  </m:ctrlPr>
+                </m:funcPr>
+                <m:fName>
+                  <m:r>
+                    <m:rPr>
+                      <m:sty m:val="p"/>
+                    </m:rPr>
+                    <w:rPr>
+                      <w:rFonts w:ascii="Cambria Math" w:hAnsi="Cambria Math"/>
+                    </w:rPr>
+                    <m:t>cos</m:t>
+                  </m:r>
+                </m:fName>
+                <m:e>
+                  <m:r>
+                    <w:rPr>
+                      <w:rFonts w:ascii="Cambria Math" w:hAnsi="Cambria Math"/>
+                    </w:rPr>
+                    <m:t>2</m:t>
+                  </m:r>
+                  <m:sSub>
+                    <m:sSubPr>
+                      <m:ctrlPr>
+                        <w:rPr>
+                          <w:rFonts w:ascii="Cambria Math" w:hAnsi="Cambria Math"/>
+                          <w:i/>
+                        </w:rPr>
+                      </m:ctrlPr>
+                    </m:sSubPr>
+                    <m:e>
+                      <m:r>
+                        <w:rPr>
+                          <w:rFonts w:ascii="Cambria Math" w:hAnsi="Cambria Math"/>
+                        </w:rPr>
+                        <m:t>ω</m:t>
+                      </m:r>
+                    </m:e>
+                    <m:sub>
+                      <m:r>
+                        <w:rPr>
+                          <w:rFonts w:ascii="Cambria Math" w:hAnsi="Cambria Math"/>
+                        </w:rPr>
+                        <m:t>2</m:t>
+                      </m:r>
+                    </m:sub>
+                  </m:sSub>
+                  <m:r>
+                    <w:rPr>
+                      <w:rFonts w:ascii="Cambria Math" w:hAnsi="Cambria Math"/>
+                    </w:rPr>
+                    <m:t>t</m:t>
+                  </m:r>
+                </m:e>
+              </m:func>
+              <m:r>
+                <w:rPr>
+                  <w:rFonts w:ascii="Cambria Math" w:hAnsi="Cambria Math"/>
+                </w:rPr>
+                <m:t>+</m:t>
+              </m:r>
               <m:func>
                 <m:funcPr>
                   <m:ctrlPr>
@@ -4647,7 +5288,7 @@
                             <w:rPr>
                               <w:rFonts w:ascii="Cambria Math" w:hAnsi="Cambria Math"/>
                             </w:rPr>
-                            <m:t>0</m:t>
+                            <m:t>1</m:t>
                           </m:r>
                         </m:sub>
                       </m:sSub>
@@ -4655,70 +5296,8 @@
                         <w:rPr>
                           <w:rFonts w:ascii="Cambria Math" w:hAnsi="Cambria Math"/>
                         </w:rPr>
-                        <m:t>+</m:t>
+                        <m:t>±</m:t>
                       </m:r>
-                      <m:r>
-                        <m:rPr>
-                          <m:sty m:val="p"/>
-                        </m:rPr>
-                        <w:rPr>
-                          <w:rFonts w:ascii="Cambria Math" w:hAnsi="Cambria Math"/>
-                        </w:rPr>
-                        <m:t>Δ</m:t>
-                      </m:r>
-                      <m:r>
-                        <w:rPr>
-                          <w:rFonts w:ascii="Cambria Math" w:hAnsi="Cambria Math"/>
-                        </w:rPr>
-                        <m:t>ω</m:t>
-                      </m:r>
-                    </m:e>
-                  </m:d>
-                  <m:r>
-                    <w:rPr>
-                      <w:rFonts w:ascii="Cambria Math" w:hAnsi="Cambria Math"/>
-                    </w:rPr>
-                    <m:t>t</m:t>
-                  </m:r>
-                </m:e>
-              </m:func>
-              <m:r>
-                <w:rPr>
-                  <w:rFonts w:ascii="Cambria Math" w:hAnsi="Cambria Math"/>
-                </w:rPr>
-                <m:t>+</m:t>
-              </m:r>
-              <m:func>
-                <m:funcPr>
-                  <m:ctrlPr>
-                    <w:rPr>
-                      <w:rFonts w:ascii="Cambria Math" w:hAnsi="Cambria Math"/>
-                      <w:i/>
-                    </w:rPr>
-                  </m:ctrlPr>
-                </m:funcPr>
-                <m:fName>
-                  <m:r>
-                    <m:rPr>
-                      <m:sty m:val="p"/>
-                    </m:rPr>
-                    <w:rPr>
-                      <w:rFonts w:ascii="Cambria Math" w:hAnsi="Cambria Math"/>
-                    </w:rPr>
-                    <m:t>cos</m:t>
-                  </m:r>
-                </m:fName>
-                <m:e>
-                  <m:d>
-                    <m:dPr>
-                      <m:ctrlPr>
-                        <w:rPr>
-                          <w:rFonts w:ascii="Cambria Math" w:hAnsi="Cambria Math"/>
-                          <w:i/>
-                        </w:rPr>
-                      </m:ctrlPr>
-                    </m:dPr>
-                    <m:e>
                       <m:sSub>
                         <m:sSubPr>
                           <m:ctrlPr>
@@ -4741,31 +5320,10 @@
                             <w:rPr>
                               <w:rFonts w:ascii="Cambria Math" w:hAnsi="Cambria Math"/>
                             </w:rPr>
-                            <m:t>0</m:t>
+                            <m:t>2</m:t>
                           </m:r>
                         </m:sub>
                       </m:sSub>
-                      <m:r>
-                        <w:rPr>
-                          <w:rFonts w:ascii="Cambria Math" w:hAnsi="Cambria Math"/>
-                        </w:rPr>
-                        <m:t>-</m:t>
-                      </m:r>
-                      <m:r>
-                        <m:rPr>
-                          <m:sty m:val="p"/>
-                        </m:rPr>
-                        <w:rPr>
-                          <w:rFonts w:ascii="Cambria Math" w:hAnsi="Cambria Math"/>
-                        </w:rPr>
-                        <m:t>Δ</m:t>
-                      </m:r>
-                      <m:r>
-                        <w:rPr>
-                          <w:rFonts w:ascii="Cambria Math" w:hAnsi="Cambria Math"/>
-                        </w:rPr>
-                        <m:t>ω</m:t>
-                      </m:r>
                     </m:e>
                   </m:d>
                   <m:r>
@@ -4776,13 +5334,97 @@
                   </m:r>
                 </m:e>
               </m:func>
+            </m:e>
+          </m:d>
+        </m:oMath>
+      </m:oMathPara>
+    </w:p>
+    <w:p>
+      <m:oMathPara>
+        <m:oMath>
+          <m:sSub>
+            <m:sSubPr>
+              <m:ctrlPr>
+                <w:rPr>
+                  <w:rFonts w:ascii="Cambria Math" w:hAnsi="Cambria Math"/>
+                  <w:i/>
+                </w:rPr>
+              </m:ctrlPr>
+            </m:sSubPr>
+            <m:e>
+              <m:r>
+                <w:rPr>
+                  <w:rFonts w:ascii="Cambria Math" w:hAnsi="Cambria Math"/>
+                </w:rPr>
+                <m:t>a</m:t>
+              </m:r>
+            </m:e>
+            <m:sub>
+              <m:r>
+                <w:rPr>
+                  <w:rFonts w:ascii="Cambria Math" w:hAnsi="Cambria Math"/>
+                </w:rPr>
+                <m:t>3</m:t>
+              </m:r>
+            </m:sub>
+          </m:sSub>
+          <m:sSubSup>
+            <m:sSubSupPr>
+              <m:ctrlPr>
+                <w:rPr>
+                  <w:rFonts w:ascii="Cambria Math" w:hAnsi="Cambria Math"/>
+                  <w:i/>
+                </w:rPr>
+              </m:ctrlPr>
+            </m:sSubSupPr>
+            <m:e>
+              <m:r>
+                <w:rPr>
+                  <w:rFonts w:ascii="Cambria Math" w:hAnsi="Cambria Math"/>
+                </w:rPr>
+                <m:t>x</m:t>
+              </m:r>
+            </m:e>
+            <m:sub>
+              <m:r>
+                <w:rPr>
+                  <w:rFonts w:ascii="Cambria Math" w:hAnsi="Cambria Math"/>
+                </w:rPr>
+                <m:t>RF</m:t>
+              </m:r>
+            </m:sub>
+            <m:sup>
+              <m:r>
+                <w:rPr>
+                  <w:rFonts w:ascii="Cambria Math" w:hAnsi="Cambria Math"/>
+                </w:rPr>
+                <m:t>3</m:t>
+              </m:r>
+            </m:sup>
+          </m:sSubSup>
+          <m:d>
+            <m:dPr>
+              <m:ctrlPr>
+                <w:rPr>
+                  <w:rFonts w:ascii="Cambria Math" w:hAnsi="Cambria Math"/>
+                  <w:i/>
+                </w:rPr>
+              </m:ctrlPr>
+            </m:dPr>
+            <m:e>
+              <m:r>
+                <w:rPr>
+                  <w:rFonts w:ascii="Cambria Math" w:hAnsi="Cambria Math"/>
+                </w:rPr>
+                <m:t>t</m:t>
+              </m:r>
             </m:e>
           </m:d>
           <m:r>
             <w:rPr>
               <w:rFonts w:ascii="Cambria Math" w:hAnsi="Cambria Math"/>
             </w:rPr>
-            <m:t>+</m:t>
+            <m:t>=</m:t>
           </m:r>
           <m:sSub>
             <m:sSubPr>
@@ -4806,7 +5448,7 @@
                 <w:rPr>
                   <w:rFonts w:ascii="Cambria Math" w:hAnsi="Cambria Math"/>
                 </w:rPr>
-                <m:t>2</m:t>
+                <m:t>3</m:t>
               </m:r>
             </m:sub>
           </m:sSub>
@@ -4832,47 +5474,56 @@
                 <w:rPr>
                   <w:rFonts w:ascii="Cambria Math" w:hAnsi="Cambria Math"/>
                 </w:rPr>
-                <m:t>2</m:t>
+                <m:t>3</m:t>
               </m:r>
             </m:sup>
           </m:sSup>
-          <m:func>
-            <m:funcPr>
-              <m:ctrlPr>
-                <w:rPr>
-                  <w:rFonts w:ascii="Cambria Math" w:hAnsi="Cambria Math"/>
-                  <w:i/>
-                </w:rPr>
-              </m:ctrlPr>
-            </m:funcPr>
-            <m:fName>
-              <m:r>
-                <m:rPr>
-                  <m:sty m:val="p"/>
-                </m:rPr>
-                <w:rPr>
-                  <w:rFonts w:ascii="Cambria Math" w:hAnsi="Cambria Math"/>
-                </w:rPr>
-                <m:t>cos</m:t>
-              </m:r>
-            </m:fName>
-            <m:e>
-              <m:d>
-                <m:dPr>
+          <m:d>
+            <m:dPr>
+              <m:ctrlPr>
+                <w:rPr>
+                  <w:rFonts w:ascii="Cambria Math" w:hAnsi="Cambria Math"/>
+                  <w:i/>
+                </w:rPr>
+              </m:ctrlPr>
+            </m:dPr>
+            <m:e>
+              <m:f>
+                <m:fPr>
                   <m:ctrlPr>
                     <w:rPr>
                       <w:rFonts w:ascii="Cambria Math" w:hAnsi="Cambria Math"/>
                       <w:i/>
                     </w:rPr>
                   </m:ctrlPr>
-                </m:dPr>
-                <m:e>
-                  <m:r>
-                    <w:rPr>
-                      <w:rFonts w:ascii="Cambria Math" w:hAnsi="Cambria Math"/>
-                    </w:rPr>
-                    <m:t>2</m:t>
-                  </m:r>
+                </m:fPr>
+                <m:num>
+                  <m:r>
+                    <w:rPr>
+                      <w:rFonts w:ascii="Cambria Math" w:hAnsi="Cambria Math"/>
+                    </w:rPr>
+                    <m:t>9</m:t>
+                  </m:r>
+                </m:num>
+                <m:den>
+                  <m:r>
+                    <w:rPr>
+                      <w:rFonts w:ascii="Cambria Math" w:hAnsi="Cambria Math"/>
+                    </w:rPr>
+                    <m:t>4</m:t>
+                  </m:r>
+                </m:den>
+              </m:f>
+              <m:func>
+                <m:funcPr>
+                  <m:ctrlPr>
+                    <w:rPr>
+                      <w:rFonts w:ascii="Cambria Math" w:hAnsi="Cambria Math"/>
+                      <w:i/>
+                    </w:rPr>
+                  </m:ctrlPr>
+                </m:funcPr>
+                <m:fName>
                   <m:r>
                     <m:rPr>
                       <m:sty m:val="p"/>
@@ -4880,112 +5531,349 @@
                     <w:rPr>
                       <w:rFonts w:ascii="Cambria Math" w:hAnsi="Cambria Math"/>
                     </w:rPr>
-                    <m:t>Δ</m:t>
-                  </m:r>
-                  <m:r>
-                    <w:rPr>
-                      <w:rFonts w:ascii="Cambria Math" w:hAnsi="Cambria Math"/>
-                    </w:rPr>
-                    <m:t>ωt</m:t>
+                    <m:t>cos</m:t>
+                  </m:r>
+                </m:fName>
+                <m:e>
+                  <m:sSub>
+                    <m:sSubPr>
+                      <m:ctrlPr>
+                        <w:rPr>
+                          <w:rFonts w:ascii="Cambria Math" w:hAnsi="Cambria Math"/>
+                          <w:i/>
+                        </w:rPr>
+                      </m:ctrlPr>
+                    </m:sSubPr>
+                    <m:e>
+                      <m:r>
+                        <w:rPr>
+                          <w:rFonts w:ascii="Cambria Math" w:hAnsi="Cambria Math"/>
+                        </w:rPr>
+                        <m:t>ω</m:t>
+                      </m:r>
+                    </m:e>
+                    <m:sub>
+                      <m:r>
+                        <w:rPr>
+                          <w:rFonts w:ascii="Cambria Math" w:hAnsi="Cambria Math"/>
+                        </w:rPr>
+                        <m:t>1</m:t>
+                      </m:r>
+                    </m:sub>
+                  </m:sSub>
+                  <m:r>
+                    <w:rPr>
+                      <w:rFonts w:ascii="Cambria Math" w:hAnsi="Cambria Math"/>
+                    </w:rPr>
+                    <m:t>t</m:t>
                   </m:r>
                 </m:e>
-              </m:d>
-            </m:e>
-          </m:func>
-          <m:r>
-            <w:rPr>
-              <w:rFonts w:ascii="Cambria Math" w:hAnsi="Cambria Math"/>
-            </w:rPr>
-            <m:t>+</m:t>
-          </m:r>
-          <m:f>
-            <m:fPr>
-              <m:ctrlPr>
-                <w:rPr>
-                  <w:rFonts w:ascii="Cambria Math" w:hAnsi="Cambria Math"/>
-                  <w:i/>
-                </w:rPr>
-              </m:ctrlPr>
-            </m:fPr>
-            <m:num>
-              <m:r>
-                <w:rPr>
-                  <w:rFonts w:ascii="Cambria Math" w:hAnsi="Cambria Math"/>
-                </w:rPr>
-                <m:t>3</m:t>
-              </m:r>
-              <m:sSub>
-                <m:sSubPr>
+              </m:func>
+              <m:r>
+                <w:rPr>
+                  <w:rFonts w:ascii="Cambria Math" w:hAnsi="Cambria Math"/>
+                </w:rPr>
+                <m:t>+</m:t>
+              </m:r>
+              <m:f>
+                <m:fPr>
                   <m:ctrlPr>
                     <w:rPr>
                       <w:rFonts w:ascii="Cambria Math" w:hAnsi="Cambria Math"/>
                       <w:i/>
                     </w:rPr>
                   </m:ctrlPr>
-                </m:sSubPr>
+                </m:fPr>
+                <m:num>
+                  <m:r>
+                    <w:rPr>
+                      <w:rFonts w:ascii="Cambria Math" w:hAnsi="Cambria Math"/>
+                    </w:rPr>
+                    <m:t>9</m:t>
+                  </m:r>
+                </m:num>
+                <m:den>
+                  <m:r>
+                    <w:rPr>
+                      <w:rFonts w:ascii="Cambria Math" w:hAnsi="Cambria Math"/>
+                    </w:rPr>
+                    <m:t>4</m:t>
+                  </m:r>
+                </m:den>
+              </m:f>
+              <m:func>
+                <m:funcPr>
+                  <m:ctrlPr>
+                    <w:rPr>
+                      <w:rFonts w:ascii="Cambria Math" w:hAnsi="Cambria Math"/>
+                      <w:i/>
+                    </w:rPr>
+                  </m:ctrlPr>
+                </m:funcPr>
+                <m:fName>
+                  <m:r>
+                    <m:rPr>
+                      <m:sty m:val="p"/>
+                    </m:rPr>
+                    <w:rPr>
+                      <w:rFonts w:ascii="Cambria Math" w:hAnsi="Cambria Math"/>
+                    </w:rPr>
+                    <m:t>cos</m:t>
+                  </m:r>
+                </m:fName>
                 <m:e>
-                  <m:r>
-                    <w:rPr>
-                      <w:rFonts w:ascii="Cambria Math" w:hAnsi="Cambria Math"/>
-                    </w:rPr>
-                    <m:t>a</m:t>
+                  <m:sSub>
+                    <m:sSubPr>
+                      <m:ctrlPr>
+                        <w:rPr>
+                          <w:rFonts w:ascii="Cambria Math" w:hAnsi="Cambria Math"/>
+                          <w:i/>
+                        </w:rPr>
+                      </m:ctrlPr>
+                    </m:sSubPr>
+                    <m:e>
+                      <m:r>
+                        <w:rPr>
+                          <w:rFonts w:ascii="Cambria Math" w:hAnsi="Cambria Math"/>
+                        </w:rPr>
+                        <m:t>ω</m:t>
+                      </m:r>
+                    </m:e>
+                    <m:sub>
+                      <m:r>
+                        <w:rPr>
+                          <w:rFonts w:ascii="Cambria Math" w:hAnsi="Cambria Math"/>
+                        </w:rPr>
+                        <m:t>2</m:t>
+                      </m:r>
+                    </m:sub>
+                  </m:sSub>
+                  <m:r>
+                    <w:rPr>
+                      <w:rFonts w:ascii="Cambria Math" w:hAnsi="Cambria Math"/>
+                    </w:rPr>
+                    <m:t>t</m:t>
                   </m:r>
                 </m:e>
-                <m:sub>
+              </m:func>
+              <m:r>
+                <w:rPr>
+                  <w:rFonts w:ascii="Cambria Math" w:hAnsi="Cambria Math"/>
+                </w:rPr>
+                <m:t>+</m:t>
+              </m:r>
+              <m:f>
+                <m:fPr>
+                  <m:ctrlPr>
+                    <w:rPr>
+                      <w:rFonts w:ascii="Cambria Math" w:hAnsi="Cambria Math"/>
+                      <w:i/>
+                    </w:rPr>
+                  </m:ctrlPr>
+                </m:fPr>
+                <m:num>
+                  <m:r>
+                    <w:rPr>
+                      <w:rFonts w:ascii="Cambria Math" w:hAnsi="Cambria Math"/>
+                    </w:rPr>
+                    <m:t>1</m:t>
+                  </m:r>
+                </m:num>
+                <m:den>
+                  <m:r>
+                    <w:rPr>
+                      <w:rFonts w:ascii="Cambria Math" w:hAnsi="Cambria Math"/>
+                    </w:rPr>
+                    <m:t>4</m:t>
+                  </m:r>
+                </m:den>
+              </m:f>
+              <m:func>
+                <m:funcPr>
+                  <m:ctrlPr>
+                    <w:rPr>
+                      <w:rFonts w:ascii="Cambria Math" w:hAnsi="Cambria Math"/>
+                      <w:i/>
+                    </w:rPr>
+                  </m:ctrlPr>
+                </m:funcPr>
+                <m:fName>
+                  <m:r>
+                    <m:rPr>
+                      <m:sty m:val="p"/>
+                    </m:rPr>
+                    <w:rPr>
+                      <w:rFonts w:ascii="Cambria Math" w:hAnsi="Cambria Math"/>
+                    </w:rPr>
+                    <m:t>cos</m:t>
+                  </m:r>
+                </m:fName>
+                <m:e>
                   <m:r>
                     <w:rPr>
                       <w:rFonts w:ascii="Cambria Math" w:hAnsi="Cambria Math"/>
                     </w:rPr>
                     <m:t>3</m:t>
                   </m:r>
-                </m:sub>
-              </m:sSub>
-              <m:sSup>
-                <m:sSupPr>
+                  <m:sSub>
+                    <m:sSubPr>
+                      <m:ctrlPr>
+                        <w:rPr>
+                          <w:rFonts w:ascii="Cambria Math" w:hAnsi="Cambria Math"/>
+                          <w:i/>
+                        </w:rPr>
+                      </m:ctrlPr>
+                    </m:sSubPr>
+                    <m:e>
+                      <m:r>
+                        <w:rPr>
+                          <w:rFonts w:ascii="Cambria Math" w:hAnsi="Cambria Math"/>
+                        </w:rPr>
+                        <m:t>ω</m:t>
+                      </m:r>
+                    </m:e>
+                    <m:sub>
+                      <m:r>
+                        <w:rPr>
+                          <w:rFonts w:ascii="Cambria Math" w:hAnsi="Cambria Math"/>
+                        </w:rPr>
+                        <m:t>1</m:t>
+                      </m:r>
+                    </m:sub>
+                  </m:sSub>
+                  <m:r>
+                    <w:rPr>
+                      <w:rFonts w:ascii="Cambria Math" w:hAnsi="Cambria Math"/>
+                    </w:rPr>
+                    <m:t>t</m:t>
+                  </m:r>
+                </m:e>
+              </m:func>
+              <m:r>
+                <w:rPr>
+                  <w:rFonts w:ascii="Cambria Math" w:hAnsi="Cambria Math"/>
+                </w:rPr>
+                <m:t>+</m:t>
+              </m:r>
+              <m:f>
+                <m:fPr>
                   <m:ctrlPr>
                     <w:rPr>
                       <w:rFonts w:ascii="Cambria Math" w:hAnsi="Cambria Math"/>
                       <w:i/>
                     </w:rPr>
                   </m:ctrlPr>
-                </m:sSupPr>
+                </m:fPr>
+                <m:num>
+                  <m:r>
+                    <w:rPr>
+                      <w:rFonts w:ascii="Cambria Math" w:hAnsi="Cambria Math"/>
+                    </w:rPr>
+                    <m:t>1</m:t>
+                  </m:r>
+                </m:num>
+                <m:den>
+                  <m:r>
+                    <w:rPr>
+                      <w:rFonts w:ascii="Cambria Math" w:hAnsi="Cambria Math"/>
+                    </w:rPr>
+                    <m:t>4</m:t>
+                  </m:r>
+                </m:den>
+              </m:f>
+              <m:func>
+                <m:funcPr>
+                  <m:ctrlPr>
+                    <w:rPr>
+                      <w:rFonts w:ascii="Cambria Math" w:hAnsi="Cambria Math"/>
+                      <w:i/>
+                    </w:rPr>
+                  </m:ctrlPr>
+                </m:funcPr>
+                <m:fName>
+                  <m:r>
+                    <m:rPr>
+                      <m:sty m:val="p"/>
+                    </m:rPr>
+                    <w:rPr>
+                      <w:rFonts w:ascii="Cambria Math" w:hAnsi="Cambria Math"/>
+                    </w:rPr>
+                    <m:t>cos</m:t>
+                  </m:r>
+                </m:fName>
                 <m:e>
                   <m:r>
                     <w:rPr>
                       <w:rFonts w:ascii="Cambria Math" w:hAnsi="Cambria Math"/>
                     </w:rPr>
-                    <m:t>r</m:t>
+                    <m:t>3</m:t>
+                  </m:r>
+                  <m:sSub>
+                    <m:sSubPr>
+                      <m:ctrlPr>
+                        <w:rPr>
+                          <w:rFonts w:ascii="Cambria Math" w:hAnsi="Cambria Math"/>
+                          <w:i/>
+                        </w:rPr>
+                      </m:ctrlPr>
+                    </m:sSubPr>
+                    <m:e>
+                      <m:r>
+                        <w:rPr>
+                          <w:rFonts w:ascii="Cambria Math" w:hAnsi="Cambria Math"/>
+                        </w:rPr>
+                        <m:t>ω</m:t>
+                      </m:r>
+                    </m:e>
+                    <m:sub>
+                      <m:r>
+                        <w:rPr>
+                          <w:rFonts w:ascii="Cambria Math" w:hAnsi="Cambria Math"/>
+                        </w:rPr>
+                        <m:t>2</m:t>
+                      </m:r>
+                    </m:sub>
+                  </m:sSub>
+                  <m:r>
+                    <w:rPr>
+                      <w:rFonts w:ascii="Cambria Math" w:hAnsi="Cambria Math"/>
+                    </w:rPr>
+                    <m:t>t</m:t>
                   </m:r>
                 </m:e>
-                <m:sup>
+              </m:func>
+              <m:r>
+                <w:rPr>
+                  <w:rFonts w:ascii="Cambria Math" w:hAnsi="Cambria Math"/>
+                </w:rPr>
+                <m:t>+</m:t>
+              </m:r>
+              <m:f>
+                <m:fPr>
+                  <m:ctrlPr>
+                    <w:rPr>
+                      <w:rFonts w:ascii="Cambria Math" w:hAnsi="Cambria Math"/>
+                      <w:i/>
+                    </w:rPr>
+                  </m:ctrlPr>
+                </m:fPr>
+                <m:num>
                   <m:r>
                     <w:rPr>
                       <w:rFonts w:ascii="Cambria Math" w:hAnsi="Cambria Math"/>
                     </w:rPr>
                     <m:t>3</m:t>
                   </m:r>
-                </m:sup>
-              </m:sSup>
-            </m:num>
-            <m:den>
-              <m:r>
-                <w:rPr>
-                  <w:rFonts w:ascii="Cambria Math" w:hAnsi="Cambria Math"/>
-                </w:rPr>
-                <m:t>4</m:t>
-              </m:r>
-            </m:den>
-          </m:f>
-          <m:d>
-            <m:dPr>
-              <m:ctrlPr>
-                <w:rPr>
-                  <w:rFonts w:ascii="Cambria Math" w:hAnsi="Cambria Math"/>
-                  <w:i/>
-                </w:rPr>
-              </m:ctrlPr>
-            </m:dPr>
-            <m:e>
+                </m:num>
+                <m:den>
+                  <m:r>
+                    <w:rPr>
+                      <w:rFonts w:ascii="Cambria Math" w:hAnsi="Cambria Math"/>
+                    </w:rPr>
+                    <m:t>4</m:t>
+                  </m:r>
+                </m:den>
+              </m:f>
               <m:func>
                 <m:funcPr>
                   <m:ctrlPr>
@@ -5017,6 +5905,12 @@
                       </m:ctrlPr>
                     </m:dPr>
                     <m:e>
+                      <m:r>
+                        <w:rPr>
+                          <w:rFonts w:ascii="Cambria Math" w:hAnsi="Cambria Math"/>
+                        </w:rPr>
+                        <m:t>2</m:t>
+                      </m:r>
                       <m:sSub>
                         <m:sSubPr>
                           <m:ctrlPr>
@@ -5039,7 +5933,7 @@
                             <w:rPr>
                               <w:rFonts w:ascii="Cambria Math" w:hAnsi="Cambria Math"/>
                             </w:rPr>
-                            <m:t>0</m:t>
+                            <m:t>1</m:t>
                           </m:r>
                         </m:sub>
                       </m:sSub>
@@ -5047,70 +5941,8 @@
                         <w:rPr>
                           <w:rFonts w:ascii="Cambria Math" w:hAnsi="Cambria Math"/>
                         </w:rPr>
-                        <m:t>+3</m:t>
+                        <m:t>±</m:t>
                       </m:r>
-                      <m:r>
-                        <m:rPr>
-                          <m:sty m:val="p"/>
-                        </m:rPr>
-                        <w:rPr>
-                          <w:rFonts w:ascii="Cambria Math" w:hAnsi="Cambria Math"/>
-                        </w:rPr>
-                        <m:t>Δ</m:t>
-                      </m:r>
-                      <m:r>
-                        <w:rPr>
-                          <w:rFonts w:ascii="Cambria Math" w:hAnsi="Cambria Math"/>
-                        </w:rPr>
-                        <m:t>ω</m:t>
-                      </m:r>
-                    </m:e>
-                  </m:d>
-                  <m:r>
-                    <w:rPr>
-                      <w:rFonts w:ascii="Cambria Math" w:hAnsi="Cambria Math"/>
-                    </w:rPr>
-                    <m:t>t</m:t>
-                  </m:r>
-                </m:e>
-              </m:func>
-              <m:r>
-                <w:rPr>
-                  <w:rFonts w:ascii="Cambria Math" w:hAnsi="Cambria Math"/>
-                </w:rPr>
-                <m:t>+</m:t>
-              </m:r>
-              <m:func>
-                <m:funcPr>
-                  <m:ctrlPr>
-                    <w:rPr>
-                      <w:rFonts w:ascii="Cambria Math" w:hAnsi="Cambria Math"/>
-                      <w:i/>
-                    </w:rPr>
-                  </m:ctrlPr>
-                </m:funcPr>
-                <m:fName>
-                  <m:r>
-                    <m:rPr>
-                      <m:sty m:val="p"/>
-                    </m:rPr>
-                    <w:rPr>
-                      <w:rFonts w:ascii="Cambria Math" w:hAnsi="Cambria Math"/>
-                    </w:rPr>
-                    <m:t>cos</m:t>
-                  </m:r>
-                </m:fName>
-                <m:e>
-                  <m:d>
-                    <m:dPr>
-                      <m:ctrlPr>
-                        <w:rPr>
-                          <w:rFonts w:ascii="Cambria Math" w:hAnsi="Cambria Math"/>
-                          <w:i/>
-                        </w:rPr>
-                      </m:ctrlPr>
-                    </m:dPr>
-                    <m:e>
                       <m:sSub>
                         <m:sSubPr>
                           <m:ctrlPr>
@@ -5133,7 +5965,112 @@
                             <w:rPr>
                               <w:rFonts w:ascii="Cambria Math" w:hAnsi="Cambria Math"/>
                             </w:rPr>
-                            <m:t>0</m:t>
+                            <m:t>2</m:t>
+                          </m:r>
+                        </m:sub>
+                      </m:sSub>
+                    </m:e>
+                  </m:d>
+                  <m:r>
+                    <w:rPr>
+                      <w:rFonts w:ascii="Cambria Math" w:hAnsi="Cambria Math"/>
+                    </w:rPr>
+                    <m:t>t</m:t>
+                  </m:r>
+                </m:e>
+              </m:func>
+              <m:r>
+                <w:rPr>
+                  <w:rFonts w:ascii="Cambria Math" w:hAnsi="Cambria Math"/>
+                </w:rPr>
+                <m:t>+</m:t>
+              </m:r>
+              <m:f>
+                <m:fPr>
+                  <m:ctrlPr>
+                    <w:rPr>
+                      <w:rFonts w:ascii="Cambria Math" w:hAnsi="Cambria Math"/>
+                      <w:i/>
+                    </w:rPr>
+                  </m:ctrlPr>
+                </m:fPr>
+                <m:num>
+                  <m:r>
+                    <w:rPr>
+                      <w:rFonts w:ascii="Cambria Math" w:hAnsi="Cambria Math"/>
+                    </w:rPr>
+                    <m:t>3</m:t>
+                  </m:r>
+                </m:num>
+                <m:den>
+                  <m:r>
+                    <w:rPr>
+                      <w:rFonts w:ascii="Cambria Math" w:hAnsi="Cambria Math"/>
+                    </w:rPr>
+                    <m:t>4</m:t>
+                  </m:r>
+                </m:den>
+              </m:f>
+              <m:func>
+                <m:funcPr>
+                  <m:ctrlPr>
+                    <w:rPr>
+                      <w:rFonts w:ascii="Cambria Math" w:hAnsi="Cambria Math"/>
+                      <w:i/>
+                    </w:rPr>
+                  </m:ctrlPr>
+                </m:funcPr>
+                <m:fName>
+                  <m:r>
+                    <m:rPr>
+                      <m:sty m:val="p"/>
+                    </m:rPr>
+                    <w:rPr>
+                      <w:rFonts w:ascii="Cambria Math" w:hAnsi="Cambria Math"/>
+                    </w:rPr>
+                    <m:t>cos</m:t>
+                  </m:r>
+                </m:fName>
+                <m:e>
+                  <m:d>
+                    <m:dPr>
+                      <m:ctrlPr>
+                        <w:rPr>
+                          <w:rFonts w:ascii="Cambria Math" w:hAnsi="Cambria Math"/>
+                          <w:i/>
+                        </w:rPr>
+                      </m:ctrlPr>
+                    </m:dPr>
+                    <m:e>
+                      <m:r>
+                        <w:rPr>
+                          <w:rFonts w:ascii="Cambria Math" w:hAnsi="Cambria Math"/>
+                        </w:rPr>
+                        <m:t>2</m:t>
+                      </m:r>
+                      <m:sSub>
+                        <m:sSubPr>
+                          <m:ctrlPr>
+                            <w:rPr>
+                              <w:rFonts w:ascii="Cambria Math" w:hAnsi="Cambria Math"/>
+                              <w:i/>
+                            </w:rPr>
+                          </m:ctrlPr>
+                        </m:sSubPr>
+                        <m:e>
+                          <m:r>
+                            <w:rPr>
+                              <w:rFonts w:ascii="Cambria Math" w:hAnsi="Cambria Math"/>
+                            </w:rPr>
+                            <m:t>ω</m:t>
+                          </m:r>
+                        </m:e>
+                        <m:sub>
+                          <m:r>
+                            <w:rPr>
+                              <w:rFonts w:ascii="Cambria Math" w:hAnsi="Cambria Math"/>
+                            </w:rPr>
+                            <m:t>2</m:t>
                           </m:r>
                         </m:sub>
                       </m:sSub>
@@ -5141,23 +6078,1315 @@
                         <w:rPr>
                           <w:rFonts w:ascii="Cambria Math" w:hAnsi="Cambria Math"/>
                         </w:rPr>
-                        <m:t>-3</m:t>
+                        <m:t>±</m:t>
                       </m:r>
-                      <m:r>
-                        <m:rPr>
-                          <m:sty m:val="p"/>
-                        </m:rPr>
-                        <w:rPr>
-                          <w:rFonts w:ascii="Cambria Math" w:hAnsi="Cambria Math"/>
-                        </w:rPr>
-                        <m:t>Δ</m:t>
-                      </m:r>
+                      <m:sSub>
+                        <m:sSubPr>
+                          <m:ctrlPr>
+                            <w:rPr>
+                              <w:rFonts w:ascii="Cambria Math" w:hAnsi="Cambria Math"/>
+                              <w:i/>
+                            </w:rPr>
+                          </m:ctrlPr>
+                        </m:sSubPr>
+                        <m:e>
+                          <m:r>
+                            <w:rPr>
+                              <w:rFonts w:ascii="Cambria Math" w:hAnsi="Cambria Math"/>
+                            </w:rPr>
+                            <m:t>ω</m:t>
+                          </m:r>
+                        </m:e>
+                        <m:sub>
+                          <m:r>
+                            <w:rPr>
+                              <w:rFonts w:ascii="Cambria Math" w:hAnsi="Cambria Math"/>
+                            </w:rPr>
+                            <m:t>1</m:t>
+                          </m:r>
+                        </m:sub>
+                      </m:sSub>
+                    </m:e>
+                  </m:d>
+                  <m:r>
+                    <w:rPr>
+                      <w:rFonts w:ascii="Cambria Math" w:hAnsi="Cambria Math"/>
+                    </w:rPr>
+                    <m:t>t</m:t>
+                  </m:r>
+                </m:e>
+              </m:func>
+            </m:e>
+          </m:d>
+        </m:oMath>
+      </m:oMathPara>
+    </w:p>
+    <w:p>
+      <m:oMathPara>
+        <m:oMath>
+          <m:sSub>
+            <m:sSubPr>
+              <m:ctrlPr>
+                <w:rPr>
+                  <w:rFonts w:ascii="Cambria Math" w:hAnsi="Cambria Math"/>
+                  <w:i/>
+                </w:rPr>
+              </m:ctrlPr>
+            </m:sSubPr>
+            <m:e>
+              <m:r>
+                <w:rPr>
+                  <w:rFonts w:ascii="Cambria Math" w:hAnsi="Cambria Math"/>
+                </w:rPr>
+                <m:t>y</m:t>
+              </m:r>
+            </m:e>
+            <m:sub>
+              <m:r>
+                <w:rPr>
+                  <w:rFonts w:ascii="Cambria Math" w:hAnsi="Cambria Math"/>
+                </w:rPr>
+                <m:t>RF</m:t>
+              </m:r>
+            </m:sub>
+          </m:sSub>
+          <m:d>
+            <m:dPr>
+              <m:ctrlPr>
+                <w:rPr>
+                  <w:rFonts w:ascii="Cambria Math" w:hAnsi="Cambria Math"/>
+                  <w:i/>
+                </w:rPr>
+              </m:ctrlPr>
+            </m:dPr>
+            <m:e>
+              <m:r>
+                <w:rPr>
+                  <w:rFonts w:ascii="Cambria Math" w:hAnsi="Cambria Math"/>
+                </w:rPr>
+                <m:t>t</m:t>
+              </m:r>
+            </m:e>
+          </m:d>
+          <m:r>
+            <w:rPr>
+              <w:rFonts w:ascii="Cambria Math" w:hAnsi="Cambria Math"/>
+            </w:rPr>
+            <m:t>=</m:t>
+          </m:r>
+          <m:sSub>
+            <m:sSubPr>
+              <m:ctrlPr>
+                <w:rPr>
+                  <w:rFonts w:ascii="Cambria Math" w:hAnsi="Cambria Math"/>
+                  <w:i/>
+                </w:rPr>
+              </m:ctrlPr>
+            </m:sSubPr>
+            <m:e>
+              <m:r>
+                <w:rPr>
+                  <w:rFonts w:ascii="Cambria Math" w:hAnsi="Cambria Math"/>
+                </w:rPr>
+                <m:t>a</m:t>
+              </m:r>
+            </m:e>
+            <m:sub>
+              <m:r>
+                <w:rPr>
+                  <w:rFonts w:ascii="Cambria Math" w:hAnsi="Cambria Math"/>
+                </w:rPr>
+                <m:t>2</m:t>
+              </m:r>
+            </m:sub>
+          </m:sSub>
+          <m:sSup>
+            <m:sSupPr>
+              <m:ctrlPr>
+                <w:rPr>
+                  <w:rFonts w:ascii="Cambria Math" w:hAnsi="Cambria Math"/>
+                  <w:i/>
+                </w:rPr>
+              </m:ctrlPr>
+            </m:sSupPr>
+            <m:e>
+              <m:r>
+                <w:rPr>
+                  <w:rFonts w:ascii="Cambria Math" w:hAnsi="Cambria Math"/>
+                </w:rPr>
+                <m:t>r</m:t>
+              </m:r>
+            </m:e>
+            <m:sup>
+              <m:r>
+                <w:rPr>
+                  <w:rFonts w:ascii="Cambria Math" w:hAnsi="Cambria Math"/>
+                </w:rPr>
+                <m:t>2</m:t>
+              </m:r>
+            </m:sup>
+          </m:sSup>
+          <m:r>
+            <w:rPr>
+              <w:rFonts w:ascii="Cambria Math" w:hAnsi="Cambria Math"/>
+            </w:rPr>
+            <m:t>+</m:t>
+          </m:r>
+          <m:d>
+            <m:dPr>
+              <m:ctrlPr>
+                <w:rPr>
+                  <w:rFonts w:ascii="Cambria Math" w:hAnsi="Cambria Math"/>
+                  <w:i/>
+                </w:rPr>
+              </m:ctrlPr>
+            </m:dPr>
+            <m:e>
+              <m:sSub>
+                <m:sSubPr>
+                  <m:ctrlPr>
+                    <w:rPr>
+                      <w:rFonts w:ascii="Cambria Math" w:hAnsi="Cambria Math"/>
+                      <w:i/>
+                    </w:rPr>
+                  </m:ctrlPr>
+                </m:sSubPr>
+                <m:e>
+                  <m:r>
+                    <w:rPr>
+                      <w:rFonts w:ascii="Cambria Math" w:hAnsi="Cambria Math"/>
+                    </w:rPr>
+                    <m:t>a</m:t>
+                  </m:r>
+                </m:e>
+                <m:sub>
+                  <m:r>
+                    <w:rPr>
+                      <w:rFonts w:ascii="Cambria Math" w:hAnsi="Cambria Math"/>
+                    </w:rPr>
+                    <m:t>1</m:t>
+                  </m:r>
+                </m:sub>
+              </m:sSub>
+              <m:r>
+                <w:rPr>
+                  <w:rFonts w:ascii="Cambria Math" w:hAnsi="Cambria Math"/>
+                </w:rPr>
+                <m:t>r+</m:t>
+              </m:r>
+              <m:f>
+                <m:fPr>
+                  <m:ctrlPr>
+                    <w:rPr>
+                      <w:rFonts w:ascii="Cambria Math" w:hAnsi="Cambria Math"/>
+                      <w:i/>
+                    </w:rPr>
+                  </m:ctrlPr>
+                </m:fPr>
+                <m:num>
+                  <m:r>
+                    <w:rPr>
+                      <w:rFonts w:ascii="Cambria Math" w:hAnsi="Cambria Math"/>
+                    </w:rPr>
+                    <m:t>9</m:t>
+                  </m:r>
+                </m:num>
+                <m:den>
+                  <m:r>
+                    <w:rPr>
+                      <w:rFonts w:ascii="Cambria Math" w:hAnsi="Cambria Math"/>
+                    </w:rPr>
+                    <m:t>4</m:t>
+                  </m:r>
+                </m:den>
+              </m:f>
+              <m:sSub>
+                <m:sSubPr>
+                  <m:ctrlPr>
+                    <w:rPr>
+                      <w:rFonts w:ascii="Cambria Math" w:hAnsi="Cambria Math"/>
+                      <w:i/>
+                    </w:rPr>
+                  </m:ctrlPr>
+                </m:sSubPr>
+                <m:e>
+                  <m:r>
+                    <w:rPr>
+                      <w:rFonts w:ascii="Cambria Math" w:hAnsi="Cambria Math"/>
+                    </w:rPr>
+                    <m:t>a</m:t>
+                  </m:r>
+                </m:e>
+                <m:sub>
+                  <m:r>
+                    <w:rPr>
+                      <w:rFonts w:ascii="Cambria Math" w:hAnsi="Cambria Math"/>
+                    </w:rPr>
+                    <m:t>3</m:t>
+                  </m:r>
+                </m:sub>
+              </m:sSub>
+              <m:sSup>
+                <m:sSupPr>
+                  <m:ctrlPr>
+                    <w:rPr>
+                      <w:rFonts w:ascii="Cambria Math" w:hAnsi="Cambria Math"/>
+                      <w:i/>
+                    </w:rPr>
+                  </m:ctrlPr>
+                </m:sSupPr>
+                <m:e>
+                  <m:r>
+                    <w:rPr>
+                      <w:rFonts w:ascii="Cambria Math" w:hAnsi="Cambria Math"/>
+                    </w:rPr>
+                    <m:t>r</m:t>
+                  </m:r>
+                </m:e>
+                <m:sup>
+                  <m:r>
+                    <w:rPr>
+                      <w:rFonts w:ascii="Cambria Math" w:hAnsi="Cambria Math"/>
+                    </w:rPr>
+                    <m:t>3</m:t>
+                  </m:r>
+                </m:sup>
+              </m:sSup>
+            </m:e>
+          </m:d>
+          <m:d>
+            <m:dPr>
+              <m:ctrlPr>
+                <w:rPr>
+                  <w:rFonts w:ascii="Cambria Math" w:hAnsi="Cambria Math"/>
+                  <w:i/>
+                </w:rPr>
+              </m:ctrlPr>
+            </m:dPr>
+            <m:e>
+              <m:func>
+                <m:funcPr>
+                  <m:ctrlPr>
+                    <w:rPr>
+                      <w:rFonts w:ascii="Cambria Math" w:hAnsi="Cambria Math"/>
+                      <w:i/>
+                    </w:rPr>
+                  </m:ctrlPr>
+                </m:funcPr>
+                <m:fName>
+                  <m:r>
+                    <m:rPr>
+                      <m:sty m:val="p"/>
+                    </m:rPr>
+                    <w:rPr>
+                      <w:rFonts w:ascii="Cambria Math" w:hAnsi="Cambria Math"/>
+                    </w:rPr>
+                    <m:t>cos</m:t>
+                  </m:r>
+                </m:fName>
+                <m:e>
+                  <m:sSub>
+                    <m:sSubPr>
+                      <m:ctrlPr>
+                        <w:rPr>
+                          <w:rFonts w:ascii="Cambria Math" w:hAnsi="Cambria Math"/>
+                          <w:i/>
+                        </w:rPr>
+                      </m:ctrlPr>
+                    </m:sSubPr>
+                    <m:e>
                       <m:r>
                         <w:rPr>
                           <w:rFonts w:ascii="Cambria Math" w:hAnsi="Cambria Math"/>
                         </w:rPr>
                         <m:t>ω</m:t>
                       </m:r>
+                    </m:e>
+                    <m:sub>
+                      <m:r>
+                        <w:rPr>
+                          <w:rFonts w:ascii="Cambria Math" w:hAnsi="Cambria Math"/>
+                        </w:rPr>
+                        <m:t>1</m:t>
+                      </m:r>
+                    </m:sub>
+                  </m:sSub>
+                  <m:r>
+                    <w:rPr>
+                      <w:rFonts w:ascii="Cambria Math" w:hAnsi="Cambria Math"/>
+                    </w:rPr>
+                    <m:t>t</m:t>
+                  </m:r>
+                </m:e>
+              </m:func>
+              <m:r>
+                <w:rPr>
+                  <w:rFonts w:ascii="Cambria Math" w:hAnsi="Cambria Math"/>
+                </w:rPr>
+                <m:t>+</m:t>
+              </m:r>
+              <m:func>
+                <m:funcPr>
+                  <m:ctrlPr>
+                    <w:rPr>
+                      <w:rFonts w:ascii="Cambria Math" w:hAnsi="Cambria Math"/>
+                      <w:i/>
+                    </w:rPr>
+                  </m:ctrlPr>
+                </m:funcPr>
+                <m:fName>
+                  <m:r>
+                    <m:rPr>
+                      <m:sty m:val="p"/>
+                    </m:rPr>
+                    <w:rPr>
+                      <w:rFonts w:ascii="Cambria Math" w:hAnsi="Cambria Math"/>
+                    </w:rPr>
+                    <m:t>cos</m:t>
+                  </m:r>
+                </m:fName>
+                <m:e>
+                  <m:sSub>
+                    <m:sSubPr>
+                      <m:ctrlPr>
+                        <w:rPr>
+                          <w:rFonts w:ascii="Cambria Math" w:hAnsi="Cambria Math"/>
+                          <w:i/>
+                        </w:rPr>
+                      </m:ctrlPr>
+                    </m:sSubPr>
+                    <m:e>
+                      <m:r>
+                        <w:rPr>
+                          <w:rFonts w:ascii="Cambria Math" w:hAnsi="Cambria Math"/>
+                        </w:rPr>
+                        <m:t>ω</m:t>
+                      </m:r>
+                    </m:e>
+                    <m:sub>
+                      <m:r>
+                        <w:rPr>
+                          <w:rFonts w:ascii="Cambria Math" w:hAnsi="Cambria Math"/>
+                        </w:rPr>
+                        <m:t>2</m:t>
+                      </m:r>
+                    </m:sub>
+                  </m:sSub>
+                  <m:r>
+                    <w:rPr>
+                      <w:rFonts w:ascii="Cambria Math" w:hAnsi="Cambria Math"/>
+                    </w:rPr>
+                    <m:t>t</m:t>
+                  </m:r>
+                </m:e>
+              </m:func>
+            </m:e>
+          </m:d>
+          <m:r>
+            <w:rPr>
+              <w:rFonts w:ascii="Cambria Math" w:hAnsi="Cambria Math"/>
+            </w:rPr>
+            <m:t>+</m:t>
+          </m:r>
+          <m:f>
+            <m:fPr>
+              <m:ctrlPr>
+                <w:rPr>
+                  <w:rFonts w:ascii="Cambria Math" w:hAnsi="Cambria Math"/>
+                  <w:i/>
+                </w:rPr>
+              </m:ctrlPr>
+            </m:fPr>
+            <m:num>
+              <m:r>
+                <w:rPr>
+                  <w:rFonts w:ascii="Cambria Math" w:hAnsi="Cambria Math"/>
+                </w:rPr>
+                <m:t>1</m:t>
+              </m:r>
+            </m:num>
+            <m:den>
+              <m:r>
+                <w:rPr>
+                  <w:rFonts w:ascii="Cambria Math" w:hAnsi="Cambria Math"/>
+                </w:rPr>
+                <m:t>2</m:t>
+              </m:r>
+            </m:den>
+          </m:f>
+          <m:sSub>
+            <m:sSubPr>
+              <m:ctrlPr>
+                <w:rPr>
+                  <w:rFonts w:ascii="Cambria Math" w:hAnsi="Cambria Math"/>
+                  <w:i/>
+                </w:rPr>
+              </m:ctrlPr>
+            </m:sSubPr>
+            <m:e>
+              <m:r>
+                <w:rPr>
+                  <w:rFonts w:ascii="Cambria Math" w:hAnsi="Cambria Math"/>
+                </w:rPr>
+                <m:t>a</m:t>
+              </m:r>
+            </m:e>
+            <m:sub>
+              <m:r>
+                <w:rPr>
+                  <w:rFonts w:ascii="Cambria Math" w:hAnsi="Cambria Math"/>
+                </w:rPr>
+                <m:t>2</m:t>
+              </m:r>
+            </m:sub>
+          </m:sSub>
+          <m:sSup>
+            <m:sSupPr>
+              <m:ctrlPr>
+                <w:rPr>
+                  <w:rFonts w:ascii="Cambria Math" w:hAnsi="Cambria Math"/>
+                  <w:i/>
+                </w:rPr>
+              </m:ctrlPr>
+            </m:sSupPr>
+            <m:e>
+              <m:r>
+                <w:rPr>
+                  <w:rFonts w:ascii="Cambria Math" w:hAnsi="Cambria Math"/>
+                </w:rPr>
+                <m:t>r</m:t>
+              </m:r>
+            </m:e>
+            <m:sup>
+              <m:r>
+                <w:rPr>
+                  <w:rFonts w:ascii="Cambria Math" w:hAnsi="Cambria Math"/>
+                </w:rPr>
+                <m:t>2</m:t>
+              </m:r>
+            </m:sup>
+          </m:sSup>
+          <m:d>
+            <m:dPr>
+              <m:ctrlPr>
+                <w:rPr>
+                  <w:rFonts w:ascii="Cambria Math" w:hAnsi="Cambria Math"/>
+                  <w:i/>
+                </w:rPr>
+              </m:ctrlPr>
+            </m:dPr>
+            <m:e>
+              <m:func>
+                <m:funcPr>
+                  <m:ctrlPr>
+                    <w:rPr>
+                      <w:rFonts w:ascii="Cambria Math" w:hAnsi="Cambria Math"/>
+                      <w:i/>
+                    </w:rPr>
+                  </m:ctrlPr>
+                </m:funcPr>
+                <m:fName>
+                  <m:r>
+                    <m:rPr>
+                      <m:sty m:val="p"/>
+                    </m:rPr>
+                    <w:rPr>
+                      <w:rFonts w:ascii="Cambria Math" w:hAnsi="Cambria Math"/>
+                    </w:rPr>
+                    <m:t>cos</m:t>
+                  </m:r>
+                </m:fName>
+                <m:e>
+                  <m:r>
+                    <w:rPr>
+                      <w:rFonts w:ascii="Cambria Math" w:hAnsi="Cambria Math"/>
+                    </w:rPr>
+                    <m:t>2</m:t>
+                  </m:r>
+                  <m:sSub>
+                    <m:sSubPr>
+                      <m:ctrlPr>
+                        <w:rPr>
+                          <w:rFonts w:ascii="Cambria Math" w:hAnsi="Cambria Math"/>
+                          <w:i/>
+                        </w:rPr>
+                      </m:ctrlPr>
+                    </m:sSubPr>
+                    <m:e>
+                      <m:r>
+                        <w:rPr>
+                          <w:rFonts w:ascii="Cambria Math" w:hAnsi="Cambria Math"/>
+                        </w:rPr>
+                        <m:t>ω</m:t>
+                      </m:r>
+                    </m:e>
+                    <m:sub>
+                      <m:r>
+                        <w:rPr>
+                          <w:rFonts w:ascii="Cambria Math" w:hAnsi="Cambria Math"/>
+                        </w:rPr>
+                        <m:t>1</m:t>
+                      </m:r>
+                    </m:sub>
+                  </m:sSub>
+                  <m:r>
+                    <w:rPr>
+                      <w:rFonts w:ascii="Cambria Math" w:hAnsi="Cambria Math"/>
+                    </w:rPr>
+                    <m:t>t</m:t>
+                  </m:r>
+                </m:e>
+              </m:func>
+              <m:r>
+                <w:rPr>
+                  <w:rFonts w:ascii="Cambria Math" w:hAnsi="Cambria Math"/>
+                </w:rPr>
+                <m:t>+</m:t>
+              </m:r>
+              <m:func>
+                <m:funcPr>
+                  <m:ctrlPr>
+                    <w:rPr>
+                      <w:rFonts w:ascii="Cambria Math" w:hAnsi="Cambria Math"/>
+                      <w:i/>
+                    </w:rPr>
+                  </m:ctrlPr>
+                </m:funcPr>
+                <m:fName>
+                  <m:r>
+                    <m:rPr>
+                      <m:sty m:val="p"/>
+                    </m:rPr>
+                    <w:rPr>
+                      <w:rFonts w:ascii="Cambria Math" w:hAnsi="Cambria Math"/>
+                    </w:rPr>
+                    <m:t>cos</m:t>
+                  </m:r>
+                </m:fName>
+                <m:e>
+                  <m:r>
+                    <w:rPr>
+                      <w:rFonts w:ascii="Cambria Math" w:hAnsi="Cambria Math"/>
+                    </w:rPr>
+                    <m:t>2</m:t>
+                  </m:r>
+                  <m:sSub>
+                    <m:sSubPr>
+                      <m:ctrlPr>
+                        <w:rPr>
+                          <w:rFonts w:ascii="Cambria Math" w:hAnsi="Cambria Math"/>
+                          <w:i/>
+                        </w:rPr>
+                      </m:ctrlPr>
+                    </m:sSubPr>
+                    <m:e>
+                      <m:r>
+                        <w:rPr>
+                          <w:rFonts w:ascii="Cambria Math" w:hAnsi="Cambria Math"/>
+                        </w:rPr>
+                        <m:t>ω</m:t>
+                      </m:r>
+                    </m:e>
+                    <m:sub>
+                      <m:r>
+                        <w:rPr>
+                          <w:rFonts w:ascii="Cambria Math" w:hAnsi="Cambria Math"/>
+                        </w:rPr>
+                        <m:t>2</m:t>
+                      </m:r>
+                    </m:sub>
+                  </m:sSub>
+                  <m:r>
+                    <w:rPr>
+                      <w:rFonts w:ascii="Cambria Math" w:hAnsi="Cambria Math"/>
+                    </w:rPr>
+                    <m:t>t</m:t>
+                  </m:r>
+                </m:e>
+              </m:func>
+            </m:e>
+          </m:d>
+          <m:r>
+            <w:rPr>
+              <w:rFonts w:ascii="Cambria Math" w:hAnsi="Cambria Math"/>
+            </w:rPr>
+            <m:t>+</m:t>
+          </m:r>
+          <m:sSub>
+            <m:sSubPr>
+              <m:ctrlPr>
+                <w:rPr>
+                  <w:rFonts w:ascii="Cambria Math" w:hAnsi="Cambria Math"/>
+                  <w:i/>
+                </w:rPr>
+              </m:ctrlPr>
+            </m:sSubPr>
+            <m:e>
+              <m:r>
+                <w:rPr>
+                  <w:rFonts w:ascii="Cambria Math" w:hAnsi="Cambria Math"/>
+                </w:rPr>
+                <m:t>a</m:t>
+              </m:r>
+            </m:e>
+            <m:sub>
+              <m:r>
+                <w:rPr>
+                  <w:rFonts w:ascii="Cambria Math" w:hAnsi="Cambria Math"/>
+                </w:rPr>
+                <m:t>2</m:t>
+              </m:r>
+            </m:sub>
+          </m:sSub>
+          <m:sSup>
+            <m:sSupPr>
+              <m:ctrlPr>
+                <w:rPr>
+                  <w:rFonts w:ascii="Cambria Math" w:hAnsi="Cambria Math"/>
+                  <w:i/>
+                </w:rPr>
+              </m:ctrlPr>
+            </m:sSupPr>
+            <m:e>
+              <m:r>
+                <w:rPr>
+                  <w:rFonts w:ascii="Cambria Math" w:hAnsi="Cambria Math"/>
+                </w:rPr>
+                <m:t>r</m:t>
+              </m:r>
+            </m:e>
+            <m:sup>
+              <m:r>
+                <w:rPr>
+                  <w:rFonts w:ascii="Cambria Math" w:hAnsi="Cambria Math"/>
+                </w:rPr>
+                <m:t>2</m:t>
+              </m:r>
+            </m:sup>
+          </m:sSup>
+          <m:func>
+            <m:funcPr>
+              <m:ctrlPr>
+                <w:rPr>
+                  <w:rFonts w:ascii="Cambria Math" w:hAnsi="Cambria Math"/>
+                  <w:i/>
+                </w:rPr>
+              </m:ctrlPr>
+            </m:funcPr>
+            <m:fName>
+              <m:r>
+                <m:rPr>
+                  <m:sty m:val="p"/>
+                </m:rPr>
+                <w:rPr>
+                  <w:rFonts w:ascii="Cambria Math" w:hAnsi="Cambria Math"/>
+                </w:rPr>
+                <m:t>cos</m:t>
+              </m:r>
+            </m:fName>
+            <m:e>
+              <m:d>
+                <m:dPr>
+                  <m:ctrlPr>
+                    <w:rPr>
+                      <w:rFonts w:ascii="Cambria Math" w:hAnsi="Cambria Math"/>
+                      <w:i/>
+                    </w:rPr>
+                  </m:ctrlPr>
+                </m:dPr>
+                <m:e>
+                  <m:sSub>
+                    <m:sSubPr>
+                      <m:ctrlPr>
+                        <w:rPr>
+                          <w:rFonts w:ascii="Cambria Math" w:hAnsi="Cambria Math"/>
+                          <w:i/>
+                        </w:rPr>
+                      </m:ctrlPr>
+                    </m:sSubPr>
+                    <m:e>
+                      <m:r>
+                        <w:rPr>
+                          <w:rFonts w:ascii="Cambria Math" w:hAnsi="Cambria Math"/>
+                        </w:rPr>
+                        <m:t>ω</m:t>
+                      </m:r>
+                    </m:e>
+                    <m:sub>
+                      <m:r>
+                        <w:rPr>
+                          <w:rFonts w:ascii="Cambria Math" w:hAnsi="Cambria Math"/>
+                        </w:rPr>
+                        <m:t>1</m:t>
+                      </m:r>
+                    </m:sub>
+                  </m:sSub>
+                  <m:r>
+                    <w:rPr>
+                      <w:rFonts w:ascii="Cambria Math" w:hAnsi="Cambria Math"/>
+                    </w:rPr>
+                    <m:t>±</m:t>
+                  </m:r>
+                  <m:sSub>
+                    <m:sSubPr>
+                      <m:ctrlPr>
+                        <w:rPr>
+                          <w:rFonts w:ascii="Cambria Math" w:hAnsi="Cambria Math"/>
+                          <w:i/>
+                        </w:rPr>
+                      </m:ctrlPr>
+                    </m:sSubPr>
+                    <m:e>
+                      <m:r>
+                        <w:rPr>
+                          <w:rFonts w:ascii="Cambria Math" w:hAnsi="Cambria Math"/>
+                        </w:rPr>
+                        <m:t>ω</m:t>
+                      </m:r>
+                    </m:e>
+                    <m:sub>
+                      <m:r>
+                        <w:rPr>
+                          <w:rFonts w:ascii="Cambria Math" w:hAnsi="Cambria Math"/>
+                        </w:rPr>
+                        <m:t>2</m:t>
+                      </m:r>
+                    </m:sub>
+                  </m:sSub>
+                </m:e>
+              </m:d>
+              <m:r>
+                <w:rPr>
+                  <w:rFonts w:ascii="Cambria Math" w:hAnsi="Cambria Math"/>
+                </w:rPr>
+                <m:t>t</m:t>
+              </m:r>
+            </m:e>
+          </m:func>
+          <m:r>
+            <w:rPr>
+              <w:rFonts w:ascii="Cambria Math" w:hAnsi="Cambria Math"/>
+            </w:rPr>
+            <m:t>+</m:t>
+          </m:r>
+          <m:f>
+            <m:fPr>
+              <m:ctrlPr>
+                <w:rPr>
+                  <w:rFonts w:ascii="Cambria Math" w:hAnsi="Cambria Math"/>
+                  <w:i/>
+                </w:rPr>
+              </m:ctrlPr>
+            </m:fPr>
+            <m:num>
+              <m:r>
+                <w:rPr>
+                  <w:rFonts w:ascii="Cambria Math" w:hAnsi="Cambria Math"/>
+                </w:rPr>
+                <m:t>1</m:t>
+              </m:r>
+            </m:num>
+            <m:den>
+              <m:r>
+                <w:rPr>
+                  <w:rFonts w:ascii="Cambria Math" w:hAnsi="Cambria Math"/>
+                </w:rPr>
+                <m:t>4</m:t>
+              </m:r>
+            </m:den>
+          </m:f>
+          <m:sSub>
+            <m:sSubPr>
+              <m:ctrlPr>
+                <w:rPr>
+                  <w:rFonts w:ascii="Cambria Math" w:hAnsi="Cambria Math"/>
+                  <w:i/>
+                </w:rPr>
+              </m:ctrlPr>
+            </m:sSubPr>
+            <m:e>
+              <m:r>
+                <w:rPr>
+                  <w:rFonts w:ascii="Cambria Math" w:hAnsi="Cambria Math"/>
+                </w:rPr>
+                <m:t>a</m:t>
+              </m:r>
+            </m:e>
+            <m:sub>
+              <m:r>
+                <w:rPr>
+                  <w:rFonts w:ascii="Cambria Math" w:hAnsi="Cambria Math"/>
+                </w:rPr>
+                <m:t>3</m:t>
+              </m:r>
+            </m:sub>
+          </m:sSub>
+          <m:sSup>
+            <m:sSupPr>
+              <m:ctrlPr>
+                <w:rPr>
+                  <w:rFonts w:ascii="Cambria Math" w:hAnsi="Cambria Math"/>
+                  <w:i/>
+                </w:rPr>
+              </m:ctrlPr>
+            </m:sSupPr>
+            <m:e>
+              <m:r>
+                <w:rPr>
+                  <w:rFonts w:ascii="Cambria Math" w:hAnsi="Cambria Math"/>
+                </w:rPr>
+                <m:t>r</m:t>
+              </m:r>
+            </m:e>
+            <m:sup>
+              <m:r>
+                <w:rPr>
+                  <w:rFonts w:ascii="Cambria Math" w:hAnsi="Cambria Math"/>
+                </w:rPr>
+                <m:t>3</m:t>
+              </m:r>
+            </m:sup>
+          </m:sSup>
+          <m:d>
+            <m:dPr>
+              <m:ctrlPr>
+                <w:rPr>
+                  <w:rFonts w:ascii="Cambria Math" w:hAnsi="Cambria Math"/>
+                  <w:i/>
+                </w:rPr>
+              </m:ctrlPr>
+            </m:dPr>
+            <m:e>
+              <m:func>
+                <m:funcPr>
+                  <m:ctrlPr>
+                    <w:rPr>
+                      <w:rFonts w:ascii="Cambria Math" w:hAnsi="Cambria Math"/>
+                      <w:i/>
+                    </w:rPr>
+                  </m:ctrlPr>
+                </m:funcPr>
+                <m:fName>
+                  <m:r>
+                    <m:rPr>
+                      <m:sty m:val="p"/>
+                    </m:rPr>
+                    <w:rPr>
+                      <w:rFonts w:ascii="Cambria Math" w:hAnsi="Cambria Math"/>
+                    </w:rPr>
+                    <m:t>cos</m:t>
+                  </m:r>
+                </m:fName>
+                <m:e>
+                  <m:r>
+                    <w:rPr>
+                      <w:rFonts w:ascii="Cambria Math" w:hAnsi="Cambria Math"/>
+                    </w:rPr>
+                    <m:t>3</m:t>
+                  </m:r>
+                  <m:sSub>
+                    <m:sSubPr>
+                      <m:ctrlPr>
+                        <w:rPr>
+                          <w:rFonts w:ascii="Cambria Math" w:hAnsi="Cambria Math"/>
+                          <w:i/>
+                        </w:rPr>
+                      </m:ctrlPr>
+                    </m:sSubPr>
+                    <m:e>
+                      <m:r>
+                        <w:rPr>
+                          <w:rFonts w:ascii="Cambria Math" w:hAnsi="Cambria Math"/>
+                        </w:rPr>
+                        <m:t>ω</m:t>
+                      </m:r>
+                    </m:e>
+                    <m:sub>
+                      <m:r>
+                        <w:rPr>
+                          <w:rFonts w:ascii="Cambria Math" w:hAnsi="Cambria Math"/>
+                        </w:rPr>
+                        <m:t>1</m:t>
+                      </m:r>
+                    </m:sub>
+                  </m:sSub>
+                  <m:r>
+                    <w:rPr>
+                      <w:rFonts w:ascii="Cambria Math" w:hAnsi="Cambria Math"/>
+                    </w:rPr>
+                    <m:t>t</m:t>
+                  </m:r>
+                </m:e>
+              </m:func>
+              <m:r>
+                <w:rPr>
+                  <w:rFonts w:ascii="Cambria Math" w:hAnsi="Cambria Math"/>
+                </w:rPr>
+                <m:t>+</m:t>
+              </m:r>
+              <m:func>
+                <m:funcPr>
+                  <m:ctrlPr>
+                    <w:rPr>
+                      <w:rFonts w:ascii="Cambria Math" w:hAnsi="Cambria Math"/>
+                      <w:i/>
+                    </w:rPr>
+                  </m:ctrlPr>
+                </m:funcPr>
+                <m:fName>
+                  <m:r>
+                    <m:rPr>
+                      <m:sty m:val="p"/>
+                    </m:rPr>
+                    <w:rPr>
+                      <w:rFonts w:ascii="Cambria Math" w:hAnsi="Cambria Math"/>
+                    </w:rPr>
+                    <m:t>cos</m:t>
+                  </m:r>
+                </m:fName>
+                <m:e>
+                  <m:r>
+                    <w:rPr>
+                      <w:rFonts w:ascii="Cambria Math" w:hAnsi="Cambria Math"/>
+                    </w:rPr>
+                    <m:t>3</m:t>
+                  </m:r>
+                  <m:sSub>
+                    <m:sSubPr>
+                      <m:ctrlPr>
+                        <w:rPr>
+                          <w:rFonts w:ascii="Cambria Math" w:hAnsi="Cambria Math"/>
+                          <w:i/>
+                        </w:rPr>
+                      </m:ctrlPr>
+                    </m:sSubPr>
+                    <m:e>
+                      <m:r>
+                        <w:rPr>
+                          <w:rFonts w:ascii="Cambria Math" w:hAnsi="Cambria Math"/>
+                        </w:rPr>
+                        <m:t>ω</m:t>
+                      </m:r>
+                    </m:e>
+                    <m:sub>
+                      <m:r>
+                        <w:rPr>
+                          <w:rFonts w:ascii="Cambria Math" w:hAnsi="Cambria Math"/>
+                        </w:rPr>
+                        <m:t>2</m:t>
+                      </m:r>
+                    </m:sub>
+                  </m:sSub>
+                  <m:r>
+                    <w:rPr>
+                      <w:rFonts w:ascii="Cambria Math" w:hAnsi="Cambria Math"/>
+                    </w:rPr>
+                    <m:t>t</m:t>
+                  </m:r>
+                </m:e>
+              </m:func>
+            </m:e>
+          </m:d>
+          <m:r>
+            <w:rPr>
+              <w:rFonts w:ascii="Cambria Math" w:hAnsi="Cambria Math"/>
+            </w:rPr>
+            <m:t>+</m:t>
+          </m:r>
+          <m:f>
+            <m:fPr>
+              <m:ctrlPr>
+                <w:rPr>
+                  <w:rFonts w:ascii="Cambria Math" w:hAnsi="Cambria Math"/>
+                  <w:i/>
+                </w:rPr>
+              </m:ctrlPr>
+            </m:fPr>
+            <m:num>
+              <m:r>
+                <w:rPr>
+                  <w:rFonts w:ascii="Cambria Math" w:hAnsi="Cambria Math"/>
+                </w:rPr>
+                <m:t>3</m:t>
+              </m:r>
+            </m:num>
+            <m:den>
+              <m:r>
+                <w:rPr>
+                  <w:rFonts w:ascii="Cambria Math" w:hAnsi="Cambria Math"/>
+                </w:rPr>
+                <m:t>4</m:t>
+              </m:r>
+            </m:den>
+          </m:f>
+          <m:sSub>
+            <m:sSubPr>
+              <m:ctrlPr>
+                <w:rPr>
+                  <w:rFonts w:ascii="Cambria Math" w:hAnsi="Cambria Math"/>
+                  <w:i/>
+                </w:rPr>
+              </m:ctrlPr>
+            </m:sSubPr>
+            <m:e>
+              <m:r>
+                <w:rPr>
+                  <w:rFonts w:ascii="Cambria Math" w:hAnsi="Cambria Math"/>
+                </w:rPr>
+                <m:t>a</m:t>
+              </m:r>
+            </m:e>
+            <m:sub>
+              <m:r>
+                <w:rPr>
+                  <w:rFonts w:ascii="Cambria Math" w:hAnsi="Cambria Math"/>
+                </w:rPr>
+                <m:t>3</m:t>
+              </m:r>
+            </m:sub>
+          </m:sSub>
+          <m:sSup>
+            <m:sSupPr>
+              <m:ctrlPr>
+                <w:rPr>
+                  <w:rFonts w:ascii="Cambria Math" w:hAnsi="Cambria Math"/>
+                  <w:i/>
+                </w:rPr>
+              </m:ctrlPr>
+            </m:sSupPr>
+            <m:e>
+              <m:r>
+                <w:rPr>
+                  <w:rFonts w:ascii="Cambria Math" w:hAnsi="Cambria Math"/>
+                </w:rPr>
+                <m:t>r</m:t>
+              </m:r>
+            </m:e>
+            <m:sup>
+              <m:r>
+                <w:rPr>
+                  <w:rFonts w:ascii="Cambria Math" w:hAnsi="Cambria Math"/>
+                </w:rPr>
+                <m:t>3</m:t>
+              </m:r>
+            </m:sup>
+          </m:sSup>
+          <m:d>
+            <m:dPr>
+              <m:ctrlPr>
+                <w:rPr>
+                  <w:rFonts w:ascii="Cambria Math" w:hAnsi="Cambria Math"/>
+                  <w:i/>
+                </w:rPr>
+              </m:ctrlPr>
+            </m:dPr>
+            <m:e>
+              <m:func>
+                <m:funcPr>
+                  <m:ctrlPr>
+                    <w:rPr>
+                      <w:rFonts w:ascii="Cambria Math" w:hAnsi="Cambria Math"/>
+                      <w:i/>
+                    </w:rPr>
+                  </m:ctrlPr>
+                </m:funcPr>
+                <m:fName>
+                  <m:r>
+                    <m:rPr>
+                      <m:sty m:val="p"/>
+                    </m:rPr>
+                    <w:rPr>
+                      <w:rFonts w:ascii="Cambria Math" w:hAnsi="Cambria Math"/>
+                    </w:rPr>
+                    <m:t>cos</m:t>
+                  </m:r>
+                </m:fName>
+                <m:e>
+                  <m:d>
+                    <m:dPr>
+                      <m:ctrlPr>
+                        <w:rPr>
+                          <w:rFonts w:ascii="Cambria Math" w:hAnsi="Cambria Math"/>
+                          <w:i/>
+                        </w:rPr>
+                      </m:ctrlPr>
+                    </m:dPr>
+                    <m:e>
+                      <m:r>
+                        <w:rPr>
+                          <w:rFonts w:ascii="Cambria Math" w:hAnsi="Cambria Math"/>
+                        </w:rPr>
+                        <m:t>2</m:t>
+                      </m:r>
+                      <m:sSub>
+                        <m:sSubPr>
+                          <m:ctrlPr>
+                            <w:rPr>
+                              <w:rFonts w:ascii="Cambria Math" w:hAnsi="Cambria Math"/>
+                              <w:i/>
+                            </w:rPr>
+                          </m:ctrlPr>
+                        </m:sSubPr>
+                        <m:e>
+                          <m:r>
+                            <w:rPr>
+                              <w:rFonts w:ascii="Cambria Math" w:hAnsi="Cambria Math"/>
+                            </w:rPr>
+                            <m:t>ω</m:t>
+                          </m:r>
+                        </m:e>
+                        <m:sub>
+                          <m:r>
+                            <w:rPr>
+                              <w:rFonts w:ascii="Cambria Math" w:hAnsi="Cambria Math"/>
+                            </w:rPr>
+                            <m:t>1</m:t>
+                          </m:r>
+                        </m:sub>
+                      </m:sSub>
+                      <m:r>
+                        <w:rPr>
+                          <w:rFonts w:ascii="Cambria Math" w:hAnsi="Cambria Math"/>
+                        </w:rPr>
+                        <m:t>±</m:t>
+                      </m:r>
+                      <m:sSub>
+                        <m:sSubPr>
+                          <m:ctrlPr>
+                            <w:rPr>
+                              <w:rFonts w:ascii="Cambria Math" w:hAnsi="Cambria Math"/>
+                              <w:i/>
+                            </w:rPr>
+                          </m:ctrlPr>
+                        </m:sSubPr>
+                        <m:e>
+                          <m:r>
+                            <w:rPr>
+                              <w:rFonts w:ascii="Cambria Math" w:hAnsi="Cambria Math"/>
+                            </w:rPr>
+                            <m:t>ω</m:t>
+                          </m:r>
+                        </m:e>
+                        <m:sub>
+                          <m:r>
+                            <w:rPr>
+                              <w:rFonts w:ascii="Cambria Math" w:hAnsi="Cambria Math"/>
+                            </w:rPr>
+                            <m:t>2</m:t>
+                          </m:r>
+                        </m:sub>
+                      </m:sSub>
+                    </m:e>
+                  </m:d>
+                  <m:r>
+                    <w:rPr>
+                      <w:rFonts w:ascii="Cambria Math" w:hAnsi="Cambria Math"/>
+                    </w:rPr>
+                    <m:t>t</m:t>
+                  </m:r>
+                </m:e>
+              </m:func>
+              <m:r>
+                <w:rPr>
+                  <w:rFonts w:ascii="Cambria Math" w:hAnsi="Cambria Math"/>
+                </w:rPr>
+                <m:t>+</m:t>
+              </m:r>
+              <m:func>
+                <m:funcPr>
+                  <m:ctrlPr>
+                    <w:rPr>
+                      <w:rFonts w:ascii="Cambria Math" w:hAnsi="Cambria Math"/>
+                      <w:i/>
+                    </w:rPr>
+                  </m:ctrlPr>
+                </m:funcPr>
+                <m:fName>
+                  <m:r>
+                    <m:rPr>
+                      <m:sty m:val="p"/>
+                    </m:rPr>
+                    <w:rPr>
+                      <w:rFonts w:ascii="Cambria Math" w:hAnsi="Cambria Math"/>
+                    </w:rPr>
+                    <m:t>cos</m:t>
+                  </m:r>
+                </m:fName>
+                <m:e>
+                  <m:d>
+                    <m:dPr>
+                      <m:ctrlPr>
+                        <w:rPr>
+                          <w:rFonts w:ascii="Cambria Math" w:hAnsi="Cambria Math"/>
+                          <w:i/>
+                        </w:rPr>
+                      </m:ctrlPr>
+                    </m:dPr>
+                    <m:e>
+                      <m:r>
+                        <w:rPr>
+                          <w:rFonts w:ascii="Cambria Math" w:hAnsi="Cambria Math"/>
+                        </w:rPr>
+                        <m:t>2</m:t>
+                      </m:r>
+                      <m:sSub>
+                        <m:sSubPr>
+                          <m:ctrlPr>
+                            <w:rPr>
+                              <w:rFonts w:ascii="Cambria Math" w:hAnsi="Cambria Math"/>
+                              <w:i/>
+                            </w:rPr>
+                          </m:ctrlPr>
+                        </m:sSubPr>
+                        <m:e>
+                          <m:r>
+                            <w:rPr>
+                              <w:rFonts w:ascii="Cambria Math" w:hAnsi="Cambria Math"/>
+                            </w:rPr>
+                            <m:t>ω</m:t>
+                          </m:r>
+                        </m:e>
+                        <m:sub>
+                          <m:r>
+                            <w:rPr>
+                              <w:rFonts w:ascii="Cambria Math" w:hAnsi="Cambria Math"/>
+                            </w:rPr>
+                            <m:t>2</m:t>
+                          </m:r>
+                        </m:sub>
+                      </m:sSub>
+                      <m:r>
+                        <w:rPr>
+                          <w:rFonts w:ascii="Cambria Math" w:hAnsi="Cambria Math"/>
+                        </w:rPr>
+                        <m:t>±</m:t>
+                      </m:r>
+                      <m:sSub>
+                        <m:sSubPr>
+                          <m:ctrlPr>
+                            <w:rPr>
+                              <w:rFonts w:ascii="Cambria Math" w:hAnsi="Cambria Math"/>
+                              <w:i/>
+                            </w:rPr>
+                          </m:ctrlPr>
+                        </m:sSubPr>
+                        <m:e>
+                          <m:r>
+                            <w:rPr>
+                              <w:rFonts w:ascii="Cambria Math" w:hAnsi="Cambria Math"/>
+                            </w:rPr>
+                            <m:t>ω</m:t>
+                          </m:r>
+                        </m:e>
+                        <m:sub>
+                          <m:r>
+                            <w:rPr>
+                              <w:rFonts w:ascii="Cambria Math" w:hAnsi="Cambria Math"/>
+                            </w:rPr>
+                            <m:t>1</m:t>
+                          </m:r>
+                        </m:sub>
+                      </m:sSub>
                     </m:e>
                   </m:d>
                   <m:r>
@@ -8357,8 +10586,4620 @@
     </w:p>
     <w:p>
       <w:r>
-        <w:lastRenderedPageBreak/>
         <w:t>Using the lowpass equivalent model to calculate IIP2 and IIP3 yields the same result as the RF model.</w:t>
+      </w:r>
+    </w:p>
+    <w:p>
+      <m:oMathPara>
+        <m:oMath>
+          <m:sSub>
+            <m:sSubPr>
+              <m:ctrlPr>
+                <w:rPr>
+                  <w:rFonts w:ascii="Cambria Math" w:hAnsi="Cambria Math"/>
+                  <w:i/>
+                </w:rPr>
+              </m:ctrlPr>
+            </m:sSubPr>
+            <m:e>
+              <m:r>
+                <w:rPr>
+                  <w:rFonts w:ascii="Cambria Math" w:hAnsi="Cambria Math"/>
+                </w:rPr>
+                <m:t>x</m:t>
+              </m:r>
+            </m:e>
+            <m:sub>
+              <m:r>
+                <w:rPr>
+                  <w:rFonts w:ascii="Cambria Math" w:hAnsi="Cambria Math"/>
+                </w:rPr>
+                <m:t>LP</m:t>
+              </m:r>
+            </m:sub>
+          </m:sSub>
+          <m:d>
+            <m:dPr>
+              <m:ctrlPr>
+                <w:rPr>
+                  <w:rFonts w:ascii="Cambria Math" w:hAnsi="Cambria Math"/>
+                  <w:i/>
+                </w:rPr>
+              </m:ctrlPr>
+            </m:dPr>
+            <m:e>
+              <m:r>
+                <w:rPr>
+                  <w:rFonts w:ascii="Cambria Math" w:hAnsi="Cambria Math"/>
+                </w:rPr>
+                <m:t>t</m:t>
+              </m:r>
+            </m:e>
+          </m:d>
+          <m:r>
+            <w:rPr>
+              <w:rFonts w:ascii="Cambria Math" w:hAnsi="Cambria Math"/>
+            </w:rPr>
+            <m:t>=r</m:t>
+          </m:r>
+          <m:d>
+            <m:dPr>
+              <m:ctrlPr>
+                <w:rPr>
+                  <w:rFonts w:ascii="Cambria Math" w:hAnsi="Cambria Math"/>
+                  <w:i/>
+                </w:rPr>
+              </m:ctrlPr>
+            </m:dPr>
+            <m:e>
+              <m:sSup>
+                <m:sSupPr>
+                  <m:ctrlPr>
+                    <w:rPr>
+                      <w:rFonts w:ascii="Cambria Math" w:hAnsi="Cambria Math"/>
+                      <w:i/>
+                    </w:rPr>
+                  </m:ctrlPr>
+                </m:sSupPr>
+                <m:e>
+                  <m:r>
+                    <w:rPr>
+                      <w:rFonts w:ascii="Cambria Math" w:hAnsi="Cambria Math"/>
+                    </w:rPr>
+                    <m:t>e</m:t>
+                  </m:r>
+                </m:e>
+                <m:sup>
+                  <m:r>
+                    <w:rPr>
+                      <w:rFonts w:ascii="Cambria Math" w:hAnsi="Cambria Math"/>
+                    </w:rPr>
+                    <m:t>j</m:t>
+                  </m:r>
+                  <m:sSub>
+                    <m:sSubPr>
+                      <m:ctrlPr>
+                        <w:rPr>
+                          <w:rFonts w:ascii="Cambria Math" w:hAnsi="Cambria Math"/>
+                          <w:i/>
+                        </w:rPr>
+                      </m:ctrlPr>
+                    </m:sSubPr>
+                    <m:e>
+                      <m:r>
+                        <w:rPr>
+                          <w:rFonts w:ascii="Cambria Math" w:hAnsi="Cambria Math"/>
+                        </w:rPr>
+                        <m:t>ω</m:t>
+                      </m:r>
+                    </m:e>
+                    <m:sub>
+                      <m:r>
+                        <w:rPr>
+                          <w:rFonts w:ascii="Cambria Math" w:hAnsi="Cambria Math"/>
+                        </w:rPr>
+                        <m:t>1</m:t>
+                      </m:r>
+                    </m:sub>
+                  </m:sSub>
+                  <m:r>
+                    <w:rPr>
+                      <w:rFonts w:ascii="Cambria Math" w:hAnsi="Cambria Math"/>
+                    </w:rPr>
+                    <m:t>t</m:t>
+                  </m:r>
+                </m:sup>
+              </m:sSup>
+              <m:r>
+                <w:rPr>
+                  <w:rFonts w:ascii="Cambria Math" w:hAnsi="Cambria Math"/>
+                </w:rPr>
+                <m:t>+</m:t>
+              </m:r>
+              <m:sSup>
+                <m:sSupPr>
+                  <m:ctrlPr>
+                    <w:rPr>
+                      <w:rFonts w:ascii="Cambria Math" w:hAnsi="Cambria Math"/>
+                      <w:i/>
+                    </w:rPr>
+                  </m:ctrlPr>
+                </m:sSupPr>
+                <m:e>
+                  <m:r>
+                    <w:rPr>
+                      <w:rFonts w:ascii="Cambria Math" w:hAnsi="Cambria Math"/>
+                    </w:rPr>
+                    <m:t>e</m:t>
+                  </m:r>
+                </m:e>
+                <m:sup>
+                  <m:r>
+                    <w:rPr>
+                      <w:rFonts w:ascii="Cambria Math" w:hAnsi="Cambria Math"/>
+                    </w:rPr>
+                    <m:t>j</m:t>
+                  </m:r>
+                  <m:sSub>
+                    <m:sSubPr>
+                      <m:ctrlPr>
+                        <w:rPr>
+                          <w:rFonts w:ascii="Cambria Math" w:hAnsi="Cambria Math"/>
+                          <w:i/>
+                        </w:rPr>
+                      </m:ctrlPr>
+                    </m:sSubPr>
+                    <m:e>
+                      <m:r>
+                        <w:rPr>
+                          <w:rFonts w:ascii="Cambria Math" w:hAnsi="Cambria Math"/>
+                        </w:rPr>
+                        <m:t>ω</m:t>
+                      </m:r>
+                    </m:e>
+                    <m:sub>
+                      <m:r>
+                        <w:rPr>
+                          <w:rFonts w:ascii="Cambria Math" w:hAnsi="Cambria Math"/>
+                        </w:rPr>
+                        <m:t>2</m:t>
+                      </m:r>
+                    </m:sub>
+                  </m:sSub>
+                  <m:r>
+                    <w:rPr>
+                      <w:rFonts w:ascii="Cambria Math" w:hAnsi="Cambria Math"/>
+                    </w:rPr>
+                    <m:t>t</m:t>
+                  </m:r>
+                </m:sup>
+              </m:sSup>
+            </m:e>
+          </m:d>
+        </m:oMath>
+      </m:oMathPara>
+    </w:p>
+    <w:p>
+      <m:oMathPara>
+        <m:oMath>
+          <m:sSup>
+            <m:sSupPr>
+              <m:ctrlPr>
+                <w:rPr>
+                  <w:rFonts w:ascii="Cambria Math" w:hAnsi="Cambria Math"/>
+                  <w:i/>
+                </w:rPr>
+              </m:ctrlPr>
+            </m:sSupPr>
+            <m:e>
+              <m:d>
+                <m:dPr>
+                  <m:begChr m:val="|"/>
+                  <m:endChr m:val="|"/>
+                  <m:ctrlPr>
+                    <w:rPr>
+                      <w:rFonts w:ascii="Cambria Math" w:hAnsi="Cambria Math"/>
+                      <w:i/>
+                    </w:rPr>
+                  </m:ctrlPr>
+                </m:dPr>
+                <m:e>
+                  <m:sSub>
+                    <m:sSubPr>
+                      <m:ctrlPr>
+                        <w:rPr>
+                          <w:rFonts w:ascii="Cambria Math" w:hAnsi="Cambria Math"/>
+                          <w:i/>
+                        </w:rPr>
+                      </m:ctrlPr>
+                    </m:sSubPr>
+                    <m:e>
+                      <m:r>
+                        <w:rPr>
+                          <w:rFonts w:ascii="Cambria Math" w:hAnsi="Cambria Math"/>
+                        </w:rPr>
+                        <m:t>x</m:t>
+                      </m:r>
+                    </m:e>
+                    <m:sub>
+                      <m:r>
+                        <w:rPr>
+                          <w:rFonts w:ascii="Cambria Math" w:hAnsi="Cambria Math"/>
+                        </w:rPr>
+                        <m:t>LP</m:t>
+                      </m:r>
+                    </m:sub>
+                  </m:sSub>
+                  <m:d>
+                    <m:dPr>
+                      <m:ctrlPr>
+                        <w:rPr>
+                          <w:rFonts w:ascii="Cambria Math" w:hAnsi="Cambria Math"/>
+                          <w:i/>
+                        </w:rPr>
+                      </m:ctrlPr>
+                    </m:dPr>
+                    <m:e>
+                      <m:r>
+                        <w:rPr>
+                          <w:rFonts w:ascii="Cambria Math" w:hAnsi="Cambria Math"/>
+                        </w:rPr>
+                        <m:t>t</m:t>
+                      </m:r>
+                    </m:e>
+                  </m:d>
+                </m:e>
+              </m:d>
+            </m:e>
+            <m:sup>
+              <m:r>
+                <w:rPr>
+                  <w:rFonts w:ascii="Cambria Math" w:hAnsi="Cambria Math"/>
+                </w:rPr>
+                <m:t>2</m:t>
+              </m:r>
+            </m:sup>
+          </m:sSup>
+          <m:r>
+            <w:rPr>
+              <w:rFonts w:ascii="Cambria Math" w:hAnsi="Cambria Math"/>
+            </w:rPr>
+            <m:t>=</m:t>
+          </m:r>
+          <m:sSup>
+            <m:sSupPr>
+              <m:ctrlPr>
+                <w:rPr>
+                  <w:rFonts w:ascii="Cambria Math" w:hAnsi="Cambria Math"/>
+                  <w:i/>
+                </w:rPr>
+              </m:ctrlPr>
+            </m:sSupPr>
+            <m:e>
+              <m:r>
+                <w:rPr>
+                  <w:rFonts w:ascii="Cambria Math" w:hAnsi="Cambria Math"/>
+                </w:rPr>
+                <m:t>r</m:t>
+              </m:r>
+            </m:e>
+            <m:sup>
+              <m:r>
+                <w:rPr>
+                  <w:rFonts w:ascii="Cambria Math" w:hAnsi="Cambria Math"/>
+                </w:rPr>
+                <m:t>2</m:t>
+              </m:r>
+            </m:sup>
+          </m:sSup>
+          <m:d>
+            <m:dPr>
+              <m:ctrlPr>
+                <w:rPr>
+                  <w:rFonts w:ascii="Cambria Math" w:hAnsi="Cambria Math"/>
+                  <w:i/>
+                </w:rPr>
+              </m:ctrlPr>
+            </m:dPr>
+            <m:e>
+              <m:sSup>
+                <m:sSupPr>
+                  <m:ctrlPr>
+                    <w:rPr>
+                      <w:rFonts w:ascii="Cambria Math" w:hAnsi="Cambria Math"/>
+                      <w:i/>
+                    </w:rPr>
+                  </m:ctrlPr>
+                </m:sSupPr>
+                <m:e>
+                  <m:r>
+                    <w:rPr>
+                      <w:rFonts w:ascii="Cambria Math" w:hAnsi="Cambria Math"/>
+                    </w:rPr>
+                    <m:t>e</m:t>
+                  </m:r>
+                </m:e>
+                <m:sup>
+                  <m:r>
+                    <w:rPr>
+                      <w:rFonts w:ascii="Cambria Math" w:hAnsi="Cambria Math"/>
+                    </w:rPr>
+                    <m:t>j</m:t>
+                  </m:r>
+                  <m:sSub>
+                    <m:sSubPr>
+                      <m:ctrlPr>
+                        <w:rPr>
+                          <w:rFonts w:ascii="Cambria Math" w:hAnsi="Cambria Math"/>
+                          <w:i/>
+                        </w:rPr>
+                      </m:ctrlPr>
+                    </m:sSubPr>
+                    <m:e>
+                      <m:r>
+                        <w:rPr>
+                          <w:rFonts w:ascii="Cambria Math" w:hAnsi="Cambria Math"/>
+                        </w:rPr>
+                        <m:t>ω</m:t>
+                      </m:r>
+                    </m:e>
+                    <m:sub>
+                      <m:r>
+                        <w:rPr>
+                          <w:rFonts w:ascii="Cambria Math" w:hAnsi="Cambria Math"/>
+                        </w:rPr>
+                        <m:t>1</m:t>
+                      </m:r>
+                    </m:sub>
+                  </m:sSub>
+                  <m:r>
+                    <w:rPr>
+                      <w:rFonts w:ascii="Cambria Math" w:hAnsi="Cambria Math"/>
+                    </w:rPr>
+                    <m:t>t</m:t>
+                  </m:r>
+                </m:sup>
+              </m:sSup>
+              <m:r>
+                <w:rPr>
+                  <w:rFonts w:ascii="Cambria Math" w:hAnsi="Cambria Math"/>
+                </w:rPr>
+                <m:t>+</m:t>
+              </m:r>
+              <m:sSup>
+                <m:sSupPr>
+                  <m:ctrlPr>
+                    <w:rPr>
+                      <w:rFonts w:ascii="Cambria Math" w:hAnsi="Cambria Math"/>
+                      <w:i/>
+                    </w:rPr>
+                  </m:ctrlPr>
+                </m:sSupPr>
+                <m:e>
+                  <m:r>
+                    <w:rPr>
+                      <w:rFonts w:ascii="Cambria Math" w:hAnsi="Cambria Math"/>
+                    </w:rPr>
+                    <m:t>e</m:t>
+                  </m:r>
+                </m:e>
+                <m:sup>
+                  <m:r>
+                    <w:rPr>
+                      <w:rFonts w:ascii="Cambria Math" w:hAnsi="Cambria Math"/>
+                    </w:rPr>
+                    <m:t>j</m:t>
+                  </m:r>
+                  <m:sSub>
+                    <m:sSubPr>
+                      <m:ctrlPr>
+                        <w:rPr>
+                          <w:rFonts w:ascii="Cambria Math" w:hAnsi="Cambria Math"/>
+                          <w:i/>
+                        </w:rPr>
+                      </m:ctrlPr>
+                    </m:sSubPr>
+                    <m:e>
+                      <m:r>
+                        <w:rPr>
+                          <w:rFonts w:ascii="Cambria Math" w:hAnsi="Cambria Math"/>
+                        </w:rPr>
+                        <m:t>ω</m:t>
+                      </m:r>
+                    </m:e>
+                    <m:sub>
+                      <m:r>
+                        <w:rPr>
+                          <w:rFonts w:ascii="Cambria Math" w:hAnsi="Cambria Math"/>
+                        </w:rPr>
+                        <m:t>2</m:t>
+                      </m:r>
+                    </m:sub>
+                  </m:sSub>
+                  <m:r>
+                    <w:rPr>
+                      <w:rFonts w:ascii="Cambria Math" w:hAnsi="Cambria Math"/>
+                    </w:rPr>
+                    <m:t>t</m:t>
+                  </m:r>
+                </m:sup>
+              </m:sSup>
+            </m:e>
+          </m:d>
+          <m:d>
+            <m:dPr>
+              <m:ctrlPr>
+                <w:rPr>
+                  <w:rFonts w:ascii="Cambria Math" w:hAnsi="Cambria Math"/>
+                  <w:i/>
+                </w:rPr>
+              </m:ctrlPr>
+            </m:dPr>
+            <m:e>
+              <m:sSup>
+                <m:sSupPr>
+                  <m:ctrlPr>
+                    <w:rPr>
+                      <w:rFonts w:ascii="Cambria Math" w:hAnsi="Cambria Math"/>
+                      <w:i/>
+                    </w:rPr>
+                  </m:ctrlPr>
+                </m:sSupPr>
+                <m:e>
+                  <m:r>
+                    <w:rPr>
+                      <w:rFonts w:ascii="Cambria Math" w:hAnsi="Cambria Math"/>
+                    </w:rPr>
+                    <m:t>e</m:t>
+                  </m:r>
+                </m:e>
+                <m:sup>
+                  <m:r>
+                    <w:rPr>
+                      <w:rFonts w:ascii="Cambria Math" w:hAnsi="Cambria Math"/>
+                    </w:rPr>
+                    <m:t>-</m:t>
+                  </m:r>
+                  <m:r>
+                    <w:rPr>
+                      <w:rFonts w:ascii="Cambria Math" w:hAnsi="Cambria Math"/>
+                    </w:rPr>
+                    <m:t>j</m:t>
+                  </m:r>
+                  <m:sSub>
+                    <m:sSubPr>
+                      <m:ctrlPr>
+                        <w:rPr>
+                          <w:rFonts w:ascii="Cambria Math" w:hAnsi="Cambria Math"/>
+                          <w:i/>
+                        </w:rPr>
+                      </m:ctrlPr>
+                    </m:sSubPr>
+                    <m:e>
+                      <m:r>
+                        <w:rPr>
+                          <w:rFonts w:ascii="Cambria Math" w:hAnsi="Cambria Math"/>
+                        </w:rPr>
+                        <m:t>ω</m:t>
+                      </m:r>
+                    </m:e>
+                    <m:sub>
+                      <m:r>
+                        <w:rPr>
+                          <w:rFonts w:ascii="Cambria Math" w:hAnsi="Cambria Math"/>
+                        </w:rPr>
+                        <m:t>1</m:t>
+                      </m:r>
+                    </m:sub>
+                  </m:sSub>
+                  <m:r>
+                    <w:rPr>
+                      <w:rFonts w:ascii="Cambria Math" w:hAnsi="Cambria Math"/>
+                    </w:rPr>
+                    <m:t>t</m:t>
+                  </m:r>
+                </m:sup>
+              </m:sSup>
+              <m:r>
+                <w:rPr>
+                  <w:rFonts w:ascii="Cambria Math" w:hAnsi="Cambria Math"/>
+                </w:rPr>
+                <m:t>+</m:t>
+              </m:r>
+              <m:sSup>
+                <m:sSupPr>
+                  <m:ctrlPr>
+                    <w:rPr>
+                      <w:rFonts w:ascii="Cambria Math" w:hAnsi="Cambria Math"/>
+                      <w:i/>
+                    </w:rPr>
+                  </m:ctrlPr>
+                </m:sSupPr>
+                <m:e>
+                  <m:r>
+                    <w:rPr>
+                      <w:rFonts w:ascii="Cambria Math" w:hAnsi="Cambria Math"/>
+                    </w:rPr>
+                    <m:t>e</m:t>
+                  </m:r>
+                </m:e>
+                <m:sup>
+                  <m:r>
+                    <w:rPr>
+                      <w:rFonts w:ascii="Cambria Math" w:hAnsi="Cambria Math"/>
+                    </w:rPr>
+                    <m:t>-</m:t>
+                  </m:r>
+                  <m:r>
+                    <w:rPr>
+                      <w:rFonts w:ascii="Cambria Math" w:hAnsi="Cambria Math"/>
+                    </w:rPr>
+                    <m:t>j</m:t>
+                  </m:r>
+                  <m:sSub>
+                    <m:sSubPr>
+                      <m:ctrlPr>
+                        <w:rPr>
+                          <w:rFonts w:ascii="Cambria Math" w:hAnsi="Cambria Math"/>
+                          <w:i/>
+                        </w:rPr>
+                      </m:ctrlPr>
+                    </m:sSubPr>
+                    <m:e>
+                      <m:r>
+                        <w:rPr>
+                          <w:rFonts w:ascii="Cambria Math" w:hAnsi="Cambria Math"/>
+                        </w:rPr>
+                        <m:t>ω</m:t>
+                      </m:r>
+                    </m:e>
+                    <m:sub>
+                      <m:r>
+                        <w:rPr>
+                          <w:rFonts w:ascii="Cambria Math" w:hAnsi="Cambria Math"/>
+                        </w:rPr>
+                        <m:t>2</m:t>
+                      </m:r>
+                    </m:sub>
+                  </m:sSub>
+                  <m:r>
+                    <w:rPr>
+                      <w:rFonts w:ascii="Cambria Math" w:hAnsi="Cambria Math"/>
+                    </w:rPr>
+                    <m:t>t</m:t>
+                  </m:r>
+                </m:sup>
+              </m:sSup>
+            </m:e>
+          </m:d>
+          <m:r>
+            <w:rPr>
+              <w:rFonts w:ascii="Cambria Math" w:hAnsi="Cambria Math"/>
+            </w:rPr>
+            <m:t>=</m:t>
+          </m:r>
+          <m:sSup>
+            <m:sSupPr>
+              <m:ctrlPr>
+                <w:rPr>
+                  <w:rFonts w:ascii="Cambria Math" w:hAnsi="Cambria Math"/>
+                  <w:i/>
+                </w:rPr>
+              </m:ctrlPr>
+            </m:sSupPr>
+            <m:e>
+              <m:r>
+                <w:rPr>
+                  <w:rFonts w:ascii="Cambria Math" w:hAnsi="Cambria Math"/>
+                </w:rPr>
+                <m:t>r</m:t>
+              </m:r>
+            </m:e>
+            <m:sup>
+              <m:r>
+                <w:rPr>
+                  <w:rFonts w:ascii="Cambria Math" w:hAnsi="Cambria Math"/>
+                </w:rPr>
+                <m:t>2</m:t>
+              </m:r>
+            </m:sup>
+          </m:sSup>
+          <m:d>
+            <m:dPr>
+              <m:ctrlPr>
+                <w:rPr>
+                  <w:rFonts w:ascii="Cambria Math" w:hAnsi="Cambria Math"/>
+                  <w:i/>
+                </w:rPr>
+              </m:ctrlPr>
+            </m:dPr>
+            <m:e>
+              <m:r>
+                <w:rPr>
+                  <w:rFonts w:ascii="Cambria Math" w:hAnsi="Cambria Math"/>
+                </w:rPr>
+                <m:t>2+</m:t>
+              </m:r>
+              <m:sSup>
+                <m:sSupPr>
+                  <m:ctrlPr>
+                    <w:rPr>
+                      <w:rFonts w:ascii="Cambria Math" w:hAnsi="Cambria Math"/>
+                      <w:i/>
+                    </w:rPr>
+                  </m:ctrlPr>
+                </m:sSupPr>
+                <m:e>
+                  <m:r>
+                    <w:rPr>
+                      <w:rFonts w:ascii="Cambria Math" w:hAnsi="Cambria Math"/>
+                    </w:rPr>
+                    <m:t>e</m:t>
+                  </m:r>
+                </m:e>
+                <m:sup>
+                  <m:r>
+                    <w:rPr>
+                      <w:rFonts w:ascii="Cambria Math" w:hAnsi="Cambria Math"/>
+                    </w:rPr>
+                    <m:t>j</m:t>
+                  </m:r>
+                  <m:d>
+                    <m:dPr>
+                      <m:ctrlPr>
+                        <w:rPr>
+                          <w:rFonts w:ascii="Cambria Math" w:hAnsi="Cambria Math"/>
+                          <w:i/>
+                        </w:rPr>
+                      </m:ctrlPr>
+                    </m:dPr>
+                    <m:e>
+                      <m:sSub>
+                        <m:sSubPr>
+                          <m:ctrlPr>
+                            <w:rPr>
+                              <w:rFonts w:ascii="Cambria Math" w:hAnsi="Cambria Math"/>
+                              <w:i/>
+                            </w:rPr>
+                          </m:ctrlPr>
+                        </m:sSubPr>
+                        <m:e>
+                          <m:r>
+                            <w:rPr>
+                              <w:rFonts w:ascii="Cambria Math" w:hAnsi="Cambria Math"/>
+                            </w:rPr>
+                            <m:t>ω</m:t>
+                          </m:r>
+                        </m:e>
+                        <m:sub>
+                          <m:r>
+                            <w:rPr>
+                              <w:rFonts w:ascii="Cambria Math" w:hAnsi="Cambria Math"/>
+                            </w:rPr>
+                            <m:t>1</m:t>
+                          </m:r>
+                        </m:sub>
+                      </m:sSub>
+                      <m:r>
+                        <w:rPr>
+                          <w:rFonts w:ascii="Cambria Math" w:hAnsi="Cambria Math"/>
+                        </w:rPr>
+                        <m:t>-</m:t>
+                      </m:r>
+                      <m:sSub>
+                        <m:sSubPr>
+                          <m:ctrlPr>
+                            <w:rPr>
+                              <w:rFonts w:ascii="Cambria Math" w:hAnsi="Cambria Math"/>
+                              <w:i/>
+                            </w:rPr>
+                          </m:ctrlPr>
+                        </m:sSubPr>
+                        <m:e>
+                          <m:r>
+                            <w:rPr>
+                              <w:rFonts w:ascii="Cambria Math" w:hAnsi="Cambria Math"/>
+                            </w:rPr>
+                            <m:t>ω</m:t>
+                          </m:r>
+                        </m:e>
+                        <m:sub>
+                          <m:r>
+                            <w:rPr>
+                              <w:rFonts w:ascii="Cambria Math" w:hAnsi="Cambria Math"/>
+                            </w:rPr>
+                            <m:t>2</m:t>
+                          </m:r>
+                        </m:sub>
+                      </m:sSub>
+                    </m:e>
+                  </m:d>
+                  <m:r>
+                    <w:rPr>
+                      <w:rFonts w:ascii="Cambria Math" w:hAnsi="Cambria Math"/>
+                    </w:rPr>
+                    <m:t>t</m:t>
+                  </m:r>
+                </m:sup>
+              </m:sSup>
+              <m:r>
+                <w:rPr>
+                  <w:rFonts w:ascii="Cambria Math" w:hAnsi="Cambria Math"/>
+                </w:rPr>
+                <m:t>+</m:t>
+              </m:r>
+              <m:sSup>
+                <m:sSupPr>
+                  <m:ctrlPr>
+                    <w:rPr>
+                      <w:rFonts w:ascii="Cambria Math" w:hAnsi="Cambria Math"/>
+                      <w:i/>
+                    </w:rPr>
+                  </m:ctrlPr>
+                </m:sSupPr>
+                <m:e>
+                  <m:r>
+                    <w:rPr>
+                      <w:rFonts w:ascii="Cambria Math" w:hAnsi="Cambria Math"/>
+                    </w:rPr>
+                    <m:t>e</m:t>
+                  </m:r>
+                </m:e>
+                <m:sup>
+                  <m:r>
+                    <w:rPr>
+                      <w:rFonts w:ascii="Cambria Math" w:hAnsi="Cambria Math"/>
+                    </w:rPr>
+                    <m:t>j</m:t>
+                  </m:r>
+                  <m:d>
+                    <m:dPr>
+                      <m:ctrlPr>
+                        <w:rPr>
+                          <w:rFonts w:ascii="Cambria Math" w:hAnsi="Cambria Math"/>
+                          <w:i/>
+                        </w:rPr>
+                      </m:ctrlPr>
+                    </m:dPr>
+                    <m:e>
+                      <m:sSub>
+                        <m:sSubPr>
+                          <m:ctrlPr>
+                            <w:rPr>
+                              <w:rFonts w:ascii="Cambria Math" w:hAnsi="Cambria Math"/>
+                              <w:i/>
+                            </w:rPr>
+                          </m:ctrlPr>
+                        </m:sSubPr>
+                        <m:e>
+                          <m:r>
+                            <w:rPr>
+                              <w:rFonts w:ascii="Cambria Math" w:hAnsi="Cambria Math"/>
+                            </w:rPr>
+                            <m:t>ω</m:t>
+                          </m:r>
+                        </m:e>
+                        <m:sub>
+                          <m:r>
+                            <w:rPr>
+                              <w:rFonts w:ascii="Cambria Math" w:hAnsi="Cambria Math"/>
+                            </w:rPr>
+                            <m:t>2</m:t>
+                          </m:r>
+                        </m:sub>
+                      </m:sSub>
+                      <m:r>
+                        <w:rPr>
+                          <w:rFonts w:ascii="Cambria Math" w:hAnsi="Cambria Math"/>
+                        </w:rPr>
+                        <m:t>-</m:t>
+                      </m:r>
+                      <m:sSub>
+                        <m:sSubPr>
+                          <m:ctrlPr>
+                            <w:rPr>
+                              <w:rFonts w:ascii="Cambria Math" w:hAnsi="Cambria Math"/>
+                              <w:i/>
+                            </w:rPr>
+                          </m:ctrlPr>
+                        </m:sSubPr>
+                        <m:e>
+                          <m:r>
+                            <w:rPr>
+                              <w:rFonts w:ascii="Cambria Math" w:hAnsi="Cambria Math"/>
+                            </w:rPr>
+                            <m:t>ω</m:t>
+                          </m:r>
+                        </m:e>
+                        <m:sub>
+                          <m:r>
+                            <w:rPr>
+                              <w:rFonts w:ascii="Cambria Math" w:hAnsi="Cambria Math"/>
+                            </w:rPr>
+                            <m:t>1</m:t>
+                          </m:r>
+                        </m:sub>
+                      </m:sSub>
+                    </m:e>
+                  </m:d>
+                  <m:r>
+                    <w:rPr>
+                      <w:rFonts w:ascii="Cambria Math" w:hAnsi="Cambria Math"/>
+                    </w:rPr>
+                    <m:t>t</m:t>
+                  </m:r>
+                </m:sup>
+              </m:sSup>
+            </m:e>
+          </m:d>
+        </m:oMath>
+      </m:oMathPara>
+    </w:p>
+    <w:p>
+      <m:oMathPara>
+        <m:oMath>
+          <m:sSup>
+            <m:sSupPr>
+              <m:ctrlPr>
+                <w:rPr>
+                  <w:rFonts w:ascii="Cambria Math" w:hAnsi="Cambria Math"/>
+                  <w:i/>
+                </w:rPr>
+              </m:ctrlPr>
+            </m:sSupPr>
+            <m:e>
+              <m:d>
+                <m:dPr>
+                  <m:begChr m:val="|"/>
+                  <m:endChr m:val="|"/>
+                  <m:ctrlPr>
+                    <w:rPr>
+                      <w:rFonts w:ascii="Cambria Math" w:hAnsi="Cambria Math"/>
+                      <w:i/>
+                    </w:rPr>
+                  </m:ctrlPr>
+                </m:dPr>
+                <m:e>
+                  <m:sSub>
+                    <m:sSubPr>
+                      <m:ctrlPr>
+                        <w:rPr>
+                          <w:rFonts w:ascii="Cambria Math" w:hAnsi="Cambria Math"/>
+                          <w:i/>
+                        </w:rPr>
+                      </m:ctrlPr>
+                    </m:sSubPr>
+                    <m:e>
+                      <m:r>
+                        <w:rPr>
+                          <w:rFonts w:ascii="Cambria Math" w:hAnsi="Cambria Math"/>
+                        </w:rPr>
+                        <m:t>x</m:t>
+                      </m:r>
+                    </m:e>
+                    <m:sub>
+                      <m:r>
+                        <w:rPr>
+                          <w:rFonts w:ascii="Cambria Math" w:hAnsi="Cambria Math"/>
+                        </w:rPr>
+                        <m:t>LP</m:t>
+                      </m:r>
+                    </m:sub>
+                  </m:sSub>
+                  <m:d>
+                    <m:dPr>
+                      <m:ctrlPr>
+                        <w:rPr>
+                          <w:rFonts w:ascii="Cambria Math" w:hAnsi="Cambria Math"/>
+                          <w:i/>
+                        </w:rPr>
+                      </m:ctrlPr>
+                    </m:dPr>
+                    <m:e>
+                      <m:r>
+                        <w:rPr>
+                          <w:rFonts w:ascii="Cambria Math" w:hAnsi="Cambria Math"/>
+                        </w:rPr>
+                        <m:t>t</m:t>
+                      </m:r>
+                    </m:e>
+                  </m:d>
+                </m:e>
+              </m:d>
+            </m:e>
+            <m:sup>
+              <m:r>
+                <w:rPr>
+                  <w:rFonts w:ascii="Cambria Math" w:hAnsi="Cambria Math"/>
+                </w:rPr>
+                <m:t>2</m:t>
+              </m:r>
+            </m:sup>
+          </m:sSup>
+          <m:sSub>
+            <m:sSubPr>
+              <m:ctrlPr>
+                <w:rPr>
+                  <w:rFonts w:ascii="Cambria Math" w:hAnsi="Cambria Math"/>
+                  <w:i/>
+                </w:rPr>
+              </m:ctrlPr>
+            </m:sSubPr>
+            <m:e>
+              <m:r>
+                <w:rPr>
+                  <w:rFonts w:ascii="Cambria Math" w:hAnsi="Cambria Math"/>
+                </w:rPr>
+                <m:t>x</m:t>
+              </m:r>
+            </m:e>
+            <m:sub>
+              <m:r>
+                <w:rPr>
+                  <w:rFonts w:ascii="Cambria Math" w:hAnsi="Cambria Math"/>
+                </w:rPr>
+                <m:t>LP</m:t>
+              </m:r>
+            </m:sub>
+          </m:sSub>
+          <m:d>
+            <m:dPr>
+              <m:ctrlPr>
+                <w:rPr>
+                  <w:rFonts w:ascii="Cambria Math" w:hAnsi="Cambria Math"/>
+                  <w:i/>
+                </w:rPr>
+              </m:ctrlPr>
+            </m:dPr>
+            <m:e>
+              <m:r>
+                <w:rPr>
+                  <w:rFonts w:ascii="Cambria Math" w:hAnsi="Cambria Math"/>
+                </w:rPr>
+                <m:t>t</m:t>
+              </m:r>
+            </m:e>
+          </m:d>
+          <m:r>
+            <w:rPr>
+              <w:rFonts w:ascii="Cambria Math" w:hAnsi="Cambria Math"/>
+            </w:rPr>
+            <m:t>=</m:t>
+          </m:r>
+          <m:sSup>
+            <m:sSupPr>
+              <m:ctrlPr>
+                <w:rPr>
+                  <w:rFonts w:ascii="Cambria Math" w:hAnsi="Cambria Math"/>
+                  <w:i/>
+                </w:rPr>
+              </m:ctrlPr>
+            </m:sSupPr>
+            <m:e>
+              <m:r>
+                <w:rPr>
+                  <w:rFonts w:ascii="Cambria Math" w:hAnsi="Cambria Math"/>
+                </w:rPr>
+                <m:t>r</m:t>
+              </m:r>
+            </m:e>
+            <m:sup>
+              <m:r>
+                <w:rPr>
+                  <w:rFonts w:ascii="Cambria Math" w:hAnsi="Cambria Math"/>
+                </w:rPr>
+                <m:t>3</m:t>
+              </m:r>
+            </m:sup>
+          </m:sSup>
+          <m:d>
+            <m:dPr>
+              <m:ctrlPr>
+                <w:rPr>
+                  <w:rFonts w:ascii="Cambria Math" w:hAnsi="Cambria Math"/>
+                  <w:i/>
+                </w:rPr>
+              </m:ctrlPr>
+            </m:dPr>
+            <m:e>
+              <m:r>
+                <w:rPr>
+                  <w:rFonts w:ascii="Cambria Math" w:hAnsi="Cambria Math"/>
+                </w:rPr>
+                <m:t>2+</m:t>
+              </m:r>
+              <m:sSup>
+                <m:sSupPr>
+                  <m:ctrlPr>
+                    <w:rPr>
+                      <w:rFonts w:ascii="Cambria Math" w:hAnsi="Cambria Math"/>
+                      <w:i/>
+                    </w:rPr>
+                  </m:ctrlPr>
+                </m:sSupPr>
+                <m:e>
+                  <m:r>
+                    <w:rPr>
+                      <w:rFonts w:ascii="Cambria Math" w:hAnsi="Cambria Math"/>
+                    </w:rPr>
+                    <m:t>e</m:t>
+                  </m:r>
+                </m:e>
+                <m:sup>
+                  <m:r>
+                    <w:rPr>
+                      <w:rFonts w:ascii="Cambria Math" w:hAnsi="Cambria Math"/>
+                    </w:rPr>
+                    <m:t>j</m:t>
+                  </m:r>
+                  <m:d>
+                    <m:dPr>
+                      <m:ctrlPr>
+                        <w:rPr>
+                          <w:rFonts w:ascii="Cambria Math" w:hAnsi="Cambria Math"/>
+                          <w:i/>
+                        </w:rPr>
+                      </m:ctrlPr>
+                    </m:dPr>
+                    <m:e>
+                      <m:sSub>
+                        <m:sSubPr>
+                          <m:ctrlPr>
+                            <w:rPr>
+                              <w:rFonts w:ascii="Cambria Math" w:hAnsi="Cambria Math"/>
+                              <w:i/>
+                            </w:rPr>
+                          </m:ctrlPr>
+                        </m:sSubPr>
+                        <m:e>
+                          <m:r>
+                            <w:rPr>
+                              <w:rFonts w:ascii="Cambria Math" w:hAnsi="Cambria Math"/>
+                            </w:rPr>
+                            <m:t>ω</m:t>
+                          </m:r>
+                        </m:e>
+                        <m:sub>
+                          <m:r>
+                            <w:rPr>
+                              <w:rFonts w:ascii="Cambria Math" w:hAnsi="Cambria Math"/>
+                            </w:rPr>
+                            <m:t>1</m:t>
+                          </m:r>
+                        </m:sub>
+                      </m:sSub>
+                      <m:r>
+                        <w:rPr>
+                          <w:rFonts w:ascii="Cambria Math" w:hAnsi="Cambria Math"/>
+                        </w:rPr>
+                        <m:t>-</m:t>
+                      </m:r>
+                      <m:sSub>
+                        <m:sSubPr>
+                          <m:ctrlPr>
+                            <w:rPr>
+                              <w:rFonts w:ascii="Cambria Math" w:hAnsi="Cambria Math"/>
+                              <w:i/>
+                            </w:rPr>
+                          </m:ctrlPr>
+                        </m:sSubPr>
+                        <m:e>
+                          <m:r>
+                            <w:rPr>
+                              <w:rFonts w:ascii="Cambria Math" w:hAnsi="Cambria Math"/>
+                            </w:rPr>
+                            <m:t>ω</m:t>
+                          </m:r>
+                        </m:e>
+                        <m:sub>
+                          <m:r>
+                            <w:rPr>
+                              <w:rFonts w:ascii="Cambria Math" w:hAnsi="Cambria Math"/>
+                            </w:rPr>
+                            <m:t>2</m:t>
+                          </m:r>
+                        </m:sub>
+                      </m:sSub>
+                    </m:e>
+                  </m:d>
+                  <m:r>
+                    <w:rPr>
+                      <w:rFonts w:ascii="Cambria Math" w:hAnsi="Cambria Math"/>
+                    </w:rPr>
+                    <m:t>t</m:t>
+                  </m:r>
+                </m:sup>
+              </m:sSup>
+              <m:r>
+                <w:rPr>
+                  <w:rFonts w:ascii="Cambria Math" w:hAnsi="Cambria Math"/>
+                </w:rPr>
+                <m:t>+</m:t>
+              </m:r>
+              <m:sSup>
+                <m:sSupPr>
+                  <m:ctrlPr>
+                    <w:rPr>
+                      <w:rFonts w:ascii="Cambria Math" w:hAnsi="Cambria Math"/>
+                      <w:i/>
+                    </w:rPr>
+                  </m:ctrlPr>
+                </m:sSupPr>
+                <m:e>
+                  <m:r>
+                    <w:rPr>
+                      <w:rFonts w:ascii="Cambria Math" w:hAnsi="Cambria Math"/>
+                    </w:rPr>
+                    <m:t>e</m:t>
+                  </m:r>
+                </m:e>
+                <m:sup>
+                  <m:r>
+                    <w:rPr>
+                      <w:rFonts w:ascii="Cambria Math" w:hAnsi="Cambria Math"/>
+                    </w:rPr>
+                    <m:t>j</m:t>
+                  </m:r>
+                  <m:d>
+                    <m:dPr>
+                      <m:ctrlPr>
+                        <w:rPr>
+                          <w:rFonts w:ascii="Cambria Math" w:hAnsi="Cambria Math"/>
+                          <w:i/>
+                        </w:rPr>
+                      </m:ctrlPr>
+                    </m:dPr>
+                    <m:e>
+                      <m:sSub>
+                        <m:sSubPr>
+                          <m:ctrlPr>
+                            <w:rPr>
+                              <w:rFonts w:ascii="Cambria Math" w:hAnsi="Cambria Math"/>
+                              <w:i/>
+                            </w:rPr>
+                          </m:ctrlPr>
+                        </m:sSubPr>
+                        <m:e>
+                          <m:r>
+                            <w:rPr>
+                              <w:rFonts w:ascii="Cambria Math" w:hAnsi="Cambria Math"/>
+                            </w:rPr>
+                            <m:t>ω</m:t>
+                          </m:r>
+                        </m:e>
+                        <m:sub>
+                          <m:r>
+                            <w:rPr>
+                              <w:rFonts w:ascii="Cambria Math" w:hAnsi="Cambria Math"/>
+                            </w:rPr>
+                            <m:t>2</m:t>
+                          </m:r>
+                        </m:sub>
+                      </m:sSub>
+                      <m:r>
+                        <w:rPr>
+                          <w:rFonts w:ascii="Cambria Math" w:hAnsi="Cambria Math"/>
+                        </w:rPr>
+                        <m:t>-</m:t>
+                      </m:r>
+                      <m:sSub>
+                        <m:sSubPr>
+                          <m:ctrlPr>
+                            <w:rPr>
+                              <w:rFonts w:ascii="Cambria Math" w:hAnsi="Cambria Math"/>
+                              <w:i/>
+                            </w:rPr>
+                          </m:ctrlPr>
+                        </m:sSubPr>
+                        <m:e>
+                          <m:r>
+                            <w:rPr>
+                              <w:rFonts w:ascii="Cambria Math" w:hAnsi="Cambria Math"/>
+                            </w:rPr>
+                            <m:t>ω</m:t>
+                          </m:r>
+                        </m:e>
+                        <m:sub>
+                          <m:r>
+                            <w:rPr>
+                              <w:rFonts w:ascii="Cambria Math" w:hAnsi="Cambria Math"/>
+                            </w:rPr>
+                            <m:t>1</m:t>
+                          </m:r>
+                        </m:sub>
+                      </m:sSub>
+                    </m:e>
+                  </m:d>
+                  <m:r>
+                    <w:rPr>
+                      <w:rFonts w:ascii="Cambria Math" w:hAnsi="Cambria Math"/>
+                    </w:rPr>
+                    <m:t>t</m:t>
+                  </m:r>
+                </m:sup>
+              </m:sSup>
+            </m:e>
+          </m:d>
+          <m:d>
+            <m:dPr>
+              <m:ctrlPr>
+                <w:rPr>
+                  <w:rFonts w:ascii="Cambria Math" w:hAnsi="Cambria Math"/>
+                  <w:i/>
+                </w:rPr>
+              </m:ctrlPr>
+            </m:dPr>
+            <m:e>
+              <m:sSup>
+                <m:sSupPr>
+                  <m:ctrlPr>
+                    <w:rPr>
+                      <w:rFonts w:ascii="Cambria Math" w:hAnsi="Cambria Math"/>
+                      <w:i/>
+                    </w:rPr>
+                  </m:ctrlPr>
+                </m:sSupPr>
+                <m:e>
+                  <m:r>
+                    <w:rPr>
+                      <w:rFonts w:ascii="Cambria Math" w:hAnsi="Cambria Math"/>
+                    </w:rPr>
+                    <m:t>e</m:t>
+                  </m:r>
+                </m:e>
+                <m:sup>
+                  <m:r>
+                    <w:rPr>
+                      <w:rFonts w:ascii="Cambria Math" w:hAnsi="Cambria Math"/>
+                    </w:rPr>
+                    <m:t>j</m:t>
+                  </m:r>
+                  <m:sSub>
+                    <m:sSubPr>
+                      <m:ctrlPr>
+                        <w:rPr>
+                          <w:rFonts w:ascii="Cambria Math" w:hAnsi="Cambria Math"/>
+                          <w:i/>
+                        </w:rPr>
+                      </m:ctrlPr>
+                    </m:sSubPr>
+                    <m:e>
+                      <m:r>
+                        <w:rPr>
+                          <w:rFonts w:ascii="Cambria Math" w:hAnsi="Cambria Math"/>
+                        </w:rPr>
+                        <m:t>ω</m:t>
+                      </m:r>
+                    </m:e>
+                    <m:sub>
+                      <m:r>
+                        <w:rPr>
+                          <w:rFonts w:ascii="Cambria Math" w:hAnsi="Cambria Math"/>
+                        </w:rPr>
+                        <m:t>1</m:t>
+                      </m:r>
+                    </m:sub>
+                  </m:sSub>
+                  <m:r>
+                    <w:rPr>
+                      <w:rFonts w:ascii="Cambria Math" w:hAnsi="Cambria Math"/>
+                    </w:rPr>
+                    <m:t>t</m:t>
+                  </m:r>
+                </m:sup>
+              </m:sSup>
+              <m:r>
+                <w:rPr>
+                  <w:rFonts w:ascii="Cambria Math" w:hAnsi="Cambria Math"/>
+                </w:rPr>
+                <m:t>+</m:t>
+              </m:r>
+              <m:sSup>
+                <m:sSupPr>
+                  <m:ctrlPr>
+                    <w:rPr>
+                      <w:rFonts w:ascii="Cambria Math" w:hAnsi="Cambria Math"/>
+                      <w:i/>
+                    </w:rPr>
+                  </m:ctrlPr>
+                </m:sSupPr>
+                <m:e>
+                  <m:r>
+                    <w:rPr>
+                      <w:rFonts w:ascii="Cambria Math" w:hAnsi="Cambria Math"/>
+                    </w:rPr>
+                    <m:t>e</m:t>
+                  </m:r>
+                </m:e>
+                <m:sup>
+                  <m:r>
+                    <w:rPr>
+                      <w:rFonts w:ascii="Cambria Math" w:hAnsi="Cambria Math"/>
+                    </w:rPr>
+                    <m:t>j</m:t>
+                  </m:r>
+                  <m:sSub>
+                    <m:sSubPr>
+                      <m:ctrlPr>
+                        <w:rPr>
+                          <w:rFonts w:ascii="Cambria Math" w:hAnsi="Cambria Math"/>
+                          <w:i/>
+                        </w:rPr>
+                      </m:ctrlPr>
+                    </m:sSubPr>
+                    <m:e>
+                      <m:r>
+                        <w:rPr>
+                          <w:rFonts w:ascii="Cambria Math" w:hAnsi="Cambria Math"/>
+                        </w:rPr>
+                        <m:t>ω</m:t>
+                      </m:r>
+                    </m:e>
+                    <m:sub>
+                      <m:r>
+                        <w:rPr>
+                          <w:rFonts w:ascii="Cambria Math" w:hAnsi="Cambria Math"/>
+                        </w:rPr>
+                        <m:t>2</m:t>
+                      </m:r>
+                    </m:sub>
+                  </m:sSub>
+                  <m:r>
+                    <w:rPr>
+                      <w:rFonts w:ascii="Cambria Math" w:hAnsi="Cambria Math"/>
+                    </w:rPr>
+                    <m:t>t</m:t>
+                  </m:r>
+                </m:sup>
+              </m:sSup>
+            </m:e>
+          </m:d>
+          <m:r>
+            <w:rPr>
+              <w:rFonts w:ascii="Cambria Math" w:hAnsi="Cambria Math"/>
+            </w:rPr>
+            <m:t>=</m:t>
+          </m:r>
+          <m:sSup>
+            <m:sSupPr>
+              <m:ctrlPr>
+                <w:rPr>
+                  <w:rFonts w:ascii="Cambria Math" w:hAnsi="Cambria Math"/>
+                  <w:i/>
+                </w:rPr>
+              </m:ctrlPr>
+            </m:sSupPr>
+            <m:e>
+              <m:r>
+                <w:rPr>
+                  <w:rFonts w:ascii="Cambria Math" w:hAnsi="Cambria Math"/>
+                </w:rPr>
+                <m:t>r</m:t>
+              </m:r>
+            </m:e>
+            <m:sup>
+              <m:r>
+                <w:rPr>
+                  <w:rFonts w:ascii="Cambria Math" w:hAnsi="Cambria Math"/>
+                </w:rPr>
+                <m:t>3</m:t>
+              </m:r>
+            </m:sup>
+          </m:sSup>
+          <m:d>
+            <m:dPr>
+              <m:ctrlPr>
+                <w:rPr>
+                  <w:rFonts w:ascii="Cambria Math" w:hAnsi="Cambria Math"/>
+                  <w:i/>
+                </w:rPr>
+              </m:ctrlPr>
+            </m:dPr>
+            <m:e>
+              <m:r>
+                <w:rPr>
+                  <w:rFonts w:ascii="Cambria Math" w:hAnsi="Cambria Math"/>
+                </w:rPr>
+                <m:t>3</m:t>
+              </m:r>
+              <m:sSup>
+                <m:sSupPr>
+                  <m:ctrlPr>
+                    <w:rPr>
+                      <w:rFonts w:ascii="Cambria Math" w:hAnsi="Cambria Math"/>
+                      <w:i/>
+                    </w:rPr>
+                  </m:ctrlPr>
+                </m:sSupPr>
+                <m:e>
+                  <m:r>
+                    <w:rPr>
+                      <w:rFonts w:ascii="Cambria Math" w:hAnsi="Cambria Math"/>
+                    </w:rPr>
+                    <m:t>e</m:t>
+                  </m:r>
+                </m:e>
+                <m:sup>
+                  <m:r>
+                    <w:rPr>
+                      <w:rFonts w:ascii="Cambria Math" w:hAnsi="Cambria Math"/>
+                    </w:rPr>
+                    <m:t>j</m:t>
+                  </m:r>
+                  <m:sSub>
+                    <m:sSubPr>
+                      <m:ctrlPr>
+                        <w:rPr>
+                          <w:rFonts w:ascii="Cambria Math" w:hAnsi="Cambria Math"/>
+                          <w:i/>
+                        </w:rPr>
+                      </m:ctrlPr>
+                    </m:sSubPr>
+                    <m:e>
+                      <m:r>
+                        <w:rPr>
+                          <w:rFonts w:ascii="Cambria Math" w:hAnsi="Cambria Math"/>
+                        </w:rPr>
+                        <m:t>ω</m:t>
+                      </m:r>
+                    </m:e>
+                    <m:sub>
+                      <m:r>
+                        <w:rPr>
+                          <w:rFonts w:ascii="Cambria Math" w:hAnsi="Cambria Math"/>
+                        </w:rPr>
+                        <m:t>1</m:t>
+                      </m:r>
+                    </m:sub>
+                  </m:sSub>
+                  <m:r>
+                    <w:rPr>
+                      <w:rFonts w:ascii="Cambria Math" w:hAnsi="Cambria Math"/>
+                    </w:rPr>
+                    <m:t>t</m:t>
+                  </m:r>
+                </m:sup>
+              </m:sSup>
+              <m:r>
+                <w:rPr>
+                  <w:rFonts w:ascii="Cambria Math" w:hAnsi="Cambria Math"/>
+                </w:rPr>
+                <m:t>+3</m:t>
+              </m:r>
+              <m:sSup>
+                <m:sSupPr>
+                  <m:ctrlPr>
+                    <w:rPr>
+                      <w:rFonts w:ascii="Cambria Math" w:hAnsi="Cambria Math"/>
+                      <w:i/>
+                    </w:rPr>
+                  </m:ctrlPr>
+                </m:sSupPr>
+                <m:e>
+                  <m:r>
+                    <w:rPr>
+                      <w:rFonts w:ascii="Cambria Math" w:hAnsi="Cambria Math"/>
+                    </w:rPr>
+                    <m:t>e</m:t>
+                  </m:r>
+                </m:e>
+                <m:sup>
+                  <m:r>
+                    <w:rPr>
+                      <w:rFonts w:ascii="Cambria Math" w:hAnsi="Cambria Math"/>
+                    </w:rPr>
+                    <m:t>j</m:t>
+                  </m:r>
+                  <m:sSub>
+                    <m:sSubPr>
+                      <m:ctrlPr>
+                        <w:rPr>
+                          <w:rFonts w:ascii="Cambria Math" w:hAnsi="Cambria Math"/>
+                          <w:i/>
+                        </w:rPr>
+                      </m:ctrlPr>
+                    </m:sSubPr>
+                    <m:e>
+                      <m:r>
+                        <w:rPr>
+                          <w:rFonts w:ascii="Cambria Math" w:hAnsi="Cambria Math"/>
+                        </w:rPr>
+                        <m:t>ω</m:t>
+                      </m:r>
+                    </m:e>
+                    <m:sub>
+                      <m:r>
+                        <w:rPr>
+                          <w:rFonts w:ascii="Cambria Math" w:hAnsi="Cambria Math"/>
+                        </w:rPr>
+                        <m:t>2</m:t>
+                      </m:r>
+                    </m:sub>
+                  </m:sSub>
+                  <m:r>
+                    <w:rPr>
+                      <w:rFonts w:ascii="Cambria Math" w:hAnsi="Cambria Math"/>
+                    </w:rPr>
+                    <m:t>t</m:t>
+                  </m:r>
+                </m:sup>
+              </m:sSup>
+              <m:r>
+                <w:rPr>
+                  <w:rFonts w:ascii="Cambria Math" w:hAnsi="Cambria Math"/>
+                </w:rPr>
+                <m:t>+</m:t>
+              </m:r>
+              <m:sSup>
+                <m:sSupPr>
+                  <m:ctrlPr>
+                    <w:rPr>
+                      <w:rFonts w:ascii="Cambria Math" w:hAnsi="Cambria Math"/>
+                      <w:i/>
+                    </w:rPr>
+                  </m:ctrlPr>
+                </m:sSupPr>
+                <m:e>
+                  <m:r>
+                    <w:rPr>
+                      <w:rFonts w:ascii="Cambria Math" w:hAnsi="Cambria Math"/>
+                    </w:rPr>
+                    <m:t>e</m:t>
+                  </m:r>
+                </m:e>
+                <m:sup>
+                  <m:r>
+                    <w:rPr>
+                      <w:rFonts w:ascii="Cambria Math" w:hAnsi="Cambria Math"/>
+                    </w:rPr>
+                    <m:t>j</m:t>
+                  </m:r>
+                  <m:d>
+                    <m:dPr>
+                      <m:ctrlPr>
+                        <w:rPr>
+                          <w:rFonts w:ascii="Cambria Math" w:hAnsi="Cambria Math"/>
+                          <w:i/>
+                        </w:rPr>
+                      </m:ctrlPr>
+                    </m:dPr>
+                    <m:e>
+                      <m:r>
+                        <w:rPr>
+                          <w:rFonts w:ascii="Cambria Math" w:hAnsi="Cambria Math"/>
+                        </w:rPr>
+                        <m:t>2</m:t>
+                      </m:r>
+                      <m:sSub>
+                        <m:sSubPr>
+                          <m:ctrlPr>
+                            <w:rPr>
+                              <w:rFonts w:ascii="Cambria Math" w:hAnsi="Cambria Math"/>
+                              <w:i/>
+                            </w:rPr>
+                          </m:ctrlPr>
+                        </m:sSubPr>
+                        <m:e>
+                          <m:r>
+                            <w:rPr>
+                              <w:rFonts w:ascii="Cambria Math" w:hAnsi="Cambria Math"/>
+                            </w:rPr>
+                            <m:t>ω</m:t>
+                          </m:r>
+                        </m:e>
+                        <m:sub>
+                          <m:r>
+                            <w:rPr>
+                              <w:rFonts w:ascii="Cambria Math" w:hAnsi="Cambria Math"/>
+                            </w:rPr>
+                            <m:t>1</m:t>
+                          </m:r>
+                        </m:sub>
+                      </m:sSub>
+                      <m:r>
+                        <w:rPr>
+                          <w:rFonts w:ascii="Cambria Math" w:hAnsi="Cambria Math"/>
+                        </w:rPr>
+                        <m:t>-</m:t>
+                      </m:r>
+                      <m:sSub>
+                        <m:sSubPr>
+                          <m:ctrlPr>
+                            <w:rPr>
+                              <w:rFonts w:ascii="Cambria Math" w:hAnsi="Cambria Math"/>
+                              <w:i/>
+                            </w:rPr>
+                          </m:ctrlPr>
+                        </m:sSubPr>
+                        <m:e>
+                          <m:r>
+                            <w:rPr>
+                              <w:rFonts w:ascii="Cambria Math" w:hAnsi="Cambria Math"/>
+                            </w:rPr>
+                            <m:t>ω</m:t>
+                          </m:r>
+                        </m:e>
+                        <m:sub>
+                          <m:r>
+                            <w:rPr>
+                              <w:rFonts w:ascii="Cambria Math" w:hAnsi="Cambria Math"/>
+                            </w:rPr>
+                            <m:t>2</m:t>
+                          </m:r>
+                        </m:sub>
+                      </m:sSub>
+                    </m:e>
+                  </m:d>
+                  <m:r>
+                    <w:rPr>
+                      <w:rFonts w:ascii="Cambria Math" w:hAnsi="Cambria Math"/>
+                    </w:rPr>
+                    <m:t>t</m:t>
+                  </m:r>
+                </m:sup>
+              </m:sSup>
+              <m:r>
+                <w:rPr>
+                  <w:rFonts w:ascii="Cambria Math" w:hAnsi="Cambria Math"/>
+                </w:rPr>
+                <m:t>+</m:t>
+              </m:r>
+              <m:sSup>
+                <m:sSupPr>
+                  <m:ctrlPr>
+                    <w:rPr>
+                      <w:rFonts w:ascii="Cambria Math" w:hAnsi="Cambria Math"/>
+                      <w:i/>
+                    </w:rPr>
+                  </m:ctrlPr>
+                </m:sSupPr>
+                <m:e>
+                  <m:r>
+                    <w:rPr>
+                      <w:rFonts w:ascii="Cambria Math" w:hAnsi="Cambria Math"/>
+                    </w:rPr>
+                    <m:t>e</m:t>
+                  </m:r>
+                </m:e>
+                <m:sup>
+                  <m:r>
+                    <w:rPr>
+                      <w:rFonts w:ascii="Cambria Math" w:hAnsi="Cambria Math"/>
+                    </w:rPr>
+                    <m:t>j</m:t>
+                  </m:r>
+                  <m:d>
+                    <m:dPr>
+                      <m:ctrlPr>
+                        <w:rPr>
+                          <w:rFonts w:ascii="Cambria Math" w:hAnsi="Cambria Math"/>
+                          <w:i/>
+                        </w:rPr>
+                      </m:ctrlPr>
+                    </m:dPr>
+                    <m:e>
+                      <m:r>
+                        <w:rPr>
+                          <w:rFonts w:ascii="Cambria Math" w:hAnsi="Cambria Math"/>
+                        </w:rPr>
+                        <m:t>2</m:t>
+                      </m:r>
+                      <m:sSub>
+                        <m:sSubPr>
+                          <m:ctrlPr>
+                            <w:rPr>
+                              <w:rFonts w:ascii="Cambria Math" w:hAnsi="Cambria Math"/>
+                              <w:i/>
+                            </w:rPr>
+                          </m:ctrlPr>
+                        </m:sSubPr>
+                        <m:e>
+                          <m:r>
+                            <w:rPr>
+                              <w:rFonts w:ascii="Cambria Math" w:hAnsi="Cambria Math"/>
+                            </w:rPr>
+                            <m:t>ω</m:t>
+                          </m:r>
+                        </m:e>
+                        <m:sub>
+                          <m:r>
+                            <w:rPr>
+                              <w:rFonts w:ascii="Cambria Math" w:hAnsi="Cambria Math"/>
+                            </w:rPr>
+                            <m:t>2</m:t>
+                          </m:r>
+                        </m:sub>
+                      </m:sSub>
+                      <m:r>
+                        <w:rPr>
+                          <w:rFonts w:ascii="Cambria Math" w:hAnsi="Cambria Math"/>
+                        </w:rPr>
+                        <m:t>-</m:t>
+                      </m:r>
+                      <m:sSub>
+                        <m:sSubPr>
+                          <m:ctrlPr>
+                            <w:rPr>
+                              <w:rFonts w:ascii="Cambria Math" w:hAnsi="Cambria Math"/>
+                              <w:i/>
+                            </w:rPr>
+                          </m:ctrlPr>
+                        </m:sSubPr>
+                        <m:e>
+                          <m:r>
+                            <w:rPr>
+                              <w:rFonts w:ascii="Cambria Math" w:hAnsi="Cambria Math"/>
+                            </w:rPr>
+                            <m:t>ω</m:t>
+                          </m:r>
+                        </m:e>
+                        <m:sub>
+                          <m:r>
+                            <w:rPr>
+                              <w:rFonts w:ascii="Cambria Math" w:hAnsi="Cambria Math"/>
+                            </w:rPr>
+                            <m:t>1</m:t>
+                          </m:r>
+                        </m:sub>
+                      </m:sSub>
+                    </m:e>
+                  </m:d>
+                  <m:r>
+                    <w:rPr>
+                      <w:rFonts w:ascii="Cambria Math" w:hAnsi="Cambria Math"/>
+                    </w:rPr>
+                    <m:t>t</m:t>
+                  </m:r>
+                </m:sup>
+              </m:sSup>
+            </m:e>
+          </m:d>
+        </m:oMath>
+      </m:oMathPara>
+    </w:p>
+    <w:p>
+      <m:oMathPara>
+        <m:oMath>
+          <m:sSub>
+            <m:sSubPr>
+              <m:ctrlPr>
+                <w:rPr>
+                  <w:rFonts w:ascii="Cambria Math" w:hAnsi="Cambria Math"/>
+                  <w:i/>
+                </w:rPr>
+              </m:ctrlPr>
+            </m:sSubPr>
+            <m:e>
+              <m:r>
+                <w:rPr>
+                  <w:rFonts w:ascii="Cambria Math" w:hAnsi="Cambria Math"/>
+                </w:rPr>
+                <m:t>y</m:t>
+              </m:r>
+            </m:e>
+            <m:sub>
+              <m:r>
+                <w:rPr>
+                  <w:rFonts w:ascii="Cambria Math" w:hAnsi="Cambria Math"/>
+                </w:rPr>
+                <m:t>LP</m:t>
+              </m:r>
+            </m:sub>
+          </m:sSub>
+          <m:d>
+            <m:dPr>
+              <m:ctrlPr>
+                <w:rPr>
+                  <w:rFonts w:ascii="Cambria Math" w:hAnsi="Cambria Math"/>
+                  <w:i/>
+                </w:rPr>
+              </m:ctrlPr>
+            </m:dPr>
+            <m:e>
+              <m:r>
+                <w:rPr>
+                  <w:rFonts w:ascii="Cambria Math" w:hAnsi="Cambria Math"/>
+                </w:rPr>
+                <m:t>t</m:t>
+              </m:r>
+            </m:e>
+          </m:d>
+          <m:r>
+            <w:rPr>
+              <w:rFonts w:ascii="Cambria Math" w:hAnsi="Cambria Math"/>
+            </w:rPr>
+            <m:t>=</m:t>
+          </m:r>
+          <m:sSub>
+            <m:sSubPr>
+              <m:ctrlPr>
+                <w:rPr>
+                  <w:rFonts w:ascii="Cambria Math" w:hAnsi="Cambria Math"/>
+                  <w:i/>
+                </w:rPr>
+              </m:ctrlPr>
+            </m:sSubPr>
+            <m:e>
+              <m:r>
+                <w:rPr>
+                  <w:rFonts w:ascii="Cambria Math" w:hAnsi="Cambria Math"/>
+                </w:rPr>
+                <m:t>a</m:t>
+              </m:r>
+            </m:e>
+            <m:sub>
+              <m:r>
+                <w:rPr>
+                  <w:rFonts w:ascii="Cambria Math" w:hAnsi="Cambria Math"/>
+                </w:rPr>
+                <m:t>1</m:t>
+              </m:r>
+            </m:sub>
+          </m:sSub>
+          <m:sSub>
+            <m:sSubPr>
+              <m:ctrlPr>
+                <w:rPr>
+                  <w:rFonts w:ascii="Cambria Math" w:hAnsi="Cambria Math"/>
+                  <w:i/>
+                </w:rPr>
+              </m:ctrlPr>
+            </m:sSubPr>
+            <m:e>
+              <m:r>
+                <w:rPr>
+                  <w:rFonts w:ascii="Cambria Math" w:hAnsi="Cambria Math"/>
+                </w:rPr>
+                <m:t>x</m:t>
+              </m:r>
+            </m:e>
+            <m:sub>
+              <m:r>
+                <w:rPr>
+                  <w:rFonts w:ascii="Cambria Math" w:hAnsi="Cambria Math"/>
+                </w:rPr>
+                <m:t>LP</m:t>
+              </m:r>
+            </m:sub>
+          </m:sSub>
+          <m:d>
+            <m:dPr>
+              <m:ctrlPr>
+                <w:rPr>
+                  <w:rFonts w:ascii="Cambria Math" w:hAnsi="Cambria Math"/>
+                  <w:i/>
+                </w:rPr>
+              </m:ctrlPr>
+            </m:dPr>
+            <m:e>
+              <m:r>
+                <w:rPr>
+                  <w:rFonts w:ascii="Cambria Math" w:hAnsi="Cambria Math"/>
+                </w:rPr>
+                <m:t>t</m:t>
+              </m:r>
+            </m:e>
+          </m:d>
+          <m:r>
+            <w:rPr>
+              <w:rFonts w:ascii="Cambria Math" w:hAnsi="Cambria Math"/>
+            </w:rPr>
+            <m:t>+</m:t>
+          </m:r>
+          <m:f>
+            <m:fPr>
+              <m:ctrlPr>
+                <w:rPr>
+                  <w:rFonts w:ascii="Cambria Math" w:hAnsi="Cambria Math"/>
+                  <w:i/>
+                </w:rPr>
+              </m:ctrlPr>
+            </m:fPr>
+            <m:num>
+              <m:r>
+                <w:rPr>
+                  <w:rFonts w:ascii="Cambria Math" w:hAnsi="Cambria Math"/>
+                </w:rPr>
+                <m:t>3</m:t>
+              </m:r>
+            </m:num>
+            <m:den>
+              <m:r>
+                <w:rPr>
+                  <w:rFonts w:ascii="Cambria Math" w:hAnsi="Cambria Math"/>
+                </w:rPr>
+                <m:t>4</m:t>
+              </m:r>
+            </m:den>
+          </m:f>
+          <m:sSub>
+            <m:sSubPr>
+              <m:ctrlPr>
+                <w:rPr>
+                  <w:rFonts w:ascii="Cambria Math" w:hAnsi="Cambria Math"/>
+                  <w:i/>
+                </w:rPr>
+              </m:ctrlPr>
+            </m:sSubPr>
+            <m:e>
+              <m:r>
+                <w:rPr>
+                  <w:rFonts w:ascii="Cambria Math" w:hAnsi="Cambria Math"/>
+                </w:rPr>
+                <m:t>a</m:t>
+              </m:r>
+            </m:e>
+            <m:sub>
+              <m:r>
+                <w:rPr>
+                  <w:rFonts w:ascii="Cambria Math" w:hAnsi="Cambria Math"/>
+                </w:rPr>
+                <m:t>3</m:t>
+              </m:r>
+            </m:sub>
+          </m:sSub>
+          <m:sSup>
+            <m:sSupPr>
+              <m:ctrlPr>
+                <w:rPr>
+                  <w:rFonts w:ascii="Cambria Math" w:hAnsi="Cambria Math"/>
+                  <w:i/>
+                </w:rPr>
+              </m:ctrlPr>
+            </m:sSupPr>
+            <m:e>
+              <m:d>
+                <m:dPr>
+                  <m:begChr m:val="|"/>
+                  <m:endChr m:val="|"/>
+                  <m:ctrlPr>
+                    <w:rPr>
+                      <w:rFonts w:ascii="Cambria Math" w:hAnsi="Cambria Math"/>
+                      <w:i/>
+                    </w:rPr>
+                  </m:ctrlPr>
+                </m:dPr>
+                <m:e>
+                  <m:sSub>
+                    <m:sSubPr>
+                      <m:ctrlPr>
+                        <w:rPr>
+                          <w:rFonts w:ascii="Cambria Math" w:hAnsi="Cambria Math"/>
+                          <w:i/>
+                        </w:rPr>
+                      </m:ctrlPr>
+                    </m:sSubPr>
+                    <m:e>
+                      <m:r>
+                        <w:rPr>
+                          <w:rFonts w:ascii="Cambria Math" w:hAnsi="Cambria Math"/>
+                        </w:rPr>
+                        <m:t>x</m:t>
+                      </m:r>
+                    </m:e>
+                    <m:sub>
+                      <m:r>
+                        <w:rPr>
+                          <w:rFonts w:ascii="Cambria Math" w:hAnsi="Cambria Math"/>
+                        </w:rPr>
+                        <m:t>LP</m:t>
+                      </m:r>
+                    </m:sub>
+                  </m:sSub>
+                  <m:d>
+                    <m:dPr>
+                      <m:ctrlPr>
+                        <w:rPr>
+                          <w:rFonts w:ascii="Cambria Math" w:hAnsi="Cambria Math"/>
+                          <w:i/>
+                        </w:rPr>
+                      </m:ctrlPr>
+                    </m:dPr>
+                    <m:e>
+                      <m:r>
+                        <w:rPr>
+                          <w:rFonts w:ascii="Cambria Math" w:hAnsi="Cambria Math"/>
+                        </w:rPr>
+                        <m:t>t</m:t>
+                      </m:r>
+                    </m:e>
+                  </m:d>
+                </m:e>
+              </m:d>
+            </m:e>
+            <m:sup>
+              <m:r>
+                <w:rPr>
+                  <w:rFonts w:ascii="Cambria Math" w:hAnsi="Cambria Math"/>
+                </w:rPr>
+                <m:t>2</m:t>
+              </m:r>
+            </m:sup>
+          </m:sSup>
+          <m:sSub>
+            <m:sSubPr>
+              <m:ctrlPr>
+                <w:rPr>
+                  <w:rFonts w:ascii="Cambria Math" w:hAnsi="Cambria Math"/>
+                  <w:i/>
+                </w:rPr>
+              </m:ctrlPr>
+            </m:sSubPr>
+            <m:e>
+              <m:r>
+                <w:rPr>
+                  <w:rFonts w:ascii="Cambria Math" w:hAnsi="Cambria Math"/>
+                </w:rPr>
+                <m:t>x</m:t>
+              </m:r>
+            </m:e>
+            <m:sub>
+              <m:r>
+                <w:rPr>
+                  <w:rFonts w:ascii="Cambria Math" w:hAnsi="Cambria Math"/>
+                </w:rPr>
+                <m:t>LP</m:t>
+              </m:r>
+            </m:sub>
+          </m:sSub>
+          <m:d>
+            <m:dPr>
+              <m:ctrlPr>
+                <w:rPr>
+                  <w:rFonts w:ascii="Cambria Math" w:hAnsi="Cambria Math"/>
+                  <w:i/>
+                </w:rPr>
+              </m:ctrlPr>
+            </m:dPr>
+            <m:e>
+              <m:r>
+                <w:rPr>
+                  <w:rFonts w:ascii="Cambria Math" w:hAnsi="Cambria Math"/>
+                </w:rPr>
+                <m:t>t</m:t>
+              </m:r>
+            </m:e>
+          </m:d>
+          <m:r>
+            <w:rPr>
+              <w:rFonts w:ascii="Cambria Math" w:hAnsi="Cambria Math"/>
+            </w:rPr>
+            <m:t>+</m:t>
+          </m:r>
+          <m:f>
+            <m:fPr>
+              <m:ctrlPr>
+                <w:rPr>
+                  <w:rFonts w:ascii="Cambria Math" w:hAnsi="Cambria Math"/>
+                  <w:i/>
+                </w:rPr>
+              </m:ctrlPr>
+            </m:fPr>
+            <m:num>
+              <m:r>
+                <w:rPr>
+                  <w:rFonts w:ascii="Cambria Math" w:hAnsi="Cambria Math"/>
+                </w:rPr>
+                <m:t>1</m:t>
+              </m:r>
+            </m:num>
+            <m:den>
+              <m:rad>
+                <m:radPr>
+                  <m:degHide m:val="1"/>
+                  <m:ctrlPr>
+                    <w:rPr>
+                      <w:rFonts w:ascii="Cambria Math" w:hAnsi="Cambria Math"/>
+                      <w:i/>
+                    </w:rPr>
+                  </m:ctrlPr>
+                </m:radPr>
+                <m:deg/>
+                <m:e>
+                  <m:r>
+                    <w:rPr>
+                      <w:rFonts w:ascii="Cambria Math" w:hAnsi="Cambria Math"/>
+                    </w:rPr>
+                    <m:t>2</m:t>
+                  </m:r>
+                </m:e>
+              </m:rad>
+            </m:den>
+          </m:f>
+          <m:sSub>
+            <m:sSubPr>
+              <m:ctrlPr>
+                <w:rPr>
+                  <w:rFonts w:ascii="Cambria Math" w:hAnsi="Cambria Math"/>
+                  <w:i/>
+                </w:rPr>
+              </m:ctrlPr>
+            </m:sSubPr>
+            <m:e>
+              <m:r>
+                <w:rPr>
+                  <w:rFonts w:ascii="Cambria Math" w:hAnsi="Cambria Math"/>
+                </w:rPr>
+                <m:t>a</m:t>
+              </m:r>
+            </m:e>
+            <m:sub>
+              <m:r>
+                <w:rPr>
+                  <w:rFonts w:ascii="Cambria Math" w:hAnsi="Cambria Math"/>
+                </w:rPr>
+                <m:t>2</m:t>
+              </m:r>
+            </m:sub>
+          </m:sSub>
+          <m:sSup>
+            <m:sSupPr>
+              <m:ctrlPr>
+                <w:rPr>
+                  <w:rFonts w:ascii="Cambria Math" w:hAnsi="Cambria Math"/>
+                  <w:i/>
+                </w:rPr>
+              </m:ctrlPr>
+            </m:sSupPr>
+            <m:e>
+              <m:d>
+                <m:dPr>
+                  <m:begChr m:val="|"/>
+                  <m:endChr m:val="|"/>
+                  <m:ctrlPr>
+                    <w:rPr>
+                      <w:rFonts w:ascii="Cambria Math" w:hAnsi="Cambria Math"/>
+                      <w:i/>
+                    </w:rPr>
+                  </m:ctrlPr>
+                </m:dPr>
+                <m:e>
+                  <m:sSub>
+                    <m:sSubPr>
+                      <m:ctrlPr>
+                        <w:rPr>
+                          <w:rFonts w:ascii="Cambria Math" w:hAnsi="Cambria Math"/>
+                          <w:i/>
+                        </w:rPr>
+                      </m:ctrlPr>
+                    </m:sSubPr>
+                    <m:e>
+                      <m:r>
+                        <w:rPr>
+                          <w:rFonts w:ascii="Cambria Math" w:hAnsi="Cambria Math"/>
+                        </w:rPr>
+                        <m:t>x</m:t>
+                      </m:r>
+                    </m:e>
+                    <m:sub>
+                      <m:r>
+                        <w:rPr>
+                          <w:rFonts w:ascii="Cambria Math" w:hAnsi="Cambria Math"/>
+                        </w:rPr>
+                        <m:t>LP</m:t>
+                      </m:r>
+                    </m:sub>
+                  </m:sSub>
+                  <m:d>
+                    <m:dPr>
+                      <m:ctrlPr>
+                        <w:rPr>
+                          <w:rFonts w:ascii="Cambria Math" w:hAnsi="Cambria Math"/>
+                          <w:i/>
+                        </w:rPr>
+                      </m:ctrlPr>
+                    </m:dPr>
+                    <m:e>
+                      <m:r>
+                        <w:rPr>
+                          <w:rFonts w:ascii="Cambria Math" w:hAnsi="Cambria Math"/>
+                        </w:rPr>
+                        <m:t>t</m:t>
+                      </m:r>
+                    </m:e>
+                  </m:d>
+                </m:e>
+              </m:d>
+            </m:e>
+            <m:sup>
+              <m:r>
+                <w:rPr>
+                  <w:rFonts w:ascii="Cambria Math" w:hAnsi="Cambria Math"/>
+                </w:rPr>
+                <m:t>2</m:t>
+              </m:r>
+            </m:sup>
+          </m:sSup>
+        </m:oMath>
+      </m:oMathPara>
+    </w:p>
+    <w:p>
+      <m:oMathPara>
+        <m:oMath>
+          <m:sSub>
+            <m:sSubPr>
+              <m:ctrlPr>
+                <w:rPr>
+                  <w:rFonts w:ascii="Cambria Math" w:hAnsi="Cambria Math"/>
+                  <w:i/>
+                </w:rPr>
+              </m:ctrlPr>
+            </m:sSubPr>
+            <m:e>
+              <m:r>
+                <w:rPr>
+                  <w:rFonts w:ascii="Cambria Math" w:hAnsi="Cambria Math"/>
+                </w:rPr>
+                <m:t>a</m:t>
+              </m:r>
+            </m:e>
+            <m:sub>
+              <m:r>
+                <w:rPr>
+                  <w:rFonts w:ascii="Cambria Math" w:hAnsi="Cambria Math"/>
+                </w:rPr>
+                <m:t>1</m:t>
+              </m:r>
+            </m:sub>
+          </m:sSub>
+          <m:sSub>
+            <m:sSubPr>
+              <m:ctrlPr>
+                <w:rPr>
+                  <w:rFonts w:ascii="Cambria Math" w:hAnsi="Cambria Math"/>
+                  <w:i/>
+                </w:rPr>
+              </m:ctrlPr>
+            </m:sSubPr>
+            <m:e>
+              <m:r>
+                <w:rPr>
+                  <w:rFonts w:ascii="Cambria Math" w:hAnsi="Cambria Math"/>
+                </w:rPr>
+                <m:t>x</m:t>
+              </m:r>
+            </m:e>
+            <m:sub>
+              <m:r>
+                <w:rPr>
+                  <w:rFonts w:ascii="Cambria Math" w:hAnsi="Cambria Math"/>
+                </w:rPr>
+                <m:t>LP</m:t>
+              </m:r>
+            </m:sub>
+          </m:sSub>
+          <m:d>
+            <m:dPr>
+              <m:ctrlPr>
+                <w:rPr>
+                  <w:rFonts w:ascii="Cambria Math" w:hAnsi="Cambria Math"/>
+                  <w:i/>
+                </w:rPr>
+              </m:ctrlPr>
+            </m:dPr>
+            <m:e>
+              <m:r>
+                <w:rPr>
+                  <w:rFonts w:ascii="Cambria Math" w:hAnsi="Cambria Math"/>
+                </w:rPr>
+                <m:t>t</m:t>
+              </m:r>
+            </m:e>
+          </m:d>
+          <m:r>
+            <w:rPr>
+              <w:rFonts w:ascii="Cambria Math" w:hAnsi="Cambria Math"/>
+            </w:rPr>
+            <m:t>=</m:t>
+          </m:r>
+          <m:sSub>
+            <m:sSubPr>
+              <m:ctrlPr>
+                <w:rPr>
+                  <w:rFonts w:ascii="Cambria Math" w:hAnsi="Cambria Math"/>
+                  <w:i/>
+                </w:rPr>
+              </m:ctrlPr>
+            </m:sSubPr>
+            <m:e>
+              <m:r>
+                <w:rPr>
+                  <w:rFonts w:ascii="Cambria Math" w:hAnsi="Cambria Math"/>
+                </w:rPr>
+                <m:t>a</m:t>
+              </m:r>
+            </m:e>
+            <m:sub>
+              <m:r>
+                <w:rPr>
+                  <w:rFonts w:ascii="Cambria Math" w:hAnsi="Cambria Math"/>
+                </w:rPr>
+                <m:t>1</m:t>
+              </m:r>
+            </m:sub>
+          </m:sSub>
+          <m:r>
+            <w:rPr>
+              <w:rFonts w:ascii="Cambria Math" w:hAnsi="Cambria Math"/>
+            </w:rPr>
+            <m:t>r</m:t>
+          </m:r>
+          <m:d>
+            <m:dPr>
+              <m:ctrlPr>
+                <w:rPr>
+                  <w:rFonts w:ascii="Cambria Math" w:hAnsi="Cambria Math"/>
+                  <w:i/>
+                </w:rPr>
+              </m:ctrlPr>
+            </m:dPr>
+            <m:e>
+              <m:sSup>
+                <m:sSupPr>
+                  <m:ctrlPr>
+                    <w:rPr>
+                      <w:rFonts w:ascii="Cambria Math" w:hAnsi="Cambria Math"/>
+                      <w:i/>
+                    </w:rPr>
+                  </m:ctrlPr>
+                </m:sSupPr>
+                <m:e>
+                  <m:r>
+                    <w:rPr>
+                      <w:rFonts w:ascii="Cambria Math" w:hAnsi="Cambria Math"/>
+                    </w:rPr>
+                    <m:t>e</m:t>
+                  </m:r>
+                </m:e>
+                <m:sup>
+                  <m:r>
+                    <w:rPr>
+                      <w:rFonts w:ascii="Cambria Math" w:hAnsi="Cambria Math"/>
+                    </w:rPr>
+                    <m:t>j</m:t>
+                  </m:r>
+                  <m:sSub>
+                    <m:sSubPr>
+                      <m:ctrlPr>
+                        <w:rPr>
+                          <w:rFonts w:ascii="Cambria Math" w:hAnsi="Cambria Math"/>
+                          <w:i/>
+                        </w:rPr>
+                      </m:ctrlPr>
+                    </m:sSubPr>
+                    <m:e>
+                      <m:r>
+                        <w:rPr>
+                          <w:rFonts w:ascii="Cambria Math" w:hAnsi="Cambria Math"/>
+                        </w:rPr>
+                        <m:t>ω</m:t>
+                      </m:r>
+                    </m:e>
+                    <m:sub>
+                      <m:r>
+                        <w:rPr>
+                          <w:rFonts w:ascii="Cambria Math" w:hAnsi="Cambria Math"/>
+                        </w:rPr>
+                        <m:t>1</m:t>
+                      </m:r>
+                    </m:sub>
+                  </m:sSub>
+                  <m:r>
+                    <w:rPr>
+                      <w:rFonts w:ascii="Cambria Math" w:hAnsi="Cambria Math"/>
+                    </w:rPr>
+                    <m:t>t</m:t>
+                  </m:r>
+                </m:sup>
+              </m:sSup>
+              <m:r>
+                <w:rPr>
+                  <w:rFonts w:ascii="Cambria Math" w:hAnsi="Cambria Math"/>
+                </w:rPr>
+                <m:t>+</m:t>
+              </m:r>
+              <m:sSup>
+                <m:sSupPr>
+                  <m:ctrlPr>
+                    <w:rPr>
+                      <w:rFonts w:ascii="Cambria Math" w:hAnsi="Cambria Math"/>
+                      <w:i/>
+                    </w:rPr>
+                  </m:ctrlPr>
+                </m:sSupPr>
+                <m:e>
+                  <m:r>
+                    <w:rPr>
+                      <w:rFonts w:ascii="Cambria Math" w:hAnsi="Cambria Math"/>
+                    </w:rPr>
+                    <m:t>e</m:t>
+                  </m:r>
+                </m:e>
+                <m:sup>
+                  <m:r>
+                    <w:rPr>
+                      <w:rFonts w:ascii="Cambria Math" w:hAnsi="Cambria Math"/>
+                    </w:rPr>
+                    <m:t>j</m:t>
+                  </m:r>
+                  <m:sSub>
+                    <m:sSubPr>
+                      <m:ctrlPr>
+                        <w:rPr>
+                          <w:rFonts w:ascii="Cambria Math" w:hAnsi="Cambria Math"/>
+                          <w:i/>
+                        </w:rPr>
+                      </m:ctrlPr>
+                    </m:sSubPr>
+                    <m:e>
+                      <m:r>
+                        <w:rPr>
+                          <w:rFonts w:ascii="Cambria Math" w:hAnsi="Cambria Math"/>
+                        </w:rPr>
+                        <m:t>ω</m:t>
+                      </m:r>
+                    </m:e>
+                    <m:sub>
+                      <m:r>
+                        <w:rPr>
+                          <w:rFonts w:ascii="Cambria Math" w:hAnsi="Cambria Math"/>
+                        </w:rPr>
+                        <m:t>2</m:t>
+                      </m:r>
+                    </m:sub>
+                  </m:sSub>
+                  <m:r>
+                    <w:rPr>
+                      <w:rFonts w:ascii="Cambria Math" w:hAnsi="Cambria Math"/>
+                    </w:rPr>
+                    <m:t>t</m:t>
+                  </m:r>
+                </m:sup>
+              </m:sSup>
+            </m:e>
+          </m:d>
+        </m:oMath>
+      </m:oMathPara>
+    </w:p>
+    <w:p>
+      <m:oMathPara>
+        <m:oMath>
+          <m:f>
+            <m:fPr>
+              <m:ctrlPr>
+                <w:rPr>
+                  <w:rFonts w:ascii="Cambria Math" w:hAnsi="Cambria Math"/>
+                  <w:i/>
+                </w:rPr>
+              </m:ctrlPr>
+            </m:fPr>
+            <m:num>
+              <m:r>
+                <w:rPr>
+                  <w:rFonts w:ascii="Cambria Math" w:hAnsi="Cambria Math"/>
+                </w:rPr>
+                <m:t>1</m:t>
+              </m:r>
+            </m:num>
+            <m:den>
+              <m:rad>
+                <m:radPr>
+                  <m:degHide m:val="1"/>
+                  <m:ctrlPr>
+                    <w:rPr>
+                      <w:rFonts w:ascii="Cambria Math" w:hAnsi="Cambria Math"/>
+                      <w:i/>
+                    </w:rPr>
+                  </m:ctrlPr>
+                </m:radPr>
+                <m:deg/>
+                <m:e>
+                  <m:r>
+                    <w:rPr>
+                      <w:rFonts w:ascii="Cambria Math" w:hAnsi="Cambria Math"/>
+                    </w:rPr>
+                    <m:t>2</m:t>
+                  </m:r>
+                </m:e>
+              </m:rad>
+            </m:den>
+          </m:f>
+          <m:sSub>
+            <m:sSubPr>
+              <m:ctrlPr>
+                <w:rPr>
+                  <w:rFonts w:ascii="Cambria Math" w:hAnsi="Cambria Math"/>
+                  <w:i/>
+                </w:rPr>
+              </m:ctrlPr>
+            </m:sSubPr>
+            <m:e>
+              <m:r>
+                <w:rPr>
+                  <w:rFonts w:ascii="Cambria Math" w:hAnsi="Cambria Math"/>
+                </w:rPr>
+                <m:t>a</m:t>
+              </m:r>
+            </m:e>
+            <m:sub>
+              <m:r>
+                <w:rPr>
+                  <w:rFonts w:ascii="Cambria Math" w:hAnsi="Cambria Math"/>
+                </w:rPr>
+                <m:t>2</m:t>
+              </m:r>
+            </m:sub>
+          </m:sSub>
+          <m:sSup>
+            <m:sSupPr>
+              <m:ctrlPr>
+                <w:rPr>
+                  <w:rFonts w:ascii="Cambria Math" w:hAnsi="Cambria Math"/>
+                  <w:i/>
+                </w:rPr>
+              </m:ctrlPr>
+            </m:sSupPr>
+            <m:e>
+              <m:d>
+                <m:dPr>
+                  <m:begChr m:val="|"/>
+                  <m:endChr m:val="|"/>
+                  <m:ctrlPr>
+                    <w:rPr>
+                      <w:rFonts w:ascii="Cambria Math" w:hAnsi="Cambria Math"/>
+                      <w:i/>
+                    </w:rPr>
+                  </m:ctrlPr>
+                </m:dPr>
+                <m:e>
+                  <m:sSub>
+                    <m:sSubPr>
+                      <m:ctrlPr>
+                        <w:rPr>
+                          <w:rFonts w:ascii="Cambria Math" w:hAnsi="Cambria Math"/>
+                          <w:i/>
+                        </w:rPr>
+                      </m:ctrlPr>
+                    </m:sSubPr>
+                    <m:e>
+                      <m:r>
+                        <w:rPr>
+                          <w:rFonts w:ascii="Cambria Math" w:hAnsi="Cambria Math"/>
+                        </w:rPr>
+                        <m:t>x</m:t>
+                      </m:r>
+                    </m:e>
+                    <m:sub>
+                      <m:r>
+                        <w:rPr>
+                          <w:rFonts w:ascii="Cambria Math" w:hAnsi="Cambria Math"/>
+                        </w:rPr>
+                        <m:t>LP</m:t>
+                      </m:r>
+                    </m:sub>
+                  </m:sSub>
+                  <m:d>
+                    <m:dPr>
+                      <m:ctrlPr>
+                        <w:rPr>
+                          <w:rFonts w:ascii="Cambria Math" w:hAnsi="Cambria Math"/>
+                          <w:i/>
+                        </w:rPr>
+                      </m:ctrlPr>
+                    </m:dPr>
+                    <m:e>
+                      <m:r>
+                        <w:rPr>
+                          <w:rFonts w:ascii="Cambria Math" w:hAnsi="Cambria Math"/>
+                        </w:rPr>
+                        <m:t>t</m:t>
+                      </m:r>
+                    </m:e>
+                  </m:d>
+                </m:e>
+              </m:d>
+            </m:e>
+            <m:sup>
+              <m:r>
+                <w:rPr>
+                  <w:rFonts w:ascii="Cambria Math" w:hAnsi="Cambria Math"/>
+                </w:rPr>
+                <m:t>2</m:t>
+              </m:r>
+            </m:sup>
+          </m:sSup>
+          <m:r>
+            <w:rPr>
+              <w:rFonts w:ascii="Cambria Math" w:hAnsi="Cambria Math"/>
+            </w:rPr>
+            <m:t>=</m:t>
+          </m:r>
+          <m:f>
+            <m:fPr>
+              <m:ctrlPr>
+                <w:rPr>
+                  <w:rFonts w:ascii="Cambria Math" w:hAnsi="Cambria Math"/>
+                  <w:i/>
+                </w:rPr>
+              </m:ctrlPr>
+            </m:fPr>
+            <m:num>
+              <m:r>
+                <w:rPr>
+                  <w:rFonts w:ascii="Cambria Math" w:hAnsi="Cambria Math"/>
+                </w:rPr>
+                <m:t>1</m:t>
+              </m:r>
+            </m:num>
+            <m:den>
+              <m:rad>
+                <m:radPr>
+                  <m:degHide m:val="1"/>
+                  <m:ctrlPr>
+                    <w:rPr>
+                      <w:rFonts w:ascii="Cambria Math" w:hAnsi="Cambria Math"/>
+                      <w:i/>
+                    </w:rPr>
+                  </m:ctrlPr>
+                </m:radPr>
+                <m:deg/>
+                <m:e>
+                  <m:r>
+                    <w:rPr>
+                      <w:rFonts w:ascii="Cambria Math" w:hAnsi="Cambria Math"/>
+                    </w:rPr>
+                    <m:t>2</m:t>
+                  </m:r>
+                </m:e>
+              </m:rad>
+            </m:den>
+          </m:f>
+          <m:sSub>
+            <m:sSubPr>
+              <m:ctrlPr>
+                <w:rPr>
+                  <w:rFonts w:ascii="Cambria Math" w:hAnsi="Cambria Math"/>
+                  <w:i/>
+                </w:rPr>
+              </m:ctrlPr>
+            </m:sSubPr>
+            <m:e>
+              <m:r>
+                <w:rPr>
+                  <w:rFonts w:ascii="Cambria Math" w:hAnsi="Cambria Math"/>
+                </w:rPr>
+                <m:t>a</m:t>
+              </m:r>
+            </m:e>
+            <m:sub>
+              <m:r>
+                <w:rPr>
+                  <w:rFonts w:ascii="Cambria Math" w:hAnsi="Cambria Math"/>
+                </w:rPr>
+                <m:t>2</m:t>
+              </m:r>
+            </m:sub>
+          </m:sSub>
+          <m:sSup>
+            <m:sSupPr>
+              <m:ctrlPr>
+                <w:rPr>
+                  <w:rFonts w:ascii="Cambria Math" w:hAnsi="Cambria Math"/>
+                  <w:i/>
+                </w:rPr>
+              </m:ctrlPr>
+            </m:sSupPr>
+            <m:e>
+              <m:r>
+                <w:rPr>
+                  <w:rFonts w:ascii="Cambria Math" w:hAnsi="Cambria Math"/>
+                </w:rPr>
+                <m:t>r</m:t>
+              </m:r>
+            </m:e>
+            <m:sup>
+              <m:r>
+                <w:rPr>
+                  <w:rFonts w:ascii="Cambria Math" w:hAnsi="Cambria Math"/>
+                </w:rPr>
+                <m:t>2</m:t>
+              </m:r>
+            </m:sup>
+          </m:sSup>
+          <m:d>
+            <m:dPr>
+              <m:ctrlPr>
+                <w:rPr>
+                  <w:rFonts w:ascii="Cambria Math" w:hAnsi="Cambria Math"/>
+                  <w:i/>
+                </w:rPr>
+              </m:ctrlPr>
+            </m:dPr>
+            <m:e>
+              <m:r>
+                <w:rPr>
+                  <w:rFonts w:ascii="Cambria Math" w:hAnsi="Cambria Math"/>
+                </w:rPr>
+                <m:t>2+</m:t>
+              </m:r>
+              <m:sSup>
+                <m:sSupPr>
+                  <m:ctrlPr>
+                    <w:rPr>
+                      <w:rFonts w:ascii="Cambria Math" w:hAnsi="Cambria Math"/>
+                      <w:i/>
+                    </w:rPr>
+                  </m:ctrlPr>
+                </m:sSupPr>
+                <m:e>
+                  <m:r>
+                    <w:rPr>
+                      <w:rFonts w:ascii="Cambria Math" w:hAnsi="Cambria Math"/>
+                    </w:rPr>
+                    <m:t>e</m:t>
+                  </m:r>
+                </m:e>
+                <m:sup>
+                  <m:r>
+                    <w:rPr>
+                      <w:rFonts w:ascii="Cambria Math" w:hAnsi="Cambria Math"/>
+                    </w:rPr>
+                    <m:t>j</m:t>
+                  </m:r>
+                  <m:d>
+                    <m:dPr>
+                      <m:ctrlPr>
+                        <w:rPr>
+                          <w:rFonts w:ascii="Cambria Math" w:hAnsi="Cambria Math"/>
+                          <w:i/>
+                        </w:rPr>
+                      </m:ctrlPr>
+                    </m:dPr>
+                    <m:e>
+                      <m:sSub>
+                        <m:sSubPr>
+                          <m:ctrlPr>
+                            <w:rPr>
+                              <w:rFonts w:ascii="Cambria Math" w:hAnsi="Cambria Math"/>
+                              <w:i/>
+                            </w:rPr>
+                          </m:ctrlPr>
+                        </m:sSubPr>
+                        <m:e>
+                          <m:r>
+                            <w:rPr>
+                              <w:rFonts w:ascii="Cambria Math" w:hAnsi="Cambria Math"/>
+                            </w:rPr>
+                            <m:t>ω</m:t>
+                          </m:r>
+                        </m:e>
+                        <m:sub>
+                          <m:r>
+                            <w:rPr>
+                              <w:rFonts w:ascii="Cambria Math" w:hAnsi="Cambria Math"/>
+                            </w:rPr>
+                            <m:t>1</m:t>
+                          </m:r>
+                        </m:sub>
+                      </m:sSub>
+                      <m:r>
+                        <w:rPr>
+                          <w:rFonts w:ascii="Cambria Math" w:hAnsi="Cambria Math"/>
+                        </w:rPr>
+                        <m:t>-</m:t>
+                      </m:r>
+                      <m:sSub>
+                        <m:sSubPr>
+                          <m:ctrlPr>
+                            <w:rPr>
+                              <w:rFonts w:ascii="Cambria Math" w:hAnsi="Cambria Math"/>
+                              <w:i/>
+                            </w:rPr>
+                          </m:ctrlPr>
+                        </m:sSubPr>
+                        <m:e>
+                          <m:r>
+                            <w:rPr>
+                              <w:rFonts w:ascii="Cambria Math" w:hAnsi="Cambria Math"/>
+                            </w:rPr>
+                            <m:t>ω</m:t>
+                          </m:r>
+                        </m:e>
+                        <m:sub>
+                          <m:r>
+                            <w:rPr>
+                              <w:rFonts w:ascii="Cambria Math" w:hAnsi="Cambria Math"/>
+                            </w:rPr>
+                            <m:t>2</m:t>
+                          </m:r>
+                        </m:sub>
+                      </m:sSub>
+                    </m:e>
+                  </m:d>
+                  <m:r>
+                    <w:rPr>
+                      <w:rFonts w:ascii="Cambria Math" w:hAnsi="Cambria Math"/>
+                    </w:rPr>
+                    <m:t>t</m:t>
+                  </m:r>
+                </m:sup>
+              </m:sSup>
+              <m:r>
+                <w:rPr>
+                  <w:rFonts w:ascii="Cambria Math" w:hAnsi="Cambria Math"/>
+                </w:rPr>
+                <m:t>+</m:t>
+              </m:r>
+              <m:sSup>
+                <m:sSupPr>
+                  <m:ctrlPr>
+                    <w:rPr>
+                      <w:rFonts w:ascii="Cambria Math" w:hAnsi="Cambria Math"/>
+                      <w:i/>
+                    </w:rPr>
+                  </m:ctrlPr>
+                </m:sSupPr>
+                <m:e>
+                  <m:r>
+                    <w:rPr>
+                      <w:rFonts w:ascii="Cambria Math" w:hAnsi="Cambria Math"/>
+                    </w:rPr>
+                    <m:t>e</m:t>
+                  </m:r>
+                </m:e>
+                <m:sup>
+                  <m:r>
+                    <w:rPr>
+                      <w:rFonts w:ascii="Cambria Math" w:hAnsi="Cambria Math"/>
+                    </w:rPr>
+                    <m:t>j</m:t>
+                  </m:r>
+                  <m:d>
+                    <m:dPr>
+                      <m:ctrlPr>
+                        <w:rPr>
+                          <w:rFonts w:ascii="Cambria Math" w:hAnsi="Cambria Math"/>
+                          <w:i/>
+                        </w:rPr>
+                      </m:ctrlPr>
+                    </m:dPr>
+                    <m:e>
+                      <m:sSub>
+                        <m:sSubPr>
+                          <m:ctrlPr>
+                            <w:rPr>
+                              <w:rFonts w:ascii="Cambria Math" w:hAnsi="Cambria Math"/>
+                              <w:i/>
+                            </w:rPr>
+                          </m:ctrlPr>
+                        </m:sSubPr>
+                        <m:e>
+                          <m:r>
+                            <w:rPr>
+                              <w:rFonts w:ascii="Cambria Math" w:hAnsi="Cambria Math"/>
+                            </w:rPr>
+                            <m:t>ω</m:t>
+                          </m:r>
+                        </m:e>
+                        <m:sub>
+                          <m:r>
+                            <w:rPr>
+                              <w:rFonts w:ascii="Cambria Math" w:hAnsi="Cambria Math"/>
+                            </w:rPr>
+                            <m:t>2</m:t>
+                          </m:r>
+                        </m:sub>
+                      </m:sSub>
+                      <m:r>
+                        <w:rPr>
+                          <w:rFonts w:ascii="Cambria Math" w:hAnsi="Cambria Math"/>
+                        </w:rPr>
+                        <m:t>-</m:t>
+                      </m:r>
+                      <m:sSub>
+                        <m:sSubPr>
+                          <m:ctrlPr>
+                            <w:rPr>
+                              <w:rFonts w:ascii="Cambria Math" w:hAnsi="Cambria Math"/>
+                              <w:i/>
+                            </w:rPr>
+                          </m:ctrlPr>
+                        </m:sSubPr>
+                        <m:e>
+                          <m:r>
+                            <w:rPr>
+                              <w:rFonts w:ascii="Cambria Math" w:hAnsi="Cambria Math"/>
+                            </w:rPr>
+                            <m:t>ω</m:t>
+                          </m:r>
+                        </m:e>
+                        <m:sub>
+                          <m:r>
+                            <w:rPr>
+                              <w:rFonts w:ascii="Cambria Math" w:hAnsi="Cambria Math"/>
+                            </w:rPr>
+                            <m:t>1</m:t>
+                          </m:r>
+                        </m:sub>
+                      </m:sSub>
+                    </m:e>
+                  </m:d>
+                  <m:r>
+                    <w:rPr>
+                      <w:rFonts w:ascii="Cambria Math" w:hAnsi="Cambria Math"/>
+                    </w:rPr>
+                    <m:t>t</m:t>
+                  </m:r>
+                </m:sup>
+              </m:sSup>
+            </m:e>
+          </m:d>
+        </m:oMath>
+      </m:oMathPara>
+    </w:p>
+    <w:p>
+      <m:oMathPara>
+        <m:oMath>
+          <m:f>
+            <m:fPr>
+              <m:ctrlPr>
+                <w:rPr>
+                  <w:rFonts w:ascii="Cambria Math" w:hAnsi="Cambria Math"/>
+                  <w:i/>
+                </w:rPr>
+              </m:ctrlPr>
+            </m:fPr>
+            <m:num>
+              <m:r>
+                <w:rPr>
+                  <w:rFonts w:ascii="Cambria Math" w:hAnsi="Cambria Math"/>
+                </w:rPr>
+                <m:t>3</m:t>
+              </m:r>
+            </m:num>
+            <m:den>
+              <m:r>
+                <w:rPr>
+                  <w:rFonts w:ascii="Cambria Math" w:hAnsi="Cambria Math"/>
+                </w:rPr>
+                <m:t>4</m:t>
+              </m:r>
+            </m:den>
+          </m:f>
+          <m:sSub>
+            <m:sSubPr>
+              <m:ctrlPr>
+                <w:rPr>
+                  <w:rFonts w:ascii="Cambria Math" w:hAnsi="Cambria Math"/>
+                  <w:i/>
+                </w:rPr>
+              </m:ctrlPr>
+            </m:sSubPr>
+            <m:e>
+              <m:r>
+                <w:rPr>
+                  <w:rFonts w:ascii="Cambria Math" w:hAnsi="Cambria Math"/>
+                </w:rPr>
+                <m:t>a</m:t>
+              </m:r>
+            </m:e>
+            <m:sub>
+              <m:r>
+                <w:rPr>
+                  <w:rFonts w:ascii="Cambria Math" w:hAnsi="Cambria Math"/>
+                </w:rPr>
+                <m:t>3</m:t>
+              </m:r>
+            </m:sub>
+          </m:sSub>
+          <m:sSup>
+            <m:sSupPr>
+              <m:ctrlPr>
+                <w:rPr>
+                  <w:rFonts w:ascii="Cambria Math" w:hAnsi="Cambria Math"/>
+                  <w:i/>
+                </w:rPr>
+              </m:ctrlPr>
+            </m:sSupPr>
+            <m:e>
+              <m:d>
+                <m:dPr>
+                  <m:begChr m:val="|"/>
+                  <m:endChr m:val="|"/>
+                  <m:ctrlPr>
+                    <w:rPr>
+                      <w:rFonts w:ascii="Cambria Math" w:hAnsi="Cambria Math"/>
+                      <w:i/>
+                    </w:rPr>
+                  </m:ctrlPr>
+                </m:dPr>
+                <m:e>
+                  <m:sSub>
+                    <m:sSubPr>
+                      <m:ctrlPr>
+                        <w:rPr>
+                          <w:rFonts w:ascii="Cambria Math" w:hAnsi="Cambria Math"/>
+                          <w:i/>
+                        </w:rPr>
+                      </m:ctrlPr>
+                    </m:sSubPr>
+                    <m:e>
+                      <m:r>
+                        <w:rPr>
+                          <w:rFonts w:ascii="Cambria Math" w:hAnsi="Cambria Math"/>
+                        </w:rPr>
+                        <m:t>x</m:t>
+                      </m:r>
+                    </m:e>
+                    <m:sub>
+                      <m:r>
+                        <w:rPr>
+                          <w:rFonts w:ascii="Cambria Math" w:hAnsi="Cambria Math"/>
+                        </w:rPr>
+                        <m:t>LP</m:t>
+                      </m:r>
+                    </m:sub>
+                  </m:sSub>
+                  <m:d>
+                    <m:dPr>
+                      <m:ctrlPr>
+                        <w:rPr>
+                          <w:rFonts w:ascii="Cambria Math" w:hAnsi="Cambria Math"/>
+                          <w:i/>
+                        </w:rPr>
+                      </m:ctrlPr>
+                    </m:dPr>
+                    <m:e>
+                      <m:r>
+                        <w:rPr>
+                          <w:rFonts w:ascii="Cambria Math" w:hAnsi="Cambria Math"/>
+                        </w:rPr>
+                        <m:t>t</m:t>
+                      </m:r>
+                    </m:e>
+                  </m:d>
+                </m:e>
+              </m:d>
+            </m:e>
+            <m:sup>
+              <m:r>
+                <w:rPr>
+                  <w:rFonts w:ascii="Cambria Math" w:hAnsi="Cambria Math"/>
+                </w:rPr>
+                <m:t>2</m:t>
+              </m:r>
+            </m:sup>
+          </m:sSup>
+          <m:sSub>
+            <m:sSubPr>
+              <m:ctrlPr>
+                <w:rPr>
+                  <w:rFonts w:ascii="Cambria Math" w:hAnsi="Cambria Math"/>
+                  <w:i/>
+                </w:rPr>
+              </m:ctrlPr>
+            </m:sSubPr>
+            <m:e>
+              <m:r>
+                <w:rPr>
+                  <w:rFonts w:ascii="Cambria Math" w:hAnsi="Cambria Math"/>
+                </w:rPr>
+                <m:t>x</m:t>
+              </m:r>
+            </m:e>
+            <m:sub>
+              <m:r>
+                <w:rPr>
+                  <w:rFonts w:ascii="Cambria Math" w:hAnsi="Cambria Math"/>
+                </w:rPr>
+                <m:t>LP</m:t>
+              </m:r>
+            </m:sub>
+          </m:sSub>
+          <m:d>
+            <m:dPr>
+              <m:ctrlPr>
+                <w:rPr>
+                  <w:rFonts w:ascii="Cambria Math" w:hAnsi="Cambria Math"/>
+                  <w:i/>
+                </w:rPr>
+              </m:ctrlPr>
+            </m:dPr>
+            <m:e>
+              <m:r>
+                <w:rPr>
+                  <w:rFonts w:ascii="Cambria Math" w:hAnsi="Cambria Math"/>
+                </w:rPr>
+                <m:t>t</m:t>
+              </m:r>
+            </m:e>
+          </m:d>
+          <m:r>
+            <w:rPr>
+              <w:rFonts w:ascii="Cambria Math" w:hAnsi="Cambria Math"/>
+            </w:rPr>
+            <m:t>=</m:t>
+          </m:r>
+          <m:f>
+            <m:fPr>
+              <m:ctrlPr>
+                <w:rPr>
+                  <w:rFonts w:ascii="Cambria Math" w:hAnsi="Cambria Math"/>
+                  <w:i/>
+                </w:rPr>
+              </m:ctrlPr>
+            </m:fPr>
+            <m:num>
+              <m:r>
+                <w:rPr>
+                  <w:rFonts w:ascii="Cambria Math" w:hAnsi="Cambria Math"/>
+                </w:rPr>
+                <m:t>3</m:t>
+              </m:r>
+            </m:num>
+            <m:den>
+              <m:r>
+                <w:rPr>
+                  <w:rFonts w:ascii="Cambria Math" w:hAnsi="Cambria Math"/>
+                </w:rPr>
+                <m:t>4</m:t>
+              </m:r>
+            </m:den>
+          </m:f>
+          <m:sSub>
+            <m:sSubPr>
+              <m:ctrlPr>
+                <w:rPr>
+                  <w:rFonts w:ascii="Cambria Math" w:hAnsi="Cambria Math"/>
+                  <w:i/>
+                </w:rPr>
+              </m:ctrlPr>
+            </m:sSubPr>
+            <m:e>
+              <m:r>
+                <w:rPr>
+                  <w:rFonts w:ascii="Cambria Math" w:hAnsi="Cambria Math"/>
+                </w:rPr>
+                <m:t>a</m:t>
+              </m:r>
+            </m:e>
+            <m:sub>
+              <m:r>
+                <w:rPr>
+                  <w:rFonts w:ascii="Cambria Math" w:hAnsi="Cambria Math"/>
+                </w:rPr>
+                <m:t>3</m:t>
+              </m:r>
+            </m:sub>
+          </m:sSub>
+          <m:sSup>
+            <m:sSupPr>
+              <m:ctrlPr>
+                <w:rPr>
+                  <w:rFonts w:ascii="Cambria Math" w:hAnsi="Cambria Math"/>
+                  <w:i/>
+                </w:rPr>
+              </m:ctrlPr>
+            </m:sSupPr>
+            <m:e>
+              <m:r>
+                <w:rPr>
+                  <w:rFonts w:ascii="Cambria Math" w:hAnsi="Cambria Math"/>
+                </w:rPr>
+                <m:t>r</m:t>
+              </m:r>
+            </m:e>
+            <m:sup>
+              <m:r>
+                <w:rPr>
+                  <w:rFonts w:ascii="Cambria Math" w:hAnsi="Cambria Math"/>
+                </w:rPr>
+                <m:t>3</m:t>
+              </m:r>
+            </m:sup>
+          </m:sSup>
+          <m:d>
+            <m:dPr>
+              <m:ctrlPr>
+                <w:rPr>
+                  <w:rFonts w:ascii="Cambria Math" w:hAnsi="Cambria Math"/>
+                  <w:i/>
+                </w:rPr>
+              </m:ctrlPr>
+            </m:dPr>
+            <m:e>
+              <m:r>
+                <w:rPr>
+                  <w:rFonts w:ascii="Cambria Math" w:hAnsi="Cambria Math"/>
+                </w:rPr>
+                <m:t>3</m:t>
+              </m:r>
+              <m:sSup>
+                <m:sSupPr>
+                  <m:ctrlPr>
+                    <w:rPr>
+                      <w:rFonts w:ascii="Cambria Math" w:hAnsi="Cambria Math"/>
+                      <w:i/>
+                    </w:rPr>
+                  </m:ctrlPr>
+                </m:sSupPr>
+                <m:e>
+                  <m:r>
+                    <w:rPr>
+                      <w:rFonts w:ascii="Cambria Math" w:hAnsi="Cambria Math"/>
+                    </w:rPr>
+                    <m:t>e</m:t>
+                  </m:r>
+                </m:e>
+                <m:sup>
+                  <m:r>
+                    <w:rPr>
+                      <w:rFonts w:ascii="Cambria Math" w:hAnsi="Cambria Math"/>
+                    </w:rPr>
+                    <m:t>j</m:t>
+                  </m:r>
+                  <m:sSub>
+                    <m:sSubPr>
+                      <m:ctrlPr>
+                        <w:rPr>
+                          <w:rFonts w:ascii="Cambria Math" w:hAnsi="Cambria Math"/>
+                          <w:i/>
+                        </w:rPr>
+                      </m:ctrlPr>
+                    </m:sSubPr>
+                    <m:e>
+                      <m:r>
+                        <w:rPr>
+                          <w:rFonts w:ascii="Cambria Math" w:hAnsi="Cambria Math"/>
+                        </w:rPr>
+                        <m:t>ω</m:t>
+                      </m:r>
+                    </m:e>
+                    <m:sub>
+                      <m:r>
+                        <w:rPr>
+                          <w:rFonts w:ascii="Cambria Math" w:hAnsi="Cambria Math"/>
+                        </w:rPr>
+                        <m:t>1</m:t>
+                      </m:r>
+                    </m:sub>
+                  </m:sSub>
+                  <m:r>
+                    <w:rPr>
+                      <w:rFonts w:ascii="Cambria Math" w:hAnsi="Cambria Math"/>
+                    </w:rPr>
+                    <m:t>t</m:t>
+                  </m:r>
+                </m:sup>
+              </m:sSup>
+              <m:r>
+                <w:rPr>
+                  <w:rFonts w:ascii="Cambria Math" w:hAnsi="Cambria Math"/>
+                </w:rPr>
+                <m:t>+3</m:t>
+              </m:r>
+              <m:sSup>
+                <m:sSupPr>
+                  <m:ctrlPr>
+                    <w:rPr>
+                      <w:rFonts w:ascii="Cambria Math" w:hAnsi="Cambria Math"/>
+                      <w:i/>
+                    </w:rPr>
+                  </m:ctrlPr>
+                </m:sSupPr>
+                <m:e>
+                  <m:r>
+                    <w:rPr>
+                      <w:rFonts w:ascii="Cambria Math" w:hAnsi="Cambria Math"/>
+                    </w:rPr>
+                    <m:t>e</m:t>
+                  </m:r>
+                </m:e>
+                <m:sup>
+                  <m:r>
+                    <w:rPr>
+                      <w:rFonts w:ascii="Cambria Math" w:hAnsi="Cambria Math"/>
+                    </w:rPr>
+                    <m:t>j</m:t>
+                  </m:r>
+                  <m:sSub>
+                    <m:sSubPr>
+                      <m:ctrlPr>
+                        <w:rPr>
+                          <w:rFonts w:ascii="Cambria Math" w:hAnsi="Cambria Math"/>
+                          <w:i/>
+                        </w:rPr>
+                      </m:ctrlPr>
+                    </m:sSubPr>
+                    <m:e>
+                      <m:r>
+                        <w:rPr>
+                          <w:rFonts w:ascii="Cambria Math" w:hAnsi="Cambria Math"/>
+                        </w:rPr>
+                        <m:t>ω</m:t>
+                      </m:r>
+                    </m:e>
+                    <m:sub>
+                      <m:r>
+                        <w:rPr>
+                          <w:rFonts w:ascii="Cambria Math" w:hAnsi="Cambria Math"/>
+                        </w:rPr>
+                        <m:t>2</m:t>
+                      </m:r>
+                    </m:sub>
+                  </m:sSub>
+                  <m:r>
+                    <w:rPr>
+                      <w:rFonts w:ascii="Cambria Math" w:hAnsi="Cambria Math"/>
+                    </w:rPr>
+                    <m:t>t</m:t>
+                  </m:r>
+                </m:sup>
+              </m:sSup>
+              <m:r>
+                <w:rPr>
+                  <w:rFonts w:ascii="Cambria Math" w:hAnsi="Cambria Math"/>
+                </w:rPr>
+                <m:t>+</m:t>
+              </m:r>
+              <m:sSup>
+                <m:sSupPr>
+                  <m:ctrlPr>
+                    <w:rPr>
+                      <w:rFonts w:ascii="Cambria Math" w:hAnsi="Cambria Math"/>
+                      <w:i/>
+                    </w:rPr>
+                  </m:ctrlPr>
+                </m:sSupPr>
+                <m:e>
+                  <m:r>
+                    <w:rPr>
+                      <w:rFonts w:ascii="Cambria Math" w:hAnsi="Cambria Math"/>
+                    </w:rPr>
+                    <m:t>e</m:t>
+                  </m:r>
+                </m:e>
+                <m:sup>
+                  <m:r>
+                    <w:rPr>
+                      <w:rFonts w:ascii="Cambria Math" w:hAnsi="Cambria Math"/>
+                    </w:rPr>
+                    <m:t>j</m:t>
+                  </m:r>
+                  <m:d>
+                    <m:dPr>
+                      <m:ctrlPr>
+                        <w:rPr>
+                          <w:rFonts w:ascii="Cambria Math" w:hAnsi="Cambria Math"/>
+                          <w:i/>
+                        </w:rPr>
+                      </m:ctrlPr>
+                    </m:dPr>
+                    <m:e>
+                      <m:r>
+                        <w:rPr>
+                          <w:rFonts w:ascii="Cambria Math" w:hAnsi="Cambria Math"/>
+                        </w:rPr>
+                        <m:t>2</m:t>
+                      </m:r>
+                      <m:sSub>
+                        <m:sSubPr>
+                          <m:ctrlPr>
+                            <w:rPr>
+                              <w:rFonts w:ascii="Cambria Math" w:hAnsi="Cambria Math"/>
+                              <w:i/>
+                            </w:rPr>
+                          </m:ctrlPr>
+                        </m:sSubPr>
+                        <m:e>
+                          <m:r>
+                            <w:rPr>
+                              <w:rFonts w:ascii="Cambria Math" w:hAnsi="Cambria Math"/>
+                            </w:rPr>
+                            <m:t>ω</m:t>
+                          </m:r>
+                        </m:e>
+                        <m:sub>
+                          <m:r>
+                            <w:rPr>
+                              <w:rFonts w:ascii="Cambria Math" w:hAnsi="Cambria Math"/>
+                            </w:rPr>
+                            <m:t>1</m:t>
+                          </m:r>
+                        </m:sub>
+                      </m:sSub>
+                      <m:r>
+                        <w:rPr>
+                          <w:rFonts w:ascii="Cambria Math" w:hAnsi="Cambria Math"/>
+                        </w:rPr>
+                        <m:t>-</m:t>
+                      </m:r>
+                      <m:sSub>
+                        <m:sSubPr>
+                          <m:ctrlPr>
+                            <w:rPr>
+                              <w:rFonts w:ascii="Cambria Math" w:hAnsi="Cambria Math"/>
+                              <w:i/>
+                            </w:rPr>
+                          </m:ctrlPr>
+                        </m:sSubPr>
+                        <m:e>
+                          <m:r>
+                            <w:rPr>
+                              <w:rFonts w:ascii="Cambria Math" w:hAnsi="Cambria Math"/>
+                            </w:rPr>
+                            <m:t>ω</m:t>
+                          </m:r>
+                        </m:e>
+                        <m:sub>
+                          <m:r>
+                            <w:rPr>
+                              <w:rFonts w:ascii="Cambria Math" w:hAnsi="Cambria Math"/>
+                            </w:rPr>
+                            <m:t>2</m:t>
+                          </m:r>
+                        </m:sub>
+                      </m:sSub>
+                    </m:e>
+                  </m:d>
+                  <m:r>
+                    <w:rPr>
+                      <w:rFonts w:ascii="Cambria Math" w:hAnsi="Cambria Math"/>
+                    </w:rPr>
+                    <m:t>t</m:t>
+                  </m:r>
+                </m:sup>
+              </m:sSup>
+              <m:r>
+                <w:rPr>
+                  <w:rFonts w:ascii="Cambria Math" w:hAnsi="Cambria Math"/>
+                </w:rPr>
+                <m:t>+</m:t>
+              </m:r>
+              <m:sSup>
+                <m:sSupPr>
+                  <m:ctrlPr>
+                    <w:rPr>
+                      <w:rFonts w:ascii="Cambria Math" w:hAnsi="Cambria Math"/>
+                      <w:i/>
+                    </w:rPr>
+                  </m:ctrlPr>
+                </m:sSupPr>
+                <m:e>
+                  <m:r>
+                    <w:rPr>
+                      <w:rFonts w:ascii="Cambria Math" w:hAnsi="Cambria Math"/>
+                    </w:rPr>
+                    <m:t>e</m:t>
+                  </m:r>
+                </m:e>
+                <m:sup>
+                  <m:r>
+                    <w:rPr>
+                      <w:rFonts w:ascii="Cambria Math" w:hAnsi="Cambria Math"/>
+                    </w:rPr>
+                    <m:t>j</m:t>
+                  </m:r>
+                  <m:d>
+                    <m:dPr>
+                      <m:ctrlPr>
+                        <w:rPr>
+                          <w:rFonts w:ascii="Cambria Math" w:hAnsi="Cambria Math"/>
+                          <w:i/>
+                        </w:rPr>
+                      </m:ctrlPr>
+                    </m:dPr>
+                    <m:e>
+                      <m:r>
+                        <w:rPr>
+                          <w:rFonts w:ascii="Cambria Math" w:hAnsi="Cambria Math"/>
+                        </w:rPr>
+                        <m:t>2</m:t>
+                      </m:r>
+                      <m:sSub>
+                        <m:sSubPr>
+                          <m:ctrlPr>
+                            <w:rPr>
+                              <w:rFonts w:ascii="Cambria Math" w:hAnsi="Cambria Math"/>
+                              <w:i/>
+                            </w:rPr>
+                          </m:ctrlPr>
+                        </m:sSubPr>
+                        <m:e>
+                          <m:r>
+                            <w:rPr>
+                              <w:rFonts w:ascii="Cambria Math" w:hAnsi="Cambria Math"/>
+                            </w:rPr>
+                            <m:t>ω</m:t>
+                          </m:r>
+                        </m:e>
+                        <m:sub>
+                          <m:r>
+                            <w:rPr>
+                              <w:rFonts w:ascii="Cambria Math" w:hAnsi="Cambria Math"/>
+                            </w:rPr>
+                            <m:t>2</m:t>
+                          </m:r>
+                        </m:sub>
+                      </m:sSub>
+                      <m:r>
+                        <w:rPr>
+                          <w:rFonts w:ascii="Cambria Math" w:hAnsi="Cambria Math"/>
+                        </w:rPr>
+                        <m:t>-</m:t>
+                      </m:r>
+                      <m:sSub>
+                        <m:sSubPr>
+                          <m:ctrlPr>
+                            <w:rPr>
+                              <w:rFonts w:ascii="Cambria Math" w:hAnsi="Cambria Math"/>
+                              <w:i/>
+                            </w:rPr>
+                          </m:ctrlPr>
+                        </m:sSubPr>
+                        <m:e>
+                          <m:r>
+                            <w:rPr>
+                              <w:rFonts w:ascii="Cambria Math" w:hAnsi="Cambria Math"/>
+                            </w:rPr>
+                            <m:t>ω</m:t>
+                          </m:r>
+                        </m:e>
+                        <m:sub>
+                          <m:r>
+                            <w:rPr>
+                              <w:rFonts w:ascii="Cambria Math" w:hAnsi="Cambria Math"/>
+                            </w:rPr>
+                            <m:t>1</m:t>
+                          </m:r>
+                        </m:sub>
+                      </m:sSub>
+                    </m:e>
+                  </m:d>
+                  <m:r>
+                    <w:rPr>
+                      <w:rFonts w:ascii="Cambria Math" w:hAnsi="Cambria Math"/>
+                    </w:rPr>
+                    <m:t>t</m:t>
+                  </m:r>
+                </m:sup>
+              </m:sSup>
+            </m:e>
+          </m:d>
+        </m:oMath>
+      </m:oMathPara>
+    </w:p>
+    <w:p>
+      <m:oMathPara>
+        <m:oMath>
+          <m:sSub>
+            <m:sSubPr>
+              <m:ctrlPr>
+                <w:rPr>
+                  <w:rFonts w:ascii="Cambria Math" w:hAnsi="Cambria Math"/>
+                  <w:i/>
+                </w:rPr>
+              </m:ctrlPr>
+            </m:sSubPr>
+            <m:e>
+              <m:r>
+                <w:rPr>
+                  <w:rFonts w:ascii="Cambria Math" w:hAnsi="Cambria Math"/>
+                </w:rPr>
+                <m:t>y</m:t>
+              </m:r>
+            </m:e>
+            <m:sub>
+              <m:r>
+                <w:rPr>
+                  <w:rFonts w:ascii="Cambria Math" w:hAnsi="Cambria Math"/>
+                </w:rPr>
+                <m:t>LP</m:t>
+              </m:r>
+            </m:sub>
+          </m:sSub>
+          <m:d>
+            <m:dPr>
+              <m:ctrlPr>
+                <w:rPr>
+                  <w:rFonts w:ascii="Cambria Math" w:hAnsi="Cambria Math"/>
+                  <w:i/>
+                </w:rPr>
+              </m:ctrlPr>
+            </m:dPr>
+            <m:e>
+              <m:r>
+                <w:rPr>
+                  <w:rFonts w:ascii="Cambria Math" w:hAnsi="Cambria Math"/>
+                </w:rPr>
+                <m:t>t</m:t>
+              </m:r>
+            </m:e>
+          </m:d>
+          <m:r>
+            <w:rPr>
+              <w:rFonts w:ascii="Cambria Math" w:hAnsi="Cambria Math"/>
+            </w:rPr>
+            <m:t>=</m:t>
+          </m:r>
+          <m:rad>
+            <m:radPr>
+              <m:degHide m:val="1"/>
+              <m:ctrlPr>
+                <w:rPr>
+                  <w:rFonts w:ascii="Cambria Math" w:hAnsi="Cambria Math"/>
+                  <w:i/>
+                </w:rPr>
+              </m:ctrlPr>
+            </m:radPr>
+            <m:deg/>
+            <m:e>
+              <m:r>
+                <w:rPr>
+                  <w:rFonts w:ascii="Cambria Math" w:hAnsi="Cambria Math"/>
+                </w:rPr>
+                <m:t>2</m:t>
+              </m:r>
+            </m:e>
+          </m:rad>
+          <m:sSub>
+            <m:sSubPr>
+              <m:ctrlPr>
+                <w:rPr>
+                  <w:rFonts w:ascii="Cambria Math" w:hAnsi="Cambria Math"/>
+                  <w:i/>
+                </w:rPr>
+              </m:ctrlPr>
+            </m:sSubPr>
+            <m:e>
+              <m:r>
+                <w:rPr>
+                  <w:rFonts w:ascii="Cambria Math" w:hAnsi="Cambria Math"/>
+                </w:rPr>
+                <m:t>a</m:t>
+              </m:r>
+            </m:e>
+            <m:sub>
+              <m:r>
+                <w:rPr>
+                  <w:rFonts w:ascii="Cambria Math" w:hAnsi="Cambria Math"/>
+                </w:rPr>
+                <m:t>2</m:t>
+              </m:r>
+            </m:sub>
+          </m:sSub>
+          <m:sSup>
+            <m:sSupPr>
+              <m:ctrlPr>
+                <w:rPr>
+                  <w:rFonts w:ascii="Cambria Math" w:hAnsi="Cambria Math"/>
+                  <w:i/>
+                </w:rPr>
+              </m:ctrlPr>
+            </m:sSupPr>
+            <m:e>
+              <m:r>
+                <w:rPr>
+                  <w:rFonts w:ascii="Cambria Math" w:hAnsi="Cambria Math"/>
+                </w:rPr>
+                <m:t>r</m:t>
+              </m:r>
+            </m:e>
+            <m:sup>
+              <m:r>
+                <w:rPr>
+                  <w:rFonts w:ascii="Cambria Math" w:hAnsi="Cambria Math"/>
+                </w:rPr>
+                <m:t>2</m:t>
+              </m:r>
+            </m:sup>
+          </m:sSup>
+          <m:r>
+            <w:rPr>
+              <w:rFonts w:ascii="Cambria Math" w:hAnsi="Cambria Math"/>
+            </w:rPr>
+            <m:t>+</m:t>
+          </m:r>
+          <m:d>
+            <m:dPr>
+              <m:ctrlPr>
+                <w:rPr>
+                  <w:rFonts w:ascii="Cambria Math" w:hAnsi="Cambria Math"/>
+                  <w:i/>
+                </w:rPr>
+              </m:ctrlPr>
+            </m:dPr>
+            <m:e>
+              <m:sSub>
+                <m:sSubPr>
+                  <m:ctrlPr>
+                    <w:rPr>
+                      <w:rFonts w:ascii="Cambria Math" w:hAnsi="Cambria Math"/>
+                      <w:i/>
+                    </w:rPr>
+                  </m:ctrlPr>
+                </m:sSubPr>
+                <m:e>
+                  <m:r>
+                    <w:rPr>
+                      <w:rFonts w:ascii="Cambria Math" w:hAnsi="Cambria Math"/>
+                    </w:rPr>
+                    <m:t>a</m:t>
+                  </m:r>
+                </m:e>
+                <m:sub>
+                  <m:r>
+                    <w:rPr>
+                      <w:rFonts w:ascii="Cambria Math" w:hAnsi="Cambria Math"/>
+                    </w:rPr>
+                    <m:t>1</m:t>
+                  </m:r>
+                </m:sub>
+              </m:sSub>
+              <m:r>
+                <w:rPr>
+                  <w:rFonts w:ascii="Cambria Math" w:hAnsi="Cambria Math"/>
+                </w:rPr>
+                <m:t>r+</m:t>
+              </m:r>
+              <m:f>
+                <m:fPr>
+                  <m:ctrlPr>
+                    <w:rPr>
+                      <w:rFonts w:ascii="Cambria Math" w:hAnsi="Cambria Math"/>
+                      <w:i/>
+                    </w:rPr>
+                  </m:ctrlPr>
+                </m:fPr>
+                <m:num>
+                  <m:r>
+                    <w:rPr>
+                      <w:rFonts w:ascii="Cambria Math" w:hAnsi="Cambria Math"/>
+                    </w:rPr>
+                    <m:t>9</m:t>
+                  </m:r>
+                </m:num>
+                <m:den>
+                  <m:r>
+                    <w:rPr>
+                      <w:rFonts w:ascii="Cambria Math" w:hAnsi="Cambria Math"/>
+                    </w:rPr>
+                    <m:t>4</m:t>
+                  </m:r>
+                </m:den>
+              </m:f>
+              <m:sSub>
+                <m:sSubPr>
+                  <m:ctrlPr>
+                    <w:rPr>
+                      <w:rFonts w:ascii="Cambria Math" w:hAnsi="Cambria Math"/>
+                      <w:i/>
+                    </w:rPr>
+                  </m:ctrlPr>
+                </m:sSubPr>
+                <m:e>
+                  <m:r>
+                    <w:rPr>
+                      <w:rFonts w:ascii="Cambria Math" w:hAnsi="Cambria Math"/>
+                    </w:rPr>
+                    <m:t>a</m:t>
+                  </m:r>
+                </m:e>
+                <m:sub>
+                  <m:r>
+                    <w:rPr>
+                      <w:rFonts w:ascii="Cambria Math" w:hAnsi="Cambria Math"/>
+                    </w:rPr>
+                    <m:t>3</m:t>
+                  </m:r>
+                </m:sub>
+              </m:sSub>
+              <m:sSup>
+                <m:sSupPr>
+                  <m:ctrlPr>
+                    <w:rPr>
+                      <w:rFonts w:ascii="Cambria Math" w:hAnsi="Cambria Math"/>
+                      <w:i/>
+                    </w:rPr>
+                  </m:ctrlPr>
+                </m:sSupPr>
+                <m:e>
+                  <m:r>
+                    <w:rPr>
+                      <w:rFonts w:ascii="Cambria Math" w:hAnsi="Cambria Math"/>
+                    </w:rPr>
+                    <m:t>r</m:t>
+                  </m:r>
+                </m:e>
+                <m:sup>
+                  <m:r>
+                    <w:rPr>
+                      <w:rFonts w:ascii="Cambria Math" w:hAnsi="Cambria Math"/>
+                    </w:rPr>
+                    <m:t>3</m:t>
+                  </m:r>
+                </m:sup>
+              </m:sSup>
+            </m:e>
+          </m:d>
+          <m:d>
+            <m:dPr>
+              <m:ctrlPr>
+                <w:rPr>
+                  <w:rFonts w:ascii="Cambria Math" w:hAnsi="Cambria Math"/>
+                  <w:i/>
+                </w:rPr>
+              </m:ctrlPr>
+            </m:dPr>
+            <m:e>
+              <m:sSup>
+                <m:sSupPr>
+                  <m:ctrlPr>
+                    <w:rPr>
+                      <w:rFonts w:ascii="Cambria Math" w:hAnsi="Cambria Math"/>
+                      <w:i/>
+                    </w:rPr>
+                  </m:ctrlPr>
+                </m:sSupPr>
+                <m:e>
+                  <m:r>
+                    <w:rPr>
+                      <w:rFonts w:ascii="Cambria Math" w:hAnsi="Cambria Math"/>
+                    </w:rPr>
+                    <m:t>e</m:t>
+                  </m:r>
+                </m:e>
+                <m:sup>
+                  <m:r>
+                    <w:rPr>
+                      <w:rFonts w:ascii="Cambria Math" w:hAnsi="Cambria Math"/>
+                    </w:rPr>
+                    <m:t>j</m:t>
+                  </m:r>
+                  <m:sSub>
+                    <m:sSubPr>
+                      <m:ctrlPr>
+                        <w:rPr>
+                          <w:rFonts w:ascii="Cambria Math" w:hAnsi="Cambria Math"/>
+                          <w:i/>
+                        </w:rPr>
+                      </m:ctrlPr>
+                    </m:sSubPr>
+                    <m:e>
+                      <m:r>
+                        <w:rPr>
+                          <w:rFonts w:ascii="Cambria Math" w:hAnsi="Cambria Math"/>
+                        </w:rPr>
+                        <m:t>ω</m:t>
+                      </m:r>
+                    </m:e>
+                    <m:sub>
+                      <m:r>
+                        <w:rPr>
+                          <w:rFonts w:ascii="Cambria Math" w:hAnsi="Cambria Math"/>
+                        </w:rPr>
+                        <m:t>1</m:t>
+                      </m:r>
+                    </m:sub>
+                  </m:sSub>
+                  <m:r>
+                    <w:rPr>
+                      <w:rFonts w:ascii="Cambria Math" w:hAnsi="Cambria Math"/>
+                    </w:rPr>
+                    <m:t>t</m:t>
+                  </m:r>
+                </m:sup>
+              </m:sSup>
+              <m:r>
+                <w:rPr>
+                  <w:rFonts w:ascii="Cambria Math" w:hAnsi="Cambria Math"/>
+                </w:rPr>
+                <m:t>+</m:t>
+              </m:r>
+              <m:sSup>
+                <m:sSupPr>
+                  <m:ctrlPr>
+                    <w:rPr>
+                      <w:rFonts w:ascii="Cambria Math" w:hAnsi="Cambria Math"/>
+                      <w:i/>
+                    </w:rPr>
+                  </m:ctrlPr>
+                </m:sSupPr>
+                <m:e>
+                  <m:r>
+                    <w:rPr>
+                      <w:rFonts w:ascii="Cambria Math" w:hAnsi="Cambria Math"/>
+                    </w:rPr>
+                    <m:t>e</m:t>
+                  </m:r>
+                </m:e>
+                <m:sup>
+                  <m:r>
+                    <w:rPr>
+                      <w:rFonts w:ascii="Cambria Math" w:hAnsi="Cambria Math"/>
+                    </w:rPr>
+                    <m:t>j</m:t>
+                  </m:r>
+                  <m:sSub>
+                    <m:sSubPr>
+                      <m:ctrlPr>
+                        <w:rPr>
+                          <w:rFonts w:ascii="Cambria Math" w:hAnsi="Cambria Math"/>
+                          <w:i/>
+                        </w:rPr>
+                      </m:ctrlPr>
+                    </m:sSubPr>
+                    <m:e>
+                      <m:r>
+                        <w:rPr>
+                          <w:rFonts w:ascii="Cambria Math" w:hAnsi="Cambria Math"/>
+                        </w:rPr>
+                        <m:t>ω</m:t>
+                      </m:r>
+                    </m:e>
+                    <m:sub>
+                      <m:r>
+                        <w:rPr>
+                          <w:rFonts w:ascii="Cambria Math" w:hAnsi="Cambria Math"/>
+                        </w:rPr>
+                        <m:t>2</m:t>
+                      </m:r>
+                    </m:sub>
+                  </m:sSub>
+                  <m:r>
+                    <w:rPr>
+                      <w:rFonts w:ascii="Cambria Math" w:hAnsi="Cambria Math"/>
+                    </w:rPr>
+                    <m:t>t</m:t>
+                  </m:r>
+                </m:sup>
+              </m:sSup>
+            </m:e>
+          </m:d>
+          <m:r>
+            <w:rPr>
+              <w:rFonts w:ascii="Cambria Math" w:hAnsi="Cambria Math"/>
+            </w:rPr>
+            <m:t>+</m:t>
+          </m:r>
+          <m:f>
+            <m:fPr>
+              <m:ctrlPr>
+                <w:rPr>
+                  <w:rFonts w:ascii="Cambria Math" w:hAnsi="Cambria Math"/>
+                  <w:i/>
+                </w:rPr>
+              </m:ctrlPr>
+            </m:fPr>
+            <m:num>
+              <m:r>
+                <w:rPr>
+                  <w:rFonts w:ascii="Cambria Math" w:hAnsi="Cambria Math"/>
+                </w:rPr>
+                <m:t>1</m:t>
+              </m:r>
+            </m:num>
+            <m:den>
+              <m:rad>
+                <m:radPr>
+                  <m:degHide m:val="1"/>
+                  <m:ctrlPr>
+                    <w:rPr>
+                      <w:rFonts w:ascii="Cambria Math" w:hAnsi="Cambria Math"/>
+                      <w:i/>
+                    </w:rPr>
+                  </m:ctrlPr>
+                </m:radPr>
+                <m:deg/>
+                <m:e>
+                  <m:r>
+                    <w:rPr>
+                      <w:rFonts w:ascii="Cambria Math" w:hAnsi="Cambria Math"/>
+                    </w:rPr>
+                    <m:t>2</m:t>
+                  </m:r>
+                </m:e>
+              </m:rad>
+            </m:den>
+          </m:f>
+          <m:sSub>
+            <m:sSubPr>
+              <m:ctrlPr>
+                <w:rPr>
+                  <w:rFonts w:ascii="Cambria Math" w:hAnsi="Cambria Math"/>
+                  <w:i/>
+                </w:rPr>
+              </m:ctrlPr>
+            </m:sSubPr>
+            <m:e>
+              <m:r>
+                <w:rPr>
+                  <w:rFonts w:ascii="Cambria Math" w:hAnsi="Cambria Math"/>
+                </w:rPr>
+                <m:t>a</m:t>
+              </m:r>
+            </m:e>
+            <m:sub>
+              <m:r>
+                <w:rPr>
+                  <w:rFonts w:ascii="Cambria Math" w:hAnsi="Cambria Math"/>
+                </w:rPr>
+                <m:t>2</m:t>
+              </m:r>
+            </m:sub>
+          </m:sSub>
+          <m:sSup>
+            <m:sSupPr>
+              <m:ctrlPr>
+                <w:rPr>
+                  <w:rFonts w:ascii="Cambria Math" w:hAnsi="Cambria Math"/>
+                  <w:i/>
+                </w:rPr>
+              </m:ctrlPr>
+            </m:sSupPr>
+            <m:e>
+              <m:r>
+                <w:rPr>
+                  <w:rFonts w:ascii="Cambria Math" w:hAnsi="Cambria Math"/>
+                </w:rPr>
+                <m:t>r</m:t>
+              </m:r>
+            </m:e>
+            <m:sup>
+              <m:r>
+                <w:rPr>
+                  <w:rFonts w:ascii="Cambria Math" w:hAnsi="Cambria Math"/>
+                </w:rPr>
+                <m:t>2</m:t>
+              </m:r>
+            </m:sup>
+          </m:sSup>
+          <m:d>
+            <m:dPr>
+              <m:ctrlPr>
+                <w:rPr>
+                  <w:rFonts w:ascii="Cambria Math" w:hAnsi="Cambria Math"/>
+                  <w:i/>
+                </w:rPr>
+              </m:ctrlPr>
+            </m:dPr>
+            <m:e>
+              <m:sSup>
+                <m:sSupPr>
+                  <m:ctrlPr>
+                    <w:rPr>
+                      <w:rFonts w:ascii="Cambria Math" w:hAnsi="Cambria Math"/>
+                      <w:i/>
+                    </w:rPr>
+                  </m:ctrlPr>
+                </m:sSupPr>
+                <m:e>
+                  <m:r>
+                    <w:rPr>
+                      <w:rFonts w:ascii="Cambria Math" w:hAnsi="Cambria Math"/>
+                    </w:rPr>
+                    <m:t>e</m:t>
+                  </m:r>
+                </m:e>
+                <m:sup>
+                  <m:r>
+                    <w:rPr>
+                      <w:rFonts w:ascii="Cambria Math" w:hAnsi="Cambria Math"/>
+                    </w:rPr>
+                    <m:t>j</m:t>
+                  </m:r>
+                  <m:d>
+                    <m:dPr>
+                      <m:ctrlPr>
+                        <w:rPr>
+                          <w:rFonts w:ascii="Cambria Math" w:hAnsi="Cambria Math"/>
+                          <w:i/>
+                        </w:rPr>
+                      </m:ctrlPr>
+                    </m:dPr>
+                    <m:e>
+                      <m:sSub>
+                        <m:sSubPr>
+                          <m:ctrlPr>
+                            <w:rPr>
+                              <w:rFonts w:ascii="Cambria Math" w:hAnsi="Cambria Math"/>
+                              <w:i/>
+                            </w:rPr>
+                          </m:ctrlPr>
+                        </m:sSubPr>
+                        <m:e>
+                          <m:r>
+                            <w:rPr>
+                              <w:rFonts w:ascii="Cambria Math" w:hAnsi="Cambria Math"/>
+                            </w:rPr>
+                            <m:t>ω</m:t>
+                          </m:r>
+                        </m:e>
+                        <m:sub>
+                          <m:r>
+                            <w:rPr>
+                              <w:rFonts w:ascii="Cambria Math" w:hAnsi="Cambria Math"/>
+                            </w:rPr>
+                            <m:t>1</m:t>
+                          </m:r>
+                        </m:sub>
+                      </m:sSub>
+                      <m:r>
+                        <w:rPr>
+                          <w:rFonts w:ascii="Cambria Math" w:hAnsi="Cambria Math"/>
+                        </w:rPr>
+                        <m:t>-</m:t>
+                      </m:r>
+                      <m:sSub>
+                        <m:sSubPr>
+                          <m:ctrlPr>
+                            <w:rPr>
+                              <w:rFonts w:ascii="Cambria Math" w:hAnsi="Cambria Math"/>
+                              <w:i/>
+                            </w:rPr>
+                          </m:ctrlPr>
+                        </m:sSubPr>
+                        <m:e>
+                          <m:r>
+                            <w:rPr>
+                              <w:rFonts w:ascii="Cambria Math" w:hAnsi="Cambria Math"/>
+                            </w:rPr>
+                            <m:t>ω</m:t>
+                          </m:r>
+                        </m:e>
+                        <m:sub>
+                          <m:r>
+                            <w:rPr>
+                              <w:rFonts w:ascii="Cambria Math" w:hAnsi="Cambria Math"/>
+                            </w:rPr>
+                            <m:t>2</m:t>
+                          </m:r>
+                        </m:sub>
+                      </m:sSub>
+                    </m:e>
+                  </m:d>
+                  <m:r>
+                    <w:rPr>
+                      <w:rFonts w:ascii="Cambria Math" w:hAnsi="Cambria Math"/>
+                    </w:rPr>
+                    <m:t>t</m:t>
+                  </m:r>
+                </m:sup>
+              </m:sSup>
+              <m:r>
+                <w:rPr>
+                  <w:rFonts w:ascii="Cambria Math" w:hAnsi="Cambria Math"/>
+                </w:rPr>
+                <m:t>+</m:t>
+              </m:r>
+              <m:sSup>
+                <m:sSupPr>
+                  <m:ctrlPr>
+                    <w:rPr>
+                      <w:rFonts w:ascii="Cambria Math" w:hAnsi="Cambria Math"/>
+                      <w:i/>
+                    </w:rPr>
+                  </m:ctrlPr>
+                </m:sSupPr>
+                <m:e>
+                  <m:r>
+                    <w:rPr>
+                      <w:rFonts w:ascii="Cambria Math" w:hAnsi="Cambria Math"/>
+                    </w:rPr>
+                    <m:t>e</m:t>
+                  </m:r>
+                </m:e>
+                <m:sup>
+                  <m:r>
+                    <w:rPr>
+                      <w:rFonts w:ascii="Cambria Math" w:hAnsi="Cambria Math"/>
+                    </w:rPr>
+                    <m:t>j</m:t>
+                  </m:r>
+                  <m:d>
+                    <m:dPr>
+                      <m:ctrlPr>
+                        <w:rPr>
+                          <w:rFonts w:ascii="Cambria Math" w:hAnsi="Cambria Math"/>
+                          <w:i/>
+                        </w:rPr>
+                      </m:ctrlPr>
+                    </m:dPr>
+                    <m:e>
+                      <m:sSub>
+                        <m:sSubPr>
+                          <m:ctrlPr>
+                            <w:rPr>
+                              <w:rFonts w:ascii="Cambria Math" w:hAnsi="Cambria Math"/>
+                              <w:i/>
+                            </w:rPr>
+                          </m:ctrlPr>
+                        </m:sSubPr>
+                        <m:e>
+                          <m:r>
+                            <w:rPr>
+                              <w:rFonts w:ascii="Cambria Math" w:hAnsi="Cambria Math"/>
+                            </w:rPr>
+                            <m:t>ω</m:t>
+                          </m:r>
+                        </m:e>
+                        <m:sub>
+                          <m:r>
+                            <w:rPr>
+                              <w:rFonts w:ascii="Cambria Math" w:hAnsi="Cambria Math"/>
+                            </w:rPr>
+                            <m:t>2</m:t>
+                          </m:r>
+                        </m:sub>
+                      </m:sSub>
+                      <m:r>
+                        <w:rPr>
+                          <w:rFonts w:ascii="Cambria Math" w:hAnsi="Cambria Math"/>
+                        </w:rPr>
+                        <m:t>-</m:t>
+                      </m:r>
+                      <m:sSub>
+                        <m:sSubPr>
+                          <m:ctrlPr>
+                            <w:rPr>
+                              <w:rFonts w:ascii="Cambria Math" w:hAnsi="Cambria Math"/>
+                              <w:i/>
+                            </w:rPr>
+                          </m:ctrlPr>
+                        </m:sSubPr>
+                        <m:e>
+                          <m:r>
+                            <w:rPr>
+                              <w:rFonts w:ascii="Cambria Math" w:hAnsi="Cambria Math"/>
+                            </w:rPr>
+                            <m:t>ω</m:t>
+                          </m:r>
+                        </m:e>
+                        <m:sub>
+                          <m:r>
+                            <w:rPr>
+                              <w:rFonts w:ascii="Cambria Math" w:hAnsi="Cambria Math"/>
+                            </w:rPr>
+                            <m:t>1</m:t>
+                          </m:r>
+                        </m:sub>
+                      </m:sSub>
+                    </m:e>
+                  </m:d>
+                  <m:r>
+                    <w:rPr>
+                      <w:rFonts w:ascii="Cambria Math" w:hAnsi="Cambria Math"/>
+                    </w:rPr>
+                    <m:t>t</m:t>
+                  </m:r>
+                </m:sup>
+              </m:sSup>
+            </m:e>
+          </m:d>
+          <m:r>
+            <w:rPr>
+              <w:rFonts w:ascii="Cambria Math" w:hAnsi="Cambria Math"/>
+            </w:rPr>
+            <m:t>+</m:t>
+          </m:r>
+          <m:f>
+            <m:fPr>
+              <m:ctrlPr>
+                <w:rPr>
+                  <w:rFonts w:ascii="Cambria Math" w:hAnsi="Cambria Math"/>
+                  <w:i/>
+                </w:rPr>
+              </m:ctrlPr>
+            </m:fPr>
+            <m:num>
+              <m:r>
+                <w:rPr>
+                  <w:rFonts w:ascii="Cambria Math" w:hAnsi="Cambria Math"/>
+                </w:rPr>
+                <m:t>3</m:t>
+              </m:r>
+            </m:num>
+            <m:den>
+              <m:r>
+                <w:rPr>
+                  <w:rFonts w:ascii="Cambria Math" w:hAnsi="Cambria Math"/>
+                </w:rPr>
+                <m:t>4</m:t>
+              </m:r>
+            </m:den>
+          </m:f>
+          <m:sSub>
+            <m:sSubPr>
+              <m:ctrlPr>
+                <w:rPr>
+                  <w:rFonts w:ascii="Cambria Math" w:hAnsi="Cambria Math"/>
+                  <w:i/>
+                </w:rPr>
+              </m:ctrlPr>
+            </m:sSubPr>
+            <m:e>
+              <m:r>
+                <w:rPr>
+                  <w:rFonts w:ascii="Cambria Math" w:hAnsi="Cambria Math"/>
+                </w:rPr>
+                <m:t>a</m:t>
+              </m:r>
+            </m:e>
+            <m:sub>
+              <m:r>
+                <w:rPr>
+                  <w:rFonts w:ascii="Cambria Math" w:hAnsi="Cambria Math"/>
+                </w:rPr>
+                <m:t>3</m:t>
+              </m:r>
+            </m:sub>
+          </m:sSub>
+          <m:sSup>
+            <m:sSupPr>
+              <m:ctrlPr>
+                <w:rPr>
+                  <w:rFonts w:ascii="Cambria Math" w:hAnsi="Cambria Math"/>
+                  <w:i/>
+                </w:rPr>
+              </m:ctrlPr>
+            </m:sSupPr>
+            <m:e>
+              <m:r>
+                <w:rPr>
+                  <w:rFonts w:ascii="Cambria Math" w:hAnsi="Cambria Math"/>
+                </w:rPr>
+                <m:t>r</m:t>
+              </m:r>
+            </m:e>
+            <m:sup>
+              <m:r>
+                <w:rPr>
+                  <w:rFonts w:ascii="Cambria Math" w:hAnsi="Cambria Math"/>
+                </w:rPr>
+                <m:t>3</m:t>
+              </m:r>
+            </m:sup>
+          </m:sSup>
+          <m:d>
+            <m:dPr>
+              <m:ctrlPr>
+                <w:rPr>
+                  <w:rFonts w:ascii="Cambria Math" w:hAnsi="Cambria Math"/>
+                  <w:i/>
+                </w:rPr>
+              </m:ctrlPr>
+            </m:dPr>
+            <m:e>
+              <m:sSup>
+                <m:sSupPr>
+                  <m:ctrlPr>
+                    <w:rPr>
+                      <w:rFonts w:ascii="Cambria Math" w:hAnsi="Cambria Math"/>
+                      <w:i/>
+                    </w:rPr>
+                  </m:ctrlPr>
+                </m:sSupPr>
+                <m:e>
+                  <m:r>
+                    <w:rPr>
+                      <w:rFonts w:ascii="Cambria Math" w:hAnsi="Cambria Math"/>
+                    </w:rPr>
+                    <m:t>e</m:t>
+                  </m:r>
+                </m:e>
+                <m:sup>
+                  <m:r>
+                    <w:rPr>
+                      <w:rFonts w:ascii="Cambria Math" w:hAnsi="Cambria Math"/>
+                    </w:rPr>
+                    <m:t>j</m:t>
+                  </m:r>
+                  <m:d>
+                    <m:dPr>
+                      <m:ctrlPr>
+                        <w:rPr>
+                          <w:rFonts w:ascii="Cambria Math" w:hAnsi="Cambria Math"/>
+                          <w:i/>
+                        </w:rPr>
+                      </m:ctrlPr>
+                    </m:dPr>
+                    <m:e>
+                      <m:r>
+                        <w:rPr>
+                          <w:rFonts w:ascii="Cambria Math" w:hAnsi="Cambria Math"/>
+                        </w:rPr>
+                        <m:t>2</m:t>
+                      </m:r>
+                      <m:sSub>
+                        <m:sSubPr>
+                          <m:ctrlPr>
+                            <w:rPr>
+                              <w:rFonts w:ascii="Cambria Math" w:hAnsi="Cambria Math"/>
+                              <w:i/>
+                            </w:rPr>
+                          </m:ctrlPr>
+                        </m:sSubPr>
+                        <m:e>
+                          <m:r>
+                            <w:rPr>
+                              <w:rFonts w:ascii="Cambria Math" w:hAnsi="Cambria Math"/>
+                            </w:rPr>
+                            <m:t>ω</m:t>
+                          </m:r>
+                        </m:e>
+                        <m:sub>
+                          <m:r>
+                            <w:rPr>
+                              <w:rFonts w:ascii="Cambria Math" w:hAnsi="Cambria Math"/>
+                            </w:rPr>
+                            <m:t>1</m:t>
+                          </m:r>
+                        </m:sub>
+                      </m:sSub>
+                      <m:r>
+                        <w:rPr>
+                          <w:rFonts w:ascii="Cambria Math" w:hAnsi="Cambria Math"/>
+                        </w:rPr>
+                        <m:t>-</m:t>
+                      </m:r>
+                      <m:sSub>
+                        <m:sSubPr>
+                          <m:ctrlPr>
+                            <w:rPr>
+                              <w:rFonts w:ascii="Cambria Math" w:hAnsi="Cambria Math"/>
+                              <w:i/>
+                            </w:rPr>
+                          </m:ctrlPr>
+                        </m:sSubPr>
+                        <m:e>
+                          <m:r>
+                            <w:rPr>
+                              <w:rFonts w:ascii="Cambria Math" w:hAnsi="Cambria Math"/>
+                            </w:rPr>
+                            <m:t>ω</m:t>
+                          </m:r>
+                        </m:e>
+                        <m:sub>
+                          <m:r>
+                            <w:rPr>
+                              <w:rFonts w:ascii="Cambria Math" w:hAnsi="Cambria Math"/>
+                            </w:rPr>
+                            <m:t>2</m:t>
+                          </m:r>
+                        </m:sub>
+                      </m:sSub>
+                    </m:e>
+                  </m:d>
+                  <m:r>
+                    <w:rPr>
+                      <w:rFonts w:ascii="Cambria Math" w:hAnsi="Cambria Math"/>
+                    </w:rPr>
+                    <m:t>t</m:t>
+                  </m:r>
+                </m:sup>
+              </m:sSup>
+              <m:r>
+                <w:rPr>
+                  <w:rFonts w:ascii="Cambria Math" w:hAnsi="Cambria Math"/>
+                </w:rPr>
+                <m:t>+</m:t>
+              </m:r>
+              <m:sSup>
+                <m:sSupPr>
+                  <m:ctrlPr>
+                    <w:rPr>
+                      <w:rFonts w:ascii="Cambria Math" w:hAnsi="Cambria Math"/>
+                      <w:i/>
+                    </w:rPr>
+                  </m:ctrlPr>
+                </m:sSupPr>
+                <m:e>
+                  <m:r>
+                    <w:rPr>
+                      <w:rFonts w:ascii="Cambria Math" w:hAnsi="Cambria Math"/>
+                    </w:rPr>
+                    <m:t>e</m:t>
+                  </m:r>
+                </m:e>
+                <m:sup>
+                  <m:r>
+                    <w:rPr>
+                      <w:rFonts w:ascii="Cambria Math" w:hAnsi="Cambria Math"/>
+                    </w:rPr>
+                    <m:t>j</m:t>
+                  </m:r>
+                  <m:d>
+                    <m:dPr>
+                      <m:ctrlPr>
+                        <w:rPr>
+                          <w:rFonts w:ascii="Cambria Math" w:hAnsi="Cambria Math"/>
+                          <w:i/>
+                        </w:rPr>
+                      </m:ctrlPr>
+                    </m:dPr>
+                    <m:e>
+                      <m:r>
+                        <w:rPr>
+                          <w:rFonts w:ascii="Cambria Math" w:hAnsi="Cambria Math"/>
+                        </w:rPr>
+                        <m:t>2</m:t>
+                      </m:r>
+                      <m:sSub>
+                        <m:sSubPr>
+                          <m:ctrlPr>
+                            <w:rPr>
+                              <w:rFonts w:ascii="Cambria Math" w:hAnsi="Cambria Math"/>
+                              <w:i/>
+                            </w:rPr>
+                          </m:ctrlPr>
+                        </m:sSubPr>
+                        <m:e>
+                          <m:r>
+                            <w:rPr>
+                              <w:rFonts w:ascii="Cambria Math" w:hAnsi="Cambria Math"/>
+                            </w:rPr>
+                            <m:t>ω</m:t>
+                          </m:r>
+                        </m:e>
+                        <m:sub>
+                          <m:r>
+                            <w:rPr>
+                              <w:rFonts w:ascii="Cambria Math" w:hAnsi="Cambria Math"/>
+                            </w:rPr>
+                            <m:t>2</m:t>
+                          </m:r>
+                        </m:sub>
+                      </m:sSub>
+                      <m:r>
+                        <w:rPr>
+                          <w:rFonts w:ascii="Cambria Math" w:hAnsi="Cambria Math"/>
+                        </w:rPr>
+                        <m:t>-</m:t>
+                      </m:r>
+                      <m:sSub>
+                        <m:sSubPr>
+                          <m:ctrlPr>
+                            <w:rPr>
+                              <w:rFonts w:ascii="Cambria Math" w:hAnsi="Cambria Math"/>
+                              <w:i/>
+                            </w:rPr>
+                          </m:ctrlPr>
+                        </m:sSubPr>
+                        <m:e>
+                          <m:r>
+                            <w:rPr>
+                              <w:rFonts w:ascii="Cambria Math" w:hAnsi="Cambria Math"/>
+                            </w:rPr>
+                            <m:t>ω</m:t>
+                          </m:r>
+                        </m:e>
+                        <m:sub>
+                          <m:r>
+                            <w:rPr>
+                              <w:rFonts w:ascii="Cambria Math" w:hAnsi="Cambria Math"/>
+                            </w:rPr>
+                            <m:t>1</m:t>
+                          </m:r>
+                        </m:sub>
+                      </m:sSub>
+                    </m:e>
+                  </m:d>
+                  <m:r>
+                    <w:rPr>
+                      <w:rFonts w:ascii="Cambria Math" w:hAnsi="Cambria Math"/>
+                    </w:rPr>
+                    <m:t>t</m:t>
+                  </m:r>
+                </m:sup>
+              </m:sSup>
+            </m:e>
+          </m:d>
+        </m:oMath>
+      </m:oMathPara>
+    </w:p>
+    <w:p>
+      <w:r>
+        <w:t>The DC term and the IM2 terms do not have the same relative powers as in the RF model. This seems to be one difference b/w two-tone simulation and complex waveform simulation.</w:t>
       </w:r>
     </w:p>
     <w:p>
@@ -8687,6 +15528,7 @@
     </w:p>
     <w:p>
       <w:r>
+        <w:lastRenderedPageBreak/>
         <w:t>(Ignoring the second-order term, which is a baseband term.)</w:t>
       </w:r>
     </w:p>
@@ -9348,13 +16190,7 @@
             <w:rPr>
               <w:rFonts w:ascii="Cambria Math" w:hAnsi="Cambria Math"/>
             </w:rPr>
-            <m:t>=</m:t>
-          </m:r>
-          <m:r>
-            <w:rPr>
-              <w:rFonts w:ascii="Cambria Math" w:hAnsi="Cambria Math"/>
-            </w:rPr>
-            <m:t>G</m:t>
+            <m:t>=G</m:t>
           </m:r>
           <m:d>
             <m:dPr>
@@ -9926,7 +16762,6 @@
             <w:rPr>
               <w:rFonts w:ascii="Cambria Math" w:hAnsi="Cambria Math"/>
             </w:rPr>
-            <w:lastRenderedPageBreak/>
             <m:t>G</m:t>
           </m:r>
           <m:d>
@@ -10500,6 +17335,7 @@
             <w:rPr>
               <w:rFonts w:ascii="Cambria Math" w:hAnsi="Cambria Math"/>
             </w:rPr>
+            <w:lastRenderedPageBreak/>
             <m:t>θ</m:t>
           </m:r>
           <m:d>
@@ -16544,6 +23380,7 @@
         <w:rPr>
           <w:color w:val="FF0000"/>
         </w:rPr>
+        <w:lastRenderedPageBreak/>
         <w:t xml:space="preserve">The output terms are the signal, </w:t>
       </w:r>
       <w:r>
@@ -16796,7 +23633,6 @@
         <w:rPr>
           <w:noProof/>
         </w:rPr>
-        <w:lastRenderedPageBreak/>
         <w:drawing>
           <wp:inline distT="0" distB="0" distL="0" distR="0" wp14:anchorId="59342EC1" wp14:editId="41F290C8">
             <wp:extent cx="2140766" cy="2743200"/>
@@ -18155,6 +24991,7 @@
         <w:spacing w:before="240" w:after="0"/>
       </w:pPr>
       <w:r>
+        <w:lastRenderedPageBreak/>
         <w:t>Cross modulation (TBD)</w:t>
       </w:r>
     </w:p>
@@ -22619,6 +29456,7 @@
         <w:rPr>
           <w:color w:val="FF0000"/>
         </w:rPr>
+        <w:lastRenderedPageBreak/>
         <w:t xml:space="preserve">Large terms dominate the right-hand-side and in turn dominate the overall system </w:t>
       </w:r>
       <m:oMath>
@@ -24506,7 +31344,7 @@
   <w:style w:type="paragraph" w:default="1" w:styleId="Normal">
     <w:name w:val="Normal"/>
     <w:qFormat/>
-    <w:rsid w:val="006328ED"/>
+    <w:rsid w:val="00AB39A0"/>
     <w:pPr>
       <w:spacing w:line="259" w:lineRule="auto"/>
     </w:pPr>

--- a/notes/nonlinear_amplifier_models.docx
+++ b/notes/nonlinear_amplifier_models.docx
@@ -44,8 +44,17 @@
           <w:b/>
           <w:bCs/>
         </w:rPr>
-        <w:t>Typically, IM2 is important for the Rx</w:t>
+        <w:t xml:space="preserve">Typically, IM2 is important for </w:t>
       </w:r>
+      <w:proofErr w:type="gramStart"/>
+      <w:r>
+        <w:rPr>
+          <w:b/>
+          <w:bCs/>
+        </w:rPr>
+        <w:t>the Rx</w:t>
+      </w:r>
+      <w:proofErr w:type="gramEnd"/>
       <w:r>
         <w:t>. Because of mixer nonlinearity and finite even-order distortion (mismatch in the differential circuits), the lowpass IM2 term is generated at the mixer output. The desired signal is frequency-translated to baseband, and the two terms overlap in frequency.</w:t>
       </w:r>
@@ -89,7 +98,15 @@
     </w:p>
     <w:p>
       <w:r>
-        <w:t xml:space="preserve">For the complex baseband waveform, the IM2 term captures all of the </w:t>
+        <w:t xml:space="preserve">For the complex baseband waveform, the IM2 term captures </w:t>
+      </w:r>
+      <w:proofErr w:type="gramStart"/>
+      <w:r>
+        <w:t>all of</w:t>
+      </w:r>
+      <w:proofErr w:type="gramEnd"/>
+      <w:r>
+        <w:t xml:space="preserve"> the </w:t>
       </w:r>
     </w:p>
     <w:p>
@@ -618,8 +635,13 @@
       </m:oMathPara>
     </w:p>
     <w:p>
+      <w:proofErr w:type="gramStart"/>
       <w:r>
-        <w:t>Plugging in,</w:t>
+        <w:t>Plugging</w:t>
+      </w:r>
+      <w:proofErr w:type="gramEnd"/>
+      <w:r>
+        <w:t xml:space="preserve"> in,</w:t>
       </w:r>
     </w:p>
     <w:p>
@@ -15201,6 +15223,2749 @@
       <w:r>
         <w:t>The DC term and the IM2 terms do not have the same relative powers as in the RF model. This seems to be one difference b/w two-tone simulation and complex waveform simulation.</w:t>
       </w:r>
+      <w:r>
+        <w:t xml:space="preserve"> So then which model is correct?</w:t>
+      </w:r>
+    </w:p>
+    <w:p>
+      <w:r>
+        <w:t>I think we should compare desired and IM2 for the RF models.</w:t>
+      </w:r>
+    </w:p>
+    <w:p>
+      <m:oMathPara>
+        <m:oMath>
+          <m:sSub>
+            <m:sSubPr>
+              <m:ctrlPr>
+                <w:rPr>
+                  <w:rFonts w:ascii="Cambria Math" w:hAnsi="Cambria Math"/>
+                  <w:i/>
+                </w:rPr>
+              </m:ctrlPr>
+            </m:sSubPr>
+            <m:e>
+              <m:r>
+                <w:rPr>
+                  <w:rFonts w:ascii="Cambria Math" w:hAnsi="Cambria Math"/>
+                </w:rPr>
+                <m:t>a</m:t>
+              </m:r>
+            </m:e>
+            <m:sub>
+              <m:r>
+                <w:rPr>
+                  <w:rFonts w:ascii="Cambria Math" w:hAnsi="Cambria Math"/>
+                </w:rPr>
+                <m:t>1</m:t>
+              </m:r>
+            </m:sub>
+          </m:sSub>
+          <m:r>
+            <w:rPr>
+              <w:rFonts w:ascii="Cambria Math" w:hAnsi="Cambria Math"/>
+            </w:rPr>
+            <m:t>r</m:t>
+          </m:r>
+          <m:func>
+            <m:funcPr>
+              <m:ctrlPr>
+                <w:rPr>
+                  <w:rFonts w:ascii="Cambria Math" w:hAnsi="Cambria Math"/>
+                  <w:i/>
+                </w:rPr>
+              </m:ctrlPr>
+            </m:funcPr>
+            <m:fName>
+              <m:r>
+                <m:rPr>
+                  <m:sty m:val="p"/>
+                </m:rPr>
+                <w:rPr>
+                  <w:rFonts w:ascii="Cambria Math" w:hAnsi="Cambria Math"/>
+                </w:rPr>
+                <m:t>cos</m:t>
+              </m:r>
+            </m:fName>
+            <m:e>
+              <m:d>
+                <m:dPr>
+                  <m:ctrlPr>
+                    <w:rPr>
+                      <w:rFonts w:ascii="Cambria Math" w:hAnsi="Cambria Math"/>
+                      <w:i/>
+                    </w:rPr>
+                  </m:ctrlPr>
+                </m:dPr>
+                <m:e>
+                  <m:sSub>
+                    <m:sSubPr>
+                      <m:ctrlPr>
+                        <w:rPr>
+                          <w:rFonts w:ascii="Cambria Math" w:hAnsi="Cambria Math"/>
+                          <w:i/>
+                        </w:rPr>
+                      </m:ctrlPr>
+                    </m:sSubPr>
+                    <m:e>
+                      <m:r>
+                        <w:rPr>
+                          <w:rFonts w:ascii="Cambria Math" w:hAnsi="Cambria Math"/>
+                        </w:rPr>
+                        <m:t>ω</m:t>
+                      </m:r>
+                    </m:e>
+                    <m:sub>
+                      <m:r>
+                        <w:rPr>
+                          <w:rFonts w:ascii="Cambria Math" w:hAnsi="Cambria Math"/>
+                        </w:rPr>
+                        <m:t>c</m:t>
+                      </m:r>
+                    </m:sub>
+                  </m:sSub>
+                  <m:r>
+                    <w:rPr>
+                      <w:rFonts w:ascii="Cambria Math" w:hAnsi="Cambria Math"/>
+                    </w:rPr>
+                    <m:t>t+ϕ</m:t>
+                  </m:r>
+                </m:e>
+              </m:d>
+            </m:e>
+          </m:func>
+        </m:oMath>
+      </m:oMathPara>
+    </w:p>
+    <w:p>
+      <m:oMathPara>
+        <m:oMath>
+          <m:f>
+            <m:fPr>
+              <m:ctrlPr>
+                <w:rPr>
+                  <w:rFonts w:ascii="Cambria Math" w:hAnsi="Cambria Math"/>
+                  <w:i/>
+                </w:rPr>
+              </m:ctrlPr>
+            </m:fPr>
+            <m:num>
+              <m:r>
+                <w:rPr>
+                  <w:rFonts w:ascii="Cambria Math" w:hAnsi="Cambria Math"/>
+                </w:rPr>
+                <m:t>1</m:t>
+              </m:r>
+            </m:num>
+            <m:den>
+              <m:r>
+                <w:rPr>
+                  <w:rFonts w:ascii="Cambria Math" w:hAnsi="Cambria Math"/>
+                </w:rPr>
+                <m:t>2</m:t>
+              </m:r>
+            </m:den>
+          </m:f>
+          <m:sSub>
+            <m:sSubPr>
+              <m:ctrlPr>
+                <w:rPr>
+                  <w:rFonts w:ascii="Cambria Math" w:hAnsi="Cambria Math"/>
+                  <w:i/>
+                </w:rPr>
+              </m:ctrlPr>
+            </m:sSubPr>
+            <m:e>
+              <m:r>
+                <w:rPr>
+                  <w:rFonts w:ascii="Cambria Math" w:hAnsi="Cambria Math"/>
+                </w:rPr>
+                <m:t>a</m:t>
+              </m:r>
+            </m:e>
+            <m:sub>
+              <m:r>
+                <w:rPr>
+                  <w:rFonts w:ascii="Cambria Math" w:hAnsi="Cambria Math"/>
+                </w:rPr>
+                <m:t>2</m:t>
+              </m:r>
+            </m:sub>
+          </m:sSub>
+          <m:sSup>
+            <m:sSupPr>
+              <m:ctrlPr>
+                <w:rPr>
+                  <w:rFonts w:ascii="Cambria Math" w:hAnsi="Cambria Math"/>
+                  <w:i/>
+                </w:rPr>
+              </m:ctrlPr>
+            </m:sSupPr>
+            <m:e>
+              <m:r>
+                <w:rPr>
+                  <w:rFonts w:ascii="Cambria Math" w:hAnsi="Cambria Math"/>
+                </w:rPr>
+                <m:t>r</m:t>
+              </m:r>
+            </m:e>
+            <m:sup>
+              <m:r>
+                <w:rPr>
+                  <w:rFonts w:ascii="Cambria Math" w:hAnsi="Cambria Math"/>
+                </w:rPr>
+                <m:t>2</m:t>
+              </m:r>
+            </m:sup>
+          </m:sSup>
+        </m:oMath>
+      </m:oMathPara>
+    </w:p>
+    <w:p>
+      <m:oMathPara>
+        <m:oMath>
+          <m:sSub>
+            <m:sSubPr>
+              <m:ctrlPr>
+                <w:rPr>
+                  <w:rFonts w:ascii="Cambria Math" w:hAnsi="Cambria Math"/>
+                  <w:i/>
+                </w:rPr>
+              </m:ctrlPr>
+            </m:sSubPr>
+            <m:e>
+              <m:r>
+                <w:rPr>
+                  <w:rFonts w:ascii="Cambria Math" w:hAnsi="Cambria Math"/>
+                </w:rPr>
+                <m:t>a</m:t>
+              </m:r>
+            </m:e>
+            <m:sub>
+              <m:r>
+                <w:rPr>
+                  <w:rFonts w:ascii="Cambria Math" w:hAnsi="Cambria Math"/>
+                </w:rPr>
+                <m:t>1</m:t>
+              </m:r>
+            </m:sub>
+          </m:sSub>
+          <m:r>
+            <w:rPr>
+              <w:rFonts w:ascii="Cambria Math" w:hAnsi="Cambria Math"/>
+            </w:rPr>
+            <m:t>r</m:t>
+          </m:r>
+          <m:func>
+            <m:funcPr>
+              <m:ctrlPr>
+                <w:rPr>
+                  <w:rFonts w:ascii="Cambria Math" w:hAnsi="Cambria Math"/>
+                  <w:i/>
+                </w:rPr>
+              </m:ctrlPr>
+            </m:funcPr>
+            <m:fName>
+              <m:r>
+                <m:rPr>
+                  <m:sty m:val="p"/>
+                </m:rPr>
+                <w:rPr>
+                  <w:rFonts w:ascii="Cambria Math" w:hAnsi="Cambria Math"/>
+                </w:rPr>
+                <m:t>cos</m:t>
+              </m:r>
+            </m:fName>
+            <m:e>
+              <m:sSub>
+                <m:sSubPr>
+                  <m:ctrlPr>
+                    <w:rPr>
+                      <w:rFonts w:ascii="Cambria Math" w:hAnsi="Cambria Math"/>
+                      <w:i/>
+                    </w:rPr>
+                  </m:ctrlPr>
+                </m:sSubPr>
+                <m:e>
+                  <m:r>
+                    <w:rPr>
+                      <w:rFonts w:ascii="Cambria Math" w:hAnsi="Cambria Math"/>
+                    </w:rPr>
+                    <m:t>ω</m:t>
+                  </m:r>
+                </m:e>
+                <m:sub>
+                  <m:r>
+                    <w:rPr>
+                      <w:rFonts w:ascii="Cambria Math" w:hAnsi="Cambria Math"/>
+                    </w:rPr>
+                    <m:t>1</m:t>
+                  </m:r>
+                </m:sub>
+              </m:sSub>
+              <m:r>
+                <w:rPr>
+                  <w:rFonts w:ascii="Cambria Math" w:hAnsi="Cambria Math"/>
+                </w:rPr>
+                <m:t>t</m:t>
+              </m:r>
+            </m:e>
+          </m:func>
+        </m:oMath>
+      </m:oMathPara>
+    </w:p>
+    <w:p>
+      <m:oMathPara>
+        <m:oMath>
+          <m:sSub>
+            <m:sSubPr>
+              <m:ctrlPr>
+                <w:rPr>
+                  <w:rFonts w:ascii="Cambria Math" w:hAnsi="Cambria Math"/>
+                  <w:i/>
+                </w:rPr>
+              </m:ctrlPr>
+            </m:sSubPr>
+            <m:e>
+              <m:r>
+                <w:rPr>
+                  <w:rFonts w:ascii="Cambria Math" w:hAnsi="Cambria Math"/>
+                </w:rPr>
+                <m:t>a</m:t>
+              </m:r>
+            </m:e>
+            <m:sub>
+              <m:r>
+                <w:rPr>
+                  <w:rFonts w:ascii="Cambria Math" w:hAnsi="Cambria Math"/>
+                </w:rPr>
+                <m:t>2</m:t>
+              </m:r>
+            </m:sub>
+          </m:sSub>
+          <m:sSup>
+            <m:sSupPr>
+              <m:ctrlPr>
+                <w:rPr>
+                  <w:rFonts w:ascii="Cambria Math" w:hAnsi="Cambria Math"/>
+                  <w:i/>
+                </w:rPr>
+              </m:ctrlPr>
+            </m:sSupPr>
+            <m:e>
+              <m:r>
+                <w:rPr>
+                  <w:rFonts w:ascii="Cambria Math" w:hAnsi="Cambria Math"/>
+                </w:rPr>
+                <m:t>r</m:t>
+              </m:r>
+            </m:e>
+            <m:sup>
+              <m:r>
+                <w:rPr>
+                  <w:rFonts w:ascii="Cambria Math" w:hAnsi="Cambria Math"/>
+                </w:rPr>
+                <m:t>2</m:t>
+              </m:r>
+            </m:sup>
+          </m:sSup>
+          <m:func>
+            <m:funcPr>
+              <m:ctrlPr>
+                <w:rPr>
+                  <w:rFonts w:ascii="Cambria Math" w:hAnsi="Cambria Math"/>
+                  <w:i/>
+                </w:rPr>
+              </m:ctrlPr>
+            </m:funcPr>
+            <m:fName>
+              <m:r>
+                <m:rPr>
+                  <m:sty m:val="p"/>
+                </m:rPr>
+                <w:rPr>
+                  <w:rFonts w:ascii="Cambria Math" w:hAnsi="Cambria Math"/>
+                </w:rPr>
+                <m:t>cos</m:t>
+              </m:r>
+            </m:fName>
+            <m:e>
+              <m:d>
+                <m:dPr>
+                  <m:ctrlPr>
+                    <w:rPr>
+                      <w:rFonts w:ascii="Cambria Math" w:hAnsi="Cambria Math"/>
+                      <w:i/>
+                    </w:rPr>
+                  </m:ctrlPr>
+                </m:dPr>
+                <m:e>
+                  <m:sSub>
+                    <m:sSubPr>
+                      <m:ctrlPr>
+                        <w:rPr>
+                          <w:rFonts w:ascii="Cambria Math" w:hAnsi="Cambria Math"/>
+                          <w:i/>
+                        </w:rPr>
+                      </m:ctrlPr>
+                    </m:sSubPr>
+                    <m:e>
+                      <m:r>
+                        <w:rPr>
+                          <w:rFonts w:ascii="Cambria Math" w:hAnsi="Cambria Math"/>
+                        </w:rPr>
+                        <m:t>ω</m:t>
+                      </m:r>
+                    </m:e>
+                    <m:sub>
+                      <m:r>
+                        <w:rPr>
+                          <w:rFonts w:ascii="Cambria Math" w:hAnsi="Cambria Math"/>
+                        </w:rPr>
+                        <m:t>1</m:t>
+                      </m:r>
+                    </m:sub>
+                  </m:sSub>
+                  <m:r>
+                    <w:rPr>
+                      <w:rFonts w:ascii="Cambria Math" w:hAnsi="Cambria Math"/>
+                    </w:rPr>
+                    <m:t>-</m:t>
+                  </m:r>
+                  <m:sSub>
+                    <m:sSubPr>
+                      <m:ctrlPr>
+                        <w:rPr>
+                          <w:rFonts w:ascii="Cambria Math" w:hAnsi="Cambria Math"/>
+                          <w:i/>
+                        </w:rPr>
+                      </m:ctrlPr>
+                    </m:sSubPr>
+                    <m:e>
+                      <m:r>
+                        <w:rPr>
+                          <w:rFonts w:ascii="Cambria Math" w:hAnsi="Cambria Math"/>
+                        </w:rPr>
+                        <m:t>ω</m:t>
+                      </m:r>
+                    </m:e>
+                    <m:sub>
+                      <m:r>
+                        <w:rPr>
+                          <w:rFonts w:ascii="Cambria Math" w:hAnsi="Cambria Math"/>
+                        </w:rPr>
+                        <m:t>2</m:t>
+                      </m:r>
+                    </m:sub>
+                  </m:sSub>
+                </m:e>
+              </m:d>
+              <m:r>
+                <w:rPr>
+                  <w:rFonts w:ascii="Cambria Math" w:hAnsi="Cambria Math"/>
+                </w:rPr>
+                <m:t>t</m:t>
+              </m:r>
+            </m:e>
+          </m:func>
+          <m:r>
+            <w:rPr>
+              <w:rFonts w:ascii="Cambria Math" w:hAnsi="Cambria Math"/>
+            </w:rPr>
+            <m:t>+</m:t>
+          </m:r>
+          <m:sSub>
+            <m:sSubPr>
+              <m:ctrlPr>
+                <w:rPr>
+                  <w:rFonts w:ascii="Cambria Math" w:hAnsi="Cambria Math"/>
+                  <w:i/>
+                </w:rPr>
+              </m:ctrlPr>
+            </m:sSubPr>
+            <m:e>
+              <m:r>
+                <w:rPr>
+                  <w:rFonts w:ascii="Cambria Math" w:hAnsi="Cambria Math"/>
+                </w:rPr>
+                <m:t>a</m:t>
+              </m:r>
+            </m:e>
+            <m:sub>
+              <m:r>
+                <w:rPr>
+                  <w:rFonts w:ascii="Cambria Math" w:hAnsi="Cambria Math"/>
+                </w:rPr>
+                <m:t>2</m:t>
+              </m:r>
+            </m:sub>
+          </m:sSub>
+          <m:sSup>
+            <m:sSupPr>
+              <m:ctrlPr>
+                <w:rPr>
+                  <w:rFonts w:ascii="Cambria Math" w:hAnsi="Cambria Math"/>
+                  <w:i/>
+                </w:rPr>
+              </m:ctrlPr>
+            </m:sSupPr>
+            <m:e>
+              <m:r>
+                <w:rPr>
+                  <w:rFonts w:ascii="Cambria Math" w:hAnsi="Cambria Math"/>
+                </w:rPr>
+                <m:t>r</m:t>
+              </m:r>
+            </m:e>
+            <m:sup>
+              <m:r>
+                <w:rPr>
+                  <w:rFonts w:ascii="Cambria Math" w:hAnsi="Cambria Math"/>
+                </w:rPr>
+                <m:t>2</m:t>
+              </m:r>
+            </m:sup>
+          </m:sSup>
+        </m:oMath>
+      </m:oMathPara>
+    </w:p>
+    <w:p>
+      <w:r>
+        <w:t>Another thing is this is one fundamental to one IM2 (there are two fundamentals).</w:t>
+      </w:r>
+    </w:p>
+    <w:p>
+      <w:r>
+        <w:t>In complex waveform, you are getting the entire signal.</w:t>
+      </w:r>
+    </w:p>
+    <w:p>
+      <m:oMathPara>
+        <m:oMath>
+          <m:sSub>
+            <m:sSubPr>
+              <m:ctrlPr>
+                <w:rPr>
+                  <w:rFonts w:ascii="Cambria Math" w:hAnsi="Cambria Math"/>
+                  <w:i/>
+                </w:rPr>
+              </m:ctrlPr>
+            </m:sSubPr>
+            <m:e>
+              <m:r>
+                <w:rPr>
+                  <w:rFonts w:ascii="Cambria Math" w:hAnsi="Cambria Math"/>
+                </w:rPr>
+                <m:t>a</m:t>
+              </m:r>
+            </m:e>
+            <m:sub>
+              <m:r>
+                <w:rPr>
+                  <w:rFonts w:ascii="Cambria Math" w:hAnsi="Cambria Math"/>
+                </w:rPr>
+                <m:t>1</m:t>
+              </m:r>
+            </m:sub>
+          </m:sSub>
+          <m:r>
+            <w:rPr>
+              <w:rFonts w:ascii="Cambria Math" w:hAnsi="Cambria Math"/>
+            </w:rPr>
+            <m:t>r,</m:t>
+          </m:r>
+          <m:f>
+            <m:fPr>
+              <m:ctrlPr>
+                <w:rPr>
+                  <w:rFonts w:ascii="Cambria Math" w:hAnsi="Cambria Math"/>
+                  <w:i/>
+                </w:rPr>
+              </m:ctrlPr>
+            </m:fPr>
+            <m:num>
+              <m:r>
+                <w:rPr>
+                  <w:rFonts w:ascii="Cambria Math" w:hAnsi="Cambria Math"/>
+                </w:rPr>
+                <m:t>1</m:t>
+              </m:r>
+            </m:num>
+            <m:den>
+              <m:rad>
+                <m:radPr>
+                  <m:degHide m:val="1"/>
+                  <m:ctrlPr>
+                    <w:rPr>
+                      <w:rFonts w:ascii="Cambria Math" w:hAnsi="Cambria Math"/>
+                      <w:i/>
+                    </w:rPr>
+                  </m:ctrlPr>
+                </m:radPr>
+                <m:deg/>
+                <m:e>
+                  <m:r>
+                    <w:rPr>
+                      <w:rFonts w:ascii="Cambria Math" w:hAnsi="Cambria Math"/>
+                    </w:rPr>
+                    <m:t>2</m:t>
+                  </m:r>
+                </m:e>
+              </m:rad>
+            </m:den>
+          </m:f>
+          <m:sSub>
+            <m:sSubPr>
+              <m:ctrlPr>
+                <w:rPr>
+                  <w:rFonts w:ascii="Cambria Math" w:hAnsi="Cambria Math"/>
+                  <w:i/>
+                </w:rPr>
+              </m:ctrlPr>
+            </m:sSubPr>
+            <m:e>
+              <m:r>
+                <w:rPr>
+                  <w:rFonts w:ascii="Cambria Math" w:hAnsi="Cambria Math"/>
+                </w:rPr>
+                <m:t>a</m:t>
+              </m:r>
+            </m:e>
+            <m:sub>
+              <m:r>
+                <w:rPr>
+                  <w:rFonts w:ascii="Cambria Math" w:hAnsi="Cambria Math"/>
+                </w:rPr>
+                <m:t>2</m:t>
+              </m:r>
+            </m:sub>
+          </m:sSub>
+          <m:sSup>
+            <m:sSupPr>
+              <m:ctrlPr>
+                <w:rPr>
+                  <w:rFonts w:ascii="Cambria Math" w:hAnsi="Cambria Math"/>
+                  <w:i/>
+                </w:rPr>
+              </m:ctrlPr>
+            </m:sSupPr>
+            <m:e>
+              <m:r>
+                <w:rPr>
+                  <w:rFonts w:ascii="Cambria Math" w:hAnsi="Cambria Math"/>
+                </w:rPr>
+                <m:t>r</m:t>
+              </m:r>
+            </m:e>
+            <m:sup>
+              <m:r>
+                <w:rPr>
+                  <w:rFonts w:ascii="Cambria Math" w:hAnsi="Cambria Math"/>
+                </w:rPr>
+                <m:t>2</m:t>
+              </m:r>
+            </m:sup>
+          </m:sSup>
+        </m:oMath>
+      </m:oMathPara>
+    </w:p>
+    <w:p>
+      <m:oMathPara>
+        <m:oMath>
+          <m:f>
+            <m:fPr>
+              <m:ctrlPr>
+                <w:rPr>
+                  <w:rFonts w:ascii="Cambria Math" w:hAnsi="Cambria Math"/>
+                  <w:i/>
+                </w:rPr>
+              </m:ctrlPr>
+            </m:fPr>
+            <m:num>
+              <m:sSub>
+                <m:sSubPr>
+                  <m:ctrlPr>
+                    <w:rPr>
+                      <w:rFonts w:ascii="Cambria Math" w:hAnsi="Cambria Math"/>
+                      <w:i/>
+                    </w:rPr>
+                  </m:ctrlPr>
+                </m:sSubPr>
+                <m:e>
+                  <m:r>
+                    <w:rPr>
+                      <w:rFonts w:ascii="Cambria Math" w:hAnsi="Cambria Math"/>
+                    </w:rPr>
+                    <m:t>a</m:t>
+                  </m:r>
+                </m:e>
+                <m:sub>
+                  <m:r>
+                    <w:rPr>
+                      <w:rFonts w:ascii="Cambria Math" w:hAnsi="Cambria Math"/>
+                    </w:rPr>
+                    <m:t>1</m:t>
+                  </m:r>
+                </m:sub>
+              </m:sSub>
+              <m:r>
+                <w:rPr>
+                  <w:rFonts w:ascii="Cambria Math" w:hAnsi="Cambria Math"/>
+                </w:rPr>
+                <m:t>r</m:t>
+              </m:r>
+            </m:num>
+            <m:den>
+              <m:rad>
+                <m:radPr>
+                  <m:degHide m:val="1"/>
+                  <m:ctrlPr>
+                    <w:rPr>
+                      <w:rFonts w:ascii="Cambria Math" w:hAnsi="Cambria Math"/>
+                      <w:i/>
+                    </w:rPr>
+                  </m:ctrlPr>
+                </m:radPr>
+                <m:deg/>
+                <m:e>
+                  <m:r>
+                    <w:rPr>
+                      <w:rFonts w:ascii="Cambria Math" w:hAnsi="Cambria Math"/>
+                    </w:rPr>
+                    <m:t>2</m:t>
+                  </m:r>
+                </m:e>
+              </m:rad>
+            </m:den>
+          </m:f>
+          <m:r>
+            <w:rPr>
+              <w:rFonts w:ascii="Cambria Math" w:hAnsi="Cambria Math"/>
+            </w:rPr>
+            <m:t xml:space="preserve">, </m:t>
+          </m:r>
+          <m:sSub>
+            <m:sSubPr>
+              <m:ctrlPr>
+                <w:rPr>
+                  <w:rFonts w:ascii="Cambria Math" w:hAnsi="Cambria Math"/>
+                  <w:i/>
+                </w:rPr>
+              </m:ctrlPr>
+            </m:sSubPr>
+            <m:e>
+              <m:r>
+                <w:rPr>
+                  <w:rFonts w:ascii="Cambria Math" w:hAnsi="Cambria Math"/>
+                </w:rPr>
+                <m:t>a</m:t>
+              </m:r>
+            </m:e>
+            <m:sub>
+              <m:r>
+                <w:rPr>
+                  <w:rFonts w:ascii="Cambria Math" w:hAnsi="Cambria Math"/>
+                </w:rPr>
+                <m:t>2</m:t>
+              </m:r>
+            </m:sub>
+          </m:sSub>
+          <m:sSup>
+            <m:sSupPr>
+              <m:ctrlPr>
+                <w:rPr>
+                  <w:rFonts w:ascii="Cambria Math" w:hAnsi="Cambria Math"/>
+                  <w:i/>
+                </w:rPr>
+              </m:ctrlPr>
+            </m:sSupPr>
+            <m:e>
+              <m:r>
+                <w:rPr>
+                  <w:rFonts w:ascii="Cambria Math" w:hAnsi="Cambria Math"/>
+                </w:rPr>
+                <m:t>r</m:t>
+              </m:r>
+            </m:e>
+            <m:sup>
+              <m:r>
+                <w:rPr>
+                  <w:rFonts w:ascii="Cambria Math" w:hAnsi="Cambria Math"/>
+                </w:rPr>
+                <m:t>2</m:t>
+              </m:r>
+            </m:sup>
+          </m:sSup>
+        </m:oMath>
+      </m:oMathPara>
+    </w:p>
+    <w:p>
+      <w:r>
+        <w:t xml:space="preserve">Remember, ultimately the only true model is the RF two-tone test. That is how to calculate the coefficients. </w:t>
+      </w:r>
+    </w:p>
+    <w:p>
+      <w:r>
+        <w:t xml:space="preserve">In the two-tone test, when you are measuring IM2, you will also be measuring the fundamental after downconversion. In our RF model, the fundamental is still at </w:t>
+      </w:r>
+      <m:oMath>
+        <m:sSub>
+          <m:sSubPr>
+            <m:ctrlPr>
+              <w:rPr>
+                <w:rFonts w:ascii="Cambria Math" w:hAnsi="Cambria Math"/>
+                <w:i/>
+              </w:rPr>
+            </m:ctrlPr>
+          </m:sSubPr>
+          <m:e>
+            <m:r>
+              <w:rPr>
+                <w:rFonts w:ascii="Cambria Math" w:hAnsi="Cambria Math"/>
+              </w:rPr>
+              <m:t>ω</m:t>
+            </m:r>
+          </m:e>
+          <m:sub>
+            <m:r>
+              <w:rPr>
+                <w:rFonts w:ascii="Cambria Math" w:hAnsi="Cambria Math"/>
+              </w:rPr>
+              <m:t>c</m:t>
+            </m:r>
+          </m:sub>
+        </m:sSub>
+      </m:oMath>
+      <w:r>
+        <w:t xml:space="preserve"> but that’s not actually true in measurement.</w:t>
+      </w:r>
+      <w:r>
+        <w:t xml:space="preserve"> In a two-tone test, where do we put the LO?</w:t>
+      </w:r>
+    </w:p>
+    <w:p>
+      <w:r>
+        <w:t xml:space="preserve">I think it’s fine if we put it in between the two tones. Let’s say the two tones are </w:t>
+      </w:r>
+      <m:oMath>
+        <m:func>
+          <m:funcPr>
+            <m:ctrlPr>
+              <w:rPr>
+                <w:rFonts w:ascii="Cambria Math" w:hAnsi="Cambria Math"/>
+                <w:i/>
+              </w:rPr>
+            </m:ctrlPr>
+          </m:funcPr>
+          <m:fName>
+            <m:r>
+              <m:rPr>
+                <m:sty m:val="p"/>
+              </m:rPr>
+              <w:rPr>
+                <w:rFonts w:ascii="Cambria Math" w:hAnsi="Cambria Math"/>
+              </w:rPr>
+              <m:t>cos</m:t>
+            </m:r>
+          </m:fName>
+          <m:e>
+            <m:d>
+              <m:dPr>
+                <m:ctrlPr>
+                  <w:rPr>
+                    <w:rFonts w:ascii="Cambria Math" w:hAnsi="Cambria Math"/>
+                    <w:i/>
+                  </w:rPr>
+                </m:ctrlPr>
+              </m:dPr>
+              <m:e>
+                <m:sSub>
+                  <m:sSubPr>
+                    <m:ctrlPr>
+                      <w:rPr>
+                        <w:rFonts w:ascii="Cambria Math" w:hAnsi="Cambria Math"/>
+                        <w:i/>
+                      </w:rPr>
+                    </m:ctrlPr>
+                  </m:sSubPr>
+                  <m:e>
+                    <m:r>
+                      <w:rPr>
+                        <w:rFonts w:ascii="Cambria Math" w:hAnsi="Cambria Math"/>
+                      </w:rPr>
+                      <m:t>ω</m:t>
+                    </m:r>
+                  </m:e>
+                  <m:sub>
+                    <m:r>
+                      <w:rPr>
+                        <w:rFonts w:ascii="Cambria Math" w:hAnsi="Cambria Math"/>
+                      </w:rPr>
+                      <m:t>c</m:t>
+                    </m:r>
+                  </m:sub>
+                </m:sSub>
+                <m:r>
+                  <w:rPr>
+                    <w:rFonts w:ascii="Cambria Math" w:hAnsi="Cambria Math"/>
+                  </w:rPr>
+                  <m:t>t±</m:t>
+                </m:r>
+                <m:r>
+                  <m:rPr>
+                    <m:sty m:val="p"/>
+                  </m:rPr>
+                  <w:rPr>
+                    <w:rFonts w:ascii="Cambria Math" w:hAnsi="Cambria Math"/>
+                  </w:rPr>
+                  <m:t>Δ</m:t>
+                </m:r>
+                <m:r>
+                  <w:rPr>
+                    <w:rFonts w:ascii="Cambria Math" w:hAnsi="Cambria Math"/>
+                  </w:rPr>
+                  <m:t>ωt</m:t>
+                </m:r>
+              </m:e>
+            </m:d>
+          </m:e>
+        </m:func>
+      </m:oMath>
+      <w:r>
+        <w:t xml:space="preserve">. Then at baseband, they are </w:t>
+      </w:r>
+      <m:oMath>
+        <m:sSup>
+          <m:sSupPr>
+            <m:ctrlPr>
+              <w:rPr>
+                <w:rFonts w:ascii="Cambria Math" w:hAnsi="Cambria Math"/>
+                <w:i/>
+              </w:rPr>
+            </m:ctrlPr>
+          </m:sSupPr>
+          <m:e>
+            <m:r>
+              <w:rPr>
+                <w:rFonts w:ascii="Cambria Math" w:hAnsi="Cambria Math"/>
+              </w:rPr>
+              <m:t>e</m:t>
+            </m:r>
+          </m:e>
+          <m:sup>
+            <m:r>
+              <w:rPr>
+                <w:rFonts w:ascii="Cambria Math" w:hAnsi="Cambria Math"/>
+              </w:rPr>
+              <m:t>j±</m:t>
+            </m:r>
+            <m:r>
+              <m:rPr>
+                <m:sty m:val="p"/>
+              </m:rPr>
+              <w:rPr>
+                <w:rFonts w:ascii="Cambria Math" w:hAnsi="Cambria Math"/>
+              </w:rPr>
+              <m:t>Δ</m:t>
+            </m:r>
+            <m:r>
+              <w:rPr>
+                <w:rFonts w:ascii="Cambria Math" w:hAnsi="Cambria Math"/>
+              </w:rPr>
+              <m:t>ωt</m:t>
+            </m:r>
+          </m:sup>
+        </m:sSup>
+      </m:oMath>
+      <w:r>
+        <w:t>.</w:t>
+      </w:r>
+    </w:p>
+    <w:p>
+      <w:r>
+        <w:t>In any case, you are still measuring power in one tone.</w:t>
+      </w:r>
+    </w:p>
+    <w:p>
+      <w:r>
+        <w:t>I</w:t>
+      </w:r>
+      <w:r>
+        <w:t>n lowpass equivalent simulation</w:t>
+      </w:r>
+      <w:r>
+        <w:t xml:space="preserve"> with complex waveform</w:t>
+      </w:r>
+      <w:r>
+        <w:t xml:space="preserve">, </w:t>
+      </w:r>
+      <w:r>
+        <w:t>you are measuring the power of the entire desired signal. That’s a power factor of 2. The “IM2” term combines the DC and the low-frequency beats.</w:t>
+      </w:r>
+      <w:r>
+        <w:t xml:space="preserve"> (</w:t>
+      </w:r>
+      <w:r>
+        <w:t xml:space="preserve">If you think of the complex waveform as the sum of a bunch of sinusoids – and </w:t>
+      </w:r>
+      <w:proofErr w:type="gramStart"/>
+      <w:r>
+        <w:t>pretty white</w:t>
+      </w:r>
+      <w:proofErr w:type="gramEnd"/>
+      <w:r>
+        <w:t xml:space="preserve"> spectrum too.</w:t>
+      </w:r>
+      <w:r>
+        <w:t>)</w:t>
+      </w:r>
+    </w:p>
+    <w:p>
+      <w:r>
+        <w:t xml:space="preserve">Remember, the envelope term </w:t>
+      </w:r>
+      <m:oMath>
+        <m:sSup>
+          <m:sSupPr>
+            <m:ctrlPr>
+              <w:rPr>
+                <w:rFonts w:ascii="Cambria Math" w:hAnsi="Cambria Math"/>
+                <w:i/>
+              </w:rPr>
+            </m:ctrlPr>
+          </m:sSupPr>
+          <m:e>
+            <m:d>
+              <m:dPr>
+                <m:begChr m:val="|"/>
+                <m:endChr m:val="|"/>
+                <m:ctrlPr>
+                  <w:rPr>
+                    <w:rFonts w:ascii="Cambria Math" w:hAnsi="Cambria Math"/>
+                    <w:i/>
+                  </w:rPr>
+                </m:ctrlPr>
+              </m:dPr>
+              <m:e>
+                <m:r>
+                  <w:rPr>
+                    <w:rFonts w:ascii="Cambria Math" w:hAnsi="Cambria Math"/>
+                  </w:rPr>
+                  <m:t>x</m:t>
+                </m:r>
+              </m:e>
+            </m:d>
+          </m:e>
+          <m:sup>
+            <m:r>
+              <w:rPr>
+                <w:rFonts w:ascii="Cambria Math" w:hAnsi="Cambria Math"/>
+              </w:rPr>
+              <m:t>2</m:t>
+            </m:r>
+          </m:sup>
+        </m:sSup>
+      </m:oMath>
+      <w:r>
+        <w:t xml:space="preserve"> is not white at all. There is heavy </w:t>
+      </w:r>
+      <w:proofErr w:type="gramStart"/>
+      <w:r>
+        <w:t>DC in</w:t>
+      </w:r>
+      <w:proofErr w:type="gramEnd"/>
+      <w:r>
+        <w:t xml:space="preserve"> there.</w:t>
+      </w:r>
+    </w:p>
+    <w:p>
+      <w:r>
+        <w:t xml:space="preserve">Lowpass equivalent simulation of two-tone </w:t>
+      </w:r>
+      <w:proofErr w:type="gramStart"/>
+      <w:r>
+        <w:t>test</w:t>
+      </w:r>
+      <w:proofErr w:type="gramEnd"/>
+      <w:r>
+        <w:t xml:space="preserve"> is not </w:t>
+      </w:r>
+      <w:proofErr w:type="gramStart"/>
+      <w:r>
+        <w:t>exactly the same</w:t>
+      </w:r>
+      <w:proofErr w:type="gramEnd"/>
+      <w:r>
+        <w:t xml:space="preserve"> as RF model b/c of the DC term.</w:t>
+      </w:r>
+      <w:r>
+        <w:t xml:space="preserve"> But you can get a1, a2</w:t>
+      </w:r>
+      <w:proofErr w:type="gramStart"/>
+      <w:r>
+        <w:t>, a3</w:t>
+      </w:r>
+      <w:proofErr w:type="gramEnd"/>
+      <w:r>
+        <w:t xml:space="preserve"> from this simulation. How to translate to complex waveform?</w:t>
+      </w:r>
+    </w:p>
+    <w:p>
+      <w:r>
+        <w:t>I think you should make the total signal power and the total DC+IM2 power the same in both lowpass equivalents. So</w:t>
+      </w:r>
+    </w:p>
+    <w:p>
+      <w:r>
+        <w:t xml:space="preserve">Complex: </w:t>
+      </w:r>
+      <m:oMath>
+        <m:sSub>
+          <m:sSubPr>
+            <m:ctrlPr>
+              <w:rPr>
+                <w:rFonts w:ascii="Cambria Math" w:hAnsi="Cambria Math"/>
+                <w:i/>
+              </w:rPr>
+            </m:ctrlPr>
+          </m:sSubPr>
+          <m:e>
+            <m:r>
+              <w:rPr>
+                <w:rFonts w:ascii="Cambria Math" w:hAnsi="Cambria Math"/>
+              </w:rPr>
+              <m:t>a</m:t>
+            </m:r>
+          </m:e>
+          <m:sub>
+            <m:r>
+              <w:rPr>
+                <w:rFonts w:ascii="Cambria Math" w:hAnsi="Cambria Math"/>
+              </w:rPr>
+              <m:t>1</m:t>
+            </m:r>
+          </m:sub>
+        </m:sSub>
+        <m:r>
+          <w:rPr>
+            <w:rFonts w:ascii="Cambria Math" w:hAnsi="Cambria Math"/>
+          </w:rPr>
+          <m:t xml:space="preserve">r, </m:t>
+        </m:r>
+        <m:f>
+          <m:fPr>
+            <m:ctrlPr>
+              <w:rPr>
+                <w:rFonts w:ascii="Cambria Math" w:hAnsi="Cambria Math"/>
+                <w:i/>
+              </w:rPr>
+            </m:ctrlPr>
+          </m:fPr>
+          <m:num>
+            <m:r>
+              <w:rPr>
+                <w:rFonts w:ascii="Cambria Math" w:hAnsi="Cambria Math"/>
+              </w:rPr>
+              <m:t>1</m:t>
+            </m:r>
+          </m:num>
+          <m:den>
+            <m:r>
+              <w:rPr>
+                <w:rFonts w:ascii="Cambria Math" w:hAnsi="Cambria Math"/>
+              </w:rPr>
+              <m:t>2</m:t>
+            </m:r>
+          </m:den>
+        </m:f>
+        <m:sSub>
+          <m:sSubPr>
+            <m:ctrlPr>
+              <w:rPr>
+                <w:rFonts w:ascii="Cambria Math" w:hAnsi="Cambria Math"/>
+                <w:i/>
+              </w:rPr>
+            </m:ctrlPr>
+          </m:sSubPr>
+          <m:e>
+            <m:r>
+              <w:rPr>
+                <w:rFonts w:ascii="Cambria Math" w:hAnsi="Cambria Math"/>
+              </w:rPr>
+              <m:t>a</m:t>
+            </m:r>
+          </m:e>
+          <m:sub>
+            <m:r>
+              <w:rPr>
+                <w:rFonts w:ascii="Cambria Math" w:hAnsi="Cambria Math"/>
+              </w:rPr>
+              <m:t>2</m:t>
+            </m:r>
+          </m:sub>
+        </m:sSub>
+        <m:sSup>
+          <m:sSupPr>
+            <m:ctrlPr>
+              <w:rPr>
+                <w:rFonts w:ascii="Cambria Math" w:hAnsi="Cambria Math"/>
+                <w:i/>
+              </w:rPr>
+            </m:ctrlPr>
+          </m:sSupPr>
+          <m:e>
+            <m:r>
+              <w:rPr>
+                <w:rFonts w:ascii="Cambria Math" w:hAnsi="Cambria Math"/>
+              </w:rPr>
+              <m:t>r</m:t>
+            </m:r>
+          </m:e>
+          <m:sup>
+            <m:r>
+              <w:rPr>
+                <w:rFonts w:ascii="Cambria Math" w:hAnsi="Cambria Math"/>
+              </w:rPr>
+              <m:t>2</m:t>
+            </m:r>
+          </m:sup>
+        </m:sSup>
+      </m:oMath>
+    </w:p>
+    <w:p>
+      <w:r>
+        <w:t xml:space="preserve">Two-tone: </w:t>
+      </w:r>
+      <m:oMath>
+        <m:f>
+          <m:fPr>
+            <m:ctrlPr>
+              <w:rPr>
+                <w:rFonts w:ascii="Cambria Math" w:hAnsi="Cambria Math"/>
+                <w:i/>
+              </w:rPr>
+            </m:ctrlPr>
+          </m:fPr>
+          <m:num>
+            <m:sSub>
+              <m:sSubPr>
+                <m:ctrlPr>
+                  <w:rPr>
+                    <w:rFonts w:ascii="Cambria Math" w:hAnsi="Cambria Math"/>
+                    <w:i/>
+                  </w:rPr>
+                </m:ctrlPr>
+              </m:sSubPr>
+              <m:e>
+                <m:r>
+                  <w:rPr>
+                    <w:rFonts w:ascii="Cambria Math" w:hAnsi="Cambria Math"/>
+                  </w:rPr>
+                  <m:t>a</m:t>
+                </m:r>
+              </m:e>
+              <m:sub>
+                <m:r>
+                  <w:rPr>
+                    <w:rFonts w:ascii="Cambria Math" w:hAnsi="Cambria Math"/>
+                  </w:rPr>
+                  <m:t>1</m:t>
+                </m:r>
+              </m:sub>
+            </m:sSub>
+            <m:r>
+              <w:rPr>
+                <w:rFonts w:ascii="Cambria Math" w:hAnsi="Cambria Math"/>
+              </w:rPr>
+              <m:t>r</m:t>
+            </m:r>
+          </m:num>
+          <m:den>
+            <m:rad>
+              <m:radPr>
+                <m:degHide m:val="1"/>
+                <m:ctrlPr>
+                  <w:rPr>
+                    <w:rFonts w:ascii="Cambria Math" w:hAnsi="Cambria Math"/>
+                    <w:i/>
+                  </w:rPr>
+                </m:ctrlPr>
+              </m:radPr>
+              <m:deg/>
+              <m:e>
+                <m:r>
+                  <w:rPr>
+                    <w:rFonts w:ascii="Cambria Math" w:hAnsi="Cambria Math"/>
+                  </w:rPr>
+                  <m:t>2</m:t>
+                </m:r>
+              </m:e>
+            </m:rad>
+          </m:den>
+        </m:f>
+        <m:r>
+          <w:rPr>
+            <w:rFonts w:ascii="Cambria Math" w:hAnsi="Cambria Math"/>
+          </w:rPr>
+          <m:t xml:space="preserve">, </m:t>
+        </m:r>
+        <m:rad>
+          <m:radPr>
+            <m:degHide m:val="1"/>
+            <m:ctrlPr>
+              <w:rPr>
+                <w:rFonts w:ascii="Cambria Math" w:hAnsi="Cambria Math"/>
+                <w:i/>
+              </w:rPr>
+            </m:ctrlPr>
+          </m:radPr>
+          <m:deg/>
+          <m:e>
+            <m:r>
+              <w:rPr>
+                <w:rFonts w:ascii="Cambria Math" w:hAnsi="Cambria Math"/>
+              </w:rPr>
+              <m:t>6</m:t>
+            </m:r>
+          </m:e>
+        </m:rad>
+        <m:sSub>
+          <m:sSubPr>
+            <m:ctrlPr>
+              <w:rPr>
+                <w:rFonts w:ascii="Cambria Math" w:hAnsi="Cambria Math"/>
+                <w:i/>
+              </w:rPr>
+            </m:ctrlPr>
+          </m:sSubPr>
+          <m:e>
+            <m:r>
+              <w:rPr>
+                <w:rFonts w:ascii="Cambria Math" w:hAnsi="Cambria Math"/>
+              </w:rPr>
+              <m:t>a</m:t>
+            </m:r>
+          </m:e>
+          <m:sub>
+            <m:r>
+              <w:rPr>
+                <w:rFonts w:ascii="Cambria Math" w:hAnsi="Cambria Math"/>
+              </w:rPr>
+              <m:t>2</m:t>
+            </m:r>
+          </m:sub>
+        </m:sSub>
+        <m:sSup>
+          <m:sSupPr>
+            <m:ctrlPr>
+              <w:rPr>
+                <w:rFonts w:ascii="Cambria Math" w:hAnsi="Cambria Math"/>
+                <w:i/>
+              </w:rPr>
+            </m:ctrlPr>
+          </m:sSupPr>
+          <m:e>
+            <m:r>
+              <w:rPr>
+                <w:rFonts w:ascii="Cambria Math" w:hAnsi="Cambria Math"/>
+              </w:rPr>
+              <m:t>r</m:t>
+            </m:r>
+          </m:e>
+          <m:sup>
+            <m:r>
+              <w:rPr>
+                <w:rFonts w:ascii="Cambria Math" w:hAnsi="Cambria Math"/>
+              </w:rPr>
+              <m:t>2</m:t>
+            </m:r>
+          </m:sup>
+        </m:sSup>
+      </m:oMath>
+    </w:p>
+    <w:p>
+      <m:oMathPara>
+        <m:oMath>
+          <m:sSub>
+            <m:sSubPr>
+              <m:ctrlPr>
+                <w:rPr>
+                  <w:rFonts w:ascii="Cambria Math" w:hAnsi="Cambria Math"/>
+                  <w:i/>
+                </w:rPr>
+              </m:ctrlPr>
+            </m:sSubPr>
+            <m:e>
+              <m:r>
+                <w:rPr>
+                  <w:rFonts w:ascii="Cambria Math" w:hAnsi="Cambria Math"/>
+                </w:rPr>
+                <m:t>a</m:t>
+              </m:r>
+            </m:e>
+            <m:sub>
+              <m:r>
+                <w:rPr>
+                  <w:rFonts w:ascii="Cambria Math" w:hAnsi="Cambria Math"/>
+                </w:rPr>
+                <m:t>1</m:t>
+              </m:r>
+            </m:sub>
+          </m:sSub>
+          <m:r>
+            <w:rPr>
+              <w:rFonts w:ascii="Cambria Math" w:hAnsi="Cambria Math"/>
+            </w:rPr>
+            <m:t>r</m:t>
+          </m:r>
+          <m:sSup>
+            <m:sSupPr>
+              <m:ctrlPr>
+                <w:rPr>
+                  <w:rFonts w:ascii="Cambria Math" w:hAnsi="Cambria Math"/>
+                  <w:i/>
+                </w:rPr>
+              </m:ctrlPr>
+            </m:sSupPr>
+            <m:e>
+              <m:r>
+                <w:rPr>
+                  <w:rFonts w:ascii="Cambria Math" w:hAnsi="Cambria Math"/>
+                </w:rPr>
+                <m:t>e</m:t>
+              </m:r>
+            </m:e>
+            <m:sup>
+              <m:r>
+                <w:rPr>
+                  <w:rFonts w:ascii="Cambria Math" w:hAnsi="Cambria Math"/>
+                </w:rPr>
+                <m:t>jϕ</m:t>
+              </m:r>
+            </m:sup>
+          </m:sSup>
+        </m:oMath>
+      </m:oMathPara>
+    </w:p>
+    <w:p>
+      <m:oMathPara>
+        <m:oMath>
+          <m:sSub>
+            <m:sSubPr>
+              <m:ctrlPr>
+                <w:rPr>
+                  <w:rFonts w:ascii="Cambria Math" w:hAnsi="Cambria Math"/>
+                  <w:i/>
+                </w:rPr>
+              </m:ctrlPr>
+            </m:sSubPr>
+            <m:e>
+              <m:r>
+                <w:rPr>
+                  <w:rFonts w:ascii="Cambria Math" w:hAnsi="Cambria Math"/>
+                </w:rPr>
+                <m:t>a</m:t>
+              </m:r>
+            </m:e>
+            <m:sub>
+              <m:r>
+                <w:rPr>
+                  <w:rFonts w:ascii="Cambria Math" w:hAnsi="Cambria Math"/>
+                </w:rPr>
+                <m:t>1</m:t>
+              </m:r>
+            </m:sub>
+          </m:sSub>
+          <m:r>
+            <w:rPr>
+              <w:rFonts w:ascii="Cambria Math" w:hAnsi="Cambria Math"/>
+            </w:rPr>
+            <m:t>r</m:t>
+          </m:r>
+          <m:sSup>
+            <m:sSupPr>
+              <m:ctrlPr>
+                <w:rPr>
+                  <w:rFonts w:ascii="Cambria Math" w:hAnsi="Cambria Math"/>
+                  <w:i/>
+                </w:rPr>
+              </m:ctrlPr>
+            </m:sSupPr>
+            <m:e>
+              <m:r>
+                <w:rPr>
+                  <w:rFonts w:ascii="Cambria Math" w:hAnsi="Cambria Math"/>
+                </w:rPr>
+                <m:t>e</m:t>
+              </m:r>
+            </m:e>
+            <m:sup>
+              <m:r>
+                <w:rPr>
+                  <w:rFonts w:ascii="Cambria Math" w:hAnsi="Cambria Math"/>
+                </w:rPr>
+                <m:t>j±</m:t>
+              </m:r>
+              <m:r>
+                <m:rPr>
+                  <m:sty m:val="p"/>
+                </m:rPr>
+                <w:rPr>
+                  <w:rFonts w:ascii="Cambria Math" w:hAnsi="Cambria Math"/>
+                </w:rPr>
+                <m:t>Δ</m:t>
+              </m:r>
+              <m:r>
+                <w:rPr>
+                  <w:rFonts w:ascii="Cambria Math" w:hAnsi="Cambria Math"/>
+                </w:rPr>
+                <m:t>ωt</m:t>
+              </m:r>
+            </m:sup>
+          </m:sSup>
+        </m:oMath>
+      </m:oMathPara>
+    </w:p>
+    <w:p>
+      <m:oMathPara>
+        <m:oMath>
+          <m:sSub>
+            <m:sSubPr>
+              <m:ctrlPr>
+                <w:rPr>
+                  <w:rFonts w:ascii="Cambria Math" w:hAnsi="Cambria Math"/>
+                  <w:i/>
+                </w:rPr>
+              </m:ctrlPr>
+            </m:sSubPr>
+            <m:e>
+              <m:r>
+                <w:rPr>
+                  <w:rFonts w:ascii="Cambria Math" w:hAnsi="Cambria Math"/>
+                </w:rPr>
+                <m:t>a</m:t>
+              </m:r>
+            </m:e>
+            <m:sub>
+              <m:r>
+                <w:rPr>
+                  <w:rFonts w:ascii="Cambria Math" w:hAnsi="Cambria Math"/>
+                </w:rPr>
+                <m:t>2</m:t>
+              </m:r>
+            </m:sub>
+          </m:sSub>
+          <m:sSup>
+            <m:sSupPr>
+              <m:ctrlPr>
+                <w:rPr>
+                  <w:rFonts w:ascii="Cambria Math" w:hAnsi="Cambria Math"/>
+                  <w:i/>
+                </w:rPr>
+              </m:ctrlPr>
+            </m:sSupPr>
+            <m:e>
+              <m:r>
+                <w:rPr>
+                  <w:rFonts w:ascii="Cambria Math" w:hAnsi="Cambria Math"/>
+                </w:rPr>
+                <m:t>r</m:t>
+              </m:r>
+            </m:e>
+            <m:sup>
+              <m:r>
+                <w:rPr>
+                  <w:rFonts w:ascii="Cambria Math" w:hAnsi="Cambria Math"/>
+                </w:rPr>
+                <m:t>2</m:t>
+              </m:r>
+            </m:sup>
+          </m:sSup>
+        </m:oMath>
+      </m:oMathPara>
+    </w:p>
+    <w:p>
+      <m:oMathPara>
+        <m:oMath>
+          <m:sSub>
+            <m:sSubPr>
+              <m:ctrlPr>
+                <w:rPr>
+                  <w:rFonts w:ascii="Cambria Math" w:hAnsi="Cambria Math"/>
+                  <w:i/>
+                </w:rPr>
+              </m:ctrlPr>
+            </m:sSubPr>
+            <m:e>
+              <m:r>
+                <w:rPr>
+                  <w:rFonts w:ascii="Cambria Math" w:hAnsi="Cambria Math"/>
+                </w:rPr>
+                <m:t>a</m:t>
+              </m:r>
+            </m:e>
+            <m:sub>
+              <m:r>
+                <w:rPr>
+                  <w:rFonts w:ascii="Cambria Math" w:hAnsi="Cambria Math"/>
+                </w:rPr>
+                <m:t>2</m:t>
+              </m:r>
+            </m:sub>
+          </m:sSub>
+          <m:sSup>
+            <m:sSupPr>
+              <m:ctrlPr>
+                <w:rPr>
+                  <w:rFonts w:ascii="Cambria Math" w:hAnsi="Cambria Math"/>
+                  <w:i/>
+                </w:rPr>
+              </m:ctrlPr>
+            </m:sSupPr>
+            <m:e>
+              <m:r>
+                <w:rPr>
+                  <w:rFonts w:ascii="Cambria Math" w:hAnsi="Cambria Math"/>
+                </w:rPr>
+                <m:t>r</m:t>
+              </m:r>
+            </m:e>
+            <m:sup>
+              <m:r>
+                <w:rPr>
+                  <w:rFonts w:ascii="Cambria Math" w:hAnsi="Cambria Math"/>
+                </w:rPr>
+                <m:t>2</m:t>
+              </m:r>
+            </m:sup>
+          </m:sSup>
+          <m:r>
+            <w:rPr>
+              <w:rFonts w:ascii="Cambria Math" w:hAnsi="Cambria Math"/>
+            </w:rPr>
+            <m:t>+</m:t>
+          </m:r>
+          <m:sSub>
+            <m:sSubPr>
+              <m:ctrlPr>
+                <w:rPr>
+                  <w:rFonts w:ascii="Cambria Math" w:hAnsi="Cambria Math"/>
+                  <w:i/>
+                </w:rPr>
+              </m:ctrlPr>
+            </m:sSubPr>
+            <m:e>
+              <m:r>
+                <w:rPr>
+                  <w:rFonts w:ascii="Cambria Math" w:hAnsi="Cambria Math"/>
+                </w:rPr>
+                <m:t>a</m:t>
+              </m:r>
+            </m:e>
+            <m:sub>
+              <m:r>
+                <w:rPr>
+                  <w:rFonts w:ascii="Cambria Math" w:hAnsi="Cambria Math"/>
+                </w:rPr>
+                <m:t>2</m:t>
+              </m:r>
+            </m:sub>
+          </m:sSub>
+          <m:sSup>
+            <m:sSupPr>
+              <m:ctrlPr>
+                <w:rPr>
+                  <w:rFonts w:ascii="Cambria Math" w:hAnsi="Cambria Math"/>
+                  <w:i/>
+                </w:rPr>
+              </m:ctrlPr>
+            </m:sSupPr>
+            <m:e>
+              <m:r>
+                <w:rPr>
+                  <w:rFonts w:ascii="Cambria Math" w:hAnsi="Cambria Math"/>
+                </w:rPr>
+                <m:t>r</m:t>
+              </m:r>
+            </m:e>
+            <m:sup>
+              <m:r>
+                <w:rPr>
+                  <w:rFonts w:ascii="Cambria Math" w:hAnsi="Cambria Math"/>
+                </w:rPr>
+                <m:t>2</m:t>
+              </m:r>
+            </m:sup>
+          </m:sSup>
+          <m:func>
+            <m:funcPr>
+              <m:ctrlPr>
+                <w:rPr>
+                  <w:rFonts w:ascii="Cambria Math" w:hAnsi="Cambria Math"/>
+                  <w:i/>
+                </w:rPr>
+              </m:ctrlPr>
+            </m:funcPr>
+            <m:fName>
+              <m:r>
+                <m:rPr>
+                  <m:sty m:val="p"/>
+                </m:rPr>
+                <w:rPr>
+                  <w:rFonts w:ascii="Cambria Math" w:hAnsi="Cambria Math"/>
+                </w:rPr>
+                <m:t>cos</m:t>
+              </m:r>
+            </m:fName>
+            <m:e>
+              <m:d>
+                <m:dPr>
+                  <m:ctrlPr>
+                    <w:rPr>
+                      <w:rFonts w:ascii="Cambria Math" w:hAnsi="Cambria Math"/>
+                      <w:i/>
+                    </w:rPr>
+                  </m:ctrlPr>
+                </m:dPr>
+                <m:e>
+                  <m:sSub>
+                    <m:sSubPr>
+                      <m:ctrlPr>
+                        <w:rPr>
+                          <w:rFonts w:ascii="Cambria Math" w:hAnsi="Cambria Math"/>
+                          <w:i/>
+                        </w:rPr>
+                      </m:ctrlPr>
+                    </m:sSubPr>
+                    <m:e>
+                      <m:r>
+                        <w:rPr>
+                          <w:rFonts w:ascii="Cambria Math" w:hAnsi="Cambria Math"/>
+                        </w:rPr>
+                        <m:t>ω</m:t>
+                      </m:r>
+                    </m:e>
+                    <m:sub>
+                      <m:r>
+                        <w:rPr>
+                          <w:rFonts w:ascii="Cambria Math" w:hAnsi="Cambria Math"/>
+                        </w:rPr>
+                        <m:t>1</m:t>
+                      </m:r>
+                    </m:sub>
+                  </m:sSub>
+                  <m:r>
+                    <w:rPr>
+                      <w:rFonts w:ascii="Cambria Math" w:hAnsi="Cambria Math"/>
+                    </w:rPr>
+                    <m:t>-</m:t>
+                  </m:r>
+                  <m:sSub>
+                    <m:sSubPr>
+                      <m:ctrlPr>
+                        <w:rPr>
+                          <w:rFonts w:ascii="Cambria Math" w:hAnsi="Cambria Math"/>
+                          <w:i/>
+                        </w:rPr>
+                      </m:ctrlPr>
+                    </m:sSubPr>
+                    <m:e>
+                      <m:r>
+                        <w:rPr>
+                          <w:rFonts w:ascii="Cambria Math" w:hAnsi="Cambria Math"/>
+                        </w:rPr>
+                        <m:t>ω</m:t>
+                      </m:r>
+                    </m:e>
+                    <m:sub>
+                      <m:r>
+                        <w:rPr>
+                          <w:rFonts w:ascii="Cambria Math" w:hAnsi="Cambria Math"/>
+                        </w:rPr>
+                        <m:t>2</m:t>
+                      </m:r>
+                    </m:sub>
+                  </m:sSub>
+                </m:e>
+              </m:d>
+              <m:r>
+                <w:rPr>
+                  <w:rFonts w:ascii="Cambria Math" w:hAnsi="Cambria Math"/>
+                </w:rPr>
+                <m:t>t</m:t>
+              </m:r>
+            </m:e>
+          </m:func>
+          <m:r>
+            <w:rPr>
+              <w:rFonts w:ascii="Cambria Math" w:hAnsi="Cambria Math"/>
+            </w:rPr>
+            <m:t>=</m:t>
+          </m:r>
+          <m:sSub>
+            <m:sSubPr>
+              <m:ctrlPr>
+                <w:rPr>
+                  <w:rFonts w:ascii="Cambria Math" w:hAnsi="Cambria Math"/>
+                  <w:i/>
+                </w:rPr>
+              </m:ctrlPr>
+            </m:sSubPr>
+            <m:e>
+              <m:r>
+                <w:rPr>
+                  <w:rFonts w:ascii="Cambria Math" w:hAnsi="Cambria Math"/>
+                </w:rPr>
+                <m:t>a</m:t>
+              </m:r>
+            </m:e>
+            <m:sub>
+              <m:r>
+                <w:rPr>
+                  <w:rFonts w:ascii="Cambria Math" w:hAnsi="Cambria Math"/>
+                </w:rPr>
+                <m:t>2</m:t>
+              </m:r>
+            </m:sub>
+          </m:sSub>
+          <m:sSup>
+            <m:sSupPr>
+              <m:ctrlPr>
+                <w:rPr>
+                  <w:rFonts w:ascii="Cambria Math" w:hAnsi="Cambria Math"/>
+                  <w:i/>
+                </w:rPr>
+              </m:ctrlPr>
+            </m:sSupPr>
+            <m:e>
+              <m:r>
+                <w:rPr>
+                  <w:rFonts w:ascii="Cambria Math" w:hAnsi="Cambria Math"/>
+                </w:rPr>
+                <m:t>r</m:t>
+              </m:r>
+            </m:e>
+            <m:sup>
+              <m:r>
+                <w:rPr>
+                  <w:rFonts w:ascii="Cambria Math" w:hAnsi="Cambria Math"/>
+                </w:rPr>
+                <m:t>2</m:t>
+              </m:r>
+            </m:sup>
+          </m:sSup>
+          <m:r>
+            <w:rPr>
+              <w:rFonts w:ascii="Cambria Math" w:hAnsi="Cambria Math"/>
+            </w:rPr>
+            <m:t>+</m:t>
+          </m:r>
+          <m:sSub>
+            <m:sSubPr>
+              <m:ctrlPr>
+                <w:rPr>
+                  <w:rFonts w:ascii="Cambria Math" w:hAnsi="Cambria Math"/>
+                  <w:i/>
+                </w:rPr>
+              </m:ctrlPr>
+            </m:sSubPr>
+            <m:e>
+              <m:r>
+                <w:rPr>
+                  <w:rFonts w:ascii="Cambria Math" w:hAnsi="Cambria Math"/>
+                </w:rPr>
+                <m:t>a</m:t>
+              </m:r>
+            </m:e>
+            <m:sub>
+              <m:r>
+                <w:rPr>
+                  <w:rFonts w:ascii="Cambria Math" w:hAnsi="Cambria Math"/>
+                </w:rPr>
+                <m:t>2</m:t>
+              </m:r>
+            </m:sub>
+          </m:sSub>
+          <m:sSup>
+            <m:sSupPr>
+              <m:ctrlPr>
+                <w:rPr>
+                  <w:rFonts w:ascii="Cambria Math" w:hAnsi="Cambria Math"/>
+                  <w:i/>
+                </w:rPr>
+              </m:ctrlPr>
+            </m:sSupPr>
+            <m:e>
+              <m:r>
+                <w:rPr>
+                  <w:rFonts w:ascii="Cambria Math" w:hAnsi="Cambria Math"/>
+                </w:rPr>
+                <m:t>r</m:t>
+              </m:r>
+            </m:e>
+            <m:sup>
+              <m:r>
+                <w:rPr>
+                  <w:rFonts w:ascii="Cambria Math" w:hAnsi="Cambria Math"/>
+                </w:rPr>
+                <m:t>2</m:t>
+              </m:r>
+            </m:sup>
+          </m:sSup>
+          <m:d>
+            <m:dPr>
+              <m:ctrlPr>
+                <w:rPr>
+                  <w:rFonts w:ascii="Cambria Math" w:hAnsi="Cambria Math"/>
+                  <w:i/>
+                </w:rPr>
+              </m:ctrlPr>
+            </m:dPr>
+            <m:e>
+              <m:sSup>
+                <m:sSupPr>
+                  <m:ctrlPr>
+                    <w:rPr>
+                      <w:rFonts w:ascii="Cambria Math" w:hAnsi="Cambria Math"/>
+                      <w:i/>
+                    </w:rPr>
+                  </m:ctrlPr>
+                </m:sSupPr>
+                <m:e>
+                  <m:r>
+                    <w:rPr>
+                      <w:rFonts w:ascii="Cambria Math" w:hAnsi="Cambria Math"/>
+                    </w:rPr>
+                    <m:t>e</m:t>
+                  </m:r>
+                </m:e>
+                <m:sup>
+                  <m:r>
+                    <w:rPr>
+                      <w:rFonts w:ascii="Cambria Math" w:hAnsi="Cambria Math"/>
+                    </w:rPr>
+                    <m:t>j</m:t>
+                  </m:r>
+                  <m:d>
+                    <m:dPr>
+                      <m:ctrlPr>
+                        <w:rPr>
+                          <w:rFonts w:ascii="Cambria Math" w:hAnsi="Cambria Math"/>
+                          <w:i/>
+                        </w:rPr>
+                      </m:ctrlPr>
+                    </m:dPr>
+                    <m:e>
+                      <m:sSub>
+                        <m:sSubPr>
+                          <m:ctrlPr>
+                            <w:rPr>
+                              <w:rFonts w:ascii="Cambria Math" w:hAnsi="Cambria Math"/>
+                              <w:i/>
+                            </w:rPr>
+                          </m:ctrlPr>
+                        </m:sSubPr>
+                        <m:e>
+                          <m:r>
+                            <w:rPr>
+                              <w:rFonts w:ascii="Cambria Math" w:hAnsi="Cambria Math"/>
+                            </w:rPr>
+                            <m:t>ω</m:t>
+                          </m:r>
+                        </m:e>
+                        <m:sub>
+                          <m:r>
+                            <w:rPr>
+                              <w:rFonts w:ascii="Cambria Math" w:hAnsi="Cambria Math"/>
+                            </w:rPr>
+                            <m:t>1</m:t>
+                          </m:r>
+                        </m:sub>
+                      </m:sSub>
+                      <m:r>
+                        <w:rPr>
+                          <w:rFonts w:ascii="Cambria Math" w:hAnsi="Cambria Math"/>
+                        </w:rPr>
+                        <m:t>-</m:t>
+                      </m:r>
+                      <m:sSub>
+                        <m:sSubPr>
+                          <m:ctrlPr>
+                            <w:rPr>
+                              <w:rFonts w:ascii="Cambria Math" w:hAnsi="Cambria Math"/>
+                              <w:i/>
+                            </w:rPr>
+                          </m:ctrlPr>
+                        </m:sSubPr>
+                        <m:e>
+                          <m:r>
+                            <w:rPr>
+                              <w:rFonts w:ascii="Cambria Math" w:hAnsi="Cambria Math"/>
+                            </w:rPr>
+                            <m:t>ω</m:t>
+                          </m:r>
+                        </m:e>
+                        <m:sub>
+                          <m:r>
+                            <w:rPr>
+                              <w:rFonts w:ascii="Cambria Math" w:hAnsi="Cambria Math"/>
+                            </w:rPr>
+                            <m:t>2</m:t>
+                          </m:r>
+                        </m:sub>
+                      </m:sSub>
+                    </m:e>
+                  </m:d>
+                  <m:r>
+                    <w:rPr>
+                      <w:rFonts w:ascii="Cambria Math" w:hAnsi="Cambria Math"/>
+                    </w:rPr>
+                    <m:t>t</m:t>
+                  </m:r>
+                </m:sup>
+              </m:sSup>
+              <m:r>
+                <w:rPr>
+                  <w:rFonts w:ascii="Cambria Math" w:hAnsi="Cambria Math"/>
+                </w:rPr>
+                <m:t>+</m:t>
+              </m:r>
+              <m:sSup>
+                <m:sSupPr>
+                  <m:ctrlPr>
+                    <w:rPr>
+                      <w:rFonts w:ascii="Cambria Math" w:hAnsi="Cambria Math"/>
+                      <w:i/>
+                    </w:rPr>
+                  </m:ctrlPr>
+                </m:sSupPr>
+                <m:e>
+                  <m:r>
+                    <w:rPr>
+                      <w:rFonts w:ascii="Cambria Math" w:hAnsi="Cambria Math"/>
+                    </w:rPr>
+                    <m:t>e</m:t>
+                  </m:r>
+                </m:e>
+                <m:sup>
+                  <m:r>
+                    <w:rPr>
+                      <w:rFonts w:ascii="Cambria Math" w:hAnsi="Cambria Math"/>
+                    </w:rPr>
+                    <m:t>-j</m:t>
+                  </m:r>
+                  <m:d>
+                    <m:dPr>
+                      <m:ctrlPr>
+                        <w:rPr>
+                          <w:rFonts w:ascii="Cambria Math" w:hAnsi="Cambria Math"/>
+                          <w:i/>
+                        </w:rPr>
+                      </m:ctrlPr>
+                    </m:dPr>
+                    <m:e>
+                      <m:sSub>
+                        <m:sSubPr>
+                          <m:ctrlPr>
+                            <w:rPr>
+                              <w:rFonts w:ascii="Cambria Math" w:hAnsi="Cambria Math"/>
+                              <w:i/>
+                            </w:rPr>
+                          </m:ctrlPr>
+                        </m:sSubPr>
+                        <m:e>
+                          <m:r>
+                            <w:rPr>
+                              <w:rFonts w:ascii="Cambria Math" w:hAnsi="Cambria Math"/>
+                            </w:rPr>
+                            <m:t>ω</m:t>
+                          </m:r>
+                        </m:e>
+                        <m:sub>
+                          <m:r>
+                            <w:rPr>
+                              <w:rFonts w:ascii="Cambria Math" w:hAnsi="Cambria Math"/>
+                            </w:rPr>
+                            <m:t>1</m:t>
+                          </m:r>
+                        </m:sub>
+                      </m:sSub>
+                      <m:r>
+                        <w:rPr>
+                          <w:rFonts w:ascii="Cambria Math" w:hAnsi="Cambria Math"/>
+                        </w:rPr>
+                        <m:t>-</m:t>
+                      </m:r>
+                      <m:sSub>
+                        <m:sSubPr>
+                          <m:ctrlPr>
+                            <w:rPr>
+                              <w:rFonts w:ascii="Cambria Math" w:hAnsi="Cambria Math"/>
+                              <w:i/>
+                            </w:rPr>
+                          </m:ctrlPr>
+                        </m:sSubPr>
+                        <m:e>
+                          <m:r>
+                            <w:rPr>
+                              <w:rFonts w:ascii="Cambria Math" w:hAnsi="Cambria Math"/>
+                            </w:rPr>
+                            <m:t>ω</m:t>
+                          </m:r>
+                        </m:e>
+                        <m:sub>
+                          <m:r>
+                            <w:rPr>
+                              <w:rFonts w:ascii="Cambria Math" w:hAnsi="Cambria Math"/>
+                            </w:rPr>
+                            <m:t>2</m:t>
+                          </m:r>
+                        </m:sub>
+                      </m:sSub>
+                    </m:e>
+                  </m:d>
+                  <m:r>
+                    <w:rPr>
+                      <w:rFonts w:ascii="Cambria Math" w:hAnsi="Cambria Math"/>
+                    </w:rPr>
+                    <m:t>t</m:t>
+                  </m:r>
+                </m:sup>
+              </m:sSup>
+            </m:e>
+          </m:d>
+        </m:oMath>
+      </m:oMathPara>
+    </w:p>
+    <w:p>
+      <w:r>
+        <w:t xml:space="preserve">Total power of even-order terms is equal to </w:t>
+      </w:r>
+      <m:oMath>
+        <m:r>
+          <w:rPr>
+            <w:rFonts w:ascii="Cambria Math" w:hAnsi="Cambria Math"/>
+          </w:rPr>
+          <m:t>3</m:t>
+        </m:r>
+        <m:sSubSup>
+          <m:sSubSupPr>
+            <m:ctrlPr>
+              <w:rPr>
+                <w:rFonts w:ascii="Cambria Math" w:hAnsi="Cambria Math"/>
+                <w:i/>
+              </w:rPr>
+            </m:ctrlPr>
+          </m:sSubSupPr>
+          <m:e>
+            <m:r>
+              <w:rPr>
+                <w:rFonts w:ascii="Cambria Math" w:hAnsi="Cambria Math"/>
+              </w:rPr>
+              <m:t>a</m:t>
+            </m:r>
+          </m:e>
+          <m:sub>
+            <m:r>
+              <w:rPr>
+                <w:rFonts w:ascii="Cambria Math" w:hAnsi="Cambria Math"/>
+              </w:rPr>
+              <m:t>2</m:t>
+            </m:r>
+          </m:sub>
+          <m:sup>
+            <m:r>
+              <w:rPr>
+                <w:rFonts w:ascii="Cambria Math" w:hAnsi="Cambria Math"/>
+              </w:rPr>
+              <m:t>2</m:t>
+            </m:r>
+          </m:sup>
+        </m:sSubSup>
+        <m:sSup>
+          <m:sSupPr>
+            <m:ctrlPr>
+              <w:rPr>
+                <w:rFonts w:ascii="Cambria Math" w:hAnsi="Cambria Math"/>
+                <w:i/>
+              </w:rPr>
+            </m:ctrlPr>
+          </m:sSupPr>
+          <m:e>
+            <m:r>
+              <w:rPr>
+                <w:rFonts w:ascii="Cambria Math" w:hAnsi="Cambria Math"/>
+              </w:rPr>
+              <m:t>r</m:t>
+            </m:r>
+          </m:e>
+          <m:sup>
+            <m:r>
+              <w:rPr>
+                <w:rFonts w:ascii="Cambria Math" w:hAnsi="Cambria Math"/>
+              </w:rPr>
+              <m:t>4</m:t>
+            </m:r>
+          </m:sup>
+        </m:sSup>
+      </m:oMath>
+      <w:r>
+        <w:t xml:space="preserve">, or equivalently an amplitude of </w:t>
+      </w:r>
+      <m:oMath>
+        <m:rad>
+          <m:radPr>
+            <m:degHide m:val="1"/>
+            <m:ctrlPr>
+              <w:rPr>
+                <w:rFonts w:ascii="Cambria Math" w:hAnsi="Cambria Math"/>
+                <w:i/>
+              </w:rPr>
+            </m:ctrlPr>
+          </m:radPr>
+          <m:deg/>
+          <m:e>
+            <m:r>
+              <w:rPr>
+                <w:rFonts w:ascii="Cambria Math" w:hAnsi="Cambria Math"/>
+              </w:rPr>
+              <m:t>3</m:t>
+            </m:r>
+          </m:e>
+        </m:rad>
+        <m:sSub>
+          <m:sSubPr>
+            <m:ctrlPr>
+              <w:rPr>
+                <w:rFonts w:ascii="Cambria Math" w:hAnsi="Cambria Math"/>
+                <w:i/>
+              </w:rPr>
+            </m:ctrlPr>
+          </m:sSubPr>
+          <m:e>
+            <m:r>
+              <w:rPr>
+                <w:rFonts w:ascii="Cambria Math" w:hAnsi="Cambria Math"/>
+              </w:rPr>
+              <m:t>a</m:t>
+            </m:r>
+          </m:e>
+          <m:sub>
+            <m:r>
+              <w:rPr>
+                <w:rFonts w:ascii="Cambria Math" w:hAnsi="Cambria Math"/>
+              </w:rPr>
+              <m:t>2</m:t>
+            </m:r>
+          </m:sub>
+        </m:sSub>
+        <m:sSup>
+          <m:sSupPr>
+            <m:ctrlPr>
+              <w:rPr>
+                <w:rFonts w:ascii="Cambria Math" w:hAnsi="Cambria Math"/>
+                <w:i/>
+              </w:rPr>
+            </m:ctrlPr>
+          </m:sSupPr>
+          <m:e>
+            <m:r>
+              <w:rPr>
+                <w:rFonts w:ascii="Cambria Math" w:hAnsi="Cambria Math"/>
+              </w:rPr>
+              <m:t>r</m:t>
+            </m:r>
+          </m:e>
+          <m:sup>
+            <m:r>
+              <w:rPr>
+                <w:rFonts w:ascii="Cambria Math" w:hAnsi="Cambria Math"/>
+              </w:rPr>
+              <m:t>2</m:t>
+            </m:r>
+          </m:sup>
+        </m:sSup>
+      </m:oMath>
+    </w:p>
+    <w:p>
+      <w:r>
+        <w:t xml:space="preserve">Total power of fundamental is </w:t>
+      </w:r>
+      <m:oMath>
+        <m:r>
+          <w:rPr>
+            <w:rFonts w:ascii="Cambria Math" w:hAnsi="Cambria Math"/>
+          </w:rPr>
+          <m:t>2</m:t>
+        </m:r>
+        <m:sSubSup>
+          <m:sSubSupPr>
+            <m:ctrlPr>
+              <w:rPr>
+                <w:rFonts w:ascii="Cambria Math" w:hAnsi="Cambria Math"/>
+                <w:i/>
+              </w:rPr>
+            </m:ctrlPr>
+          </m:sSubSupPr>
+          <m:e>
+            <m:r>
+              <w:rPr>
+                <w:rFonts w:ascii="Cambria Math" w:hAnsi="Cambria Math"/>
+              </w:rPr>
+              <m:t>a</m:t>
+            </m:r>
+          </m:e>
+          <m:sub>
+            <m:r>
+              <w:rPr>
+                <w:rFonts w:ascii="Cambria Math" w:hAnsi="Cambria Math"/>
+              </w:rPr>
+              <m:t>1</m:t>
+            </m:r>
+          </m:sub>
+          <m:sup>
+            <m:r>
+              <w:rPr>
+                <w:rFonts w:ascii="Cambria Math" w:hAnsi="Cambria Math"/>
+              </w:rPr>
+              <m:t>2</m:t>
+            </m:r>
+          </m:sup>
+        </m:sSubSup>
+        <m:sSup>
+          <m:sSupPr>
+            <m:ctrlPr>
+              <w:rPr>
+                <w:rFonts w:ascii="Cambria Math" w:hAnsi="Cambria Math"/>
+                <w:i/>
+              </w:rPr>
+            </m:ctrlPr>
+          </m:sSupPr>
+          <m:e>
+            <m:r>
+              <w:rPr>
+                <w:rFonts w:ascii="Cambria Math" w:hAnsi="Cambria Math"/>
+              </w:rPr>
+              <m:t>r</m:t>
+            </m:r>
+          </m:e>
+          <m:sup>
+            <m:r>
+              <w:rPr>
+                <w:rFonts w:ascii="Cambria Math" w:hAnsi="Cambria Math"/>
+              </w:rPr>
+              <m:t>2</m:t>
+            </m:r>
+          </m:sup>
+        </m:sSup>
+      </m:oMath>
+      <w:r>
+        <w:t xml:space="preserve"> or equivalently an amplitude of </w:t>
+      </w:r>
+      <m:oMath>
+        <m:rad>
+          <m:radPr>
+            <m:degHide m:val="1"/>
+            <m:ctrlPr>
+              <w:rPr>
+                <w:rFonts w:ascii="Cambria Math" w:hAnsi="Cambria Math"/>
+                <w:i/>
+              </w:rPr>
+            </m:ctrlPr>
+          </m:radPr>
+          <m:deg/>
+          <m:e>
+            <m:r>
+              <w:rPr>
+                <w:rFonts w:ascii="Cambria Math" w:hAnsi="Cambria Math"/>
+              </w:rPr>
+              <m:t>2</m:t>
+            </m:r>
+          </m:e>
+        </m:rad>
+        <m:sSub>
+          <m:sSubPr>
+            <m:ctrlPr>
+              <w:rPr>
+                <w:rFonts w:ascii="Cambria Math" w:hAnsi="Cambria Math"/>
+                <w:i/>
+              </w:rPr>
+            </m:ctrlPr>
+          </m:sSubPr>
+          <m:e>
+            <m:r>
+              <w:rPr>
+                <w:rFonts w:ascii="Cambria Math" w:hAnsi="Cambria Math"/>
+              </w:rPr>
+              <m:t>a</m:t>
+            </m:r>
+          </m:e>
+          <m:sub>
+            <m:r>
+              <w:rPr>
+                <w:rFonts w:ascii="Cambria Math" w:hAnsi="Cambria Math"/>
+              </w:rPr>
+              <m:t>1</m:t>
+            </m:r>
+          </m:sub>
+        </m:sSub>
+        <m:r>
+          <w:rPr>
+            <w:rFonts w:ascii="Cambria Math" w:hAnsi="Cambria Math"/>
+          </w:rPr>
+          <m:t>r</m:t>
+        </m:r>
+      </m:oMath>
+      <w:r>
+        <w:t>.</w:t>
+      </w:r>
+    </w:p>
+    <w:p>
+      <m:oMathPara>
+        <m:oMath>
+          <m:sSub>
+            <m:sSubPr>
+              <m:ctrlPr>
+                <w:rPr>
+                  <w:rFonts w:ascii="Cambria Math" w:hAnsi="Cambria Math"/>
+                  <w:i/>
+                </w:rPr>
+              </m:ctrlPr>
+            </m:sSubPr>
+            <m:e>
+              <m:r>
+                <w:rPr>
+                  <w:rFonts w:ascii="Cambria Math" w:hAnsi="Cambria Math"/>
+                </w:rPr>
+                <m:t>x</m:t>
+              </m:r>
+            </m:e>
+            <m:sub>
+              <m:r>
+                <w:rPr>
+                  <w:rFonts w:ascii="Cambria Math" w:hAnsi="Cambria Math"/>
+                </w:rPr>
+                <m:t>LP</m:t>
+              </m:r>
+            </m:sub>
+          </m:sSub>
+          <m:d>
+            <m:dPr>
+              <m:ctrlPr>
+                <w:rPr>
+                  <w:rFonts w:ascii="Cambria Math" w:hAnsi="Cambria Math"/>
+                  <w:i/>
+                </w:rPr>
+              </m:ctrlPr>
+            </m:dPr>
+            <m:e>
+              <m:r>
+                <w:rPr>
+                  <w:rFonts w:ascii="Cambria Math" w:hAnsi="Cambria Math"/>
+                </w:rPr>
+                <m:t>t</m:t>
+              </m:r>
+            </m:e>
+          </m:d>
+          <m:r>
+            <w:rPr>
+              <w:rFonts w:ascii="Cambria Math" w:hAnsi="Cambria Math"/>
+            </w:rPr>
+            <m:t>=</m:t>
+          </m:r>
+          <m:rad>
+            <m:radPr>
+              <m:degHide m:val="1"/>
+              <m:ctrlPr>
+                <w:rPr>
+                  <w:rFonts w:ascii="Cambria Math" w:hAnsi="Cambria Math"/>
+                  <w:i/>
+                </w:rPr>
+              </m:ctrlPr>
+            </m:radPr>
+            <m:deg/>
+            <m:e>
+              <m:r>
+                <w:rPr>
+                  <w:rFonts w:ascii="Cambria Math" w:hAnsi="Cambria Math"/>
+                </w:rPr>
+                <m:t>2</m:t>
+              </m:r>
+            </m:e>
+          </m:rad>
+          <m:sSub>
+            <m:sSubPr>
+              <m:ctrlPr>
+                <w:rPr>
+                  <w:rFonts w:ascii="Cambria Math" w:hAnsi="Cambria Math"/>
+                  <w:i/>
+                </w:rPr>
+              </m:ctrlPr>
+            </m:sSubPr>
+            <m:e>
+              <m:r>
+                <w:rPr>
+                  <w:rFonts w:ascii="Cambria Math" w:hAnsi="Cambria Math"/>
+                </w:rPr>
+                <m:t>a</m:t>
+              </m:r>
+            </m:e>
+            <m:sub>
+              <m:r>
+                <w:rPr>
+                  <w:rFonts w:ascii="Cambria Math" w:hAnsi="Cambria Math"/>
+                </w:rPr>
+                <m:t>1</m:t>
+              </m:r>
+            </m:sub>
+          </m:sSub>
+          <m:r>
+            <w:rPr>
+              <w:rFonts w:ascii="Cambria Math" w:hAnsi="Cambria Math"/>
+            </w:rPr>
+            <m:t>r</m:t>
+          </m:r>
+          <m:sSup>
+            <m:sSupPr>
+              <m:ctrlPr>
+                <w:rPr>
+                  <w:rFonts w:ascii="Cambria Math" w:hAnsi="Cambria Math"/>
+                  <w:i/>
+                </w:rPr>
+              </m:ctrlPr>
+            </m:sSupPr>
+            <m:e>
+              <m:r>
+                <w:rPr>
+                  <w:rFonts w:ascii="Cambria Math" w:hAnsi="Cambria Math"/>
+                </w:rPr>
+                <m:t>e</m:t>
+              </m:r>
+            </m:e>
+            <m:sup>
+              <m:r>
+                <w:rPr>
+                  <w:rFonts w:ascii="Cambria Math" w:hAnsi="Cambria Math"/>
+                </w:rPr>
+                <m:t>jϕ</m:t>
+              </m:r>
+            </m:sup>
+          </m:sSup>
+          <m:r>
+            <w:rPr>
+              <w:rFonts w:ascii="Cambria Math" w:hAnsi="Cambria Math"/>
+            </w:rPr>
+            <m:t>+</m:t>
+          </m:r>
+          <m:rad>
+            <m:radPr>
+              <m:degHide m:val="1"/>
+              <m:ctrlPr>
+                <w:rPr>
+                  <w:rFonts w:ascii="Cambria Math" w:hAnsi="Cambria Math"/>
+                  <w:i/>
+                </w:rPr>
+              </m:ctrlPr>
+            </m:radPr>
+            <m:deg/>
+            <m:e>
+              <m:r>
+                <w:rPr>
+                  <w:rFonts w:ascii="Cambria Math" w:hAnsi="Cambria Math"/>
+                </w:rPr>
+                <m:t>3</m:t>
+              </m:r>
+            </m:e>
+          </m:rad>
+          <m:sSub>
+            <m:sSubPr>
+              <m:ctrlPr>
+                <w:rPr>
+                  <w:rFonts w:ascii="Cambria Math" w:hAnsi="Cambria Math"/>
+                  <w:i/>
+                </w:rPr>
+              </m:ctrlPr>
+            </m:sSubPr>
+            <m:e>
+              <m:r>
+                <w:rPr>
+                  <w:rFonts w:ascii="Cambria Math" w:hAnsi="Cambria Math"/>
+                </w:rPr>
+                <m:t>a</m:t>
+              </m:r>
+            </m:e>
+            <m:sub>
+              <m:r>
+                <w:rPr>
+                  <w:rFonts w:ascii="Cambria Math" w:hAnsi="Cambria Math"/>
+                </w:rPr>
+                <m:t>2</m:t>
+              </m:r>
+            </m:sub>
+          </m:sSub>
+          <m:sSup>
+            <m:sSupPr>
+              <m:ctrlPr>
+                <w:rPr>
+                  <w:rFonts w:ascii="Cambria Math" w:hAnsi="Cambria Math"/>
+                  <w:i/>
+                </w:rPr>
+              </m:ctrlPr>
+            </m:sSupPr>
+            <m:e>
+              <m:r>
+                <w:rPr>
+                  <w:rFonts w:ascii="Cambria Math" w:hAnsi="Cambria Math"/>
+                </w:rPr>
+                <m:t>r</m:t>
+              </m:r>
+            </m:e>
+            <m:sup>
+              <m:r>
+                <w:rPr>
+                  <w:rFonts w:ascii="Cambria Math" w:hAnsi="Cambria Math"/>
+                </w:rPr>
+                <m:t>2</m:t>
+              </m:r>
+            </m:sup>
+          </m:sSup>
+          <m:r>
+            <w:rPr>
+              <w:rFonts w:ascii="Cambria Math" w:hAnsi="Cambria Math"/>
+            </w:rPr>
+            <m:t>+</m:t>
+          </m:r>
+          <m:rad>
+            <m:radPr>
+              <m:degHide m:val="1"/>
+              <m:ctrlPr>
+                <w:rPr>
+                  <w:rFonts w:ascii="Cambria Math" w:hAnsi="Cambria Math"/>
+                  <w:i/>
+                </w:rPr>
+              </m:ctrlPr>
+            </m:radPr>
+            <m:deg/>
+            <m:e>
+              <m:r>
+                <w:rPr>
+                  <w:rFonts w:ascii="Cambria Math" w:hAnsi="Cambria Math"/>
+                </w:rPr>
+                <m:t>2</m:t>
+              </m:r>
+            </m:e>
+          </m:rad>
+          <m:f>
+            <m:fPr>
+              <m:ctrlPr>
+                <w:rPr>
+                  <w:rFonts w:ascii="Cambria Math" w:hAnsi="Cambria Math"/>
+                  <w:i/>
+                </w:rPr>
+              </m:ctrlPr>
+            </m:fPr>
+            <m:num>
+              <m:r>
+                <w:rPr>
+                  <w:rFonts w:ascii="Cambria Math" w:hAnsi="Cambria Math"/>
+                </w:rPr>
+                <m:t>3</m:t>
+              </m:r>
+            </m:num>
+            <m:den>
+              <m:r>
+                <w:rPr>
+                  <w:rFonts w:ascii="Cambria Math" w:hAnsi="Cambria Math"/>
+                </w:rPr>
+                <m:t>4</m:t>
+              </m:r>
+            </m:den>
+          </m:f>
+          <m:sSub>
+            <m:sSubPr>
+              <m:ctrlPr>
+                <w:rPr>
+                  <w:rFonts w:ascii="Cambria Math" w:hAnsi="Cambria Math"/>
+                  <w:i/>
+                </w:rPr>
+              </m:ctrlPr>
+            </m:sSubPr>
+            <m:e>
+              <m:r>
+                <w:rPr>
+                  <w:rFonts w:ascii="Cambria Math" w:hAnsi="Cambria Math"/>
+                </w:rPr>
+                <m:t>a</m:t>
+              </m:r>
+            </m:e>
+            <m:sub>
+              <m:r>
+                <w:rPr>
+                  <w:rFonts w:ascii="Cambria Math" w:hAnsi="Cambria Math"/>
+                </w:rPr>
+                <m:t>3</m:t>
+              </m:r>
+            </m:sub>
+          </m:sSub>
+          <m:sSup>
+            <m:sSupPr>
+              <m:ctrlPr>
+                <w:rPr>
+                  <w:rFonts w:ascii="Cambria Math" w:hAnsi="Cambria Math"/>
+                  <w:i/>
+                </w:rPr>
+              </m:ctrlPr>
+            </m:sSupPr>
+            <m:e>
+              <m:r>
+                <w:rPr>
+                  <w:rFonts w:ascii="Cambria Math" w:hAnsi="Cambria Math"/>
+                </w:rPr>
+                <m:t>r</m:t>
+              </m:r>
+            </m:e>
+            <m:sup>
+              <m:r>
+                <w:rPr>
+                  <w:rFonts w:ascii="Cambria Math" w:hAnsi="Cambria Math"/>
+                </w:rPr>
+                <m:t>3</m:t>
+              </m:r>
+            </m:sup>
+          </m:sSup>
+          <m:sSup>
+            <m:sSupPr>
+              <m:ctrlPr>
+                <w:rPr>
+                  <w:rFonts w:ascii="Cambria Math" w:hAnsi="Cambria Math"/>
+                  <w:i/>
+                </w:rPr>
+              </m:ctrlPr>
+            </m:sSupPr>
+            <m:e>
+              <m:r>
+                <w:rPr>
+                  <w:rFonts w:ascii="Cambria Math" w:hAnsi="Cambria Math"/>
+                </w:rPr>
+                <m:t>e</m:t>
+              </m:r>
+            </m:e>
+            <m:sup>
+              <m:r>
+                <w:rPr>
+                  <w:rFonts w:ascii="Cambria Math" w:hAnsi="Cambria Math"/>
+                </w:rPr>
+                <m:t>jϕ</m:t>
+              </m:r>
+            </m:sup>
+          </m:sSup>
+        </m:oMath>
+      </m:oMathPara>
+    </w:p>
+    <w:p>
+      <w:r>
+        <w:t>The question is how to assess the impact of IM2 in a lowpass equivalent simulation.</w:t>
+      </w:r>
     </w:p>
     <w:p>
       <w:pPr>
@@ -15528,7 +18293,6 @@
     </w:p>
     <w:p>
       <w:r>
-        <w:lastRenderedPageBreak/>
         <w:t>(Ignoring the second-order term, which is a baseband term.)</w:t>
       </w:r>
     </w:p>
@@ -16762,6 +19526,7 @@
             <w:rPr>
               <w:rFonts w:ascii="Cambria Math" w:hAnsi="Cambria Math"/>
             </w:rPr>
+            <w:lastRenderedPageBreak/>
             <m:t>G</m:t>
           </m:r>
           <m:d>
@@ -17335,7 +20100,6 @@
             <w:rPr>
               <w:rFonts w:ascii="Cambria Math" w:hAnsi="Cambria Math"/>
             </w:rPr>
-            <w:lastRenderedPageBreak/>
             <m:t>θ</m:t>
           </m:r>
           <m:d>
@@ -23380,7 +26144,6 @@
         <w:rPr>
           <w:color w:val="FF0000"/>
         </w:rPr>
-        <w:lastRenderedPageBreak/>
         <w:t xml:space="preserve">The output terms are the signal, </w:t>
       </w:r>
       <w:r>
@@ -23489,8 +26252,13 @@
         <w:pStyle w:val="Heading2"/>
       </w:pPr>
       <w:r>
-        <w:t>Input intercept points?</w:t>
+        <w:t xml:space="preserve">Input intercept </w:t>
       </w:r>
+      <w:proofErr w:type="gramStart"/>
+      <w:r>
+        <w:t>points?</w:t>
+      </w:r>
+      <w:proofErr w:type="gramEnd"/>
     </w:p>
     <w:p>
       <w:pPr>
@@ -23633,6 +26401,7 @@
         <w:rPr>
           <w:noProof/>
         </w:rPr>
+        <w:lastRenderedPageBreak/>
         <w:drawing>
           <wp:inline distT="0" distB="0" distL="0" distR="0" wp14:anchorId="59342EC1" wp14:editId="41F290C8">
             <wp:extent cx="2140766" cy="2743200"/>
@@ -24991,7 +27760,6 @@
         <w:spacing w:before="240" w:after="0"/>
       </w:pPr>
       <w:r>
-        <w:lastRenderedPageBreak/>
         <w:t>Cross modulation (TBD)</w:t>
       </w:r>
     </w:p>
@@ -25510,7 +28278,15 @@
         </m:sSub>
       </m:oMath>
       <w:r>
-        <w:t>. This is actually the triple beat test.</w:t>
+        <w:t xml:space="preserve">. This is </w:t>
+      </w:r>
+      <w:proofErr w:type="gramStart"/>
+      <w:r>
+        <w:t>actually the</w:t>
+      </w:r>
+      <w:proofErr w:type="gramEnd"/>
+      <w:r>
+        <w:t xml:space="preserve"> triple beat test.</w:t>
       </w:r>
     </w:p>
     <w:p>
@@ -29456,8 +32232,21 @@
         <w:rPr>
           <w:color w:val="FF0000"/>
         </w:rPr>
-        <w:lastRenderedPageBreak/>
-        <w:t xml:space="preserve">Large terms dominate the right-hand-side and in turn dominate the overall system </w:t>
+        <w:t>Large terms dominate the right-</w:t>
+      </w:r>
+      <w:proofErr w:type="gramStart"/>
+      <w:r>
+        <w:rPr>
+          <w:color w:val="FF0000"/>
+        </w:rPr>
+        <w:t>hand-side</w:t>
+      </w:r>
+      <w:proofErr w:type="gramEnd"/>
+      <w:r>
+        <w:rPr>
+          <w:color w:val="FF0000"/>
+        </w:rPr>
+        <w:t xml:space="preserve"> and in turn dominate the overall system </w:t>
       </w:r>
       <m:oMath>
         <m:sSub>

--- a/notes/nonlinear_amplifier_models.docx
+++ b/notes/nonlinear_amplifier_models.docx
@@ -44,17 +44,8 @@
           <w:b/>
           <w:bCs/>
         </w:rPr>
-        <w:t xml:space="preserve">Typically, IM2 is important for </w:t>
+        <w:t>Typically, IM2 is important for the Rx</w:t>
       </w:r>
-      <w:proofErr w:type="gramStart"/>
-      <w:r>
-        <w:rPr>
-          <w:b/>
-          <w:bCs/>
-        </w:rPr>
-        <w:t>the Rx</w:t>
-      </w:r>
-      <w:proofErr w:type="gramEnd"/>
       <w:r>
         <w:t>. Because of mixer nonlinearity and finite even-order distortion (mismatch in the differential circuits), the lowpass IM2 term is generated at the mixer output. The desired signal is frequency-translated to baseband, and the two terms overlap in frequency.</w:t>
       </w:r>
@@ -98,15 +89,7 @@
     </w:p>
     <w:p>
       <w:r>
-        <w:t xml:space="preserve">For the complex baseband waveform, the IM2 term captures </w:t>
-      </w:r>
-      <w:proofErr w:type="gramStart"/>
-      <w:r>
-        <w:t>all of</w:t>
-      </w:r>
-      <w:proofErr w:type="gramEnd"/>
-      <w:r>
-        <w:t xml:space="preserve"> the </w:t>
+        <w:t xml:space="preserve">For the complex baseband waveform, the IM2 term captures all of the </w:t>
       </w:r>
     </w:p>
     <w:p>
@@ -635,13 +618,8 @@
       </m:oMathPara>
     </w:p>
     <w:p>
-      <w:proofErr w:type="gramStart"/>
       <w:r>
-        <w:t>Plugging</w:t>
-      </w:r>
-      <w:proofErr w:type="gramEnd"/>
-      <w:r>
-        <w:t xml:space="preserve"> in,</w:t>
+        <w:t>Plugging in,</w:t>
       </w:r>
     </w:p>
     <w:p>
@@ -16206,15 +16184,7 @@
         <w:t xml:space="preserve"> (</w:t>
       </w:r>
       <w:r>
-        <w:t xml:space="preserve">If you think of the complex waveform as the sum of a bunch of sinusoids – and </w:t>
-      </w:r>
-      <w:proofErr w:type="gramStart"/>
-      <w:r>
-        <w:t>pretty white</w:t>
-      </w:r>
-      <w:proofErr w:type="gramEnd"/>
-      <w:r>
-        <w:t xml:space="preserve"> spectrum too.</w:t>
+        <w:t>If you think of the complex waveform as the sum of a bunch of sinusoids – and pretty white spectrum too.</w:t>
       </w:r>
       <w:r>
         <w:t>)</w:t>
@@ -16267,47 +16237,15 @@
         </m:sSup>
       </m:oMath>
       <w:r>
-        <w:t xml:space="preserve"> is not white at all. There is heavy </w:t>
-      </w:r>
-      <w:proofErr w:type="gramStart"/>
-      <w:r>
-        <w:t>DC in</w:t>
-      </w:r>
-      <w:proofErr w:type="gramEnd"/>
-      <w:r>
-        <w:t xml:space="preserve"> there.</w:t>
+        <w:t xml:space="preserve"> is not white at all. There is heavy DC in there.</w:t>
       </w:r>
     </w:p>
     <w:p>
       <w:r>
-        <w:t xml:space="preserve">Lowpass equivalent simulation of two-tone </w:t>
-      </w:r>
-      <w:proofErr w:type="gramStart"/>
-      <w:r>
-        <w:t>test</w:t>
-      </w:r>
-      <w:proofErr w:type="gramEnd"/>
-      <w:r>
-        <w:t xml:space="preserve"> is not </w:t>
-      </w:r>
-      <w:proofErr w:type="gramStart"/>
-      <w:r>
-        <w:t>exactly the same</w:t>
-      </w:r>
-      <w:proofErr w:type="gramEnd"/>
-      <w:r>
-        <w:t xml:space="preserve"> as RF model b/c of the DC term.</w:t>
+        <w:t>Lowpass equivalent simulation of two-tone test is not exactly the same as RF model b/c of the DC term.</w:t>
       </w:r>
       <w:r>
-        <w:t xml:space="preserve"> But you can get a1, a2</w:t>
-      </w:r>
-      <w:proofErr w:type="gramStart"/>
-      <w:r>
-        <w:t>, a3</w:t>
-      </w:r>
-      <w:proofErr w:type="gramEnd"/>
-      <w:r>
-        <w:t xml:space="preserve"> from this simulation. How to translate to complex waveform?</w:t>
+        <w:t xml:space="preserve"> But you can get a1, a2, a3 from this simulation. How to translate to complex waveform?</w:t>
       </w:r>
     </w:p>
     <w:p>
@@ -19261,10 +19199,1263 @@
     </w:p>
     <w:p>
       <w:pPr>
+        <w:pStyle w:val="Heading2"/>
+      </w:pPr>
+      <w:r>
+        <w:t>Generalized m</w:t>
+      </w:r>
+      <w:r>
+        <w:t>emory polynomials</w:t>
+      </w:r>
+      <w:r>
+        <w:t xml:space="preserve"> (GMP)</w:t>
+      </w:r>
+    </w:p>
+    <w:p>
+      <m:oMath>
+        <m:r>
+          <w:rPr>
+            <w:rFonts w:ascii="Cambria Math" w:hAnsi="Cambria Math"/>
+          </w:rPr>
+          <m:t>x</m:t>
+        </m:r>
+      </m:oMath>
+      <w:r>
+        <w:t xml:space="preserve"> and </w:t>
+      </w:r>
+      <m:oMath>
+        <m:r>
+          <w:rPr>
+            <w:rFonts w:ascii="Cambria Math" w:hAnsi="Cambria Math"/>
+          </w:rPr>
+          <m:t>y</m:t>
+        </m:r>
+      </m:oMath>
+      <w:r>
+        <w:t xml:space="preserve"> are the input and output of the DPD block. Let </w:t>
+      </w:r>
+      <m:oMath>
+        <m:r>
+          <w:rPr>
+            <w:rFonts w:ascii="Cambria Math" w:hAnsi="Cambria Math"/>
+          </w:rPr>
+          <m:t>x</m:t>
+        </m:r>
+      </m:oMath>
+      <w:r>
+        <w:t xml:space="preserve"> and </w:t>
+      </w:r>
+      <m:oMath>
+        <m:r>
+          <w:rPr>
+            <w:rFonts w:ascii="Cambria Math" w:hAnsi="Cambria Math"/>
+          </w:rPr>
+          <m:t>y</m:t>
+        </m:r>
+      </m:oMath>
+      <w:r>
+        <w:t xml:space="preserve"> be at full scale s.t. </w:t>
+      </w:r>
+      <m:oMath>
+        <m:func>
+          <m:funcPr>
+            <m:ctrlPr>
+              <w:rPr>
+                <w:rFonts w:ascii="Cambria Math" w:hAnsi="Cambria Math"/>
+                <w:i/>
+              </w:rPr>
+            </m:ctrlPr>
+          </m:funcPr>
+          <m:fName>
+            <m:r>
+              <m:rPr>
+                <m:sty m:val="p"/>
+              </m:rPr>
+              <w:rPr>
+                <w:rFonts w:ascii="Cambria Math" w:hAnsi="Cambria Math"/>
+              </w:rPr>
+              <m:t>max</m:t>
+            </m:r>
+          </m:fName>
+          <m:e>
+            <m:d>
+              <m:dPr>
+                <m:ctrlPr>
+                  <w:rPr>
+                    <w:rFonts w:ascii="Cambria Math" w:hAnsi="Cambria Math"/>
+                    <w:i/>
+                  </w:rPr>
+                </m:ctrlPr>
+              </m:dPr>
+              <m:e>
+                <m:d>
+                  <m:dPr>
+                    <m:begChr m:val="|"/>
+                    <m:endChr m:val="|"/>
+                    <m:ctrlPr>
+                      <w:rPr>
+                        <w:rFonts w:ascii="Cambria Math" w:hAnsi="Cambria Math"/>
+                        <w:i/>
+                      </w:rPr>
+                    </m:ctrlPr>
+                  </m:dPr>
+                  <m:e>
+                    <m:r>
+                      <w:rPr>
+                        <w:rFonts w:ascii="Cambria Math" w:hAnsi="Cambria Math"/>
+                      </w:rPr>
+                      <m:t>x</m:t>
+                    </m:r>
+                  </m:e>
+                </m:d>
+              </m:e>
+            </m:d>
+          </m:e>
+        </m:func>
+        <m:r>
+          <w:rPr>
+            <w:rFonts w:ascii="Cambria Math" w:hAnsi="Cambria Math"/>
+          </w:rPr>
+          <m:t>=</m:t>
+        </m:r>
+        <m:func>
+          <m:funcPr>
+            <m:ctrlPr>
+              <w:rPr>
+                <w:rFonts w:ascii="Cambria Math" w:hAnsi="Cambria Math"/>
+                <w:i/>
+              </w:rPr>
+            </m:ctrlPr>
+          </m:funcPr>
+          <m:fName>
+            <m:r>
+              <m:rPr>
+                <m:sty m:val="p"/>
+              </m:rPr>
+              <w:rPr>
+                <w:rFonts w:ascii="Cambria Math" w:hAnsi="Cambria Math"/>
+              </w:rPr>
+              <m:t>max</m:t>
+            </m:r>
+          </m:fName>
+          <m:e>
+            <m:d>
+              <m:dPr>
+                <m:ctrlPr>
+                  <w:rPr>
+                    <w:rFonts w:ascii="Cambria Math" w:hAnsi="Cambria Math"/>
+                    <w:i/>
+                  </w:rPr>
+                </m:ctrlPr>
+              </m:dPr>
+              <m:e>
+                <m:d>
+                  <m:dPr>
+                    <m:begChr m:val="|"/>
+                    <m:endChr m:val="|"/>
+                    <m:ctrlPr>
+                      <w:rPr>
+                        <w:rFonts w:ascii="Cambria Math" w:hAnsi="Cambria Math"/>
+                        <w:i/>
+                      </w:rPr>
+                    </m:ctrlPr>
+                  </m:dPr>
+                  <m:e>
+                    <m:r>
+                      <w:rPr>
+                        <w:rFonts w:ascii="Cambria Math" w:hAnsi="Cambria Math"/>
+                      </w:rPr>
+                      <m:t>y</m:t>
+                    </m:r>
+                  </m:e>
+                </m:d>
+              </m:e>
+            </m:d>
+          </m:e>
+        </m:func>
+        <m:r>
+          <w:rPr>
+            <w:rFonts w:ascii="Cambria Math" w:hAnsi="Cambria Math"/>
+          </w:rPr>
+          <m:t>=1</m:t>
+        </m:r>
+      </m:oMath>
+      <w:r>
+        <w:t xml:space="preserve"> (normalized to the bitwidth</w:t>
+      </w:r>
+      <w:r>
+        <w:t>).</w:t>
+      </w:r>
+    </w:p>
+    <w:p>
+      <w:pPr>
+        <w:rPr>
+          <w:rFonts w:asciiTheme="majorHAnsi" w:eastAsiaTheme="majorEastAsia" w:hAnsiTheme="majorHAnsi" w:cstheme="majorBidi"/>
+        </w:rPr>
+      </w:pPr>
+      <m:oMathPara>
+        <m:oMath>
+          <m:r>
+            <w:rPr>
+              <w:rFonts w:ascii="Cambria Math" w:eastAsiaTheme="majorEastAsia" w:hAnsi="Cambria Math" w:cstheme="majorBidi"/>
+            </w:rPr>
+            <m:t>y=</m:t>
+          </m:r>
+          <m:sSub>
+            <m:sSubPr>
+              <m:ctrlPr>
+                <w:rPr>
+                  <w:rFonts w:ascii="Cambria Math" w:eastAsiaTheme="majorEastAsia" w:hAnsi="Cambria Math" w:cstheme="majorBidi"/>
+                  <w:i/>
+                </w:rPr>
+              </m:ctrlPr>
+            </m:sSubPr>
+            <m:e>
+              <m:r>
+                <w:rPr>
+                  <w:rFonts w:ascii="Cambria Math" w:eastAsiaTheme="majorEastAsia" w:hAnsi="Cambria Math" w:cstheme="majorBidi"/>
+                </w:rPr>
+                <m:t>a</m:t>
+              </m:r>
+            </m:e>
+            <m:sub>
+              <m:r>
+                <w:rPr>
+                  <w:rFonts w:ascii="Cambria Math" w:eastAsiaTheme="majorEastAsia" w:hAnsi="Cambria Math" w:cstheme="majorBidi"/>
+                </w:rPr>
+                <m:t>1</m:t>
+              </m:r>
+            </m:sub>
+          </m:sSub>
+          <m:r>
+            <w:rPr>
+              <w:rFonts w:ascii="Cambria Math" w:hAnsi="Cambria Math"/>
+            </w:rPr>
+            <m:t>x+</m:t>
+          </m:r>
+          <m:sSub>
+            <m:sSubPr>
+              <m:ctrlPr>
+                <w:rPr>
+                  <w:rFonts w:ascii="Cambria Math" w:hAnsi="Cambria Math"/>
+                  <w:i/>
+                </w:rPr>
+              </m:ctrlPr>
+            </m:sSubPr>
+            <m:e>
+              <m:r>
+                <w:rPr>
+                  <w:rFonts w:ascii="Cambria Math" w:hAnsi="Cambria Math"/>
+                </w:rPr>
+                <m:t>a</m:t>
+              </m:r>
+            </m:e>
+            <m:sub>
+              <m:r>
+                <w:rPr>
+                  <w:rFonts w:ascii="Cambria Math" w:hAnsi="Cambria Math"/>
+                </w:rPr>
+                <m:t>2</m:t>
+              </m:r>
+            </m:sub>
+          </m:sSub>
+          <m:d>
+            <m:dPr>
+              <m:begChr m:val="|"/>
+              <m:endChr m:val="|"/>
+              <m:ctrlPr>
+                <w:rPr>
+                  <w:rFonts w:ascii="Cambria Math" w:hAnsi="Cambria Math"/>
+                  <w:i/>
+                </w:rPr>
+              </m:ctrlPr>
+            </m:dPr>
+            <m:e>
+              <m:r>
+                <w:rPr>
+                  <w:rFonts w:ascii="Cambria Math" w:hAnsi="Cambria Math"/>
+                </w:rPr>
+                <m:t>x</m:t>
+              </m:r>
+            </m:e>
+          </m:d>
+          <m:r>
+            <w:rPr>
+              <w:rFonts w:ascii="Cambria Math" w:hAnsi="Cambria Math"/>
+            </w:rPr>
+            <m:t>x+</m:t>
+          </m:r>
+          <m:sSub>
+            <m:sSubPr>
+              <m:ctrlPr>
+                <w:rPr>
+                  <w:rFonts w:ascii="Cambria Math" w:hAnsi="Cambria Math"/>
+                  <w:i/>
+                </w:rPr>
+              </m:ctrlPr>
+            </m:sSubPr>
+            <m:e>
+              <m:r>
+                <w:rPr>
+                  <w:rFonts w:ascii="Cambria Math" w:hAnsi="Cambria Math"/>
+                </w:rPr>
+                <m:t>a</m:t>
+              </m:r>
+            </m:e>
+            <m:sub>
+              <m:r>
+                <w:rPr>
+                  <w:rFonts w:ascii="Cambria Math" w:hAnsi="Cambria Math"/>
+                </w:rPr>
+                <m:t>3</m:t>
+              </m:r>
+            </m:sub>
+          </m:sSub>
+          <m:sSup>
+            <m:sSupPr>
+              <m:ctrlPr>
+                <w:rPr>
+                  <w:rFonts w:ascii="Cambria Math" w:hAnsi="Cambria Math"/>
+                  <w:i/>
+                </w:rPr>
+              </m:ctrlPr>
+            </m:sSupPr>
+            <m:e>
+              <m:d>
+                <m:dPr>
+                  <m:begChr m:val="|"/>
+                  <m:endChr m:val="|"/>
+                  <m:ctrlPr>
+                    <w:rPr>
+                      <w:rFonts w:ascii="Cambria Math" w:hAnsi="Cambria Math"/>
+                      <w:i/>
+                    </w:rPr>
+                  </m:ctrlPr>
+                </m:dPr>
+                <m:e>
+                  <m:r>
+                    <w:rPr>
+                      <w:rFonts w:ascii="Cambria Math" w:hAnsi="Cambria Math"/>
+                    </w:rPr>
+                    <m:t>x</m:t>
+                  </m:r>
+                </m:e>
+              </m:d>
+            </m:e>
+            <m:sup>
+              <m:r>
+                <w:rPr>
+                  <w:rFonts w:ascii="Cambria Math" w:hAnsi="Cambria Math"/>
+                </w:rPr>
+                <m:t>2</m:t>
+              </m:r>
+            </m:sup>
+          </m:sSup>
+          <m:r>
+            <w:rPr>
+              <w:rFonts w:ascii="Cambria Math" w:hAnsi="Cambria Math"/>
+            </w:rPr>
+            <m:t>x+</m:t>
+          </m:r>
+          <m:sSub>
+            <m:sSubPr>
+              <m:ctrlPr>
+                <w:rPr>
+                  <w:rFonts w:ascii="Cambria Math" w:hAnsi="Cambria Math"/>
+                  <w:i/>
+                </w:rPr>
+              </m:ctrlPr>
+            </m:sSubPr>
+            <m:e>
+              <m:r>
+                <w:rPr>
+                  <w:rFonts w:ascii="Cambria Math" w:hAnsi="Cambria Math"/>
+                </w:rPr>
+                <m:t>a</m:t>
+              </m:r>
+            </m:e>
+            <m:sub>
+              <m:r>
+                <w:rPr>
+                  <w:rFonts w:ascii="Cambria Math" w:hAnsi="Cambria Math"/>
+                </w:rPr>
+                <m:t>4</m:t>
+              </m:r>
+            </m:sub>
+          </m:sSub>
+          <m:sSup>
+            <m:sSupPr>
+              <m:ctrlPr>
+                <w:rPr>
+                  <w:rFonts w:ascii="Cambria Math" w:hAnsi="Cambria Math"/>
+                  <w:i/>
+                </w:rPr>
+              </m:ctrlPr>
+            </m:sSupPr>
+            <m:e>
+              <m:d>
+                <m:dPr>
+                  <m:begChr m:val="|"/>
+                  <m:endChr m:val="|"/>
+                  <m:ctrlPr>
+                    <w:rPr>
+                      <w:rFonts w:ascii="Cambria Math" w:hAnsi="Cambria Math"/>
+                      <w:i/>
+                    </w:rPr>
+                  </m:ctrlPr>
+                </m:dPr>
+                <m:e>
+                  <m:r>
+                    <w:rPr>
+                      <w:rFonts w:ascii="Cambria Math" w:hAnsi="Cambria Math"/>
+                    </w:rPr>
+                    <m:t>x</m:t>
+                  </m:r>
+                </m:e>
+              </m:d>
+            </m:e>
+            <m:sup>
+              <m:r>
+                <w:rPr>
+                  <w:rFonts w:ascii="Cambria Math" w:hAnsi="Cambria Math"/>
+                </w:rPr>
+                <m:t>3</m:t>
+              </m:r>
+            </m:sup>
+          </m:sSup>
+          <m:r>
+            <w:rPr>
+              <w:rFonts w:ascii="Cambria Math" w:hAnsi="Cambria Math"/>
+            </w:rPr>
+            <m:t>x+</m:t>
+          </m:r>
+          <m:sSub>
+            <m:sSubPr>
+              <m:ctrlPr>
+                <w:rPr>
+                  <w:rFonts w:ascii="Cambria Math" w:hAnsi="Cambria Math"/>
+                  <w:i/>
+                </w:rPr>
+              </m:ctrlPr>
+            </m:sSubPr>
+            <m:e>
+              <m:r>
+                <w:rPr>
+                  <w:rFonts w:ascii="Cambria Math" w:hAnsi="Cambria Math"/>
+                </w:rPr>
+                <m:t>a</m:t>
+              </m:r>
+            </m:e>
+            <m:sub>
+              <m:r>
+                <w:rPr>
+                  <w:rFonts w:ascii="Cambria Math" w:hAnsi="Cambria Math"/>
+                </w:rPr>
+                <m:t>5</m:t>
+              </m:r>
+            </m:sub>
+          </m:sSub>
+          <m:sSup>
+            <m:sSupPr>
+              <m:ctrlPr>
+                <w:rPr>
+                  <w:rFonts w:ascii="Cambria Math" w:hAnsi="Cambria Math"/>
+                  <w:i/>
+                </w:rPr>
+              </m:ctrlPr>
+            </m:sSupPr>
+            <m:e>
+              <m:d>
+                <m:dPr>
+                  <m:begChr m:val="|"/>
+                  <m:endChr m:val="|"/>
+                  <m:ctrlPr>
+                    <w:rPr>
+                      <w:rFonts w:ascii="Cambria Math" w:hAnsi="Cambria Math"/>
+                      <w:i/>
+                    </w:rPr>
+                  </m:ctrlPr>
+                </m:dPr>
+                <m:e>
+                  <m:r>
+                    <w:rPr>
+                      <w:rFonts w:ascii="Cambria Math" w:hAnsi="Cambria Math"/>
+                    </w:rPr>
+                    <m:t>x</m:t>
+                  </m:r>
+                </m:e>
+              </m:d>
+            </m:e>
+            <m:sup>
+              <m:r>
+                <w:rPr>
+                  <w:rFonts w:ascii="Cambria Math" w:hAnsi="Cambria Math"/>
+                </w:rPr>
+                <m:t>4</m:t>
+              </m:r>
+            </m:sup>
+          </m:sSup>
+          <m:r>
+            <w:rPr>
+              <w:rFonts w:ascii="Cambria Math" w:hAnsi="Cambria Math"/>
+            </w:rPr>
+            <m:t>x+⋯</m:t>
+          </m:r>
+        </m:oMath>
+      </m:oMathPara>
+    </w:p>
+    <w:p>
+      <w:pPr>
+        <w:rPr>
+          <w:rFonts w:asciiTheme="majorHAnsi" w:eastAsiaTheme="majorEastAsia" w:hAnsiTheme="majorHAnsi" w:cstheme="majorBidi"/>
+        </w:rPr>
+      </w:pPr>
+      <m:oMathPara>
+        <m:oMath>
+          <m:r>
+            <w:rPr>
+              <w:rFonts w:ascii="Cambria Math" w:eastAsiaTheme="majorEastAsia" w:hAnsi="Cambria Math" w:cstheme="majorBidi"/>
+            </w:rPr>
+            <m:t>y=</m:t>
+          </m:r>
+          <m:r>
+            <w:rPr>
+              <w:rFonts w:ascii="Cambria Math" w:eastAsiaTheme="majorEastAsia" w:hAnsi="Cambria Math" w:cstheme="majorBidi"/>
+            </w:rPr>
+            <m:t>x</m:t>
+          </m:r>
+          <m:d>
+            <m:dPr>
+              <m:ctrlPr>
+                <w:rPr>
+                  <w:rFonts w:ascii="Cambria Math" w:eastAsiaTheme="majorEastAsia" w:hAnsi="Cambria Math" w:cstheme="majorBidi"/>
+                  <w:i/>
+                </w:rPr>
+              </m:ctrlPr>
+            </m:dPr>
+            <m:e>
+              <m:sSub>
+                <m:sSubPr>
+                  <m:ctrlPr>
+                    <w:rPr>
+                      <w:rFonts w:ascii="Cambria Math" w:eastAsiaTheme="majorEastAsia" w:hAnsi="Cambria Math" w:cstheme="majorBidi"/>
+                      <w:i/>
+                    </w:rPr>
+                  </m:ctrlPr>
+                </m:sSubPr>
+                <m:e>
+                  <m:r>
+                    <w:rPr>
+                      <w:rFonts w:ascii="Cambria Math" w:eastAsiaTheme="majorEastAsia" w:hAnsi="Cambria Math" w:cstheme="majorBidi"/>
+                    </w:rPr>
+                    <m:t>a</m:t>
+                  </m:r>
+                </m:e>
+                <m:sub>
+                  <m:r>
+                    <w:rPr>
+                      <w:rFonts w:ascii="Cambria Math" w:eastAsiaTheme="majorEastAsia" w:hAnsi="Cambria Math" w:cstheme="majorBidi"/>
+                    </w:rPr>
+                    <m:t>1</m:t>
+                  </m:r>
+                </m:sub>
+              </m:sSub>
+              <m:r>
+                <w:rPr>
+                  <w:rFonts w:ascii="Cambria Math" w:eastAsiaTheme="majorEastAsia" w:hAnsi="Cambria Math" w:cstheme="majorBidi"/>
+                </w:rPr>
+                <m:t>+</m:t>
+              </m:r>
+              <m:sSub>
+                <m:sSubPr>
+                  <m:ctrlPr>
+                    <w:rPr>
+                      <w:rFonts w:ascii="Cambria Math" w:eastAsiaTheme="majorEastAsia" w:hAnsi="Cambria Math" w:cstheme="majorBidi"/>
+                      <w:i/>
+                    </w:rPr>
+                  </m:ctrlPr>
+                </m:sSubPr>
+                <m:e>
+                  <m:r>
+                    <w:rPr>
+                      <w:rFonts w:ascii="Cambria Math" w:eastAsiaTheme="majorEastAsia" w:hAnsi="Cambria Math" w:cstheme="majorBidi"/>
+                    </w:rPr>
+                    <m:t>a</m:t>
+                  </m:r>
+                </m:e>
+                <m:sub>
+                  <m:r>
+                    <w:rPr>
+                      <w:rFonts w:ascii="Cambria Math" w:eastAsiaTheme="majorEastAsia" w:hAnsi="Cambria Math" w:cstheme="majorBidi"/>
+                    </w:rPr>
+                    <m:t>2</m:t>
+                  </m:r>
+                </m:sub>
+              </m:sSub>
+              <m:d>
+                <m:dPr>
+                  <m:begChr m:val="|"/>
+                  <m:endChr m:val="|"/>
+                  <m:ctrlPr>
+                    <w:rPr>
+                      <w:rFonts w:ascii="Cambria Math" w:eastAsiaTheme="majorEastAsia" w:hAnsi="Cambria Math" w:cstheme="majorBidi"/>
+                      <w:i/>
+                    </w:rPr>
+                  </m:ctrlPr>
+                </m:dPr>
+                <m:e>
+                  <m:r>
+                    <w:rPr>
+                      <w:rFonts w:ascii="Cambria Math" w:eastAsiaTheme="majorEastAsia" w:hAnsi="Cambria Math" w:cstheme="majorBidi"/>
+                    </w:rPr>
+                    <m:t>x</m:t>
+                  </m:r>
+                </m:e>
+              </m:d>
+              <m:r>
+                <w:rPr>
+                  <w:rFonts w:ascii="Cambria Math" w:eastAsiaTheme="majorEastAsia" w:hAnsi="Cambria Math" w:cstheme="majorBidi"/>
+                </w:rPr>
+                <m:t>+</m:t>
+              </m:r>
+              <m:sSub>
+                <m:sSubPr>
+                  <m:ctrlPr>
+                    <w:rPr>
+                      <w:rFonts w:ascii="Cambria Math" w:eastAsiaTheme="majorEastAsia" w:hAnsi="Cambria Math" w:cstheme="majorBidi"/>
+                      <w:i/>
+                    </w:rPr>
+                  </m:ctrlPr>
+                </m:sSubPr>
+                <m:e>
+                  <m:r>
+                    <w:rPr>
+                      <w:rFonts w:ascii="Cambria Math" w:eastAsiaTheme="majorEastAsia" w:hAnsi="Cambria Math" w:cstheme="majorBidi"/>
+                    </w:rPr>
+                    <m:t>a</m:t>
+                  </m:r>
+                </m:e>
+                <m:sub>
+                  <m:r>
+                    <w:rPr>
+                      <w:rFonts w:ascii="Cambria Math" w:eastAsiaTheme="majorEastAsia" w:hAnsi="Cambria Math" w:cstheme="majorBidi"/>
+                    </w:rPr>
+                    <m:t>3</m:t>
+                  </m:r>
+                </m:sub>
+              </m:sSub>
+              <m:sSup>
+                <m:sSupPr>
+                  <m:ctrlPr>
+                    <w:rPr>
+                      <w:rFonts w:ascii="Cambria Math" w:eastAsiaTheme="majorEastAsia" w:hAnsi="Cambria Math" w:cstheme="majorBidi"/>
+                      <w:i/>
+                    </w:rPr>
+                  </m:ctrlPr>
+                </m:sSupPr>
+                <m:e>
+                  <m:d>
+                    <m:dPr>
+                      <m:begChr m:val="|"/>
+                      <m:endChr m:val="|"/>
+                      <m:ctrlPr>
+                        <w:rPr>
+                          <w:rFonts w:ascii="Cambria Math" w:eastAsiaTheme="majorEastAsia" w:hAnsi="Cambria Math" w:cstheme="majorBidi"/>
+                          <w:i/>
+                        </w:rPr>
+                      </m:ctrlPr>
+                    </m:dPr>
+                    <m:e>
+                      <m:r>
+                        <w:rPr>
+                          <w:rFonts w:ascii="Cambria Math" w:eastAsiaTheme="majorEastAsia" w:hAnsi="Cambria Math" w:cstheme="majorBidi"/>
+                        </w:rPr>
+                        <m:t>x</m:t>
+                      </m:r>
+                    </m:e>
+                  </m:d>
+                </m:e>
+                <m:sup>
+                  <m:r>
+                    <w:rPr>
+                      <w:rFonts w:ascii="Cambria Math" w:eastAsiaTheme="majorEastAsia" w:hAnsi="Cambria Math" w:cstheme="majorBidi"/>
+                    </w:rPr>
+                    <m:t>2</m:t>
+                  </m:r>
+                </m:sup>
+              </m:sSup>
+              <m:r>
+                <w:rPr>
+                  <w:rFonts w:ascii="Cambria Math" w:eastAsiaTheme="majorEastAsia" w:hAnsi="Cambria Math" w:cstheme="majorBidi"/>
+                </w:rPr>
+                <m:t>+⋯</m:t>
+              </m:r>
+            </m:e>
+          </m:d>
+        </m:oMath>
+      </m:oMathPara>
+    </w:p>
+    <w:p>
+      <w:pPr>
+        <w:rPr>
+          <w:rFonts w:asciiTheme="majorHAnsi" w:eastAsiaTheme="majorEastAsia" w:hAnsiTheme="majorHAnsi" w:cstheme="majorBidi"/>
+        </w:rPr>
+      </w:pPr>
+      <w:r>
+        <w:rPr>
+          <w:rFonts w:asciiTheme="majorHAnsi" w:eastAsiaTheme="majorEastAsia" w:hAnsiTheme="majorHAnsi" w:cstheme="majorBidi"/>
+        </w:rPr>
+        <w:t xml:space="preserve">When </w:t>
+      </w:r>
+      <m:oMath>
+        <m:d>
+          <m:dPr>
+            <m:begChr m:val="|"/>
+            <m:endChr m:val="|"/>
+            <m:ctrlPr>
+              <w:rPr>
+                <w:rFonts w:ascii="Cambria Math" w:eastAsiaTheme="majorEastAsia" w:hAnsi="Cambria Math" w:cstheme="majorBidi"/>
+                <w:i/>
+              </w:rPr>
+            </m:ctrlPr>
+          </m:dPr>
+          <m:e>
+            <m:r>
+              <w:rPr>
+                <w:rFonts w:ascii="Cambria Math" w:eastAsiaTheme="majorEastAsia" w:hAnsi="Cambria Math" w:cstheme="majorBidi"/>
+              </w:rPr>
+              <m:t>x</m:t>
+            </m:r>
+          </m:e>
+        </m:d>
+        <m:r>
+          <w:rPr>
+            <w:rFonts w:ascii="Cambria Math" w:eastAsiaTheme="majorEastAsia" w:hAnsi="Cambria Math" w:cstheme="majorBidi"/>
+          </w:rPr>
+          <m:t>=1</m:t>
+        </m:r>
+      </m:oMath>
+      <w:r>
+        <w:rPr>
+          <w:rFonts w:asciiTheme="majorHAnsi" w:eastAsiaTheme="majorEastAsia" w:hAnsiTheme="majorHAnsi" w:cstheme="majorBidi"/>
+        </w:rPr>
+        <w:t>,</w:t>
+      </w:r>
+    </w:p>
+    <w:p>
+      <w:pPr>
+        <w:rPr>
+          <w:rFonts w:asciiTheme="majorHAnsi" w:eastAsiaTheme="majorEastAsia" w:hAnsiTheme="majorHAnsi" w:cstheme="majorBidi"/>
+        </w:rPr>
+      </w:pPr>
+      <m:oMathPara>
+        <m:oMath>
+          <m:r>
+            <w:rPr>
+              <w:rFonts w:ascii="Cambria Math" w:eastAsiaTheme="majorEastAsia" w:hAnsi="Cambria Math" w:cstheme="majorBidi"/>
+            </w:rPr>
+            <m:t>y=</m:t>
+          </m:r>
+          <m:r>
+            <w:rPr>
+              <w:rFonts w:ascii="Cambria Math" w:eastAsiaTheme="majorEastAsia" w:hAnsi="Cambria Math" w:cstheme="majorBidi"/>
+            </w:rPr>
+            <m:t>x</m:t>
+          </m:r>
+          <m:d>
+            <m:dPr>
+              <m:ctrlPr>
+                <w:rPr>
+                  <w:rFonts w:ascii="Cambria Math" w:eastAsiaTheme="majorEastAsia" w:hAnsi="Cambria Math" w:cstheme="majorBidi"/>
+                  <w:i/>
+                </w:rPr>
+              </m:ctrlPr>
+            </m:dPr>
+            <m:e>
+              <m:sSub>
+                <m:sSubPr>
+                  <m:ctrlPr>
+                    <w:rPr>
+                      <w:rFonts w:ascii="Cambria Math" w:eastAsiaTheme="majorEastAsia" w:hAnsi="Cambria Math" w:cstheme="majorBidi"/>
+                      <w:i/>
+                    </w:rPr>
+                  </m:ctrlPr>
+                </m:sSubPr>
+                <m:e>
+                  <m:r>
+                    <w:rPr>
+                      <w:rFonts w:ascii="Cambria Math" w:eastAsiaTheme="majorEastAsia" w:hAnsi="Cambria Math" w:cstheme="majorBidi"/>
+                    </w:rPr>
+                    <m:t>a</m:t>
+                  </m:r>
+                </m:e>
+                <m:sub>
+                  <m:r>
+                    <w:rPr>
+                      <w:rFonts w:ascii="Cambria Math" w:eastAsiaTheme="majorEastAsia" w:hAnsi="Cambria Math" w:cstheme="majorBidi"/>
+                    </w:rPr>
+                    <m:t>1</m:t>
+                  </m:r>
+                </m:sub>
+              </m:sSub>
+              <m:r>
+                <w:rPr>
+                  <w:rFonts w:ascii="Cambria Math" w:eastAsiaTheme="majorEastAsia" w:hAnsi="Cambria Math" w:cstheme="majorBidi"/>
+                </w:rPr>
+                <m:t>+</m:t>
+              </m:r>
+              <m:sSub>
+                <m:sSubPr>
+                  <m:ctrlPr>
+                    <w:rPr>
+                      <w:rFonts w:ascii="Cambria Math" w:eastAsiaTheme="majorEastAsia" w:hAnsi="Cambria Math" w:cstheme="majorBidi"/>
+                      <w:i/>
+                    </w:rPr>
+                  </m:ctrlPr>
+                </m:sSubPr>
+                <m:e>
+                  <m:r>
+                    <w:rPr>
+                      <w:rFonts w:ascii="Cambria Math" w:eastAsiaTheme="majorEastAsia" w:hAnsi="Cambria Math" w:cstheme="majorBidi"/>
+                    </w:rPr>
+                    <m:t>a</m:t>
+                  </m:r>
+                </m:e>
+                <m:sub>
+                  <m:r>
+                    <w:rPr>
+                      <w:rFonts w:ascii="Cambria Math" w:eastAsiaTheme="majorEastAsia" w:hAnsi="Cambria Math" w:cstheme="majorBidi"/>
+                    </w:rPr>
+                    <m:t>2</m:t>
+                  </m:r>
+                </m:sub>
+              </m:sSub>
+              <m:r>
+                <w:rPr>
+                  <w:rFonts w:ascii="Cambria Math" w:eastAsiaTheme="majorEastAsia" w:hAnsi="Cambria Math" w:cstheme="majorBidi"/>
+                </w:rPr>
+                <m:t>+</m:t>
+              </m:r>
+              <m:sSub>
+                <m:sSubPr>
+                  <m:ctrlPr>
+                    <w:rPr>
+                      <w:rFonts w:ascii="Cambria Math" w:eastAsiaTheme="majorEastAsia" w:hAnsi="Cambria Math" w:cstheme="majorBidi"/>
+                      <w:i/>
+                    </w:rPr>
+                  </m:ctrlPr>
+                </m:sSubPr>
+                <m:e>
+                  <m:r>
+                    <w:rPr>
+                      <w:rFonts w:ascii="Cambria Math" w:eastAsiaTheme="majorEastAsia" w:hAnsi="Cambria Math" w:cstheme="majorBidi"/>
+                    </w:rPr>
+                    <m:t>a</m:t>
+                  </m:r>
+                </m:e>
+                <m:sub>
+                  <m:r>
+                    <w:rPr>
+                      <w:rFonts w:ascii="Cambria Math" w:eastAsiaTheme="majorEastAsia" w:hAnsi="Cambria Math" w:cstheme="majorBidi"/>
+                    </w:rPr>
+                    <m:t>3</m:t>
+                  </m:r>
+                </m:sub>
+              </m:sSub>
+              <m:r>
+                <w:rPr>
+                  <w:rFonts w:ascii="Cambria Math" w:eastAsiaTheme="majorEastAsia" w:hAnsi="Cambria Math" w:cstheme="majorBidi"/>
+                </w:rPr>
+                <m:t>+⋯</m:t>
+              </m:r>
+            </m:e>
+          </m:d>
+        </m:oMath>
+      </m:oMathPara>
+    </w:p>
+    <w:p>
+      <w:pPr>
+        <w:rPr>
+          <w:rFonts w:asciiTheme="majorHAnsi" w:eastAsiaTheme="majorEastAsia" w:hAnsiTheme="majorHAnsi" w:cstheme="majorBidi"/>
+        </w:rPr>
+      </w:pPr>
+      <m:oMathPara>
+        <m:oMath>
+          <m:d>
+            <m:dPr>
+              <m:begChr m:val="|"/>
+              <m:endChr m:val="|"/>
+              <m:ctrlPr>
+                <w:rPr>
+                  <w:rFonts w:ascii="Cambria Math" w:eastAsiaTheme="majorEastAsia" w:hAnsi="Cambria Math" w:cstheme="majorBidi"/>
+                  <w:i/>
+                </w:rPr>
+              </m:ctrlPr>
+            </m:dPr>
+            <m:e>
+              <m:r>
+                <w:rPr>
+                  <w:rFonts w:ascii="Cambria Math" w:eastAsiaTheme="majorEastAsia" w:hAnsi="Cambria Math" w:cstheme="majorBidi"/>
+                </w:rPr>
+                <m:t>y</m:t>
+              </m:r>
+            </m:e>
+          </m:d>
+          <m:r>
+            <w:rPr>
+              <w:rFonts w:ascii="Cambria Math" w:eastAsiaTheme="majorEastAsia" w:hAnsi="Cambria Math" w:cstheme="majorBidi"/>
+            </w:rPr>
+            <m:t>=</m:t>
+          </m:r>
+          <m:d>
+            <m:dPr>
+              <m:begChr m:val="|"/>
+              <m:endChr m:val="|"/>
+              <m:ctrlPr>
+                <w:rPr>
+                  <w:rFonts w:ascii="Cambria Math" w:eastAsiaTheme="majorEastAsia" w:hAnsi="Cambria Math" w:cstheme="majorBidi"/>
+                  <w:i/>
+                </w:rPr>
+              </m:ctrlPr>
+            </m:dPr>
+            <m:e>
+              <m:r>
+                <w:rPr>
+                  <w:rFonts w:ascii="Cambria Math" w:eastAsiaTheme="majorEastAsia" w:hAnsi="Cambria Math" w:cstheme="majorBidi"/>
+                </w:rPr>
+                <m:t>x</m:t>
+              </m:r>
+            </m:e>
+          </m:d>
+          <m:d>
+            <m:dPr>
+              <m:begChr m:val="|"/>
+              <m:endChr m:val="|"/>
+              <m:ctrlPr>
+                <w:rPr>
+                  <w:rFonts w:ascii="Cambria Math" w:eastAsiaTheme="majorEastAsia" w:hAnsi="Cambria Math" w:cstheme="majorBidi"/>
+                  <w:i/>
+                </w:rPr>
+              </m:ctrlPr>
+            </m:dPr>
+            <m:e>
+              <m:sSub>
+                <m:sSubPr>
+                  <m:ctrlPr>
+                    <w:rPr>
+                      <w:rFonts w:ascii="Cambria Math" w:eastAsiaTheme="majorEastAsia" w:hAnsi="Cambria Math" w:cstheme="majorBidi"/>
+                      <w:i/>
+                    </w:rPr>
+                  </m:ctrlPr>
+                </m:sSubPr>
+                <m:e>
+                  <m:r>
+                    <w:rPr>
+                      <w:rFonts w:ascii="Cambria Math" w:eastAsiaTheme="majorEastAsia" w:hAnsi="Cambria Math" w:cstheme="majorBidi"/>
+                    </w:rPr>
+                    <m:t>a</m:t>
+                  </m:r>
+                </m:e>
+                <m:sub>
+                  <m:r>
+                    <w:rPr>
+                      <w:rFonts w:ascii="Cambria Math" w:eastAsiaTheme="majorEastAsia" w:hAnsi="Cambria Math" w:cstheme="majorBidi"/>
+                    </w:rPr>
+                    <m:t>1</m:t>
+                  </m:r>
+                </m:sub>
+              </m:sSub>
+              <m:r>
+                <w:rPr>
+                  <w:rFonts w:ascii="Cambria Math" w:eastAsiaTheme="majorEastAsia" w:hAnsi="Cambria Math" w:cstheme="majorBidi"/>
+                </w:rPr>
+                <m:t>+</m:t>
+              </m:r>
+              <m:sSub>
+                <m:sSubPr>
+                  <m:ctrlPr>
+                    <w:rPr>
+                      <w:rFonts w:ascii="Cambria Math" w:eastAsiaTheme="majorEastAsia" w:hAnsi="Cambria Math" w:cstheme="majorBidi"/>
+                      <w:i/>
+                    </w:rPr>
+                  </m:ctrlPr>
+                </m:sSubPr>
+                <m:e>
+                  <m:r>
+                    <w:rPr>
+                      <w:rFonts w:ascii="Cambria Math" w:eastAsiaTheme="majorEastAsia" w:hAnsi="Cambria Math" w:cstheme="majorBidi"/>
+                    </w:rPr>
+                    <m:t>a</m:t>
+                  </m:r>
+                </m:e>
+                <m:sub>
+                  <m:r>
+                    <w:rPr>
+                      <w:rFonts w:ascii="Cambria Math" w:eastAsiaTheme="majorEastAsia" w:hAnsi="Cambria Math" w:cstheme="majorBidi"/>
+                    </w:rPr>
+                    <m:t>2</m:t>
+                  </m:r>
+                </m:sub>
+              </m:sSub>
+              <m:r>
+                <w:rPr>
+                  <w:rFonts w:ascii="Cambria Math" w:eastAsiaTheme="majorEastAsia" w:hAnsi="Cambria Math" w:cstheme="majorBidi"/>
+                </w:rPr>
+                <m:t>+</m:t>
+              </m:r>
+              <m:sSub>
+                <m:sSubPr>
+                  <m:ctrlPr>
+                    <w:rPr>
+                      <w:rFonts w:ascii="Cambria Math" w:eastAsiaTheme="majorEastAsia" w:hAnsi="Cambria Math" w:cstheme="majorBidi"/>
+                      <w:i/>
+                    </w:rPr>
+                  </m:ctrlPr>
+                </m:sSubPr>
+                <m:e>
+                  <m:r>
+                    <w:rPr>
+                      <w:rFonts w:ascii="Cambria Math" w:eastAsiaTheme="majorEastAsia" w:hAnsi="Cambria Math" w:cstheme="majorBidi"/>
+                    </w:rPr>
+                    <m:t>a</m:t>
+                  </m:r>
+                </m:e>
+                <m:sub>
+                  <m:r>
+                    <w:rPr>
+                      <w:rFonts w:ascii="Cambria Math" w:eastAsiaTheme="majorEastAsia" w:hAnsi="Cambria Math" w:cstheme="majorBidi"/>
+                    </w:rPr>
+                    <m:t>3</m:t>
+                  </m:r>
+                </m:sub>
+              </m:sSub>
+              <m:r>
+                <w:rPr>
+                  <w:rFonts w:ascii="Cambria Math" w:eastAsiaTheme="majorEastAsia" w:hAnsi="Cambria Math" w:cstheme="majorBidi"/>
+                </w:rPr>
+                <m:t>+⋯</m:t>
+              </m:r>
+            </m:e>
+          </m:d>
+          <m:r>
+            <w:rPr>
+              <w:rFonts w:ascii="Cambria Math" w:eastAsiaTheme="majorEastAsia" w:hAnsi="Cambria Math" w:cstheme="majorBidi"/>
+            </w:rPr>
+            <m:t>=</m:t>
+          </m:r>
+          <m:d>
+            <m:dPr>
+              <m:begChr m:val="|"/>
+              <m:endChr m:val="|"/>
+              <m:ctrlPr>
+                <w:rPr>
+                  <w:rFonts w:ascii="Cambria Math" w:eastAsiaTheme="majorEastAsia" w:hAnsi="Cambria Math" w:cstheme="majorBidi"/>
+                  <w:i/>
+                </w:rPr>
+              </m:ctrlPr>
+            </m:dPr>
+            <m:e>
+              <m:sSub>
+                <m:sSubPr>
+                  <m:ctrlPr>
+                    <w:rPr>
+                      <w:rFonts w:ascii="Cambria Math" w:eastAsiaTheme="majorEastAsia" w:hAnsi="Cambria Math" w:cstheme="majorBidi"/>
+                      <w:i/>
+                    </w:rPr>
+                  </m:ctrlPr>
+                </m:sSubPr>
+                <m:e>
+                  <m:r>
+                    <w:rPr>
+                      <w:rFonts w:ascii="Cambria Math" w:eastAsiaTheme="majorEastAsia" w:hAnsi="Cambria Math" w:cstheme="majorBidi"/>
+                    </w:rPr>
+                    <m:t>a</m:t>
+                  </m:r>
+                </m:e>
+                <m:sub>
+                  <m:r>
+                    <w:rPr>
+                      <w:rFonts w:ascii="Cambria Math" w:eastAsiaTheme="majorEastAsia" w:hAnsi="Cambria Math" w:cstheme="majorBidi"/>
+                    </w:rPr>
+                    <m:t>1</m:t>
+                  </m:r>
+                </m:sub>
+              </m:sSub>
+              <m:r>
+                <w:rPr>
+                  <w:rFonts w:ascii="Cambria Math" w:eastAsiaTheme="majorEastAsia" w:hAnsi="Cambria Math" w:cstheme="majorBidi"/>
+                </w:rPr>
+                <m:t>+</m:t>
+              </m:r>
+              <m:sSub>
+                <m:sSubPr>
+                  <m:ctrlPr>
+                    <w:rPr>
+                      <w:rFonts w:ascii="Cambria Math" w:eastAsiaTheme="majorEastAsia" w:hAnsi="Cambria Math" w:cstheme="majorBidi"/>
+                      <w:i/>
+                    </w:rPr>
+                  </m:ctrlPr>
+                </m:sSubPr>
+                <m:e>
+                  <m:r>
+                    <w:rPr>
+                      <w:rFonts w:ascii="Cambria Math" w:eastAsiaTheme="majorEastAsia" w:hAnsi="Cambria Math" w:cstheme="majorBidi"/>
+                    </w:rPr>
+                    <m:t>a</m:t>
+                  </m:r>
+                </m:e>
+                <m:sub>
+                  <m:r>
+                    <w:rPr>
+                      <w:rFonts w:ascii="Cambria Math" w:eastAsiaTheme="majorEastAsia" w:hAnsi="Cambria Math" w:cstheme="majorBidi"/>
+                    </w:rPr>
+                    <m:t>2</m:t>
+                  </m:r>
+                </m:sub>
+              </m:sSub>
+              <m:r>
+                <w:rPr>
+                  <w:rFonts w:ascii="Cambria Math" w:eastAsiaTheme="majorEastAsia" w:hAnsi="Cambria Math" w:cstheme="majorBidi"/>
+                </w:rPr>
+                <m:t>+</m:t>
+              </m:r>
+              <m:sSub>
+                <m:sSubPr>
+                  <m:ctrlPr>
+                    <w:rPr>
+                      <w:rFonts w:ascii="Cambria Math" w:eastAsiaTheme="majorEastAsia" w:hAnsi="Cambria Math" w:cstheme="majorBidi"/>
+                      <w:i/>
+                    </w:rPr>
+                  </m:ctrlPr>
+                </m:sSubPr>
+                <m:e>
+                  <m:r>
+                    <w:rPr>
+                      <w:rFonts w:ascii="Cambria Math" w:eastAsiaTheme="majorEastAsia" w:hAnsi="Cambria Math" w:cstheme="majorBidi"/>
+                    </w:rPr>
+                    <m:t>a</m:t>
+                  </m:r>
+                </m:e>
+                <m:sub>
+                  <m:r>
+                    <w:rPr>
+                      <w:rFonts w:ascii="Cambria Math" w:eastAsiaTheme="majorEastAsia" w:hAnsi="Cambria Math" w:cstheme="majorBidi"/>
+                    </w:rPr>
+                    <m:t>3</m:t>
+                  </m:r>
+                </m:sub>
+              </m:sSub>
+              <m:r>
+                <w:rPr>
+                  <w:rFonts w:ascii="Cambria Math" w:eastAsiaTheme="majorEastAsia" w:hAnsi="Cambria Math" w:cstheme="majorBidi"/>
+                </w:rPr>
+                <m:t>+⋯</m:t>
+              </m:r>
+            </m:e>
+          </m:d>
+          <m:r>
+            <w:rPr>
+              <w:rFonts w:ascii="Cambria Math" w:eastAsiaTheme="majorEastAsia" w:hAnsi="Cambria Math" w:cstheme="majorBidi"/>
+            </w:rPr>
+            <m:t>=1</m:t>
+          </m:r>
+        </m:oMath>
+      </m:oMathPara>
+    </w:p>
+    <w:p>
+      <w:pPr>
+        <w:rPr>
+          <w:rFonts w:asciiTheme="majorHAnsi" w:eastAsiaTheme="majorEastAsia" w:hAnsiTheme="majorHAnsi" w:cstheme="majorBidi"/>
+        </w:rPr>
+      </w:pPr>
+      <w:r>
+        <w:rPr>
+          <w:rFonts w:asciiTheme="majorHAnsi" w:eastAsiaTheme="majorEastAsia" w:hAnsiTheme="majorHAnsi" w:cstheme="majorBidi"/>
+        </w:rPr>
+        <w:t xml:space="preserve">In the digital front end, the output of the DPD block should be at full scale, which means that </w:t>
+      </w:r>
+      <m:oMath>
+        <m:d>
+          <m:dPr>
+            <m:begChr m:val="|"/>
+            <m:endChr m:val="|"/>
+            <m:ctrlPr>
+              <w:rPr>
+                <w:rFonts w:ascii="Cambria Math" w:eastAsiaTheme="majorEastAsia" w:hAnsi="Cambria Math" w:cstheme="majorBidi"/>
+                <w:i/>
+              </w:rPr>
+            </m:ctrlPr>
+          </m:dPr>
+          <m:e>
+            <m:r>
+              <w:rPr>
+                <w:rFonts w:ascii="Cambria Math" w:eastAsiaTheme="majorEastAsia" w:hAnsi="Cambria Math" w:cstheme="majorBidi"/>
+              </w:rPr>
+              <m:t>x</m:t>
+            </m:r>
+          </m:e>
+        </m:d>
+        <m:r>
+          <w:rPr>
+            <w:rFonts w:ascii="Cambria Math" w:eastAsiaTheme="majorEastAsia" w:hAnsi="Cambria Math" w:cstheme="majorBidi"/>
+          </w:rPr>
+          <m:t>=</m:t>
+        </m:r>
+        <m:sSup>
+          <m:sSupPr>
+            <m:ctrlPr>
+              <w:rPr>
+                <w:rFonts w:ascii="Cambria Math" w:eastAsiaTheme="majorEastAsia" w:hAnsi="Cambria Math" w:cstheme="majorBidi"/>
+                <w:i/>
+              </w:rPr>
+            </m:ctrlPr>
+          </m:sSupPr>
+          <m:e>
+            <m:r>
+              <w:rPr>
+                <w:rFonts w:ascii="Cambria Math" w:eastAsiaTheme="majorEastAsia" w:hAnsi="Cambria Math" w:cstheme="majorBidi"/>
+              </w:rPr>
+              <m:t>2</m:t>
+            </m:r>
+          </m:e>
+          <m:sup>
+            <m:r>
+              <w:rPr>
+                <w:rFonts w:ascii="Cambria Math" w:eastAsiaTheme="majorEastAsia" w:hAnsi="Cambria Math" w:cstheme="majorBidi"/>
+              </w:rPr>
+              <m:t>B</m:t>
+            </m:r>
+          </m:sup>
+        </m:sSup>
+      </m:oMath>
+      <w:r>
+        <w:rPr>
+          <w:rFonts w:asciiTheme="majorHAnsi" w:eastAsiaTheme="majorEastAsia" w:hAnsiTheme="majorHAnsi" w:cstheme="majorBidi"/>
+        </w:rPr>
+        <w:t xml:space="preserve"> where </w:t>
+      </w:r>
+      <m:oMath>
+        <m:r>
+          <w:rPr>
+            <w:rFonts w:ascii="Cambria Math" w:eastAsiaTheme="majorEastAsia" w:hAnsi="Cambria Math" w:cstheme="majorBidi"/>
+          </w:rPr>
+          <m:t>B</m:t>
+        </m:r>
+      </m:oMath>
+      <w:r>
+        <w:rPr>
+          <w:rFonts w:asciiTheme="majorHAnsi" w:eastAsiaTheme="majorEastAsia" w:hAnsiTheme="majorHAnsi" w:cstheme="majorBidi"/>
+        </w:rPr>
+        <w:t xml:space="preserve"> is the bitwidth.</w:t>
+      </w:r>
+    </w:p>
+    <w:p>
+      <w:pPr>
         <w:pStyle w:val="Heading1"/>
         <w:spacing w:before="240" w:after="0"/>
       </w:pPr>
       <w:r>
+        <w:lastRenderedPageBreak/>
         <w:t>AMAM-AMPM models (TBD)</w:t>
       </w:r>
     </w:p>
@@ -19526,7 +20717,6 @@
             <w:rPr>
               <w:rFonts w:ascii="Cambria Math" w:hAnsi="Cambria Math"/>
             </w:rPr>
-            <w:lastRenderedPageBreak/>
             <m:t>G</m:t>
           </m:r>
           <m:d>
@@ -20959,6 +22149,7 @@
         <w:spacing w:before="240" w:after="0"/>
       </w:pPr>
       <w:r>
+        <w:lastRenderedPageBreak/>
         <w:t>Baseband amplifier as a memoryless polynomial</w:t>
       </w:r>
     </w:p>
@@ -26252,13 +27443,8 @@
         <w:pStyle w:val="Heading2"/>
       </w:pPr>
       <w:r>
-        <w:t xml:space="preserve">Input intercept </w:t>
+        <w:t>Input intercept points?</w:t>
       </w:r>
-      <w:proofErr w:type="gramStart"/>
-      <w:r>
-        <w:t>points?</w:t>
-      </w:r>
-      <w:proofErr w:type="gramEnd"/>
     </w:p>
     <w:p>
       <w:pPr>
@@ -28278,15 +29464,7 @@
         </m:sSub>
       </m:oMath>
       <w:r>
-        <w:t xml:space="preserve">. This is </w:t>
-      </w:r>
-      <w:proofErr w:type="gramStart"/>
-      <w:r>
-        <w:t>actually the</w:t>
-      </w:r>
-      <w:proofErr w:type="gramEnd"/>
-      <w:r>
-        <w:t xml:space="preserve"> triple beat test.</w:t>
+        <w:t>. This is actually the triple beat test.</w:t>
       </w:r>
     </w:p>
     <w:p>
@@ -32232,21 +33410,7 @@
         <w:rPr>
           <w:color w:val="FF0000"/>
         </w:rPr>
-        <w:t>Large terms dominate the right-</w:t>
-      </w:r>
-      <w:proofErr w:type="gramStart"/>
-      <w:r>
-        <w:rPr>
-          <w:color w:val="FF0000"/>
-        </w:rPr>
-        <w:t>hand-side</w:t>
-      </w:r>
-      <w:proofErr w:type="gramEnd"/>
-      <w:r>
-        <w:rPr>
-          <w:color w:val="FF0000"/>
-        </w:rPr>
-        <w:t xml:space="preserve"> and in turn dominate the overall system </w:t>
+        <w:t xml:space="preserve">Large terms dominate the right-hand-side and in turn dominate the overall system </w:t>
       </w:r>
       <m:oMath>
         <m:sSub>

--- a/notes/nonlinear_amplifier_models.docx
+++ b/notes/nonlinear_amplifier_models.docx
@@ -125,6 +125,1947 @@
         <w:t xml:space="preserve"> model</w:t>
       </w:r>
     </w:p>
+    <w:p>
+      <m:oMathPara>
+        <m:oMath>
+          <m:sSub>
+            <m:sSubPr>
+              <m:ctrlPr>
+                <w:rPr>
+                  <w:rFonts w:ascii="Cambria Math" w:hAnsi="Cambria Math"/>
+                  <w:i/>
+                </w:rPr>
+              </m:ctrlPr>
+            </m:sSubPr>
+            <m:e>
+              <m:r>
+                <w:rPr>
+                  <w:rFonts w:ascii="Cambria Math" w:hAnsi="Cambria Math"/>
+                </w:rPr>
+                <m:t>y</m:t>
+              </m:r>
+            </m:e>
+            <m:sub>
+              <m:r>
+                <w:rPr>
+                  <w:rFonts w:ascii="Cambria Math" w:hAnsi="Cambria Math"/>
+                </w:rPr>
+                <m:t>RF</m:t>
+              </m:r>
+            </m:sub>
+          </m:sSub>
+          <m:d>
+            <m:dPr>
+              <m:ctrlPr>
+                <w:rPr>
+                  <w:rFonts w:ascii="Cambria Math" w:hAnsi="Cambria Math"/>
+                  <w:i/>
+                </w:rPr>
+              </m:ctrlPr>
+            </m:dPr>
+            <m:e>
+              <m:r>
+                <w:rPr>
+                  <w:rFonts w:ascii="Cambria Math" w:hAnsi="Cambria Math"/>
+                </w:rPr>
+                <m:t>t</m:t>
+              </m:r>
+            </m:e>
+          </m:d>
+          <m:r>
+            <w:rPr>
+              <w:rFonts w:ascii="Cambria Math" w:hAnsi="Cambria Math"/>
+            </w:rPr>
+            <m:t>=</m:t>
+          </m:r>
+          <m:sSub>
+            <m:sSubPr>
+              <m:ctrlPr>
+                <w:rPr>
+                  <w:rFonts w:ascii="Cambria Math" w:hAnsi="Cambria Math"/>
+                  <w:i/>
+                </w:rPr>
+              </m:ctrlPr>
+            </m:sSubPr>
+            <m:e>
+              <m:r>
+                <w:rPr>
+                  <w:rFonts w:ascii="Cambria Math" w:hAnsi="Cambria Math"/>
+                </w:rPr>
+                <m:t>a</m:t>
+              </m:r>
+            </m:e>
+            <m:sub>
+              <m:r>
+                <w:rPr>
+                  <w:rFonts w:ascii="Cambria Math" w:hAnsi="Cambria Math"/>
+                </w:rPr>
+                <m:t>1</m:t>
+              </m:r>
+            </m:sub>
+          </m:sSub>
+          <m:sSub>
+            <m:sSubPr>
+              <m:ctrlPr>
+                <w:rPr>
+                  <w:rFonts w:ascii="Cambria Math" w:hAnsi="Cambria Math"/>
+                  <w:i/>
+                </w:rPr>
+              </m:ctrlPr>
+            </m:sSubPr>
+            <m:e>
+              <m:r>
+                <w:rPr>
+                  <w:rFonts w:ascii="Cambria Math" w:hAnsi="Cambria Math"/>
+                </w:rPr>
+                <m:t>x</m:t>
+              </m:r>
+            </m:e>
+            <m:sub>
+              <m:r>
+                <w:rPr>
+                  <w:rFonts w:ascii="Cambria Math" w:hAnsi="Cambria Math"/>
+                </w:rPr>
+                <m:t>RF</m:t>
+              </m:r>
+            </m:sub>
+          </m:sSub>
+          <m:d>
+            <m:dPr>
+              <m:ctrlPr>
+                <w:rPr>
+                  <w:rFonts w:ascii="Cambria Math" w:hAnsi="Cambria Math"/>
+                  <w:i/>
+                </w:rPr>
+              </m:ctrlPr>
+            </m:dPr>
+            <m:e>
+              <m:r>
+                <w:rPr>
+                  <w:rFonts w:ascii="Cambria Math" w:hAnsi="Cambria Math"/>
+                </w:rPr>
+                <m:t>t</m:t>
+              </m:r>
+            </m:e>
+          </m:d>
+          <m:r>
+            <w:rPr>
+              <w:rFonts w:ascii="Cambria Math" w:hAnsi="Cambria Math"/>
+            </w:rPr>
+            <m:t>+</m:t>
+          </m:r>
+          <m:sSub>
+            <m:sSubPr>
+              <m:ctrlPr>
+                <w:rPr>
+                  <w:rFonts w:ascii="Cambria Math" w:hAnsi="Cambria Math"/>
+                  <w:i/>
+                </w:rPr>
+              </m:ctrlPr>
+            </m:sSubPr>
+            <m:e>
+              <m:r>
+                <w:rPr>
+                  <w:rFonts w:ascii="Cambria Math" w:hAnsi="Cambria Math"/>
+                </w:rPr>
+                <m:t>a</m:t>
+              </m:r>
+            </m:e>
+            <m:sub>
+              <m:r>
+                <w:rPr>
+                  <w:rFonts w:ascii="Cambria Math" w:hAnsi="Cambria Math"/>
+                </w:rPr>
+                <m:t>2</m:t>
+              </m:r>
+            </m:sub>
+          </m:sSub>
+          <m:sSubSup>
+            <m:sSubSupPr>
+              <m:ctrlPr>
+                <w:rPr>
+                  <w:rFonts w:ascii="Cambria Math" w:hAnsi="Cambria Math"/>
+                  <w:i/>
+                </w:rPr>
+              </m:ctrlPr>
+            </m:sSubSupPr>
+            <m:e>
+              <m:r>
+                <w:rPr>
+                  <w:rFonts w:ascii="Cambria Math" w:hAnsi="Cambria Math"/>
+                </w:rPr>
+                <m:t>x</m:t>
+              </m:r>
+            </m:e>
+            <m:sub>
+              <m:r>
+                <w:rPr>
+                  <w:rFonts w:ascii="Cambria Math" w:hAnsi="Cambria Math"/>
+                </w:rPr>
+                <m:t>RF</m:t>
+              </m:r>
+            </m:sub>
+            <m:sup>
+              <m:r>
+                <w:rPr>
+                  <w:rFonts w:ascii="Cambria Math" w:hAnsi="Cambria Math"/>
+                </w:rPr>
+                <m:t>2</m:t>
+              </m:r>
+            </m:sup>
+          </m:sSubSup>
+          <m:d>
+            <m:dPr>
+              <m:ctrlPr>
+                <w:rPr>
+                  <w:rFonts w:ascii="Cambria Math" w:hAnsi="Cambria Math"/>
+                  <w:i/>
+                </w:rPr>
+              </m:ctrlPr>
+            </m:dPr>
+            <m:e>
+              <m:r>
+                <w:rPr>
+                  <w:rFonts w:ascii="Cambria Math" w:hAnsi="Cambria Math"/>
+                </w:rPr>
+                <m:t>t</m:t>
+              </m:r>
+            </m:e>
+          </m:d>
+          <m:r>
+            <w:rPr>
+              <w:rFonts w:ascii="Cambria Math" w:hAnsi="Cambria Math"/>
+            </w:rPr>
+            <m:t>+</m:t>
+          </m:r>
+          <m:sSub>
+            <m:sSubPr>
+              <m:ctrlPr>
+                <w:rPr>
+                  <w:rFonts w:ascii="Cambria Math" w:hAnsi="Cambria Math"/>
+                  <w:i/>
+                </w:rPr>
+              </m:ctrlPr>
+            </m:sSubPr>
+            <m:e>
+              <m:r>
+                <w:rPr>
+                  <w:rFonts w:ascii="Cambria Math" w:hAnsi="Cambria Math"/>
+                </w:rPr>
+                <m:t>a</m:t>
+              </m:r>
+            </m:e>
+            <m:sub>
+              <m:r>
+                <w:rPr>
+                  <w:rFonts w:ascii="Cambria Math" w:hAnsi="Cambria Math"/>
+                </w:rPr>
+                <m:t>3</m:t>
+              </m:r>
+            </m:sub>
+          </m:sSub>
+          <m:sSubSup>
+            <m:sSubSupPr>
+              <m:ctrlPr>
+                <w:rPr>
+                  <w:rFonts w:ascii="Cambria Math" w:hAnsi="Cambria Math"/>
+                  <w:i/>
+                </w:rPr>
+              </m:ctrlPr>
+            </m:sSubSupPr>
+            <m:e>
+              <m:r>
+                <w:rPr>
+                  <w:rFonts w:ascii="Cambria Math" w:hAnsi="Cambria Math"/>
+                </w:rPr>
+                <m:t>x</m:t>
+              </m:r>
+            </m:e>
+            <m:sub>
+              <m:r>
+                <w:rPr>
+                  <w:rFonts w:ascii="Cambria Math" w:hAnsi="Cambria Math"/>
+                </w:rPr>
+                <m:t>RF</m:t>
+              </m:r>
+            </m:sub>
+            <m:sup>
+              <m:r>
+                <w:rPr>
+                  <w:rFonts w:ascii="Cambria Math" w:hAnsi="Cambria Math"/>
+                </w:rPr>
+                <m:t>3</m:t>
+              </m:r>
+            </m:sup>
+          </m:sSubSup>
+          <m:d>
+            <m:dPr>
+              <m:ctrlPr>
+                <w:rPr>
+                  <w:rFonts w:ascii="Cambria Math" w:hAnsi="Cambria Math"/>
+                  <w:i/>
+                </w:rPr>
+              </m:ctrlPr>
+            </m:dPr>
+            <m:e>
+              <m:r>
+                <w:rPr>
+                  <w:rFonts w:ascii="Cambria Math" w:hAnsi="Cambria Math"/>
+                </w:rPr>
+                <m:t>t</m:t>
+              </m:r>
+            </m:e>
+          </m:d>
+        </m:oMath>
+      </m:oMathPara>
+    </w:p>
+    <w:p>
+      <w:r>
+        <w:t>This is the basis for memoryless nonlinearity. However, this specific type of model is typically used for the receiver, e.g. to model IM2 and IM3.</w:t>
+      </w:r>
+    </w:p>
+    <w:p>
+      <w:r>
+        <w:t xml:space="preserve">IM2 is typically generated by the quadrature downconverter (finite mismatch in the differential outputs). </w:t>
+      </w:r>
+      <w:r>
+        <w:t xml:space="preserve">IM3 can be generated by any stage. Everything ends up at baseband after </w:t>
+      </w:r>
+      <w:r>
+        <w:lastRenderedPageBreak/>
+        <w:t>downconversion. By measuring the tone amplitudes (fundamental, IM2, IM3), you can find the coefficients that model th</w:t>
+      </w:r>
+      <w:r>
+        <w:t>e</w:t>
+      </w:r>
+      <w:r>
+        <w:t xml:space="preserve"> entire Rx path.</w:t>
+      </w:r>
+    </w:p>
+    <w:p>
+      <w:r>
+        <w:t>Let’s say you apply two tones to the Rx input,</w:t>
+      </w:r>
+    </w:p>
+    <w:p>
+      <m:oMathPara>
+        <m:oMath>
+          <m:sSub>
+            <m:sSubPr>
+              <m:ctrlPr>
+                <w:rPr>
+                  <w:rFonts w:ascii="Cambria Math" w:hAnsi="Cambria Math"/>
+                  <w:i/>
+                </w:rPr>
+              </m:ctrlPr>
+            </m:sSubPr>
+            <m:e>
+              <m:r>
+                <w:rPr>
+                  <w:rFonts w:ascii="Cambria Math" w:hAnsi="Cambria Math"/>
+                </w:rPr>
+                <m:t>x</m:t>
+              </m:r>
+            </m:e>
+            <m:sub>
+              <m:r>
+                <w:rPr>
+                  <w:rFonts w:ascii="Cambria Math" w:hAnsi="Cambria Math"/>
+                </w:rPr>
+                <m:t>RF</m:t>
+              </m:r>
+            </m:sub>
+          </m:sSub>
+          <m:d>
+            <m:dPr>
+              <m:ctrlPr>
+                <w:rPr>
+                  <w:rFonts w:ascii="Cambria Math" w:hAnsi="Cambria Math"/>
+                  <w:i/>
+                </w:rPr>
+              </m:ctrlPr>
+            </m:dPr>
+            <m:e>
+              <m:r>
+                <w:rPr>
+                  <w:rFonts w:ascii="Cambria Math" w:hAnsi="Cambria Math"/>
+                </w:rPr>
+                <m:t>t</m:t>
+              </m:r>
+            </m:e>
+          </m:d>
+          <m:r>
+            <w:rPr>
+              <w:rFonts w:ascii="Cambria Math" w:hAnsi="Cambria Math"/>
+            </w:rPr>
+            <m:t>=r</m:t>
+          </m:r>
+          <m:d>
+            <m:dPr>
+              <m:ctrlPr>
+                <w:rPr>
+                  <w:rFonts w:ascii="Cambria Math" w:hAnsi="Cambria Math"/>
+                  <w:i/>
+                </w:rPr>
+              </m:ctrlPr>
+            </m:dPr>
+            <m:e>
+              <m:func>
+                <m:funcPr>
+                  <m:ctrlPr>
+                    <w:rPr>
+                      <w:rFonts w:ascii="Cambria Math" w:hAnsi="Cambria Math"/>
+                      <w:i/>
+                    </w:rPr>
+                  </m:ctrlPr>
+                </m:funcPr>
+                <m:fName>
+                  <m:r>
+                    <m:rPr>
+                      <m:sty m:val="p"/>
+                    </m:rPr>
+                    <w:rPr>
+                      <w:rFonts w:ascii="Cambria Math" w:hAnsi="Cambria Math"/>
+                    </w:rPr>
+                    <m:t>cos</m:t>
+                  </m:r>
+                </m:fName>
+                <m:e>
+                  <m:sSub>
+                    <m:sSubPr>
+                      <m:ctrlPr>
+                        <w:rPr>
+                          <w:rFonts w:ascii="Cambria Math" w:hAnsi="Cambria Math"/>
+                          <w:i/>
+                        </w:rPr>
+                      </m:ctrlPr>
+                    </m:sSubPr>
+                    <m:e>
+                      <m:r>
+                        <w:rPr>
+                          <w:rFonts w:ascii="Cambria Math" w:hAnsi="Cambria Math"/>
+                        </w:rPr>
+                        <m:t>ω</m:t>
+                      </m:r>
+                    </m:e>
+                    <m:sub>
+                      <m:r>
+                        <w:rPr>
+                          <w:rFonts w:ascii="Cambria Math" w:hAnsi="Cambria Math"/>
+                        </w:rPr>
+                        <m:t>1</m:t>
+                      </m:r>
+                    </m:sub>
+                  </m:sSub>
+                  <m:r>
+                    <w:rPr>
+                      <w:rFonts w:ascii="Cambria Math" w:hAnsi="Cambria Math"/>
+                    </w:rPr>
+                    <m:t>t</m:t>
+                  </m:r>
+                </m:e>
+              </m:func>
+              <m:r>
+                <w:rPr>
+                  <w:rFonts w:ascii="Cambria Math" w:hAnsi="Cambria Math"/>
+                </w:rPr>
+                <m:t>+</m:t>
+              </m:r>
+              <m:func>
+                <m:funcPr>
+                  <m:ctrlPr>
+                    <w:rPr>
+                      <w:rFonts w:ascii="Cambria Math" w:hAnsi="Cambria Math"/>
+                      <w:i/>
+                    </w:rPr>
+                  </m:ctrlPr>
+                </m:funcPr>
+                <m:fName>
+                  <m:r>
+                    <m:rPr>
+                      <m:sty m:val="p"/>
+                    </m:rPr>
+                    <w:rPr>
+                      <w:rFonts w:ascii="Cambria Math" w:hAnsi="Cambria Math"/>
+                    </w:rPr>
+                    <m:t>cos</m:t>
+                  </m:r>
+                </m:fName>
+                <m:e>
+                  <m:sSub>
+                    <m:sSubPr>
+                      <m:ctrlPr>
+                        <w:rPr>
+                          <w:rFonts w:ascii="Cambria Math" w:hAnsi="Cambria Math"/>
+                          <w:i/>
+                        </w:rPr>
+                      </m:ctrlPr>
+                    </m:sSubPr>
+                    <m:e>
+                      <m:r>
+                        <w:rPr>
+                          <w:rFonts w:ascii="Cambria Math" w:hAnsi="Cambria Math"/>
+                        </w:rPr>
+                        <m:t>ω</m:t>
+                      </m:r>
+                    </m:e>
+                    <m:sub>
+                      <m:r>
+                        <w:rPr>
+                          <w:rFonts w:ascii="Cambria Math" w:hAnsi="Cambria Math"/>
+                        </w:rPr>
+                        <m:t>2</m:t>
+                      </m:r>
+                    </m:sub>
+                  </m:sSub>
+                  <m:r>
+                    <w:rPr>
+                      <w:rFonts w:ascii="Cambria Math" w:hAnsi="Cambria Math"/>
+                    </w:rPr>
+                    <m:t>t</m:t>
+                  </m:r>
+                </m:e>
+              </m:func>
+            </m:e>
+          </m:d>
+        </m:oMath>
+      </m:oMathPara>
+    </w:p>
+    <w:p>
+      <w:r>
+        <w:t>Ignoring out-of-band mixing products,</w:t>
+      </w:r>
+    </w:p>
+    <w:p>
+      <m:oMathPara>
+        <m:oMath>
+          <m:sSub>
+            <m:sSubPr>
+              <m:ctrlPr>
+                <w:rPr>
+                  <w:rFonts w:ascii="Cambria Math" w:hAnsi="Cambria Math"/>
+                  <w:i/>
+                </w:rPr>
+              </m:ctrlPr>
+            </m:sSubPr>
+            <m:e>
+              <m:r>
+                <w:rPr>
+                  <w:rFonts w:ascii="Cambria Math" w:hAnsi="Cambria Math"/>
+                </w:rPr>
+                <m:t>y</m:t>
+              </m:r>
+            </m:e>
+            <m:sub>
+              <m:r>
+                <w:rPr>
+                  <w:rFonts w:ascii="Cambria Math" w:hAnsi="Cambria Math"/>
+                </w:rPr>
+                <m:t>RF</m:t>
+              </m:r>
+            </m:sub>
+          </m:sSub>
+          <m:d>
+            <m:dPr>
+              <m:ctrlPr>
+                <w:rPr>
+                  <w:rFonts w:ascii="Cambria Math" w:hAnsi="Cambria Math"/>
+                  <w:i/>
+                </w:rPr>
+              </m:ctrlPr>
+            </m:dPr>
+            <m:e>
+              <m:r>
+                <w:rPr>
+                  <w:rFonts w:ascii="Cambria Math" w:hAnsi="Cambria Math"/>
+                </w:rPr>
+                <m:t>t</m:t>
+              </m:r>
+            </m:e>
+          </m:d>
+          <m:r>
+            <w:rPr>
+              <w:rFonts w:ascii="Cambria Math" w:hAnsi="Cambria Math"/>
+            </w:rPr>
+            <m:t>=</m:t>
+          </m:r>
+          <m:sSub>
+            <m:sSubPr>
+              <m:ctrlPr>
+                <w:rPr>
+                  <w:rFonts w:ascii="Cambria Math" w:hAnsi="Cambria Math"/>
+                  <w:i/>
+                </w:rPr>
+              </m:ctrlPr>
+            </m:sSubPr>
+            <m:e>
+              <m:r>
+                <w:rPr>
+                  <w:rFonts w:ascii="Cambria Math" w:hAnsi="Cambria Math"/>
+                </w:rPr>
+                <m:t>a</m:t>
+              </m:r>
+            </m:e>
+            <m:sub>
+              <m:r>
+                <w:rPr>
+                  <w:rFonts w:ascii="Cambria Math" w:hAnsi="Cambria Math"/>
+                </w:rPr>
+                <m:t>2</m:t>
+              </m:r>
+            </m:sub>
+          </m:sSub>
+          <m:sSup>
+            <m:sSupPr>
+              <m:ctrlPr>
+                <w:rPr>
+                  <w:rFonts w:ascii="Cambria Math" w:hAnsi="Cambria Math"/>
+                  <w:i/>
+                </w:rPr>
+              </m:ctrlPr>
+            </m:sSupPr>
+            <m:e>
+              <m:r>
+                <w:rPr>
+                  <w:rFonts w:ascii="Cambria Math" w:hAnsi="Cambria Math"/>
+                </w:rPr>
+                <m:t>r</m:t>
+              </m:r>
+            </m:e>
+            <m:sup>
+              <m:r>
+                <w:rPr>
+                  <w:rFonts w:ascii="Cambria Math" w:hAnsi="Cambria Math"/>
+                </w:rPr>
+                <m:t>2</m:t>
+              </m:r>
+            </m:sup>
+          </m:sSup>
+          <m:r>
+            <w:rPr>
+              <w:rFonts w:ascii="Cambria Math" w:hAnsi="Cambria Math"/>
+            </w:rPr>
+            <m:t>+</m:t>
+          </m:r>
+          <m:d>
+            <m:dPr>
+              <m:ctrlPr>
+                <w:rPr>
+                  <w:rFonts w:ascii="Cambria Math" w:hAnsi="Cambria Math"/>
+                  <w:i/>
+                </w:rPr>
+              </m:ctrlPr>
+            </m:dPr>
+            <m:e>
+              <m:sSub>
+                <m:sSubPr>
+                  <m:ctrlPr>
+                    <w:rPr>
+                      <w:rFonts w:ascii="Cambria Math" w:hAnsi="Cambria Math"/>
+                      <w:i/>
+                    </w:rPr>
+                  </m:ctrlPr>
+                </m:sSubPr>
+                <m:e>
+                  <m:r>
+                    <w:rPr>
+                      <w:rFonts w:ascii="Cambria Math" w:hAnsi="Cambria Math"/>
+                    </w:rPr>
+                    <m:t>a</m:t>
+                  </m:r>
+                </m:e>
+                <m:sub>
+                  <m:r>
+                    <w:rPr>
+                      <w:rFonts w:ascii="Cambria Math" w:hAnsi="Cambria Math"/>
+                    </w:rPr>
+                    <m:t>1</m:t>
+                  </m:r>
+                </m:sub>
+              </m:sSub>
+              <m:r>
+                <w:rPr>
+                  <w:rFonts w:ascii="Cambria Math" w:hAnsi="Cambria Math"/>
+                </w:rPr>
+                <m:t>r+</m:t>
+              </m:r>
+              <m:f>
+                <m:fPr>
+                  <m:ctrlPr>
+                    <w:rPr>
+                      <w:rFonts w:ascii="Cambria Math" w:hAnsi="Cambria Math"/>
+                      <w:i/>
+                    </w:rPr>
+                  </m:ctrlPr>
+                </m:fPr>
+                <m:num>
+                  <m:r>
+                    <w:rPr>
+                      <w:rFonts w:ascii="Cambria Math" w:hAnsi="Cambria Math"/>
+                    </w:rPr>
+                    <m:t>9</m:t>
+                  </m:r>
+                </m:num>
+                <m:den>
+                  <m:r>
+                    <w:rPr>
+                      <w:rFonts w:ascii="Cambria Math" w:hAnsi="Cambria Math"/>
+                    </w:rPr>
+                    <m:t>4</m:t>
+                  </m:r>
+                </m:den>
+              </m:f>
+              <m:sSub>
+                <m:sSubPr>
+                  <m:ctrlPr>
+                    <w:rPr>
+                      <w:rFonts w:ascii="Cambria Math" w:hAnsi="Cambria Math"/>
+                      <w:i/>
+                    </w:rPr>
+                  </m:ctrlPr>
+                </m:sSubPr>
+                <m:e>
+                  <m:r>
+                    <w:rPr>
+                      <w:rFonts w:ascii="Cambria Math" w:hAnsi="Cambria Math"/>
+                    </w:rPr>
+                    <m:t>a</m:t>
+                  </m:r>
+                </m:e>
+                <m:sub>
+                  <m:r>
+                    <w:rPr>
+                      <w:rFonts w:ascii="Cambria Math" w:hAnsi="Cambria Math"/>
+                    </w:rPr>
+                    <m:t>3</m:t>
+                  </m:r>
+                </m:sub>
+              </m:sSub>
+              <m:sSup>
+                <m:sSupPr>
+                  <m:ctrlPr>
+                    <w:rPr>
+                      <w:rFonts w:ascii="Cambria Math" w:hAnsi="Cambria Math"/>
+                      <w:i/>
+                    </w:rPr>
+                  </m:ctrlPr>
+                </m:sSupPr>
+                <m:e>
+                  <m:r>
+                    <w:rPr>
+                      <w:rFonts w:ascii="Cambria Math" w:hAnsi="Cambria Math"/>
+                    </w:rPr>
+                    <m:t>r</m:t>
+                  </m:r>
+                </m:e>
+                <m:sup>
+                  <m:r>
+                    <w:rPr>
+                      <w:rFonts w:ascii="Cambria Math" w:hAnsi="Cambria Math"/>
+                    </w:rPr>
+                    <m:t>3</m:t>
+                  </m:r>
+                </m:sup>
+              </m:sSup>
+            </m:e>
+          </m:d>
+          <m:d>
+            <m:dPr>
+              <m:ctrlPr>
+                <w:rPr>
+                  <w:rFonts w:ascii="Cambria Math" w:hAnsi="Cambria Math"/>
+                  <w:i/>
+                </w:rPr>
+              </m:ctrlPr>
+            </m:dPr>
+            <m:e>
+              <m:func>
+                <m:funcPr>
+                  <m:ctrlPr>
+                    <w:rPr>
+                      <w:rFonts w:ascii="Cambria Math" w:hAnsi="Cambria Math"/>
+                      <w:i/>
+                    </w:rPr>
+                  </m:ctrlPr>
+                </m:funcPr>
+                <m:fName>
+                  <m:r>
+                    <m:rPr>
+                      <m:sty m:val="p"/>
+                    </m:rPr>
+                    <w:rPr>
+                      <w:rFonts w:ascii="Cambria Math" w:hAnsi="Cambria Math"/>
+                    </w:rPr>
+                    <m:t>cos</m:t>
+                  </m:r>
+                </m:fName>
+                <m:e>
+                  <m:sSub>
+                    <m:sSubPr>
+                      <m:ctrlPr>
+                        <w:rPr>
+                          <w:rFonts w:ascii="Cambria Math" w:hAnsi="Cambria Math"/>
+                          <w:i/>
+                        </w:rPr>
+                      </m:ctrlPr>
+                    </m:sSubPr>
+                    <m:e>
+                      <m:r>
+                        <w:rPr>
+                          <w:rFonts w:ascii="Cambria Math" w:hAnsi="Cambria Math"/>
+                        </w:rPr>
+                        <m:t>ω</m:t>
+                      </m:r>
+                    </m:e>
+                    <m:sub>
+                      <m:r>
+                        <w:rPr>
+                          <w:rFonts w:ascii="Cambria Math" w:hAnsi="Cambria Math"/>
+                        </w:rPr>
+                        <m:t>1</m:t>
+                      </m:r>
+                    </m:sub>
+                  </m:sSub>
+                  <m:r>
+                    <w:rPr>
+                      <w:rFonts w:ascii="Cambria Math" w:hAnsi="Cambria Math"/>
+                    </w:rPr>
+                    <m:t>t</m:t>
+                  </m:r>
+                </m:e>
+              </m:func>
+              <m:r>
+                <w:rPr>
+                  <w:rFonts w:ascii="Cambria Math" w:hAnsi="Cambria Math"/>
+                </w:rPr>
+                <m:t>+</m:t>
+              </m:r>
+              <m:func>
+                <m:funcPr>
+                  <m:ctrlPr>
+                    <w:rPr>
+                      <w:rFonts w:ascii="Cambria Math" w:hAnsi="Cambria Math"/>
+                      <w:i/>
+                    </w:rPr>
+                  </m:ctrlPr>
+                </m:funcPr>
+                <m:fName>
+                  <m:r>
+                    <m:rPr>
+                      <m:sty m:val="p"/>
+                    </m:rPr>
+                    <w:rPr>
+                      <w:rFonts w:ascii="Cambria Math" w:hAnsi="Cambria Math"/>
+                    </w:rPr>
+                    <m:t>cos</m:t>
+                  </m:r>
+                </m:fName>
+                <m:e>
+                  <m:sSub>
+                    <m:sSubPr>
+                      <m:ctrlPr>
+                        <w:rPr>
+                          <w:rFonts w:ascii="Cambria Math" w:hAnsi="Cambria Math"/>
+                          <w:i/>
+                        </w:rPr>
+                      </m:ctrlPr>
+                    </m:sSubPr>
+                    <m:e>
+                      <m:r>
+                        <w:rPr>
+                          <w:rFonts w:ascii="Cambria Math" w:hAnsi="Cambria Math"/>
+                        </w:rPr>
+                        <m:t>ω</m:t>
+                      </m:r>
+                    </m:e>
+                    <m:sub>
+                      <m:r>
+                        <w:rPr>
+                          <w:rFonts w:ascii="Cambria Math" w:hAnsi="Cambria Math"/>
+                        </w:rPr>
+                        <m:t>2</m:t>
+                      </m:r>
+                    </m:sub>
+                  </m:sSub>
+                  <m:r>
+                    <w:rPr>
+                      <w:rFonts w:ascii="Cambria Math" w:hAnsi="Cambria Math"/>
+                    </w:rPr>
+                    <m:t>t</m:t>
+                  </m:r>
+                </m:e>
+              </m:func>
+            </m:e>
+          </m:d>
+          <m:r>
+            <w:rPr>
+              <w:rFonts w:ascii="Cambria Math" w:hAnsi="Cambria Math"/>
+            </w:rPr>
+            <m:t>+</m:t>
+          </m:r>
+          <m:sSub>
+            <m:sSubPr>
+              <m:ctrlPr>
+                <w:rPr>
+                  <w:rFonts w:ascii="Cambria Math" w:hAnsi="Cambria Math"/>
+                  <w:i/>
+                </w:rPr>
+              </m:ctrlPr>
+            </m:sSubPr>
+            <m:e>
+              <m:r>
+                <w:rPr>
+                  <w:rFonts w:ascii="Cambria Math" w:hAnsi="Cambria Math"/>
+                </w:rPr>
+                <m:t>a</m:t>
+              </m:r>
+            </m:e>
+            <m:sub>
+              <m:r>
+                <w:rPr>
+                  <w:rFonts w:ascii="Cambria Math" w:hAnsi="Cambria Math"/>
+                </w:rPr>
+                <m:t>2</m:t>
+              </m:r>
+            </m:sub>
+          </m:sSub>
+          <m:sSup>
+            <m:sSupPr>
+              <m:ctrlPr>
+                <w:rPr>
+                  <w:rFonts w:ascii="Cambria Math" w:hAnsi="Cambria Math"/>
+                  <w:i/>
+                </w:rPr>
+              </m:ctrlPr>
+            </m:sSupPr>
+            <m:e>
+              <m:r>
+                <w:rPr>
+                  <w:rFonts w:ascii="Cambria Math" w:hAnsi="Cambria Math"/>
+                </w:rPr>
+                <m:t>r</m:t>
+              </m:r>
+            </m:e>
+            <m:sup>
+              <m:r>
+                <w:rPr>
+                  <w:rFonts w:ascii="Cambria Math" w:hAnsi="Cambria Math"/>
+                </w:rPr>
+                <m:t>2</m:t>
+              </m:r>
+            </m:sup>
+          </m:sSup>
+          <m:func>
+            <m:funcPr>
+              <m:ctrlPr>
+                <w:rPr>
+                  <w:rFonts w:ascii="Cambria Math" w:hAnsi="Cambria Math"/>
+                  <w:i/>
+                </w:rPr>
+              </m:ctrlPr>
+            </m:funcPr>
+            <m:fName>
+              <m:r>
+                <m:rPr>
+                  <m:sty m:val="p"/>
+                </m:rPr>
+                <w:rPr>
+                  <w:rFonts w:ascii="Cambria Math" w:hAnsi="Cambria Math"/>
+                </w:rPr>
+                <m:t>cos</m:t>
+              </m:r>
+            </m:fName>
+            <m:e>
+              <m:d>
+                <m:dPr>
+                  <m:ctrlPr>
+                    <w:rPr>
+                      <w:rFonts w:ascii="Cambria Math" w:hAnsi="Cambria Math"/>
+                      <w:i/>
+                    </w:rPr>
+                  </m:ctrlPr>
+                </m:dPr>
+                <m:e>
+                  <m:sSub>
+                    <m:sSubPr>
+                      <m:ctrlPr>
+                        <w:rPr>
+                          <w:rFonts w:ascii="Cambria Math" w:hAnsi="Cambria Math"/>
+                          <w:i/>
+                        </w:rPr>
+                      </m:ctrlPr>
+                    </m:sSubPr>
+                    <m:e>
+                      <m:r>
+                        <w:rPr>
+                          <w:rFonts w:ascii="Cambria Math" w:hAnsi="Cambria Math"/>
+                        </w:rPr>
+                        <m:t>ω</m:t>
+                      </m:r>
+                    </m:e>
+                    <m:sub>
+                      <m:r>
+                        <w:rPr>
+                          <w:rFonts w:ascii="Cambria Math" w:hAnsi="Cambria Math"/>
+                        </w:rPr>
+                        <m:t>1</m:t>
+                      </m:r>
+                    </m:sub>
+                  </m:sSub>
+                  <m:r>
+                    <w:rPr>
+                      <w:rFonts w:ascii="Cambria Math" w:hAnsi="Cambria Math"/>
+                    </w:rPr>
+                    <m:t>-</m:t>
+                  </m:r>
+                  <m:sSub>
+                    <m:sSubPr>
+                      <m:ctrlPr>
+                        <w:rPr>
+                          <w:rFonts w:ascii="Cambria Math" w:hAnsi="Cambria Math"/>
+                          <w:i/>
+                        </w:rPr>
+                      </m:ctrlPr>
+                    </m:sSubPr>
+                    <m:e>
+                      <m:r>
+                        <w:rPr>
+                          <w:rFonts w:ascii="Cambria Math" w:hAnsi="Cambria Math"/>
+                        </w:rPr>
+                        <m:t>ω</m:t>
+                      </m:r>
+                    </m:e>
+                    <m:sub>
+                      <m:r>
+                        <w:rPr>
+                          <w:rFonts w:ascii="Cambria Math" w:hAnsi="Cambria Math"/>
+                        </w:rPr>
+                        <m:t>2</m:t>
+                      </m:r>
+                    </m:sub>
+                  </m:sSub>
+                </m:e>
+              </m:d>
+              <m:r>
+                <w:rPr>
+                  <w:rFonts w:ascii="Cambria Math" w:hAnsi="Cambria Math"/>
+                </w:rPr>
+                <m:t>t</m:t>
+              </m:r>
+            </m:e>
+          </m:func>
+          <m:r>
+            <w:rPr>
+              <w:rFonts w:ascii="Cambria Math" w:hAnsi="Cambria Math"/>
+            </w:rPr>
+            <m:t>+</m:t>
+          </m:r>
+          <m:f>
+            <m:fPr>
+              <m:ctrlPr>
+                <w:rPr>
+                  <w:rFonts w:ascii="Cambria Math" w:hAnsi="Cambria Math"/>
+                  <w:i/>
+                </w:rPr>
+              </m:ctrlPr>
+            </m:fPr>
+            <m:num>
+              <m:r>
+                <w:rPr>
+                  <w:rFonts w:ascii="Cambria Math" w:hAnsi="Cambria Math"/>
+                </w:rPr>
+                <m:t>3</m:t>
+              </m:r>
+            </m:num>
+            <m:den>
+              <m:r>
+                <w:rPr>
+                  <w:rFonts w:ascii="Cambria Math" w:hAnsi="Cambria Math"/>
+                </w:rPr>
+                <m:t>4</m:t>
+              </m:r>
+            </m:den>
+          </m:f>
+          <m:sSub>
+            <m:sSubPr>
+              <m:ctrlPr>
+                <w:rPr>
+                  <w:rFonts w:ascii="Cambria Math" w:hAnsi="Cambria Math"/>
+                  <w:i/>
+                </w:rPr>
+              </m:ctrlPr>
+            </m:sSubPr>
+            <m:e>
+              <m:r>
+                <w:rPr>
+                  <w:rFonts w:ascii="Cambria Math" w:hAnsi="Cambria Math"/>
+                </w:rPr>
+                <m:t>a</m:t>
+              </m:r>
+            </m:e>
+            <m:sub>
+              <m:r>
+                <w:rPr>
+                  <w:rFonts w:ascii="Cambria Math" w:hAnsi="Cambria Math"/>
+                </w:rPr>
+                <m:t>3</m:t>
+              </m:r>
+            </m:sub>
+          </m:sSub>
+          <m:sSup>
+            <m:sSupPr>
+              <m:ctrlPr>
+                <w:rPr>
+                  <w:rFonts w:ascii="Cambria Math" w:hAnsi="Cambria Math"/>
+                  <w:i/>
+                </w:rPr>
+              </m:ctrlPr>
+            </m:sSupPr>
+            <m:e>
+              <m:r>
+                <w:rPr>
+                  <w:rFonts w:ascii="Cambria Math" w:hAnsi="Cambria Math"/>
+                </w:rPr>
+                <m:t>r</m:t>
+              </m:r>
+            </m:e>
+            <m:sup>
+              <m:r>
+                <w:rPr>
+                  <w:rFonts w:ascii="Cambria Math" w:hAnsi="Cambria Math"/>
+                </w:rPr>
+                <m:t>3</m:t>
+              </m:r>
+            </m:sup>
+          </m:sSup>
+          <m:d>
+            <m:dPr>
+              <m:ctrlPr>
+                <w:rPr>
+                  <w:rFonts w:ascii="Cambria Math" w:hAnsi="Cambria Math"/>
+                  <w:i/>
+                </w:rPr>
+              </m:ctrlPr>
+            </m:dPr>
+            <m:e>
+              <m:func>
+                <m:funcPr>
+                  <m:ctrlPr>
+                    <w:rPr>
+                      <w:rFonts w:ascii="Cambria Math" w:hAnsi="Cambria Math"/>
+                      <w:i/>
+                    </w:rPr>
+                  </m:ctrlPr>
+                </m:funcPr>
+                <m:fName>
+                  <m:r>
+                    <m:rPr>
+                      <m:sty m:val="p"/>
+                    </m:rPr>
+                    <w:rPr>
+                      <w:rFonts w:ascii="Cambria Math" w:hAnsi="Cambria Math"/>
+                    </w:rPr>
+                    <m:t>cos</m:t>
+                  </m:r>
+                </m:fName>
+                <m:e>
+                  <m:d>
+                    <m:dPr>
+                      <m:ctrlPr>
+                        <w:rPr>
+                          <w:rFonts w:ascii="Cambria Math" w:hAnsi="Cambria Math"/>
+                          <w:i/>
+                        </w:rPr>
+                      </m:ctrlPr>
+                    </m:dPr>
+                    <m:e>
+                      <m:r>
+                        <w:rPr>
+                          <w:rFonts w:ascii="Cambria Math" w:hAnsi="Cambria Math"/>
+                        </w:rPr>
+                        <m:t>2</m:t>
+                      </m:r>
+                      <m:sSub>
+                        <m:sSubPr>
+                          <m:ctrlPr>
+                            <w:rPr>
+                              <w:rFonts w:ascii="Cambria Math" w:hAnsi="Cambria Math"/>
+                              <w:i/>
+                            </w:rPr>
+                          </m:ctrlPr>
+                        </m:sSubPr>
+                        <m:e>
+                          <m:r>
+                            <w:rPr>
+                              <w:rFonts w:ascii="Cambria Math" w:hAnsi="Cambria Math"/>
+                            </w:rPr>
+                            <m:t>ω</m:t>
+                          </m:r>
+                        </m:e>
+                        <m:sub>
+                          <m:r>
+                            <w:rPr>
+                              <w:rFonts w:ascii="Cambria Math" w:hAnsi="Cambria Math"/>
+                            </w:rPr>
+                            <m:t>1</m:t>
+                          </m:r>
+                        </m:sub>
+                      </m:sSub>
+                      <m:r>
+                        <w:rPr>
+                          <w:rFonts w:ascii="Cambria Math" w:hAnsi="Cambria Math"/>
+                        </w:rPr>
+                        <m:t>-</m:t>
+                      </m:r>
+                      <m:sSub>
+                        <m:sSubPr>
+                          <m:ctrlPr>
+                            <w:rPr>
+                              <w:rFonts w:ascii="Cambria Math" w:hAnsi="Cambria Math"/>
+                              <w:i/>
+                            </w:rPr>
+                          </m:ctrlPr>
+                        </m:sSubPr>
+                        <m:e>
+                          <m:r>
+                            <w:rPr>
+                              <w:rFonts w:ascii="Cambria Math" w:hAnsi="Cambria Math"/>
+                            </w:rPr>
+                            <m:t>ω</m:t>
+                          </m:r>
+                        </m:e>
+                        <m:sub>
+                          <m:r>
+                            <w:rPr>
+                              <w:rFonts w:ascii="Cambria Math" w:hAnsi="Cambria Math"/>
+                            </w:rPr>
+                            <m:t>2</m:t>
+                          </m:r>
+                        </m:sub>
+                      </m:sSub>
+                    </m:e>
+                  </m:d>
+                  <m:r>
+                    <w:rPr>
+                      <w:rFonts w:ascii="Cambria Math" w:hAnsi="Cambria Math"/>
+                    </w:rPr>
+                    <m:t>t</m:t>
+                  </m:r>
+                </m:e>
+              </m:func>
+              <m:r>
+                <w:rPr>
+                  <w:rFonts w:ascii="Cambria Math" w:hAnsi="Cambria Math"/>
+                </w:rPr>
+                <m:t>+</m:t>
+              </m:r>
+              <m:func>
+                <m:funcPr>
+                  <m:ctrlPr>
+                    <w:rPr>
+                      <w:rFonts w:ascii="Cambria Math" w:hAnsi="Cambria Math"/>
+                      <w:i/>
+                    </w:rPr>
+                  </m:ctrlPr>
+                </m:funcPr>
+                <m:fName>
+                  <m:r>
+                    <m:rPr>
+                      <m:sty m:val="p"/>
+                    </m:rPr>
+                    <w:rPr>
+                      <w:rFonts w:ascii="Cambria Math" w:hAnsi="Cambria Math"/>
+                    </w:rPr>
+                    <m:t>cos</m:t>
+                  </m:r>
+                </m:fName>
+                <m:e>
+                  <m:d>
+                    <m:dPr>
+                      <m:ctrlPr>
+                        <w:rPr>
+                          <w:rFonts w:ascii="Cambria Math" w:hAnsi="Cambria Math"/>
+                          <w:i/>
+                        </w:rPr>
+                      </m:ctrlPr>
+                    </m:dPr>
+                    <m:e>
+                      <m:r>
+                        <w:rPr>
+                          <w:rFonts w:ascii="Cambria Math" w:hAnsi="Cambria Math"/>
+                        </w:rPr>
+                        <m:t>2</m:t>
+                      </m:r>
+                      <m:sSub>
+                        <m:sSubPr>
+                          <m:ctrlPr>
+                            <w:rPr>
+                              <w:rFonts w:ascii="Cambria Math" w:hAnsi="Cambria Math"/>
+                              <w:i/>
+                            </w:rPr>
+                          </m:ctrlPr>
+                        </m:sSubPr>
+                        <m:e>
+                          <m:r>
+                            <w:rPr>
+                              <w:rFonts w:ascii="Cambria Math" w:hAnsi="Cambria Math"/>
+                            </w:rPr>
+                            <m:t>ω</m:t>
+                          </m:r>
+                        </m:e>
+                        <m:sub>
+                          <m:r>
+                            <w:rPr>
+                              <w:rFonts w:ascii="Cambria Math" w:hAnsi="Cambria Math"/>
+                            </w:rPr>
+                            <m:t>2</m:t>
+                          </m:r>
+                        </m:sub>
+                      </m:sSub>
+                      <m:r>
+                        <w:rPr>
+                          <w:rFonts w:ascii="Cambria Math" w:hAnsi="Cambria Math"/>
+                        </w:rPr>
+                        <m:t>-</m:t>
+                      </m:r>
+                      <m:sSub>
+                        <m:sSubPr>
+                          <m:ctrlPr>
+                            <w:rPr>
+                              <w:rFonts w:ascii="Cambria Math" w:hAnsi="Cambria Math"/>
+                              <w:i/>
+                            </w:rPr>
+                          </m:ctrlPr>
+                        </m:sSubPr>
+                        <m:e>
+                          <m:r>
+                            <w:rPr>
+                              <w:rFonts w:ascii="Cambria Math" w:hAnsi="Cambria Math"/>
+                            </w:rPr>
+                            <m:t>ω</m:t>
+                          </m:r>
+                        </m:e>
+                        <m:sub>
+                          <m:r>
+                            <w:rPr>
+                              <w:rFonts w:ascii="Cambria Math" w:hAnsi="Cambria Math"/>
+                            </w:rPr>
+                            <m:t>1</m:t>
+                          </m:r>
+                        </m:sub>
+                      </m:sSub>
+                    </m:e>
+                  </m:d>
+                  <m:r>
+                    <w:rPr>
+                      <w:rFonts w:ascii="Cambria Math" w:hAnsi="Cambria Math"/>
+                    </w:rPr>
+                    <m:t>t</m:t>
+                  </m:r>
+                </m:e>
+              </m:func>
+            </m:e>
+          </m:d>
+        </m:oMath>
+      </m:oMathPara>
+    </w:p>
+    <w:p>
+      <w:r>
+        <w:t>IM2 is already at baseband. Ignoring gain compression, let the baseband fundamental and IM3 be</w:t>
+      </w:r>
+    </w:p>
+    <w:p>
+      <m:oMathPara>
+        <m:oMath>
+          <m:sSub>
+            <m:sSubPr>
+              <m:ctrlPr>
+                <w:rPr>
+                  <w:rFonts w:ascii="Cambria Math" w:hAnsi="Cambria Math"/>
+                  <w:i/>
+                </w:rPr>
+              </m:ctrlPr>
+            </m:sSubPr>
+            <m:e>
+              <m:r>
+                <w:rPr>
+                  <w:rFonts w:ascii="Cambria Math" w:hAnsi="Cambria Math"/>
+                </w:rPr>
+                <m:t>a</m:t>
+              </m:r>
+            </m:e>
+            <m:sub>
+              <m:r>
+                <w:rPr>
+                  <w:rFonts w:ascii="Cambria Math" w:hAnsi="Cambria Math"/>
+                </w:rPr>
+                <m:t>1</m:t>
+              </m:r>
+            </m:sub>
+          </m:sSub>
+          <m:r>
+            <w:rPr>
+              <w:rFonts w:ascii="Cambria Math" w:hAnsi="Cambria Math"/>
+            </w:rPr>
+            <m:t>r</m:t>
+          </m:r>
+          <m:sSup>
+            <m:sSupPr>
+              <m:ctrlPr>
+                <w:rPr>
+                  <w:rFonts w:ascii="Cambria Math" w:hAnsi="Cambria Math"/>
+                  <w:i/>
+                </w:rPr>
+              </m:ctrlPr>
+            </m:sSupPr>
+            <m:e>
+              <m:r>
+                <w:rPr>
+                  <w:rFonts w:ascii="Cambria Math" w:hAnsi="Cambria Math"/>
+                </w:rPr>
+                <m:t>e</m:t>
+              </m:r>
+            </m:e>
+            <m:sup>
+              <m:r>
+                <w:rPr>
+                  <w:rFonts w:ascii="Cambria Math" w:hAnsi="Cambria Math"/>
+                </w:rPr>
+                <m:t>j</m:t>
+              </m:r>
+              <m:sSub>
+                <m:sSubPr>
+                  <m:ctrlPr>
+                    <w:rPr>
+                      <w:rFonts w:ascii="Cambria Math" w:hAnsi="Cambria Math"/>
+                      <w:i/>
+                    </w:rPr>
+                  </m:ctrlPr>
+                </m:sSubPr>
+                <m:e>
+                  <m:r>
+                    <w:rPr>
+                      <w:rFonts w:ascii="Cambria Math" w:hAnsi="Cambria Math"/>
+                    </w:rPr>
+                    <m:t>ω</m:t>
+                  </m:r>
+                </m:e>
+                <m:sub>
+                  <m:r>
+                    <w:rPr>
+                      <w:rFonts w:ascii="Cambria Math" w:hAnsi="Cambria Math"/>
+                    </w:rPr>
+                    <m:t>1</m:t>
+                  </m:r>
+                </m:sub>
+              </m:sSub>
+              <m:r>
+                <w:rPr>
+                  <w:rFonts w:ascii="Cambria Math" w:hAnsi="Cambria Math"/>
+                </w:rPr>
+                <m:t>t</m:t>
+              </m:r>
+            </m:sup>
+          </m:sSup>
+          <m:r>
+            <w:rPr>
+              <w:rFonts w:ascii="Cambria Math" w:hAnsi="Cambria Math"/>
+            </w:rPr>
+            <m:t>+</m:t>
+          </m:r>
+          <m:sSub>
+            <m:sSubPr>
+              <m:ctrlPr>
+                <w:rPr>
+                  <w:rFonts w:ascii="Cambria Math" w:hAnsi="Cambria Math"/>
+                  <w:i/>
+                </w:rPr>
+              </m:ctrlPr>
+            </m:sSubPr>
+            <m:e>
+              <m:r>
+                <w:rPr>
+                  <w:rFonts w:ascii="Cambria Math" w:hAnsi="Cambria Math"/>
+                </w:rPr>
+                <m:t>a</m:t>
+              </m:r>
+            </m:e>
+            <m:sub>
+              <m:r>
+                <w:rPr>
+                  <w:rFonts w:ascii="Cambria Math" w:hAnsi="Cambria Math"/>
+                </w:rPr>
+                <m:t>1</m:t>
+              </m:r>
+            </m:sub>
+          </m:sSub>
+          <m:r>
+            <w:rPr>
+              <w:rFonts w:ascii="Cambria Math" w:hAnsi="Cambria Math"/>
+            </w:rPr>
+            <m:t>r</m:t>
+          </m:r>
+          <m:sSup>
+            <m:sSupPr>
+              <m:ctrlPr>
+                <w:rPr>
+                  <w:rFonts w:ascii="Cambria Math" w:hAnsi="Cambria Math"/>
+                  <w:i/>
+                </w:rPr>
+              </m:ctrlPr>
+            </m:sSupPr>
+            <m:e>
+              <m:r>
+                <w:rPr>
+                  <w:rFonts w:ascii="Cambria Math" w:hAnsi="Cambria Math"/>
+                </w:rPr>
+                <m:t>e</m:t>
+              </m:r>
+            </m:e>
+            <m:sup>
+              <m:r>
+                <w:rPr>
+                  <w:rFonts w:ascii="Cambria Math" w:hAnsi="Cambria Math"/>
+                </w:rPr>
+                <m:t>j</m:t>
+              </m:r>
+              <m:sSub>
+                <m:sSubPr>
+                  <m:ctrlPr>
+                    <w:rPr>
+                      <w:rFonts w:ascii="Cambria Math" w:hAnsi="Cambria Math"/>
+                      <w:i/>
+                    </w:rPr>
+                  </m:ctrlPr>
+                </m:sSubPr>
+                <m:e>
+                  <m:r>
+                    <w:rPr>
+                      <w:rFonts w:ascii="Cambria Math" w:hAnsi="Cambria Math"/>
+                    </w:rPr>
+                    <m:t>ω</m:t>
+                  </m:r>
+                </m:e>
+                <m:sub>
+                  <m:r>
+                    <w:rPr>
+                      <w:rFonts w:ascii="Cambria Math" w:hAnsi="Cambria Math"/>
+                    </w:rPr>
+                    <m:t>2</m:t>
+                  </m:r>
+                </m:sub>
+              </m:sSub>
+              <m:r>
+                <w:rPr>
+                  <w:rFonts w:ascii="Cambria Math" w:hAnsi="Cambria Math"/>
+                </w:rPr>
+                <m:t>t</m:t>
+              </m:r>
+            </m:sup>
+          </m:sSup>
+          <m:r>
+            <w:rPr>
+              <w:rFonts w:ascii="Cambria Math" w:hAnsi="Cambria Math"/>
+            </w:rPr>
+            <m:t>+</m:t>
+          </m:r>
+          <m:f>
+            <m:fPr>
+              <m:ctrlPr>
+                <w:rPr>
+                  <w:rFonts w:ascii="Cambria Math" w:hAnsi="Cambria Math"/>
+                  <w:i/>
+                </w:rPr>
+              </m:ctrlPr>
+            </m:fPr>
+            <m:num>
+              <m:r>
+                <w:rPr>
+                  <w:rFonts w:ascii="Cambria Math" w:hAnsi="Cambria Math"/>
+                </w:rPr>
+                <m:t>3</m:t>
+              </m:r>
+            </m:num>
+            <m:den>
+              <m:r>
+                <w:rPr>
+                  <w:rFonts w:ascii="Cambria Math" w:hAnsi="Cambria Math"/>
+                </w:rPr>
+                <m:t>4</m:t>
+              </m:r>
+            </m:den>
+          </m:f>
+          <m:sSub>
+            <m:sSubPr>
+              <m:ctrlPr>
+                <w:rPr>
+                  <w:rFonts w:ascii="Cambria Math" w:hAnsi="Cambria Math"/>
+                  <w:i/>
+                </w:rPr>
+              </m:ctrlPr>
+            </m:sSubPr>
+            <m:e>
+              <m:r>
+                <w:rPr>
+                  <w:rFonts w:ascii="Cambria Math" w:hAnsi="Cambria Math"/>
+                </w:rPr>
+                <m:t>a</m:t>
+              </m:r>
+            </m:e>
+            <m:sub>
+              <m:r>
+                <w:rPr>
+                  <w:rFonts w:ascii="Cambria Math" w:hAnsi="Cambria Math"/>
+                </w:rPr>
+                <m:t>3</m:t>
+              </m:r>
+            </m:sub>
+          </m:sSub>
+          <m:sSup>
+            <m:sSupPr>
+              <m:ctrlPr>
+                <w:rPr>
+                  <w:rFonts w:ascii="Cambria Math" w:hAnsi="Cambria Math"/>
+                  <w:i/>
+                </w:rPr>
+              </m:ctrlPr>
+            </m:sSupPr>
+            <m:e>
+              <m:r>
+                <w:rPr>
+                  <w:rFonts w:ascii="Cambria Math" w:hAnsi="Cambria Math"/>
+                </w:rPr>
+                <m:t>r</m:t>
+              </m:r>
+            </m:e>
+            <m:sup>
+              <m:r>
+                <w:rPr>
+                  <w:rFonts w:ascii="Cambria Math" w:hAnsi="Cambria Math"/>
+                </w:rPr>
+                <m:t>3</m:t>
+              </m:r>
+            </m:sup>
+          </m:sSup>
+          <m:sSup>
+            <m:sSupPr>
+              <m:ctrlPr>
+                <w:rPr>
+                  <w:rFonts w:ascii="Cambria Math" w:hAnsi="Cambria Math"/>
+                  <w:i/>
+                </w:rPr>
+              </m:ctrlPr>
+            </m:sSupPr>
+            <m:e>
+              <m:r>
+                <w:rPr>
+                  <w:rFonts w:ascii="Cambria Math" w:hAnsi="Cambria Math"/>
+                </w:rPr>
+                <m:t>e</m:t>
+              </m:r>
+            </m:e>
+            <m:sup>
+              <m:r>
+                <w:rPr>
+                  <w:rFonts w:ascii="Cambria Math" w:hAnsi="Cambria Math"/>
+                </w:rPr>
+                <m:t>j</m:t>
+              </m:r>
+              <m:d>
+                <m:dPr>
+                  <m:ctrlPr>
+                    <w:rPr>
+                      <w:rFonts w:ascii="Cambria Math" w:hAnsi="Cambria Math"/>
+                      <w:i/>
+                    </w:rPr>
+                  </m:ctrlPr>
+                </m:dPr>
+                <m:e>
+                  <m:r>
+                    <w:rPr>
+                      <w:rFonts w:ascii="Cambria Math" w:hAnsi="Cambria Math"/>
+                    </w:rPr>
+                    <m:t>2</m:t>
+                  </m:r>
+                  <m:sSub>
+                    <m:sSubPr>
+                      <m:ctrlPr>
+                        <w:rPr>
+                          <w:rFonts w:ascii="Cambria Math" w:hAnsi="Cambria Math"/>
+                          <w:i/>
+                        </w:rPr>
+                      </m:ctrlPr>
+                    </m:sSubPr>
+                    <m:e>
+                      <m:r>
+                        <w:rPr>
+                          <w:rFonts w:ascii="Cambria Math" w:hAnsi="Cambria Math"/>
+                        </w:rPr>
+                        <m:t>ω</m:t>
+                      </m:r>
+                    </m:e>
+                    <m:sub>
+                      <m:r>
+                        <w:rPr>
+                          <w:rFonts w:ascii="Cambria Math" w:hAnsi="Cambria Math"/>
+                        </w:rPr>
+                        <m:t>1</m:t>
+                      </m:r>
+                    </m:sub>
+                  </m:sSub>
+                  <m:r>
+                    <w:rPr>
+                      <w:rFonts w:ascii="Cambria Math" w:hAnsi="Cambria Math"/>
+                    </w:rPr>
+                    <m:t>-</m:t>
+                  </m:r>
+                  <m:sSub>
+                    <m:sSubPr>
+                      <m:ctrlPr>
+                        <w:rPr>
+                          <w:rFonts w:ascii="Cambria Math" w:hAnsi="Cambria Math"/>
+                          <w:i/>
+                        </w:rPr>
+                      </m:ctrlPr>
+                    </m:sSubPr>
+                    <m:e>
+                      <m:r>
+                        <w:rPr>
+                          <w:rFonts w:ascii="Cambria Math" w:hAnsi="Cambria Math"/>
+                        </w:rPr>
+                        <m:t>ω</m:t>
+                      </m:r>
+                    </m:e>
+                    <m:sub>
+                      <m:r>
+                        <w:rPr>
+                          <w:rFonts w:ascii="Cambria Math" w:hAnsi="Cambria Math"/>
+                        </w:rPr>
+                        <m:t>2</m:t>
+                      </m:r>
+                    </m:sub>
+                  </m:sSub>
+                </m:e>
+              </m:d>
+              <m:r>
+                <w:rPr>
+                  <w:rFonts w:ascii="Cambria Math" w:hAnsi="Cambria Math"/>
+                </w:rPr>
+                <m:t>t</m:t>
+              </m:r>
+            </m:sup>
+          </m:sSup>
+          <m:r>
+            <w:rPr>
+              <w:rFonts w:ascii="Cambria Math" w:hAnsi="Cambria Math"/>
+            </w:rPr>
+            <m:t>+</m:t>
+          </m:r>
+          <m:f>
+            <m:fPr>
+              <m:ctrlPr>
+                <w:rPr>
+                  <w:rFonts w:ascii="Cambria Math" w:hAnsi="Cambria Math"/>
+                  <w:i/>
+                </w:rPr>
+              </m:ctrlPr>
+            </m:fPr>
+            <m:num>
+              <m:r>
+                <w:rPr>
+                  <w:rFonts w:ascii="Cambria Math" w:hAnsi="Cambria Math"/>
+                </w:rPr>
+                <m:t>3</m:t>
+              </m:r>
+            </m:num>
+            <m:den>
+              <m:r>
+                <w:rPr>
+                  <w:rFonts w:ascii="Cambria Math" w:hAnsi="Cambria Math"/>
+                </w:rPr>
+                <m:t>4</m:t>
+              </m:r>
+            </m:den>
+          </m:f>
+          <m:sSub>
+            <m:sSubPr>
+              <m:ctrlPr>
+                <w:rPr>
+                  <w:rFonts w:ascii="Cambria Math" w:hAnsi="Cambria Math"/>
+                  <w:i/>
+                </w:rPr>
+              </m:ctrlPr>
+            </m:sSubPr>
+            <m:e>
+              <m:r>
+                <w:rPr>
+                  <w:rFonts w:ascii="Cambria Math" w:hAnsi="Cambria Math"/>
+                </w:rPr>
+                <m:t>a</m:t>
+              </m:r>
+            </m:e>
+            <m:sub>
+              <m:r>
+                <w:rPr>
+                  <w:rFonts w:ascii="Cambria Math" w:hAnsi="Cambria Math"/>
+                </w:rPr>
+                <m:t>3</m:t>
+              </m:r>
+            </m:sub>
+          </m:sSub>
+          <m:sSup>
+            <m:sSupPr>
+              <m:ctrlPr>
+                <w:rPr>
+                  <w:rFonts w:ascii="Cambria Math" w:hAnsi="Cambria Math"/>
+                  <w:i/>
+                </w:rPr>
+              </m:ctrlPr>
+            </m:sSupPr>
+            <m:e>
+              <m:r>
+                <w:rPr>
+                  <w:rFonts w:ascii="Cambria Math" w:hAnsi="Cambria Math"/>
+                </w:rPr>
+                <m:t>r</m:t>
+              </m:r>
+            </m:e>
+            <m:sup>
+              <m:r>
+                <w:rPr>
+                  <w:rFonts w:ascii="Cambria Math" w:hAnsi="Cambria Math"/>
+                </w:rPr>
+                <m:t>3</m:t>
+              </m:r>
+            </m:sup>
+          </m:sSup>
+          <m:sSup>
+            <m:sSupPr>
+              <m:ctrlPr>
+                <w:rPr>
+                  <w:rFonts w:ascii="Cambria Math" w:hAnsi="Cambria Math"/>
+                  <w:i/>
+                </w:rPr>
+              </m:ctrlPr>
+            </m:sSupPr>
+            <m:e>
+              <m:r>
+                <w:rPr>
+                  <w:rFonts w:ascii="Cambria Math" w:hAnsi="Cambria Math"/>
+                </w:rPr>
+                <m:t>e</m:t>
+              </m:r>
+            </m:e>
+            <m:sup>
+              <m:r>
+                <w:rPr>
+                  <w:rFonts w:ascii="Cambria Math" w:hAnsi="Cambria Math"/>
+                </w:rPr>
+                <m:t>j</m:t>
+              </m:r>
+              <m:d>
+                <m:dPr>
+                  <m:ctrlPr>
+                    <w:rPr>
+                      <w:rFonts w:ascii="Cambria Math" w:hAnsi="Cambria Math"/>
+                      <w:i/>
+                    </w:rPr>
+                  </m:ctrlPr>
+                </m:dPr>
+                <m:e>
+                  <m:r>
+                    <w:rPr>
+                      <w:rFonts w:ascii="Cambria Math" w:hAnsi="Cambria Math"/>
+                    </w:rPr>
+                    <m:t>2</m:t>
+                  </m:r>
+                  <m:sSub>
+                    <m:sSubPr>
+                      <m:ctrlPr>
+                        <w:rPr>
+                          <w:rFonts w:ascii="Cambria Math" w:hAnsi="Cambria Math"/>
+                          <w:i/>
+                        </w:rPr>
+                      </m:ctrlPr>
+                    </m:sSubPr>
+                    <m:e>
+                      <m:r>
+                        <w:rPr>
+                          <w:rFonts w:ascii="Cambria Math" w:hAnsi="Cambria Math"/>
+                        </w:rPr>
+                        <m:t>ω</m:t>
+                      </m:r>
+                    </m:e>
+                    <m:sub>
+                      <m:r>
+                        <w:rPr>
+                          <w:rFonts w:ascii="Cambria Math" w:hAnsi="Cambria Math"/>
+                        </w:rPr>
+                        <m:t>2</m:t>
+                      </m:r>
+                    </m:sub>
+                  </m:sSub>
+                  <m:r>
+                    <w:rPr>
+                      <w:rFonts w:ascii="Cambria Math" w:hAnsi="Cambria Math"/>
+                    </w:rPr>
+                    <m:t>-</m:t>
+                  </m:r>
+                  <m:sSub>
+                    <m:sSubPr>
+                      <m:ctrlPr>
+                        <w:rPr>
+                          <w:rFonts w:ascii="Cambria Math" w:hAnsi="Cambria Math"/>
+                          <w:i/>
+                        </w:rPr>
+                      </m:ctrlPr>
+                    </m:sSubPr>
+                    <m:e>
+                      <m:r>
+                        <w:rPr>
+                          <w:rFonts w:ascii="Cambria Math" w:hAnsi="Cambria Math"/>
+                        </w:rPr>
+                        <m:t>ω</m:t>
+                      </m:r>
+                    </m:e>
+                    <m:sub>
+                      <m:r>
+                        <w:rPr>
+                          <w:rFonts w:ascii="Cambria Math" w:hAnsi="Cambria Math"/>
+                        </w:rPr>
+                        <m:t>1</m:t>
+                      </m:r>
+                    </m:sub>
+                  </m:sSub>
+                </m:e>
+              </m:d>
+              <m:r>
+                <w:rPr>
+                  <w:rFonts w:ascii="Cambria Math" w:hAnsi="Cambria Math"/>
+                </w:rPr>
+                <m:t>t</m:t>
+              </m:r>
+            </m:sup>
+          </m:sSup>
+        </m:oMath>
+      </m:oMathPara>
+    </w:p>
+    <w:p>
+      <w:r>
+        <w:t>Where the LO frequency is chosen s.t. none of the terms overlap (e.g. the LO can be well below the fundamental and IM3 terms).</w:t>
+      </w:r>
+    </w:p>
+    <w:p>
+      <w:r>
+        <w:t xml:space="preserve">Then the terms seen by </w:t>
+      </w:r>
+    </w:p>
+    <w:p>
+      <w:r>
+        <w:t>I don’t think the ¾ term matters. Ultimately IIP3 and IIP2 are determined by the power measurements, not by the formula. It’s just important to keep the formulas consistent between two-tone and complex waveform simulations.</w:t>
+      </w:r>
+    </w:p>
+    <w:p/>
     <w:p>
       <w:pPr>
         <w:pStyle w:val="Heading2"/>
@@ -15979,6 +17920,7 @@
     </w:p>
     <w:p>
       <w:r>
+        <w:lastRenderedPageBreak/>
         <w:t xml:space="preserve">Remember, ultimately the only true model is the RF two-tone test. That is how to calculate the coefficients. </w:t>
       </w:r>
     </w:p>
@@ -19185,6 +21127,11 @@
       </w:r>
     </w:p>
     <w:p>
+      <w:r>
+        <w:t>Since this is a function only of envelope, I think the output of this model should have odd symmetry.</w:t>
+      </w:r>
+    </w:p>
+    <w:p>
       <w:pPr>
         <w:pStyle w:val="Heading1"/>
       </w:pPr>
@@ -20455,7 +22402,6 @@
         <w:spacing w:before="240" w:after="0"/>
       </w:pPr>
       <w:r>
-        <w:lastRenderedPageBreak/>
         <w:t>AMAM-AMPM models (TBD)</w:t>
       </w:r>
     </w:p>
@@ -20489,6 +22435,7 @@
             <w:rPr>
               <w:rFonts w:ascii="Cambria Math" w:hAnsi="Cambria Math"/>
             </w:rPr>
+            <w:lastRenderedPageBreak/>
             <m:t>x=r</m:t>
           </m:r>
           <m:sSup>
@@ -22149,7 +24096,6 @@
         <w:spacing w:before="240" w:after="0"/>
       </w:pPr>
       <w:r>
-        <w:lastRenderedPageBreak/>
         <w:t>Baseband amplifier as a memoryless polynomial</w:t>
       </w:r>
     </w:p>

--- a/notes/nonlinear_amplifier_models.docx
+++ b/notes/nonlinear_amplifier_models.docx
@@ -5879,13 +5879,7 @@
                     <w:rPr>
                       <w:rFonts w:ascii="Cambria Math" w:hAnsi="Cambria Math"/>
                     </w:rPr>
-                    <m:t>t+</m:t>
-                  </m:r>
-                  <m:r>
-                    <w:rPr>
-                      <w:rFonts w:ascii="Cambria Math" w:hAnsi="Cambria Math"/>
-                    </w:rPr>
-                    <m:t>ϕ</m:t>
+                    <m:t>t+ϕ</m:t>
                   </m:r>
                   <m:d>
                     <m:dPr>
@@ -8450,13 +8444,7 @@
                     <w:rPr>
                       <w:rFonts w:ascii="Cambria Math" w:hAnsi="Cambria Math"/>
                     </w:rPr>
-                    <m:t>-</m:t>
-                  </m:r>
-                  <m:r>
-                    <w:rPr>
-                      <w:rFonts w:ascii="Cambria Math" w:hAnsi="Cambria Math"/>
-                    </w:rPr>
-                    <m:t>j</m:t>
+                    <m:t>-j</m:t>
                   </m:r>
                   <m:d>
                     <m:dPr>
@@ -10491,13 +10479,7 @@
                 <w:rPr>
                   <w:rFonts w:ascii="Cambria Math" w:hAnsi="Cambria Math"/>
                 </w:rPr>
-                <m:t>r</m:t>
-              </m:r>
-              <m:r>
-                <w:rPr>
-                  <w:rFonts w:ascii="Cambria Math" w:hAnsi="Cambria Math"/>
-                </w:rPr>
-                <m:t>+</m:t>
+                <m:t>r+</m:t>
               </m:r>
               <m:f>
                 <m:fPr>
@@ -13156,13 +13138,7 @@
             <w:rPr>
               <w:rFonts w:ascii="Cambria Math" w:eastAsiaTheme="majorEastAsia" w:hAnsi="Cambria Math" w:cstheme="majorBidi"/>
             </w:rPr>
-            <m:t>y=</m:t>
-          </m:r>
-          <m:r>
-            <w:rPr>
-              <w:rFonts w:ascii="Cambria Math" w:eastAsiaTheme="majorEastAsia" w:hAnsi="Cambria Math" w:cstheme="majorBidi"/>
-            </w:rPr>
-            <m:t>x</m:t>
+            <m:t>y=x</m:t>
           </m:r>
           <m:d>
             <m:dPr>
@@ -13395,13 +13371,7 @@
               <w:rFonts w:ascii="Cambria Math" w:eastAsiaTheme="majorEastAsia" w:hAnsi="Cambria Math" w:cstheme="majorBidi"/>
             </w:rPr>
             <w:lastRenderedPageBreak/>
-            <m:t>y=</m:t>
-          </m:r>
-          <m:r>
-            <w:rPr>
-              <w:rFonts w:ascii="Cambria Math" w:eastAsiaTheme="majorEastAsia" w:hAnsi="Cambria Math" w:cstheme="majorBidi"/>
-            </w:rPr>
-            <m:t>x</m:t>
+            <m:t>y=x</m:t>
           </m:r>
           <m:d>
             <m:dPr>
@@ -22922,6 +22892,1649 @@
         <w:pStyle w:val="Heading1"/>
       </w:pPr>
       <w:r>
+        <w:t>Cascaded nonlinearity</w:t>
+      </w:r>
+    </w:p>
+    <w:p>
+      <w:r>
+        <w:t xml:space="preserve">Let’s say you have a perfectly linear amplifier stage, with gain </w:t>
+      </w:r>
+      <m:oMath>
+        <m:r>
+          <w:rPr>
+            <w:rFonts w:ascii="Cambria Math" w:hAnsi="Cambria Math"/>
+          </w:rPr>
+          <m:t xml:space="preserve">G </m:t>
+        </m:r>
+        <m:r>
+          <m:rPr>
+            <m:nor/>
+          </m:rPr>
+          <w:rPr>
+            <w:rFonts w:ascii="Cambria Math" w:hAnsi="Cambria Math"/>
+          </w:rPr>
+          <m:t>dB</m:t>
+        </m:r>
+      </m:oMath>
+      <w:r>
+        <w:t xml:space="preserve">. The subsequent stage is nonlinear with </w:t>
+      </w:r>
+      <m:oMath>
+        <m:sSub>
+          <m:sSubPr>
+            <m:ctrlPr>
+              <w:rPr>
+                <w:rFonts w:ascii="Cambria Math" w:hAnsi="Cambria Math"/>
+                <w:i/>
+              </w:rPr>
+            </m:ctrlPr>
+          </m:sSubPr>
+          <m:e>
+            <m:r>
+              <w:rPr>
+                <w:rFonts w:ascii="Cambria Math" w:hAnsi="Cambria Math"/>
+              </w:rPr>
+              <m:t>P</m:t>
+            </m:r>
+          </m:e>
+          <m:sub>
+            <m:r>
+              <w:rPr>
+                <w:rFonts w:ascii="Cambria Math" w:hAnsi="Cambria Math"/>
+              </w:rPr>
+              <m:t>IIP3</m:t>
+            </m:r>
+          </m:sub>
+        </m:sSub>
+      </m:oMath>
+      <w:r>
+        <w:t xml:space="preserve"> and </w:t>
+      </w:r>
+      <m:oMath>
+        <m:sSub>
+          <m:sSubPr>
+            <m:ctrlPr>
+              <w:rPr>
+                <w:rFonts w:ascii="Cambria Math" w:hAnsi="Cambria Math"/>
+                <w:i/>
+              </w:rPr>
+            </m:ctrlPr>
+          </m:sSubPr>
+          <m:e>
+            <m:r>
+              <w:rPr>
+                <w:rFonts w:ascii="Cambria Math" w:hAnsi="Cambria Math"/>
+              </w:rPr>
+              <m:t>P</m:t>
+            </m:r>
+          </m:e>
+          <m:sub>
+            <m:r>
+              <w:rPr>
+                <w:rFonts w:ascii="Cambria Math" w:hAnsi="Cambria Math"/>
+              </w:rPr>
+              <m:t>IIP2</m:t>
+            </m:r>
+          </m:sub>
+        </m:sSub>
+      </m:oMath>
+      <w:r>
+        <w:t>. What are the effective intercept points translated to the input of the first stage?</w:t>
+      </w:r>
+    </w:p>
+    <w:p>
+      <w:r>
+        <w:t xml:space="preserve">Let </w:t>
+      </w:r>
+      <m:oMath>
+        <m:sSub>
+          <m:sSubPr>
+            <m:ctrlPr>
+              <w:rPr>
+                <w:rFonts w:ascii="Cambria Math" w:hAnsi="Cambria Math"/>
+                <w:i/>
+              </w:rPr>
+            </m:ctrlPr>
+          </m:sSubPr>
+          <m:e>
+            <m:r>
+              <w:rPr>
+                <w:rFonts w:ascii="Cambria Math" w:hAnsi="Cambria Math"/>
+              </w:rPr>
+              <m:t>P</m:t>
+            </m:r>
+          </m:e>
+          <m:sub>
+            <m:r>
+              <w:rPr>
+                <w:rFonts w:ascii="Cambria Math" w:hAnsi="Cambria Math"/>
+              </w:rPr>
+              <m:t>in</m:t>
+            </m:r>
+          </m:sub>
+        </m:sSub>
+      </m:oMath>
+      <w:r>
+        <w:t xml:space="preserve"> be the input power to the first stage, so the second stage sees </w:t>
+      </w:r>
+      <m:oMath>
+        <m:sSub>
+          <m:sSubPr>
+            <m:ctrlPr>
+              <w:rPr>
+                <w:rFonts w:ascii="Cambria Math" w:hAnsi="Cambria Math"/>
+                <w:i/>
+              </w:rPr>
+            </m:ctrlPr>
+          </m:sSubPr>
+          <m:e>
+            <m:r>
+              <w:rPr>
+                <w:rFonts w:ascii="Cambria Math" w:hAnsi="Cambria Math"/>
+              </w:rPr>
+              <m:t>P</m:t>
+            </m:r>
+          </m:e>
+          <m:sub>
+            <m:r>
+              <w:rPr>
+                <w:rFonts w:ascii="Cambria Math" w:hAnsi="Cambria Math"/>
+              </w:rPr>
+              <m:t>in</m:t>
+            </m:r>
+          </m:sub>
+        </m:sSub>
+        <m:r>
+          <w:rPr>
+            <w:rFonts w:ascii="Cambria Math" w:hAnsi="Cambria Math"/>
+          </w:rPr>
+          <m:t>+G</m:t>
+        </m:r>
+      </m:oMath>
+      <w:r>
+        <w:t>.</w:t>
+      </w:r>
+    </w:p>
+    <w:p>
+      <w:r>
+        <w:t>Referred to the input of the second stage,</w:t>
+      </w:r>
+    </w:p>
+    <w:p>
+      <m:oMathPara>
+        <m:oMath>
+          <m:sSub>
+            <m:sSubPr>
+              <m:ctrlPr>
+                <w:rPr>
+                  <w:rFonts w:ascii="Cambria Math" w:hAnsi="Cambria Math"/>
+                  <w:i/>
+                </w:rPr>
+              </m:ctrlPr>
+            </m:sSubPr>
+            <m:e>
+              <m:r>
+                <w:rPr>
+                  <w:rFonts w:ascii="Cambria Math" w:hAnsi="Cambria Math"/>
+                </w:rPr>
+                <m:t>P</m:t>
+              </m:r>
+            </m:e>
+            <m:sub>
+              <m:r>
+                <w:rPr>
+                  <w:rFonts w:ascii="Cambria Math" w:hAnsi="Cambria Math"/>
+                </w:rPr>
+                <m:t>IM3</m:t>
+              </m:r>
+            </m:sub>
+          </m:sSub>
+          <m:r>
+            <w:rPr>
+              <w:rFonts w:ascii="Cambria Math" w:hAnsi="Cambria Math"/>
+            </w:rPr>
+            <m:t>=3</m:t>
+          </m:r>
+          <m:d>
+            <m:dPr>
+              <m:ctrlPr>
+                <w:rPr>
+                  <w:rFonts w:ascii="Cambria Math" w:hAnsi="Cambria Math"/>
+                  <w:i/>
+                </w:rPr>
+              </m:ctrlPr>
+            </m:dPr>
+            <m:e>
+              <m:sSub>
+                <m:sSubPr>
+                  <m:ctrlPr>
+                    <w:rPr>
+                      <w:rFonts w:ascii="Cambria Math" w:hAnsi="Cambria Math"/>
+                      <w:i/>
+                    </w:rPr>
+                  </m:ctrlPr>
+                </m:sSubPr>
+                <m:e>
+                  <m:r>
+                    <w:rPr>
+                      <w:rFonts w:ascii="Cambria Math" w:hAnsi="Cambria Math"/>
+                    </w:rPr>
+                    <m:t>P</m:t>
+                  </m:r>
+                </m:e>
+                <m:sub>
+                  <m:r>
+                    <w:rPr>
+                      <w:rFonts w:ascii="Cambria Math" w:hAnsi="Cambria Math"/>
+                    </w:rPr>
+                    <m:t>in</m:t>
+                  </m:r>
+                </m:sub>
+              </m:sSub>
+              <m:r>
+                <w:rPr>
+                  <w:rFonts w:ascii="Cambria Math" w:hAnsi="Cambria Math"/>
+                </w:rPr>
+                <m:t>+G</m:t>
+              </m:r>
+            </m:e>
+          </m:d>
+          <m:r>
+            <w:rPr>
+              <w:rFonts w:ascii="Cambria Math" w:hAnsi="Cambria Math"/>
+            </w:rPr>
+            <m:t>-2</m:t>
+          </m:r>
+          <m:sSub>
+            <m:sSubPr>
+              <m:ctrlPr>
+                <w:rPr>
+                  <w:rFonts w:ascii="Cambria Math" w:hAnsi="Cambria Math"/>
+                  <w:i/>
+                </w:rPr>
+              </m:ctrlPr>
+            </m:sSubPr>
+            <m:e>
+              <m:r>
+                <w:rPr>
+                  <w:rFonts w:ascii="Cambria Math" w:hAnsi="Cambria Math"/>
+                </w:rPr>
+                <m:t>P</m:t>
+              </m:r>
+            </m:e>
+            <m:sub>
+              <m:r>
+                <w:rPr>
+                  <w:rFonts w:ascii="Cambria Math" w:hAnsi="Cambria Math"/>
+                </w:rPr>
+                <m:t>IIP3</m:t>
+              </m:r>
+            </m:sub>
+          </m:sSub>
+          <m:r>
+            <w:rPr>
+              <w:rFonts w:ascii="Cambria Math" w:hAnsi="Cambria Math"/>
+            </w:rPr>
+            <m:t>=3</m:t>
+          </m:r>
+          <m:sSub>
+            <m:sSubPr>
+              <m:ctrlPr>
+                <w:rPr>
+                  <w:rFonts w:ascii="Cambria Math" w:hAnsi="Cambria Math"/>
+                  <w:i/>
+                </w:rPr>
+              </m:ctrlPr>
+            </m:sSubPr>
+            <m:e>
+              <m:r>
+                <w:rPr>
+                  <w:rFonts w:ascii="Cambria Math" w:hAnsi="Cambria Math"/>
+                </w:rPr>
+                <m:t>P</m:t>
+              </m:r>
+            </m:e>
+            <m:sub>
+              <m:r>
+                <w:rPr>
+                  <w:rFonts w:ascii="Cambria Math" w:hAnsi="Cambria Math"/>
+                </w:rPr>
+                <m:t>in</m:t>
+              </m:r>
+            </m:sub>
+          </m:sSub>
+          <m:r>
+            <w:rPr>
+              <w:rFonts w:ascii="Cambria Math" w:hAnsi="Cambria Math"/>
+            </w:rPr>
+            <m:t>-2</m:t>
+          </m:r>
+          <m:sSub>
+            <m:sSubPr>
+              <m:ctrlPr>
+                <w:rPr>
+                  <w:rFonts w:ascii="Cambria Math" w:hAnsi="Cambria Math"/>
+                  <w:i/>
+                </w:rPr>
+              </m:ctrlPr>
+            </m:sSubPr>
+            <m:e>
+              <m:r>
+                <w:rPr>
+                  <w:rFonts w:ascii="Cambria Math" w:hAnsi="Cambria Math"/>
+                </w:rPr>
+                <m:t>P</m:t>
+              </m:r>
+            </m:e>
+            <m:sub>
+              <m:r>
+                <w:rPr>
+                  <w:rFonts w:ascii="Cambria Math" w:hAnsi="Cambria Math"/>
+                </w:rPr>
+                <m:t>IIP3</m:t>
+              </m:r>
+            </m:sub>
+          </m:sSub>
+          <m:r>
+            <w:rPr>
+              <w:rFonts w:ascii="Cambria Math" w:hAnsi="Cambria Math"/>
+            </w:rPr>
+            <m:t>+3G</m:t>
+          </m:r>
+        </m:oMath>
+      </m:oMathPara>
+    </w:p>
+    <w:p>
+      <w:r>
+        <w:t>Referred to the input of the first stage,</w:t>
+      </w:r>
+    </w:p>
+    <w:p>
+      <m:oMathPara>
+        <m:oMath>
+          <m:sSub>
+            <m:sSubPr>
+              <m:ctrlPr>
+                <w:rPr>
+                  <w:rFonts w:ascii="Cambria Math" w:hAnsi="Cambria Math"/>
+                  <w:i/>
+                </w:rPr>
+              </m:ctrlPr>
+            </m:sSubPr>
+            <m:e>
+              <m:r>
+                <w:rPr>
+                  <w:rFonts w:ascii="Cambria Math" w:hAnsi="Cambria Math"/>
+                </w:rPr>
+                <m:t>P</m:t>
+              </m:r>
+            </m:e>
+            <m:sub>
+              <m:r>
+                <w:rPr>
+                  <w:rFonts w:ascii="Cambria Math" w:hAnsi="Cambria Math"/>
+                </w:rPr>
+                <m:t>IM3</m:t>
+              </m:r>
+            </m:sub>
+          </m:sSub>
+          <m:r>
+            <w:rPr>
+              <w:rFonts w:ascii="Cambria Math" w:hAnsi="Cambria Math"/>
+            </w:rPr>
+            <m:t>=3</m:t>
+          </m:r>
+          <m:sSub>
+            <m:sSubPr>
+              <m:ctrlPr>
+                <w:rPr>
+                  <w:rFonts w:ascii="Cambria Math" w:hAnsi="Cambria Math"/>
+                  <w:i/>
+                </w:rPr>
+              </m:ctrlPr>
+            </m:sSubPr>
+            <m:e>
+              <m:r>
+                <w:rPr>
+                  <w:rFonts w:ascii="Cambria Math" w:hAnsi="Cambria Math"/>
+                </w:rPr>
+                <m:t>P</m:t>
+              </m:r>
+            </m:e>
+            <m:sub>
+              <m:r>
+                <w:rPr>
+                  <w:rFonts w:ascii="Cambria Math" w:hAnsi="Cambria Math"/>
+                </w:rPr>
+                <m:t>in</m:t>
+              </m:r>
+            </m:sub>
+          </m:sSub>
+          <m:r>
+            <w:rPr>
+              <w:rFonts w:ascii="Cambria Math" w:hAnsi="Cambria Math"/>
+            </w:rPr>
+            <m:t>-2</m:t>
+          </m:r>
+          <m:sSub>
+            <m:sSubPr>
+              <m:ctrlPr>
+                <w:rPr>
+                  <w:rFonts w:ascii="Cambria Math" w:hAnsi="Cambria Math"/>
+                  <w:i/>
+                </w:rPr>
+              </m:ctrlPr>
+            </m:sSubPr>
+            <m:e>
+              <m:r>
+                <w:rPr>
+                  <w:rFonts w:ascii="Cambria Math" w:hAnsi="Cambria Math"/>
+                </w:rPr>
+                <m:t>P</m:t>
+              </m:r>
+            </m:e>
+            <m:sub>
+              <m:r>
+                <w:rPr>
+                  <w:rFonts w:ascii="Cambria Math" w:hAnsi="Cambria Math"/>
+                </w:rPr>
+                <m:t>IIP3</m:t>
+              </m:r>
+            </m:sub>
+          </m:sSub>
+          <m:r>
+            <w:rPr>
+              <w:rFonts w:ascii="Cambria Math" w:hAnsi="Cambria Math"/>
+            </w:rPr>
+            <m:t>+2G</m:t>
+          </m:r>
+        </m:oMath>
+      </m:oMathPara>
+    </w:p>
+    <w:p>
+      <w:r>
+        <w:t>The intercept point referred to the input of the first stage is then</w:t>
+      </w:r>
+    </w:p>
+    <w:p>
+      <m:oMathPara>
+        <m:oMath>
+          <m:sSubSup>
+            <m:sSubSupPr>
+              <m:ctrlPr>
+                <w:rPr>
+                  <w:rFonts w:ascii="Cambria Math" w:hAnsi="Cambria Math"/>
+                  <w:i/>
+                </w:rPr>
+              </m:ctrlPr>
+            </m:sSubSupPr>
+            <m:e>
+              <m:r>
+                <w:rPr>
+                  <w:rFonts w:ascii="Cambria Math" w:hAnsi="Cambria Math"/>
+                </w:rPr>
+                <m:t>P</m:t>
+              </m:r>
+            </m:e>
+            <m:sub>
+              <m:r>
+                <w:rPr>
+                  <w:rFonts w:ascii="Cambria Math" w:hAnsi="Cambria Math"/>
+                </w:rPr>
+                <m:t>IIP3</m:t>
+              </m:r>
+            </m:sub>
+            <m:sup>
+              <m:r>
+                <w:rPr>
+                  <w:rFonts w:ascii="Cambria Math" w:hAnsi="Cambria Math"/>
+                </w:rPr>
+                <m:t>'</m:t>
+              </m:r>
+            </m:sup>
+          </m:sSubSup>
+          <m:r>
+            <w:rPr>
+              <w:rFonts w:ascii="Cambria Math" w:hAnsi="Cambria Math"/>
+            </w:rPr>
+            <m:t>=</m:t>
+          </m:r>
+          <m:f>
+            <m:fPr>
+              <m:ctrlPr>
+                <w:rPr>
+                  <w:rFonts w:ascii="Cambria Math" w:hAnsi="Cambria Math"/>
+                  <w:i/>
+                </w:rPr>
+              </m:ctrlPr>
+            </m:fPr>
+            <m:num>
+              <m:r>
+                <w:rPr>
+                  <w:rFonts w:ascii="Cambria Math" w:hAnsi="Cambria Math"/>
+                </w:rPr>
+                <m:t>3</m:t>
+              </m:r>
+              <m:sSub>
+                <m:sSubPr>
+                  <m:ctrlPr>
+                    <w:rPr>
+                      <w:rFonts w:ascii="Cambria Math" w:hAnsi="Cambria Math"/>
+                      <w:i/>
+                    </w:rPr>
+                  </m:ctrlPr>
+                </m:sSubPr>
+                <m:e>
+                  <m:r>
+                    <w:rPr>
+                      <w:rFonts w:ascii="Cambria Math" w:hAnsi="Cambria Math"/>
+                    </w:rPr>
+                    <m:t>P</m:t>
+                  </m:r>
+                </m:e>
+                <m:sub>
+                  <m:r>
+                    <w:rPr>
+                      <w:rFonts w:ascii="Cambria Math" w:hAnsi="Cambria Math"/>
+                    </w:rPr>
+                    <m:t>in</m:t>
+                  </m:r>
+                </m:sub>
+              </m:sSub>
+              <m:r>
+                <w:rPr>
+                  <w:rFonts w:ascii="Cambria Math" w:hAnsi="Cambria Math"/>
+                </w:rPr>
+                <m:t>-</m:t>
+              </m:r>
+              <m:sSub>
+                <m:sSubPr>
+                  <m:ctrlPr>
+                    <w:rPr>
+                      <w:rFonts w:ascii="Cambria Math" w:hAnsi="Cambria Math"/>
+                      <w:i/>
+                    </w:rPr>
+                  </m:ctrlPr>
+                </m:sSubPr>
+                <m:e>
+                  <m:r>
+                    <w:rPr>
+                      <w:rFonts w:ascii="Cambria Math" w:hAnsi="Cambria Math"/>
+                    </w:rPr>
+                    <m:t>P</m:t>
+                  </m:r>
+                </m:e>
+                <m:sub>
+                  <m:r>
+                    <w:rPr>
+                      <w:rFonts w:ascii="Cambria Math" w:hAnsi="Cambria Math"/>
+                    </w:rPr>
+                    <m:t>IM3</m:t>
+                  </m:r>
+                </m:sub>
+              </m:sSub>
+            </m:num>
+            <m:den>
+              <m:r>
+                <w:rPr>
+                  <w:rFonts w:ascii="Cambria Math" w:hAnsi="Cambria Math"/>
+                </w:rPr>
+                <m:t>2</m:t>
+              </m:r>
+            </m:den>
+          </m:f>
+          <m:r>
+            <w:rPr>
+              <w:rFonts w:ascii="Cambria Math" w:hAnsi="Cambria Math"/>
+            </w:rPr>
+            <m:t>=</m:t>
+          </m:r>
+          <m:f>
+            <m:fPr>
+              <m:ctrlPr>
+                <w:rPr>
+                  <w:rFonts w:ascii="Cambria Math" w:hAnsi="Cambria Math"/>
+                  <w:i/>
+                </w:rPr>
+              </m:ctrlPr>
+            </m:fPr>
+            <m:num>
+              <m:r>
+                <w:rPr>
+                  <w:rFonts w:ascii="Cambria Math" w:hAnsi="Cambria Math"/>
+                </w:rPr>
+                <m:t>3</m:t>
+              </m:r>
+              <m:sSub>
+                <m:sSubPr>
+                  <m:ctrlPr>
+                    <w:rPr>
+                      <w:rFonts w:ascii="Cambria Math" w:hAnsi="Cambria Math"/>
+                      <w:i/>
+                    </w:rPr>
+                  </m:ctrlPr>
+                </m:sSubPr>
+                <m:e>
+                  <m:r>
+                    <w:rPr>
+                      <w:rFonts w:ascii="Cambria Math" w:hAnsi="Cambria Math"/>
+                    </w:rPr>
+                    <m:t>P</m:t>
+                  </m:r>
+                </m:e>
+                <m:sub>
+                  <m:r>
+                    <w:rPr>
+                      <w:rFonts w:ascii="Cambria Math" w:hAnsi="Cambria Math"/>
+                    </w:rPr>
+                    <m:t>in</m:t>
+                  </m:r>
+                </m:sub>
+              </m:sSub>
+              <m:r>
+                <w:rPr>
+                  <w:rFonts w:ascii="Cambria Math" w:hAnsi="Cambria Math"/>
+                </w:rPr>
+                <m:t>-3</m:t>
+              </m:r>
+              <m:sSub>
+                <m:sSubPr>
+                  <m:ctrlPr>
+                    <w:rPr>
+                      <w:rFonts w:ascii="Cambria Math" w:hAnsi="Cambria Math"/>
+                      <w:i/>
+                    </w:rPr>
+                  </m:ctrlPr>
+                </m:sSubPr>
+                <m:e>
+                  <m:r>
+                    <w:rPr>
+                      <w:rFonts w:ascii="Cambria Math" w:hAnsi="Cambria Math"/>
+                    </w:rPr>
+                    <m:t>P</m:t>
+                  </m:r>
+                </m:e>
+                <m:sub>
+                  <m:r>
+                    <w:rPr>
+                      <w:rFonts w:ascii="Cambria Math" w:hAnsi="Cambria Math"/>
+                    </w:rPr>
+                    <m:t>in</m:t>
+                  </m:r>
+                </m:sub>
+              </m:sSub>
+              <m:r>
+                <w:rPr>
+                  <w:rFonts w:ascii="Cambria Math" w:hAnsi="Cambria Math"/>
+                </w:rPr>
+                <m:t>+2</m:t>
+              </m:r>
+              <m:sSub>
+                <m:sSubPr>
+                  <m:ctrlPr>
+                    <w:rPr>
+                      <w:rFonts w:ascii="Cambria Math" w:hAnsi="Cambria Math"/>
+                      <w:i/>
+                    </w:rPr>
+                  </m:ctrlPr>
+                </m:sSubPr>
+                <m:e>
+                  <m:r>
+                    <w:rPr>
+                      <w:rFonts w:ascii="Cambria Math" w:hAnsi="Cambria Math"/>
+                    </w:rPr>
+                    <m:t>P</m:t>
+                  </m:r>
+                </m:e>
+                <m:sub>
+                  <m:r>
+                    <w:rPr>
+                      <w:rFonts w:ascii="Cambria Math" w:hAnsi="Cambria Math"/>
+                    </w:rPr>
+                    <m:t>IIP3</m:t>
+                  </m:r>
+                </m:sub>
+              </m:sSub>
+              <m:r>
+                <w:rPr>
+                  <w:rFonts w:ascii="Cambria Math" w:hAnsi="Cambria Math"/>
+                </w:rPr>
+                <m:t>-2G</m:t>
+              </m:r>
+            </m:num>
+            <m:den>
+              <m:r>
+                <w:rPr>
+                  <w:rFonts w:ascii="Cambria Math" w:hAnsi="Cambria Math"/>
+                </w:rPr>
+                <m:t>2</m:t>
+              </m:r>
+            </m:den>
+          </m:f>
+          <m:r>
+            <w:rPr>
+              <w:rFonts w:ascii="Cambria Math" w:hAnsi="Cambria Math"/>
+            </w:rPr>
+            <m:t>=</m:t>
+          </m:r>
+          <m:sSub>
+            <m:sSubPr>
+              <m:ctrlPr>
+                <w:rPr>
+                  <w:rFonts w:ascii="Cambria Math" w:hAnsi="Cambria Math"/>
+                  <w:i/>
+                </w:rPr>
+              </m:ctrlPr>
+            </m:sSubPr>
+            <m:e>
+              <m:r>
+                <w:rPr>
+                  <w:rFonts w:ascii="Cambria Math" w:hAnsi="Cambria Math"/>
+                </w:rPr>
+                <m:t>P</m:t>
+              </m:r>
+            </m:e>
+            <m:sub>
+              <m:r>
+                <w:rPr>
+                  <w:rFonts w:ascii="Cambria Math" w:hAnsi="Cambria Math"/>
+                </w:rPr>
+                <m:t>IIP3</m:t>
+              </m:r>
+            </m:sub>
+          </m:sSub>
+          <m:r>
+            <w:rPr>
+              <w:rFonts w:ascii="Cambria Math" w:hAnsi="Cambria Math"/>
+            </w:rPr>
+            <m:t>-G</m:t>
+          </m:r>
+        </m:oMath>
+      </m:oMathPara>
+    </w:p>
+    <w:p>
+      <w:r>
+        <w:t>For IM2,</w:t>
+      </w:r>
+    </w:p>
+    <w:p>
+      <m:oMathPara>
+        <m:oMath>
+          <m:sSub>
+            <m:sSubPr>
+              <m:ctrlPr>
+                <w:rPr>
+                  <w:rFonts w:ascii="Cambria Math" w:hAnsi="Cambria Math"/>
+                  <w:i/>
+                </w:rPr>
+              </m:ctrlPr>
+            </m:sSubPr>
+            <m:e>
+              <m:r>
+                <w:rPr>
+                  <w:rFonts w:ascii="Cambria Math" w:hAnsi="Cambria Math"/>
+                </w:rPr>
+                <m:t>P</m:t>
+              </m:r>
+            </m:e>
+            <m:sub>
+              <m:r>
+                <w:rPr>
+                  <w:rFonts w:ascii="Cambria Math" w:hAnsi="Cambria Math"/>
+                </w:rPr>
+                <m:t>IM2</m:t>
+              </m:r>
+            </m:sub>
+          </m:sSub>
+          <m:r>
+            <w:rPr>
+              <w:rFonts w:ascii="Cambria Math" w:hAnsi="Cambria Math"/>
+            </w:rPr>
+            <m:t>=2</m:t>
+          </m:r>
+          <m:d>
+            <m:dPr>
+              <m:ctrlPr>
+                <w:rPr>
+                  <w:rFonts w:ascii="Cambria Math" w:hAnsi="Cambria Math"/>
+                  <w:i/>
+                </w:rPr>
+              </m:ctrlPr>
+            </m:dPr>
+            <m:e>
+              <m:sSub>
+                <m:sSubPr>
+                  <m:ctrlPr>
+                    <w:rPr>
+                      <w:rFonts w:ascii="Cambria Math" w:hAnsi="Cambria Math"/>
+                      <w:i/>
+                    </w:rPr>
+                  </m:ctrlPr>
+                </m:sSubPr>
+                <m:e>
+                  <m:r>
+                    <w:rPr>
+                      <w:rFonts w:ascii="Cambria Math" w:hAnsi="Cambria Math"/>
+                    </w:rPr>
+                    <m:t>P</m:t>
+                  </m:r>
+                </m:e>
+                <m:sub>
+                  <m:r>
+                    <w:rPr>
+                      <w:rFonts w:ascii="Cambria Math" w:hAnsi="Cambria Math"/>
+                    </w:rPr>
+                    <m:t>in</m:t>
+                  </m:r>
+                </m:sub>
+              </m:sSub>
+              <m:r>
+                <w:rPr>
+                  <w:rFonts w:ascii="Cambria Math" w:hAnsi="Cambria Math"/>
+                </w:rPr>
+                <m:t>+G</m:t>
+              </m:r>
+            </m:e>
+          </m:d>
+          <m:r>
+            <w:rPr>
+              <w:rFonts w:ascii="Cambria Math" w:hAnsi="Cambria Math"/>
+            </w:rPr>
+            <m:t>-</m:t>
+          </m:r>
+          <m:sSub>
+            <m:sSubPr>
+              <m:ctrlPr>
+                <w:rPr>
+                  <w:rFonts w:ascii="Cambria Math" w:hAnsi="Cambria Math"/>
+                  <w:i/>
+                </w:rPr>
+              </m:ctrlPr>
+            </m:sSubPr>
+            <m:e>
+              <m:r>
+                <w:rPr>
+                  <w:rFonts w:ascii="Cambria Math" w:hAnsi="Cambria Math"/>
+                </w:rPr>
+                <m:t>P</m:t>
+              </m:r>
+            </m:e>
+            <m:sub>
+              <m:r>
+                <w:rPr>
+                  <w:rFonts w:ascii="Cambria Math" w:hAnsi="Cambria Math"/>
+                </w:rPr>
+                <m:t>IIP2</m:t>
+              </m:r>
+            </m:sub>
+          </m:sSub>
+          <m:r>
+            <w:rPr>
+              <w:rFonts w:ascii="Cambria Math" w:hAnsi="Cambria Math"/>
+            </w:rPr>
+            <m:t>=2</m:t>
+          </m:r>
+          <m:sSub>
+            <m:sSubPr>
+              <m:ctrlPr>
+                <w:rPr>
+                  <w:rFonts w:ascii="Cambria Math" w:hAnsi="Cambria Math"/>
+                  <w:i/>
+                </w:rPr>
+              </m:ctrlPr>
+            </m:sSubPr>
+            <m:e>
+              <m:r>
+                <w:rPr>
+                  <w:rFonts w:ascii="Cambria Math" w:hAnsi="Cambria Math"/>
+                </w:rPr>
+                <m:t>P</m:t>
+              </m:r>
+            </m:e>
+            <m:sub>
+              <m:r>
+                <w:rPr>
+                  <w:rFonts w:ascii="Cambria Math" w:hAnsi="Cambria Math"/>
+                </w:rPr>
+                <m:t>in</m:t>
+              </m:r>
+            </m:sub>
+          </m:sSub>
+          <m:r>
+            <w:rPr>
+              <w:rFonts w:ascii="Cambria Math" w:hAnsi="Cambria Math"/>
+            </w:rPr>
+            <m:t>-</m:t>
+          </m:r>
+          <m:sSub>
+            <m:sSubPr>
+              <m:ctrlPr>
+                <w:rPr>
+                  <w:rFonts w:ascii="Cambria Math" w:hAnsi="Cambria Math"/>
+                  <w:i/>
+                </w:rPr>
+              </m:ctrlPr>
+            </m:sSubPr>
+            <m:e>
+              <m:r>
+                <w:rPr>
+                  <w:rFonts w:ascii="Cambria Math" w:hAnsi="Cambria Math"/>
+                </w:rPr>
+                <m:t>P</m:t>
+              </m:r>
+            </m:e>
+            <m:sub>
+              <m:r>
+                <w:rPr>
+                  <w:rFonts w:ascii="Cambria Math" w:hAnsi="Cambria Math"/>
+                </w:rPr>
+                <m:t>IIP2</m:t>
+              </m:r>
+            </m:sub>
+          </m:sSub>
+          <m:r>
+            <w:rPr>
+              <w:rFonts w:ascii="Cambria Math" w:hAnsi="Cambria Math"/>
+            </w:rPr>
+            <m:t>+2G</m:t>
+          </m:r>
+        </m:oMath>
+      </m:oMathPara>
+    </w:p>
+    <w:p>
+      <w:r>
+        <w:t>Referred to the input of the first stage,</w:t>
+      </w:r>
+    </w:p>
+    <w:p>
+      <m:oMathPara>
+        <m:oMath>
+          <m:sSub>
+            <m:sSubPr>
+              <m:ctrlPr>
+                <w:rPr>
+                  <w:rFonts w:ascii="Cambria Math" w:hAnsi="Cambria Math"/>
+                  <w:i/>
+                </w:rPr>
+              </m:ctrlPr>
+            </m:sSubPr>
+            <m:e>
+              <m:r>
+                <w:rPr>
+                  <w:rFonts w:ascii="Cambria Math" w:hAnsi="Cambria Math"/>
+                </w:rPr>
+                <m:t>P</m:t>
+              </m:r>
+            </m:e>
+            <m:sub>
+              <m:r>
+                <w:rPr>
+                  <w:rFonts w:ascii="Cambria Math" w:hAnsi="Cambria Math"/>
+                </w:rPr>
+                <m:t>IM2</m:t>
+              </m:r>
+            </m:sub>
+          </m:sSub>
+          <m:r>
+            <w:rPr>
+              <w:rFonts w:ascii="Cambria Math" w:hAnsi="Cambria Math"/>
+            </w:rPr>
+            <m:t>=2</m:t>
+          </m:r>
+          <m:sSub>
+            <m:sSubPr>
+              <m:ctrlPr>
+                <w:rPr>
+                  <w:rFonts w:ascii="Cambria Math" w:hAnsi="Cambria Math"/>
+                  <w:i/>
+                </w:rPr>
+              </m:ctrlPr>
+            </m:sSubPr>
+            <m:e>
+              <m:r>
+                <w:rPr>
+                  <w:rFonts w:ascii="Cambria Math" w:hAnsi="Cambria Math"/>
+                </w:rPr>
+                <m:t>P</m:t>
+              </m:r>
+            </m:e>
+            <m:sub>
+              <m:r>
+                <w:rPr>
+                  <w:rFonts w:ascii="Cambria Math" w:hAnsi="Cambria Math"/>
+                </w:rPr>
+                <m:t>in</m:t>
+              </m:r>
+            </m:sub>
+          </m:sSub>
+          <m:r>
+            <w:rPr>
+              <w:rFonts w:ascii="Cambria Math" w:hAnsi="Cambria Math"/>
+            </w:rPr>
+            <m:t>-</m:t>
+          </m:r>
+          <m:sSub>
+            <m:sSubPr>
+              <m:ctrlPr>
+                <w:rPr>
+                  <w:rFonts w:ascii="Cambria Math" w:hAnsi="Cambria Math"/>
+                  <w:i/>
+                </w:rPr>
+              </m:ctrlPr>
+            </m:sSubPr>
+            <m:e>
+              <m:r>
+                <w:rPr>
+                  <w:rFonts w:ascii="Cambria Math" w:hAnsi="Cambria Math"/>
+                </w:rPr>
+                <m:t>P</m:t>
+              </m:r>
+            </m:e>
+            <m:sub>
+              <m:r>
+                <w:rPr>
+                  <w:rFonts w:ascii="Cambria Math" w:hAnsi="Cambria Math"/>
+                </w:rPr>
+                <m:t>IIP2</m:t>
+              </m:r>
+            </m:sub>
+          </m:sSub>
+          <m:r>
+            <w:rPr>
+              <w:rFonts w:ascii="Cambria Math" w:hAnsi="Cambria Math"/>
+            </w:rPr>
+            <m:t>+G</m:t>
+          </m:r>
+        </m:oMath>
+      </m:oMathPara>
+    </w:p>
+    <w:p>
+      <m:oMathPara>
+        <m:oMath>
+          <m:sSub>
+            <m:sSubPr>
+              <m:ctrlPr>
+                <w:rPr>
+                  <w:rFonts w:ascii="Cambria Math" w:hAnsi="Cambria Math"/>
+                  <w:i/>
+                </w:rPr>
+              </m:ctrlPr>
+            </m:sSubPr>
+            <m:e>
+              <m:r>
+                <w:rPr>
+                  <w:rFonts w:ascii="Cambria Math" w:hAnsi="Cambria Math"/>
+                </w:rPr>
+                <m:t>P</m:t>
+              </m:r>
+            </m:e>
+            <m:sub>
+              <m:r>
+                <w:rPr>
+                  <w:rFonts w:ascii="Cambria Math" w:hAnsi="Cambria Math"/>
+                </w:rPr>
+                <m:t>IIP2</m:t>
+              </m:r>
+            </m:sub>
+          </m:sSub>
+          <m:r>
+            <w:rPr>
+              <w:rFonts w:ascii="Cambria Math" w:hAnsi="Cambria Math"/>
+            </w:rPr>
+            <m:t>=2</m:t>
+          </m:r>
+          <m:sSub>
+            <m:sSubPr>
+              <m:ctrlPr>
+                <w:rPr>
+                  <w:rFonts w:ascii="Cambria Math" w:hAnsi="Cambria Math"/>
+                  <w:i/>
+                </w:rPr>
+              </m:ctrlPr>
+            </m:sSubPr>
+            <m:e>
+              <m:r>
+                <w:rPr>
+                  <w:rFonts w:ascii="Cambria Math" w:hAnsi="Cambria Math"/>
+                </w:rPr>
+                <m:t>P</m:t>
+              </m:r>
+            </m:e>
+            <m:sub>
+              <m:r>
+                <w:rPr>
+                  <w:rFonts w:ascii="Cambria Math" w:hAnsi="Cambria Math"/>
+                </w:rPr>
+                <m:t>in</m:t>
+              </m:r>
+            </m:sub>
+          </m:sSub>
+          <m:r>
+            <w:rPr>
+              <w:rFonts w:ascii="Cambria Math" w:hAnsi="Cambria Math"/>
+            </w:rPr>
+            <m:t>-</m:t>
+          </m:r>
+          <m:sSub>
+            <m:sSubPr>
+              <m:ctrlPr>
+                <w:rPr>
+                  <w:rFonts w:ascii="Cambria Math" w:hAnsi="Cambria Math"/>
+                  <w:i/>
+                </w:rPr>
+              </m:ctrlPr>
+            </m:sSubPr>
+            <m:e>
+              <m:r>
+                <w:rPr>
+                  <w:rFonts w:ascii="Cambria Math" w:hAnsi="Cambria Math"/>
+                </w:rPr>
+                <m:t>P</m:t>
+              </m:r>
+            </m:e>
+            <m:sub>
+              <m:r>
+                <w:rPr>
+                  <w:rFonts w:ascii="Cambria Math" w:hAnsi="Cambria Math"/>
+                </w:rPr>
+                <m:t>IM2</m:t>
+              </m:r>
+            </m:sub>
+          </m:sSub>
+          <m:r>
+            <w:rPr>
+              <w:rFonts w:ascii="Cambria Math" w:hAnsi="Cambria Math"/>
+            </w:rPr>
+            <m:t>=2</m:t>
+          </m:r>
+          <m:sSub>
+            <m:sSubPr>
+              <m:ctrlPr>
+                <w:rPr>
+                  <w:rFonts w:ascii="Cambria Math" w:hAnsi="Cambria Math"/>
+                  <w:i/>
+                </w:rPr>
+              </m:ctrlPr>
+            </m:sSubPr>
+            <m:e>
+              <m:r>
+                <w:rPr>
+                  <w:rFonts w:ascii="Cambria Math" w:hAnsi="Cambria Math"/>
+                </w:rPr>
+                <m:t>P</m:t>
+              </m:r>
+            </m:e>
+            <m:sub>
+              <m:r>
+                <w:rPr>
+                  <w:rFonts w:ascii="Cambria Math" w:hAnsi="Cambria Math"/>
+                </w:rPr>
+                <m:t>in</m:t>
+              </m:r>
+            </m:sub>
+          </m:sSub>
+          <m:r>
+            <w:rPr>
+              <w:rFonts w:ascii="Cambria Math" w:hAnsi="Cambria Math"/>
+            </w:rPr>
+            <m:t>-2</m:t>
+          </m:r>
+          <m:sSub>
+            <m:sSubPr>
+              <m:ctrlPr>
+                <w:rPr>
+                  <w:rFonts w:ascii="Cambria Math" w:hAnsi="Cambria Math"/>
+                  <w:i/>
+                </w:rPr>
+              </m:ctrlPr>
+            </m:sSubPr>
+            <m:e>
+              <m:r>
+                <w:rPr>
+                  <w:rFonts w:ascii="Cambria Math" w:hAnsi="Cambria Math"/>
+                </w:rPr>
+                <m:t>P</m:t>
+              </m:r>
+            </m:e>
+            <m:sub>
+              <m:r>
+                <w:rPr>
+                  <w:rFonts w:ascii="Cambria Math" w:hAnsi="Cambria Math"/>
+                </w:rPr>
+                <m:t>in</m:t>
+              </m:r>
+            </m:sub>
+          </m:sSub>
+          <m:r>
+            <w:rPr>
+              <w:rFonts w:ascii="Cambria Math" w:hAnsi="Cambria Math"/>
+            </w:rPr>
+            <m:t>+</m:t>
+          </m:r>
+          <m:sSub>
+            <m:sSubPr>
+              <m:ctrlPr>
+                <w:rPr>
+                  <w:rFonts w:ascii="Cambria Math" w:hAnsi="Cambria Math"/>
+                  <w:i/>
+                </w:rPr>
+              </m:ctrlPr>
+            </m:sSubPr>
+            <m:e>
+              <m:r>
+                <w:rPr>
+                  <w:rFonts w:ascii="Cambria Math" w:hAnsi="Cambria Math"/>
+                </w:rPr>
+                <m:t>P</m:t>
+              </m:r>
+            </m:e>
+            <m:sub>
+              <m:r>
+                <w:rPr>
+                  <w:rFonts w:ascii="Cambria Math" w:hAnsi="Cambria Math"/>
+                </w:rPr>
+                <m:t>IIP2</m:t>
+              </m:r>
+            </m:sub>
+          </m:sSub>
+          <m:r>
+            <w:rPr>
+              <w:rFonts w:ascii="Cambria Math" w:hAnsi="Cambria Math"/>
+            </w:rPr>
+            <m:t>-G=</m:t>
+          </m:r>
+          <m:sSub>
+            <m:sSubPr>
+              <m:ctrlPr>
+                <w:rPr>
+                  <w:rFonts w:ascii="Cambria Math" w:hAnsi="Cambria Math"/>
+                  <w:i/>
+                </w:rPr>
+              </m:ctrlPr>
+            </m:sSubPr>
+            <m:e>
+              <m:r>
+                <w:rPr>
+                  <w:rFonts w:ascii="Cambria Math" w:hAnsi="Cambria Math"/>
+                </w:rPr>
+                <m:t>P</m:t>
+              </m:r>
+            </m:e>
+            <m:sub>
+              <m:r>
+                <w:rPr>
+                  <w:rFonts w:ascii="Cambria Math" w:hAnsi="Cambria Math"/>
+                </w:rPr>
+                <m:t>IIP2</m:t>
+              </m:r>
+            </m:sub>
+          </m:sSub>
+          <m:r>
+            <w:rPr>
+              <w:rFonts w:ascii="Cambria Math" w:hAnsi="Cambria Math"/>
+            </w:rPr>
+            <m:t>-G</m:t>
+          </m:r>
+        </m:oMath>
+      </m:oMathPara>
+    </w:p>
+    <w:p>
+      <w:r>
+        <w:t>Therefore, to refer intercept points to the input of an earlier stage, simply subtract gain</w:t>
+      </w:r>
+      <w:r>
+        <w:t xml:space="preserve"> in dB</w:t>
+      </w:r>
+      <w:r>
+        <w:t>.</w:t>
+      </w:r>
+      <w:r>
+        <w:t xml:space="preserve"> In linear terms, divide by the power gain.</w:t>
+      </w:r>
+    </w:p>
+    <w:p>
+      <w:r>
+        <w:t>To add up contributions of all stages</w:t>
+      </w:r>
+      <w:r>
+        <w:t>,</w:t>
+      </w:r>
+    </w:p>
+    <w:p>
+      <m:oMathPara>
+        <m:oMath>
+          <m:f>
+            <m:fPr>
+              <m:ctrlPr>
+                <w:rPr>
+                  <w:rFonts w:ascii="Cambria Math" w:hAnsi="Cambria Math"/>
+                  <w:i/>
+                </w:rPr>
+              </m:ctrlPr>
+            </m:fPr>
+            <m:num>
+              <m:r>
+                <w:rPr>
+                  <w:rFonts w:ascii="Cambria Math" w:hAnsi="Cambria Math"/>
+                </w:rPr>
+                <m:t>1</m:t>
+              </m:r>
+            </m:num>
+            <m:den>
+              <m:sSubSup>
+                <m:sSubSupPr>
+                  <m:ctrlPr>
+                    <w:rPr>
+                      <w:rFonts w:ascii="Cambria Math" w:hAnsi="Cambria Math"/>
+                      <w:i/>
+                    </w:rPr>
+                  </m:ctrlPr>
+                </m:sSubSupPr>
+                <m:e>
+                  <m:r>
+                    <w:rPr>
+                      <w:rFonts w:ascii="Cambria Math" w:hAnsi="Cambria Math"/>
+                    </w:rPr>
+                    <m:t>A</m:t>
+                  </m:r>
+                </m:e>
+                <m:sub>
+                  <m:r>
+                    <w:rPr>
+                      <w:rFonts w:ascii="Cambria Math" w:hAnsi="Cambria Math"/>
+                    </w:rPr>
+                    <m:t>IIP3</m:t>
+                  </m:r>
+                </m:sub>
+                <m:sup>
+                  <m:r>
+                    <w:rPr>
+                      <w:rFonts w:ascii="Cambria Math" w:hAnsi="Cambria Math"/>
+                    </w:rPr>
+                    <m:t>2</m:t>
+                  </m:r>
+                </m:sup>
+              </m:sSubSup>
+            </m:den>
+          </m:f>
+          <m:r>
+            <w:rPr>
+              <w:rFonts w:ascii="Cambria Math" w:hAnsi="Cambria Math"/>
+            </w:rPr>
+            <m:t>≈</m:t>
+          </m:r>
+          <m:f>
+            <m:fPr>
+              <m:ctrlPr>
+                <w:rPr>
+                  <w:rFonts w:ascii="Cambria Math" w:hAnsi="Cambria Math"/>
+                  <w:i/>
+                </w:rPr>
+              </m:ctrlPr>
+            </m:fPr>
+            <m:num>
+              <m:r>
+                <w:rPr>
+                  <w:rFonts w:ascii="Cambria Math" w:hAnsi="Cambria Math"/>
+                </w:rPr>
+                <m:t>1</m:t>
+              </m:r>
+            </m:num>
+            <m:den>
+              <m:sSubSup>
+                <m:sSubSupPr>
+                  <m:ctrlPr>
+                    <w:rPr>
+                      <w:rFonts w:ascii="Cambria Math" w:hAnsi="Cambria Math"/>
+                      <w:i/>
+                    </w:rPr>
+                  </m:ctrlPr>
+                </m:sSubSupPr>
+                <m:e>
+                  <m:r>
+                    <w:rPr>
+                      <w:rFonts w:ascii="Cambria Math" w:hAnsi="Cambria Math"/>
+                    </w:rPr>
+                    <m:t>A</m:t>
+                  </m:r>
+                </m:e>
+                <m:sub>
+                  <m:r>
+                    <w:rPr>
+                      <w:rFonts w:ascii="Cambria Math" w:hAnsi="Cambria Math"/>
+                    </w:rPr>
+                    <m:t>IIP3,1</m:t>
+                  </m:r>
+                </m:sub>
+                <m:sup>
+                  <m:r>
+                    <w:rPr>
+                      <w:rFonts w:ascii="Cambria Math" w:hAnsi="Cambria Math"/>
+                    </w:rPr>
+                    <m:t>2</m:t>
+                  </m:r>
+                </m:sup>
+              </m:sSubSup>
+            </m:den>
+          </m:f>
+          <m:r>
+            <w:rPr>
+              <w:rFonts w:ascii="Cambria Math" w:hAnsi="Cambria Math"/>
+            </w:rPr>
+            <m:t>+</m:t>
+          </m:r>
+          <m:f>
+            <m:fPr>
+              <m:ctrlPr>
+                <w:rPr>
+                  <w:rFonts w:ascii="Cambria Math" w:hAnsi="Cambria Math"/>
+                  <w:i/>
+                </w:rPr>
+              </m:ctrlPr>
+            </m:fPr>
+            <m:num>
+              <m:sSubSup>
+                <m:sSubSupPr>
+                  <m:ctrlPr>
+                    <w:rPr>
+                      <w:rFonts w:ascii="Cambria Math" w:hAnsi="Cambria Math"/>
+                      <w:i/>
+                    </w:rPr>
+                  </m:ctrlPr>
+                </m:sSubSupPr>
+                <m:e>
+                  <m:r>
+                    <w:rPr>
+                      <w:rFonts w:ascii="Cambria Math" w:hAnsi="Cambria Math"/>
+                    </w:rPr>
+                    <m:t>a</m:t>
+                  </m:r>
+                </m:e>
+                <m:sub>
+                  <m:r>
+                    <w:rPr>
+                      <w:rFonts w:ascii="Cambria Math" w:hAnsi="Cambria Math"/>
+                    </w:rPr>
+                    <m:t>1</m:t>
+                  </m:r>
+                </m:sub>
+                <m:sup>
+                  <m:r>
+                    <w:rPr>
+                      <w:rFonts w:ascii="Cambria Math" w:hAnsi="Cambria Math"/>
+                    </w:rPr>
+                    <m:t>2</m:t>
+                  </m:r>
+                </m:sup>
+              </m:sSubSup>
+            </m:num>
+            <m:den>
+              <m:sSubSup>
+                <m:sSubSupPr>
+                  <m:ctrlPr>
+                    <w:rPr>
+                      <w:rFonts w:ascii="Cambria Math" w:hAnsi="Cambria Math"/>
+                      <w:i/>
+                    </w:rPr>
+                  </m:ctrlPr>
+                </m:sSubSupPr>
+                <m:e>
+                  <m:r>
+                    <w:rPr>
+                      <w:rFonts w:ascii="Cambria Math" w:hAnsi="Cambria Math"/>
+                    </w:rPr>
+                    <m:t>A</m:t>
+                  </m:r>
+                </m:e>
+                <m:sub>
+                  <m:r>
+                    <w:rPr>
+                      <w:rFonts w:ascii="Cambria Math" w:hAnsi="Cambria Math"/>
+                    </w:rPr>
+                    <m:t>IIP3,2</m:t>
+                  </m:r>
+                </m:sub>
+                <m:sup>
+                  <m:r>
+                    <w:rPr>
+                      <w:rFonts w:ascii="Cambria Math" w:hAnsi="Cambria Math"/>
+                    </w:rPr>
+                    <m:t>2</m:t>
+                  </m:r>
+                </m:sup>
+              </m:sSubSup>
+            </m:den>
+          </m:f>
+          <m:r>
+            <w:rPr>
+              <w:rFonts w:ascii="Cambria Math" w:hAnsi="Cambria Math"/>
+            </w:rPr>
+            <m:t>+</m:t>
+          </m:r>
+          <m:f>
+            <m:fPr>
+              <m:ctrlPr>
+                <w:rPr>
+                  <w:rFonts w:ascii="Cambria Math" w:hAnsi="Cambria Math"/>
+                  <w:i/>
+                </w:rPr>
+              </m:ctrlPr>
+            </m:fPr>
+            <m:num>
+              <m:sSubSup>
+                <m:sSubSupPr>
+                  <m:ctrlPr>
+                    <w:rPr>
+                      <w:rFonts w:ascii="Cambria Math" w:hAnsi="Cambria Math"/>
+                      <w:i/>
+                    </w:rPr>
+                  </m:ctrlPr>
+                </m:sSubSupPr>
+                <m:e>
+                  <m:r>
+                    <w:rPr>
+                      <w:rFonts w:ascii="Cambria Math" w:hAnsi="Cambria Math"/>
+                    </w:rPr>
+                    <m:t>a</m:t>
+                  </m:r>
+                </m:e>
+                <m:sub>
+                  <m:r>
+                    <w:rPr>
+                      <w:rFonts w:ascii="Cambria Math" w:hAnsi="Cambria Math"/>
+                    </w:rPr>
+                    <m:t>1</m:t>
+                  </m:r>
+                </m:sub>
+                <m:sup>
+                  <m:r>
+                    <w:rPr>
+                      <w:rFonts w:ascii="Cambria Math" w:hAnsi="Cambria Math"/>
+                    </w:rPr>
+                    <m:t>2</m:t>
+                  </m:r>
+                </m:sup>
+              </m:sSubSup>
+              <m:sSubSup>
+                <m:sSubSupPr>
+                  <m:ctrlPr>
+                    <w:rPr>
+                      <w:rFonts w:ascii="Cambria Math" w:hAnsi="Cambria Math"/>
+                      <w:i/>
+                    </w:rPr>
+                  </m:ctrlPr>
+                </m:sSubSupPr>
+                <m:e>
+                  <m:r>
+                    <w:rPr>
+                      <w:rFonts w:ascii="Cambria Math" w:hAnsi="Cambria Math"/>
+                    </w:rPr>
+                    <m:t>b</m:t>
+                  </m:r>
+                </m:e>
+                <m:sub>
+                  <m:r>
+                    <w:rPr>
+                      <w:rFonts w:ascii="Cambria Math" w:hAnsi="Cambria Math"/>
+                    </w:rPr>
+                    <m:t>1</m:t>
+                  </m:r>
+                </m:sub>
+                <m:sup>
+                  <m:r>
+                    <w:rPr>
+                      <w:rFonts w:ascii="Cambria Math" w:hAnsi="Cambria Math"/>
+                    </w:rPr>
+                    <m:t>2</m:t>
+                  </m:r>
+                </m:sup>
+              </m:sSubSup>
+            </m:num>
+            <m:den>
+              <m:sSubSup>
+                <m:sSubSupPr>
+                  <m:ctrlPr>
+                    <w:rPr>
+                      <w:rFonts w:ascii="Cambria Math" w:hAnsi="Cambria Math"/>
+                      <w:i/>
+                    </w:rPr>
+                  </m:ctrlPr>
+                </m:sSubSupPr>
+                <m:e>
+                  <m:r>
+                    <w:rPr>
+                      <w:rFonts w:ascii="Cambria Math" w:hAnsi="Cambria Math"/>
+                    </w:rPr>
+                    <m:t>A</m:t>
+                  </m:r>
+                </m:e>
+                <m:sub>
+                  <m:r>
+                    <w:rPr>
+                      <w:rFonts w:ascii="Cambria Math" w:hAnsi="Cambria Math"/>
+                    </w:rPr>
+                    <m:t>IIP3,3</m:t>
+                  </m:r>
+                </m:sub>
+                <m:sup>
+                  <m:r>
+                    <w:rPr>
+                      <w:rFonts w:ascii="Cambria Math" w:hAnsi="Cambria Math"/>
+                    </w:rPr>
+                    <m:t>2</m:t>
+                  </m:r>
+                </m:sup>
+              </m:sSubSup>
+            </m:den>
+          </m:f>
+        </m:oMath>
+      </m:oMathPara>
+    </w:p>
+    <w:p>
+      <w:pPr>
+        <w:pStyle w:val="Heading1"/>
+      </w:pPr>
+      <w:r>
         <w:t>Cascaded IIP3</w:t>
       </w:r>
     </w:p>
@@ -24081,6 +25694,7 @@
     </w:p>
     <w:p>
       <w:r>
+        <w:lastRenderedPageBreak/>
         <w:t>Keeping only fundamental and 3</w:t>
       </w:r>
       <w:r>

--- a/notes/nonlinear_amplifier_models.docx
+++ b/notes/nonlinear_amplifier_models.docx
@@ -13321,6 +13321,20 @@
         <w:rPr>
           <w:rFonts w:asciiTheme="majorHAnsi" w:eastAsiaTheme="majorEastAsia" w:hAnsiTheme="majorHAnsi" w:cstheme="majorBidi"/>
         </w:rPr>
+        <w:t>The coefficients are complex in general.</w:t>
+      </w:r>
+    </w:p>
+    <w:p>
+      <w:pPr>
+        <w:rPr>
+          <w:rFonts w:asciiTheme="majorHAnsi" w:eastAsiaTheme="majorEastAsia" w:hAnsiTheme="majorHAnsi" w:cstheme="majorBidi"/>
+        </w:rPr>
+      </w:pPr>
+      <w:r>
+        <w:rPr>
+          <w:rFonts w:asciiTheme="majorHAnsi" w:eastAsiaTheme="majorEastAsia" w:hAnsiTheme="majorHAnsi" w:cstheme="majorBidi"/>
+        </w:rPr>
+        <w:lastRenderedPageBreak/>
         <w:t xml:space="preserve">When </w:t>
       </w:r>
       <m:oMath>
@@ -13370,7 +13384,6 @@
             <w:rPr>
               <w:rFonts w:ascii="Cambria Math" w:eastAsiaTheme="majorEastAsia" w:hAnsi="Cambria Math" w:cstheme="majorBidi"/>
             </w:rPr>
-            <w:lastRenderedPageBreak/>
             <m:t>y=x</m:t>
           </m:r>
           <m:d>
@@ -15123,6 +15136,7 @@
     </w:p>
     <w:p>
       <w:r>
+        <w:lastRenderedPageBreak/>
         <w:t>Rapp and Saleh can be combined to model AMAM-AMPM:</w:t>
       </w:r>
     </w:p>
@@ -15133,7 +15147,6 @@
             <w:rPr>
               <w:rFonts w:ascii="Cambria Math" w:hAnsi="Cambria Math"/>
             </w:rPr>
-            <w:lastRenderedPageBreak/>
             <m:t>x=r</m:t>
           </m:r>
           <m:sSup>

--- a/notes/nonlinear_amplifier_models.docx
+++ b/notes/nonlinear_amplifier_models.docx
@@ -17,10 +17,47 @@
     </w:p>
     <w:p>
       <w:r>
+        <w:t>RF memoryless polynomial can model all RF terms – IM2, IM3, HD, spectral regrowth</w:t>
+      </w:r>
+    </w:p>
+    <w:p>
+      <w:r>
+        <w:t xml:space="preserve">Lowpass equivalent of RF memoryless polynomial is for modeling close-in terms: IM2, IM3, spectral regrowth. </w:t>
+      </w:r>
+    </w:p>
+    <w:p>
+      <w:r>
+        <w:t xml:space="preserve">This leads us to transfer curve models for modeling odd-order nonlinearity. </w:t>
+      </w:r>
+      <w:r>
+        <w:t>These are similar to the lowpass equivalent model in that the gain depends only on the envelope of the complex baseband signal. For complex baseband signal, this is the lowpass equivalent model of RF nonlinearity, so it models IM3 and spectral regrowth.</w:t>
+      </w:r>
+    </w:p>
+    <w:p>
+      <w:r>
+        <w:t xml:space="preserve">You can also pass a real signal </w:t>
+      </w:r>
+      <w:r>
+        <w:t xml:space="preserve">to model harmonics, but the real signal needs to be at a high enough center frequency </w:t>
+      </w:r>
+      <w:r>
+        <w:t>– that is, it needs to be a narrowband or bandpass signal.</w:t>
+      </w:r>
+    </w:p>
+    <w:p>
+      <w:r>
+        <w:t>This means we can use transfer curves to model baseband harmonics, for example.</w:t>
+      </w:r>
+    </w:p>
+    <w:p>
+      <w:r>
         <w:t>Cannot use baseband equivalents to model RF harmonics</w:t>
       </w:r>
       <w:r>
         <w:t xml:space="preserve"> (I think this means we can’t use baseband equivalent models if we want to generate and analyze RF harmonics)</w:t>
+      </w:r>
+      <w:r>
+        <w:t xml:space="preserve">. </w:t>
       </w:r>
     </w:p>
     <w:p>
@@ -89,6 +126,7 @@
     </w:p>
     <w:p>
       <w:r>
+        <w:lastRenderedPageBreak/>
         <w:t xml:space="preserve">For the complex baseband waveform, the IM2 term captures all of the </w:t>
       </w:r>
     </w:p>
@@ -441,7 +479,6 @@
     </w:p>
     <w:p>
       <w:r>
-        <w:lastRenderedPageBreak/>
         <w:t xml:space="preserve">IM2 is typically generated by the quadrature downconverter (finite mismatch in the differential outputs). </w:t>
       </w:r>
       <w:r>
@@ -3690,6 +3727,7 @@
     </w:p>
     <w:p>
       <w:r>
+        <w:lastRenderedPageBreak/>
         <w:t>Use SPDFT to get the amplitudes</w:t>
       </w:r>
       <w:r>
@@ -6933,6 +6971,7 @@
             <w:rPr>
               <w:rFonts w:ascii="Cambria Math" w:hAnsi="Cambria Math"/>
             </w:rPr>
+            <w:lastRenderedPageBreak/>
             <m:t>y</m:t>
           </m:r>
           <m:d>
@@ -9418,7 +9457,6 @@
             <w:rPr>
               <w:rFonts w:ascii="Cambria Math" w:hAnsi="Cambria Math"/>
             </w:rPr>
-            <w:lastRenderedPageBreak/>
             <m:t>y</m:t>
           </m:r>
           <m:d>
@@ -11332,12 +11370,15 @@
     </w:p>
     <w:p>
       <w:r>
-        <w:t>RF-only terms:</w:t>
+        <w:t>Transfer curve models model odd-order nonlinearity.</w:t>
       </w:r>
     </w:p>
     <w:p>
       <w:r>
-        <w:t>We saw that the lowpass equivalent model of the RF memoryless polynomial is given by</w:t>
+        <w:t>Ignoring the second-order term, w</w:t>
+      </w:r>
+      <w:r>
+        <w:t>e saw that the lowpass equivalent model of the RF memoryless polynomial is given by</w:t>
       </w:r>
     </w:p>
     <w:p>
@@ -11645,11 +11686,6 @@
           </m:d>
         </m:oMath>
       </m:oMathPara>
-    </w:p>
-    <w:p>
-      <w:r>
-        <w:t>(Ignoring the second-order term, which is a baseband term.)</w:t>
-      </w:r>
     </w:p>
     <w:p>
       <w:r>
@@ -12603,7 +12639,157 @@
     </w:p>
     <w:p>
       <w:r>
-        <w:t>Since this is a function only of envelope, I think the output of this model should have odd symmetry.</w:t>
+        <w:t xml:space="preserve">This model has odd symmetry. The transfer curve is a function only of envelope, so </w:t>
+      </w:r>
+      <m:oMath>
+        <m:r>
+          <w:rPr>
+            <w:rFonts w:ascii="Cambria Math" w:hAnsi="Cambria Math"/>
+          </w:rPr>
+          <m:t>-</m:t>
+        </m:r>
+        <m:sSub>
+          <m:sSubPr>
+            <m:ctrlPr>
+              <w:rPr>
+                <w:rFonts w:ascii="Cambria Math" w:hAnsi="Cambria Math"/>
+                <w:i/>
+              </w:rPr>
+            </m:ctrlPr>
+          </m:sSubPr>
+          <m:e>
+            <m:r>
+              <w:rPr>
+                <w:rFonts w:ascii="Cambria Math" w:hAnsi="Cambria Math"/>
+              </w:rPr>
+              <m:t>x</m:t>
+            </m:r>
+          </m:e>
+          <m:sub>
+            <m:r>
+              <w:rPr>
+                <w:rFonts w:ascii="Cambria Math" w:hAnsi="Cambria Math"/>
+              </w:rPr>
+              <m:t>LP</m:t>
+            </m:r>
+          </m:sub>
+        </m:sSub>
+        <m:d>
+          <m:dPr>
+            <m:ctrlPr>
+              <w:rPr>
+                <w:rFonts w:ascii="Cambria Math" w:hAnsi="Cambria Math"/>
+                <w:i/>
+              </w:rPr>
+            </m:ctrlPr>
+          </m:dPr>
+          <m:e>
+            <m:r>
+              <w:rPr>
+                <w:rFonts w:ascii="Cambria Math" w:hAnsi="Cambria Math"/>
+              </w:rPr>
+              <m:t>t</m:t>
+            </m:r>
+          </m:e>
+        </m:d>
+        <m:r>
+          <w:rPr>
+            <w:rFonts w:ascii="Cambria Math" w:hAnsi="Cambria Math"/>
+          </w:rPr>
+          <m:t>→-</m:t>
+        </m:r>
+        <m:sSub>
+          <m:sSubPr>
+            <m:ctrlPr>
+              <w:rPr>
+                <w:rFonts w:ascii="Cambria Math" w:hAnsi="Cambria Math"/>
+                <w:i/>
+              </w:rPr>
+            </m:ctrlPr>
+          </m:sSubPr>
+          <m:e>
+            <m:r>
+              <w:rPr>
+                <w:rFonts w:ascii="Cambria Math" w:hAnsi="Cambria Math"/>
+              </w:rPr>
+              <m:t>y</m:t>
+            </m:r>
+          </m:e>
+          <m:sub>
+            <m:r>
+              <w:rPr>
+                <w:rFonts w:ascii="Cambria Math" w:hAnsi="Cambria Math"/>
+              </w:rPr>
+              <m:t>LP</m:t>
+            </m:r>
+          </m:sub>
+        </m:sSub>
+        <m:d>
+          <m:dPr>
+            <m:ctrlPr>
+              <w:rPr>
+                <w:rFonts w:ascii="Cambria Math" w:hAnsi="Cambria Math"/>
+                <w:i/>
+              </w:rPr>
+            </m:ctrlPr>
+          </m:dPr>
+          <m:e>
+            <m:r>
+              <w:rPr>
+                <w:rFonts w:ascii="Cambria Math" w:hAnsi="Cambria Math"/>
+              </w:rPr>
+              <m:t>t</m:t>
+            </m:r>
+          </m:e>
+        </m:d>
+      </m:oMath>
+      <w:r>
+        <w:t>.</w:t>
+      </w:r>
+    </w:p>
+    <w:p>
+      <w:r>
+        <w:lastRenderedPageBreak/>
+        <w:drawing>
+          <wp:inline distT="0" distB="0" distL="0" distR="0" wp14:anchorId="75E4AB0B" wp14:editId="77DDF8A9">
+            <wp:extent cx="4712987" cy="3657600"/>
+            <wp:effectExtent l="19050" t="19050" r="11430" b="19050"/>
+            <wp:docPr id="1195154373" name="Picture 1" descr="A graph with a blue line&#10;&#10;AI-generated content may be incorrect."/>
+            <wp:cNvGraphicFramePr>
+              <a:graphicFrameLocks xmlns:a="http://schemas.openxmlformats.org/drawingml/2006/main" noChangeAspect="1"/>
+            </wp:cNvGraphicFramePr>
+            <a:graphic xmlns:a="http://schemas.openxmlformats.org/drawingml/2006/main">
+              <a:graphicData uri="http://schemas.openxmlformats.org/drawingml/2006/picture">
+                <pic:pic xmlns:pic="http://schemas.openxmlformats.org/drawingml/2006/picture">
+                  <pic:nvPicPr>
+                    <pic:cNvPr id="1195154373" name="Picture 1" descr="A graph with a blue line&#10;&#10;AI-generated content may be incorrect."/>
+                    <pic:cNvPicPr/>
+                  </pic:nvPicPr>
+                  <pic:blipFill>
+                    <a:blip r:embed="rId6"/>
+                    <a:stretch>
+                      <a:fillRect/>
+                    </a:stretch>
+                  </pic:blipFill>
+                  <pic:spPr>
+                    <a:xfrm>
+                      <a:off x="0" y="0"/>
+                      <a:ext cx="4712987" cy="3657600"/>
+                    </a:xfrm>
+                    <a:prstGeom prst="rect">
+                      <a:avLst/>
+                    </a:prstGeom>
+                    <a:ln>
+                      <a:solidFill>
+                        <a:schemeClr val="tx1"/>
+                      </a:solidFill>
+                    </a:ln>
+                  </pic:spPr>
+                </pic:pic>
+              </a:graphicData>
+            </a:graphic>
+          </wp:inline>
+        </w:drawing>
       </w:r>
     </w:p>
     <w:p>
@@ -13334,7 +13520,6 @@
         <w:rPr>
           <w:rFonts w:asciiTheme="majorHAnsi" w:eastAsiaTheme="majorEastAsia" w:hAnsiTheme="majorHAnsi" w:cstheme="majorBidi"/>
         </w:rPr>
-        <w:lastRenderedPageBreak/>
         <w:t xml:space="preserve">When </w:t>
       </w:r>
       <m:oMath>
@@ -13889,6 +14074,7 @@
     </w:p>
     <w:p>
       <w:r>
+        <w:lastRenderedPageBreak/>
         <w:t>Instead of specifying nonlinear orders, specify a transfer curve</w:t>
       </w:r>
     </w:p>
@@ -15136,7 +15322,6 @@
     </w:p>
     <w:p>
       <w:r>
-        <w:lastRenderedPageBreak/>
         <w:t>Rapp and Saleh can be combined to model AMAM-AMPM:</w:t>
       </w:r>
     </w:p>
@@ -20994,7 +21179,6 @@
         <w:spacing w:before="240" w:after="0"/>
       </w:pPr>
       <w:r>
-        <w:lastRenderedPageBreak/>
         <w:t>Differential circuits to suppress even-order nonlinearity</w:t>
       </w:r>
     </w:p>
@@ -21011,6 +21195,7 @@
         <w:rPr>
           <w:noProof/>
         </w:rPr>
+        <w:lastRenderedPageBreak/>
         <w:drawing>
           <wp:inline distT="0" distB="0" distL="0" distR="0" wp14:anchorId="59342EC1" wp14:editId="41F290C8">
             <wp:extent cx="2140766" cy="2743200"/>
@@ -21029,7 +21214,7 @@
                     </pic:cNvPicPr>
                   </pic:nvPicPr>
                   <pic:blipFill>
-                    <a:blip r:embed="rId6" cstate="print">
+                    <a:blip r:embed="rId7" cstate="print">
                       <a:extLst>
                         <a:ext uri="{28A0092B-C50C-407E-A947-70E740481C1C}">
                           <a14:useLocalDpi xmlns:a14="http://schemas.microsoft.com/office/drawing/2010/main" val="0"/>
@@ -22896,7 +23081,6 @@
         <w:spacing w:before="240" w:after="0"/>
       </w:pPr>
       <w:r>
-        <w:lastRenderedPageBreak/>
         <w:t>Triple beat (TBD)</w:t>
       </w:r>
     </w:p>
@@ -23070,6 +23254,7 @@
     </w:p>
     <w:p>
       <w:r>
+        <w:lastRenderedPageBreak/>
         <w:t>Referred to the input of the second stage,</w:t>
       </w:r>
     </w:p>
@@ -25707,7 +25892,6 @@
     </w:p>
     <w:p>
       <w:r>
-        <w:lastRenderedPageBreak/>
         <w:t>Keeping only fundamental and 3</w:t>
       </w:r>
       <w:r>
@@ -26587,6 +26771,7 @@
     </w:p>
     <w:p>
       <w:r>
+        <w:lastRenderedPageBreak/>
         <w:t xml:space="preserve">Since </w:t>
       </w:r>
       <m:oMath>
